--- a/Todolist_climwin_v0.1.3.docx
+++ b/Todolist_climwin_v0.1.3.docx
@@ -4,80 +4,1186 @@
   <w:body>
     <w:p>
       <w:pPr>
+        <w:spacing w:after="0" w:line="240" w:lineRule="auto"/>
+        <w:jc w:val="both"/>
+        <w:rPr>
+          <w:rFonts w:ascii="Times New Roman" w:hAnsi="Times New Roman" w:cs="Times New Roman"/>
+          <w:lang w:val="en-US"/>
+        </w:rPr>
+      </w:pPr>
+      <w:r>
+        <w:rPr>
+          <w:rFonts w:ascii="Times New Roman" w:hAnsi="Times New Roman" w:cs="Times New Roman"/>
+          <w:highlight w:val="yellow"/>
+          <w:lang w:val="en-US"/>
+        </w:rPr>
+        <w:t>Liam to do</w:t>
+      </w:r>
+    </w:p>
+    <w:p>
+      <w:pPr>
+        <w:spacing w:after="0" w:line="240" w:lineRule="auto"/>
+        <w:jc w:val="both"/>
+        <w:rPr>
+          <w:rFonts w:ascii="Times New Roman" w:hAnsi="Times New Roman" w:cs="Times New Roman"/>
+          <w:lang w:val="en-US"/>
+        </w:rPr>
+      </w:pPr>
+      <w:proofErr w:type="spellStart"/>
+      <w:r>
+        <w:rPr>
+          <w:rFonts w:ascii="Times New Roman" w:hAnsi="Times New Roman" w:cs="Times New Roman"/>
+          <w:highlight w:val="darkGreen"/>
+          <w:lang w:val="en-US"/>
+        </w:rPr>
+        <w:t>Martijn</w:t>
+      </w:r>
+      <w:proofErr w:type="spellEnd"/>
+      <w:r>
+        <w:rPr>
+          <w:rFonts w:ascii="Times New Roman" w:hAnsi="Times New Roman" w:cs="Times New Roman"/>
+          <w:highlight w:val="darkGreen"/>
+          <w:lang w:val="en-US"/>
+        </w:rPr>
+        <w:t xml:space="preserve"> to do</w:t>
+      </w:r>
+    </w:p>
+    <w:p>
+      <w:pPr>
+        <w:spacing w:after="0" w:line="240" w:lineRule="auto"/>
+        <w:jc w:val="both"/>
+        <w:rPr>
+          <w:rFonts w:ascii="Times New Roman" w:hAnsi="Times New Roman" w:cs="Times New Roman"/>
+          <w:lang w:val="en-US"/>
+        </w:rPr>
+      </w:pPr>
+    </w:p>
+    <w:p>
+      <w:pPr>
+        <w:spacing w:after="0" w:line="240" w:lineRule="auto"/>
+        <w:jc w:val="both"/>
+        <w:rPr>
+          <w:rFonts w:ascii="Times New Roman" w:hAnsi="Times New Roman" w:cs="Times New Roman"/>
+          <w:lang w:val="en-US"/>
+        </w:rPr>
+      </w:pPr>
+      <w:r>
+        <w:rPr>
+          <w:rFonts w:ascii="Times New Roman" w:hAnsi="Times New Roman" w:cs="Times New Roman"/>
+          <w:lang w:val="en-US"/>
+        </w:rPr>
+        <w:t xml:space="preserve">Syntax changes and other issues that need fixing for </w:t>
+      </w:r>
+      <w:proofErr w:type="spellStart"/>
+      <w:r>
+        <w:rPr>
+          <w:rFonts w:ascii="Times New Roman" w:hAnsi="Times New Roman" w:cs="Times New Roman"/>
+          <w:lang w:val="en-US"/>
+        </w:rPr>
+        <w:t>climwin</w:t>
+      </w:r>
+      <w:proofErr w:type="spellEnd"/>
+      <w:r>
+        <w:rPr>
+          <w:rFonts w:ascii="Times New Roman" w:hAnsi="Times New Roman" w:cs="Times New Roman"/>
+          <w:lang w:val="en-US"/>
+        </w:rPr>
+        <w:t xml:space="preserve">: </w:t>
+      </w:r>
+    </w:p>
+    <w:p>
+      <w:pPr>
+        <w:spacing w:after="0" w:line="240" w:lineRule="auto"/>
+        <w:jc w:val="both"/>
+        <w:rPr>
+          <w:rFonts w:ascii="Times New Roman" w:hAnsi="Times New Roman" w:cs="Times New Roman"/>
+          <w:lang w:val="en-US"/>
+        </w:rPr>
+      </w:pPr>
+    </w:p>
+    <w:p>
+      <w:pPr>
         <w:pStyle w:val="ListParagraph"/>
         <w:numPr>
           <w:ilvl w:val="0"/>
-          <w:numId w:val="1"/>
+          <w:numId w:val="2"/>
         </w:numPr>
-      </w:pPr>
-      <w:r>
-        <w:t>Fixed windows don’t work properly for crossing years (e.g. Fairy wrens):</w:t>
+        <w:spacing w:after="0" w:line="240" w:lineRule="auto"/>
+        <w:jc w:val="both"/>
+        <w:rPr>
+          <w:rFonts w:ascii="Times New Roman" w:hAnsi="Times New Roman" w:cs="Times New Roman"/>
+          <w:highlight w:val="yellow"/>
+          <w:lang w:val="en-US"/>
+        </w:rPr>
+      </w:pPr>
+      <w:r>
+        <w:rPr>
+          <w:rFonts w:ascii="Times New Roman" w:hAnsi="Times New Roman" w:cs="Times New Roman"/>
+          <w:highlight w:val="yellow"/>
+          <w:lang w:val="en-US"/>
+        </w:rPr>
+        <w:t>Thresh-&gt;binary</w:t>
       </w:r>
     </w:p>
     <w:p>
       <w:pPr>
         <w:pStyle w:val="ListParagraph"/>
         <w:numPr>
-          <w:ilvl w:val="1"/>
-          <w:numId w:val="1"/>
+          <w:ilvl w:val="0"/>
+          <w:numId w:val="2"/>
         </w:numPr>
-      </w:pPr>
-      <w:r>
-        <w:t>If we put the cut off at the start of the season then all birds from Jan (i.e. last season) will be moved into a season that is too recent.</w:t>
+        <w:spacing w:after="0" w:line="240" w:lineRule="auto"/>
+        <w:jc w:val="both"/>
+        <w:rPr>
+          <w:rFonts w:ascii="Times New Roman" w:hAnsi="Times New Roman" w:cs="Times New Roman"/>
+          <w:highlight w:val="yellow"/>
+          <w:lang w:val="en-US"/>
+        </w:rPr>
+      </w:pPr>
+      <w:proofErr w:type="spellStart"/>
+      <w:r>
+        <w:rPr>
+          <w:rFonts w:ascii="Times New Roman" w:hAnsi="Times New Roman" w:cs="Times New Roman"/>
+          <w:highlight w:val="yellow"/>
+          <w:lang w:val="en-US"/>
+        </w:rPr>
+        <w:t>Cvk</w:t>
+      </w:r>
+      <w:proofErr w:type="spellEnd"/>
+      <w:r>
+        <w:rPr>
+          <w:rFonts w:ascii="Times New Roman" w:hAnsi="Times New Roman" w:cs="Times New Roman"/>
+          <w:highlight w:val="yellow"/>
+          <w:lang w:val="en-US"/>
+        </w:rPr>
+        <w:t>=&gt;K</w:t>
       </w:r>
     </w:p>
     <w:p>
       <w:pPr>
         <w:pStyle w:val="ListParagraph"/>
         <w:numPr>
-          <w:ilvl w:val="1"/>
-          <w:numId w:val="1"/>
+          <w:ilvl w:val="0"/>
+          <w:numId w:val="2"/>
         </w:numPr>
-      </w:pPr>
-      <w:r>
-        <w:t>If we put the cut off at the end of the season then a</w:t>
-      </w:r>
+        <w:spacing w:after="0" w:line="240" w:lineRule="auto"/>
+        <w:jc w:val="both"/>
+        <w:rPr>
+          <w:rFonts w:ascii="Times New Roman" w:hAnsi="Times New Roman" w:cs="Times New Roman"/>
+          <w:highlight w:val="yellow"/>
+          <w:lang w:val="en-US"/>
+        </w:rPr>
+      </w:pPr>
+      <w:r>
+        <w:rPr>
+          <w:rFonts w:ascii="Times New Roman" w:hAnsi="Times New Roman" w:cs="Times New Roman"/>
+          <w:highlight w:val="yellow"/>
+          <w:lang w:val="en-US"/>
+        </w:rPr>
+        <w:t>Type= absolute or relative</w:t>
+      </w:r>
+    </w:p>
+    <w:p>
+      <w:pPr>
+        <w:pStyle w:val="ListParagraph"/>
+        <w:numPr>
+          <w:ilvl w:val="0"/>
+          <w:numId w:val="3"/>
+        </w:numPr>
+        <w:spacing w:after="0" w:line="240" w:lineRule="auto"/>
+        <w:jc w:val="both"/>
+        <w:rPr>
+          <w:highlight w:val="yellow"/>
+        </w:rPr>
+      </w:pPr>
+      <w:r>
+        <w:rPr>
+          <w:rFonts w:ascii="Times New Roman" w:hAnsi="Times New Roman" w:cs="Times New Roman"/>
+          <w:highlight w:val="yellow"/>
+          <w:lang w:val="en-US"/>
+        </w:rPr>
+        <w:t xml:space="preserve">In combos put digits </w:t>
+      </w:r>
+      <w:proofErr w:type="spellStart"/>
+      <w:r>
+        <w:rPr>
+          <w:rFonts w:ascii="Times New Roman" w:hAnsi="Times New Roman" w:cs="Times New Roman"/>
+          <w:highlight w:val="yellow"/>
+          <w:lang w:val="en-US"/>
+        </w:rPr>
+        <w:t>delataAICC</w:t>
+      </w:r>
+      <w:proofErr w:type="spellEnd"/>
+      <w:r>
+        <w:rPr>
+          <w:rFonts w:ascii="Times New Roman" w:hAnsi="Times New Roman" w:cs="Times New Roman"/>
+          <w:highlight w:val="yellow"/>
+          <w:lang w:val="en-US"/>
+        </w:rPr>
+        <w:t xml:space="preserve"> to 2</w:t>
+      </w:r>
+    </w:p>
+    <w:p>
+      <w:pPr>
+        <w:pStyle w:val="ListParagraph"/>
+        <w:numPr>
+          <w:ilvl w:val="0"/>
+          <w:numId w:val="3"/>
+        </w:numPr>
+        <w:spacing w:after="0" w:line="240" w:lineRule="auto"/>
+        <w:jc w:val="both"/>
+        <w:rPr>
+          <w:highlight w:val="yellow"/>
+        </w:rPr>
+      </w:pPr>
+      <w:proofErr w:type="gramStart"/>
+      <w:r>
+        <w:rPr>
+          <w:rFonts w:ascii="Times New Roman" w:hAnsi="Times New Roman" w:cs="Times New Roman"/>
+          <w:highlight w:val="yellow"/>
+          <w:lang w:val="en-US"/>
+        </w:rPr>
+        <w:t>check</w:t>
+      </w:r>
+      <w:proofErr w:type="gramEnd"/>
+      <w:r>
+        <w:rPr>
+          <w:rFonts w:ascii="Times New Roman" w:hAnsi="Times New Roman" w:cs="Times New Roman"/>
+          <w:highlight w:val="yellow"/>
+          <w:lang w:val="en-US"/>
+        </w:rPr>
+        <w:t xml:space="preserve"> if all required parameters are in there….(</w:t>
+      </w:r>
+      <w:proofErr w:type="spellStart"/>
+      <w:r>
+        <w:rPr>
+          <w:rFonts w:ascii="Times New Roman" w:hAnsi="Times New Roman" w:cs="Times New Roman"/>
+          <w:highlight w:val="yellow"/>
+          <w:lang w:val="en-US"/>
+        </w:rPr>
+        <w:t>beta_SE</w:t>
+      </w:r>
+      <w:proofErr w:type="spellEnd"/>
+      <w:r>
+        <w:rPr>
+          <w:rFonts w:ascii="Times New Roman" w:hAnsi="Times New Roman" w:cs="Times New Roman"/>
+          <w:highlight w:val="yellow"/>
+          <w:lang w:val="en-US"/>
+        </w:rPr>
+        <w:t xml:space="preserve">!, type=absolute!) Check if beta </w:t>
+      </w:r>
+      <w:proofErr w:type="spellStart"/>
+      <w:r>
+        <w:rPr>
+          <w:rFonts w:ascii="Times New Roman" w:hAnsi="Times New Roman" w:cs="Times New Roman"/>
+          <w:highlight w:val="yellow"/>
+          <w:lang w:val="en-US"/>
+        </w:rPr>
+        <w:t>wgmean</w:t>
+      </w:r>
+      <w:proofErr w:type="spellEnd"/>
+      <w:r>
+        <w:rPr>
+          <w:rFonts w:ascii="Times New Roman" w:hAnsi="Times New Roman" w:cs="Times New Roman"/>
+          <w:highlight w:val="yellow"/>
+          <w:lang w:val="en-US"/>
+        </w:rPr>
+        <w:t xml:space="preserve"> and </w:t>
+      </w:r>
+      <w:proofErr w:type="spellStart"/>
+      <w:r>
+        <w:rPr>
+          <w:rFonts w:ascii="Times New Roman" w:hAnsi="Times New Roman" w:cs="Times New Roman"/>
+          <w:highlight w:val="yellow"/>
+          <w:lang w:val="en-US"/>
+        </w:rPr>
+        <w:t>wgdev</w:t>
+      </w:r>
+      <w:proofErr w:type="spellEnd"/>
+      <w:r>
+        <w:rPr>
+          <w:rFonts w:ascii="Times New Roman" w:hAnsi="Times New Roman" w:cs="Times New Roman"/>
+          <w:highlight w:val="yellow"/>
+          <w:lang w:val="en-US"/>
+        </w:rPr>
+        <w:t xml:space="preserve"> are already in </w:t>
+      </w:r>
+      <w:proofErr w:type="gramStart"/>
+      <w:r>
+        <w:rPr>
+          <w:rFonts w:ascii="Times New Roman" w:hAnsi="Times New Roman" w:cs="Times New Roman"/>
+          <w:highlight w:val="yellow"/>
+          <w:lang w:val="en-US"/>
+        </w:rPr>
+        <w:t>combos</w:t>
+      </w:r>
+      <w:proofErr w:type="gramEnd"/>
+      <w:r>
+        <w:rPr>
+          <w:rFonts w:ascii="Times New Roman" w:hAnsi="Times New Roman" w:cs="Times New Roman"/>
+          <w:highlight w:val="yellow"/>
+          <w:lang w:val="en-US"/>
+        </w:rPr>
+        <w:t xml:space="preserve"> overview.</w:t>
+      </w:r>
+    </w:p>
+    <w:p>
+      <w:pPr>
+        <w:pStyle w:val="CommentText"/>
+        <w:numPr>
+          <w:ilvl w:val="0"/>
+          <w:numId w:val="2"/>
+        </w:numPr>
+        <w:rPr>
+          <w:highlight w:val="yellow"/>
+        </w:rPr>
+      </w:pPr>
+      <w:r>
+        <w:rPr>
+          <w:rFonts w:ascii="Times New Roman" w:hAnsi="Times New Roman" w:cs="Times New Roman"/>
+          <w:highlight w:val="yellow"/>
+          <w:lang w:val="en-US"/>
+        </w:rPr>
+        <w:t>Binary=NULL option when not used</w:t>
+      </w:r>
+    </w:p>
+    <w:p>
+      <w:pPr>
+        <w:spacing w:after="0" w:line="240" w:lineRule="auto"/>
+        <w:jc w:val="both"/>
+        <w:rPr>
+          <w:rFonts w:ascii="Times New Roman" w:hAnsi="Times New Roman" w:cs="Times New Roman"/>
+          <w:lang w:val="en-US"/>
+        </w:rPr>
+      </w:pPr>
+    </w:p>
+    <w:p>
+      <w:pPr>
+        <w:spacing w:after="0" w:line="240" w:lineRule="auto"/>
+        <w:jc w:val="both"/>
+        <w:rPr>
+          <w:rFonts w:ascii="Times New Roman" w:hAnsi="Times New Roman" w:cs="Times New Roman"/>
+          <w:lang w:val="en-US"/>
+        </w:rPr>
+      </w:pPr>
+      <w:r>
+        <w:rPr>
+          <w:rFonts w:ascii="Times New Roman" w:hAnsi="Times New Roman" w:cs="Times New Roman"/>
+          <w:lang w:val="en-US"/>
+        </w:rPr>
+        <w:t>Datasets:</w:t>
+      </w:r>
+    </w:p>
+    <w:p>
+      <w:pPr>
+        <w:pStyle w:val="CommentText"/>
+        <w:numPr>
+          <w:ilvl w:val="0"/>
+          <w:numId w:val="2"/>
+        </w:numPr>
+        <w:rPr>
+          <w:rFonts w:ascii="Times New Roman" w:hAnsi="Times New Roman" w:cs="Times New Roman"/>
+          <w:lang w:val="en-US"/>
+        </w:rPr>
+      </w:pPr>
+      <w:r>
+        <w:rPr>
+          <w:rFonts w:ascii="Times New Roman" w:hAnsi="Times New Roman" w:cs="Times New Roman"/>
+          <w:lang w:val="en-US"/>
+        </w:rPr>
+        <w:t xml:space="preserve">Should we replace the Mass dataset with the Chaffinch dataset if we get approval from Dave? </w:t>
+      </w:r>
+    </w:p>
+    <w:p>
+      <w:pPr>
+        <w:pStyle w:val="CommentText"/>
+        <w:numPr>
+          <w:ilvl w:val="0"/>
+          <w:numId w:val="2"/>
+        </w:numPr>
+        <w:rPr>
+          <w:rFonts w:ascii="Times New Roman" w:hAnsi="Times New Roman" w:cs="Times New Roman"/>
+          <w:lang w:val="en-US"/>
+        </w:rPr>
+      </w:pPr>
+      <w:r>
+        <w:rPr>
+          <w:rFonts w:ascii="Times New Roman" w:hAnsi="Times New Roman" w:cs="Times New Roman"/>
+          <w:lang w:val="en-US"/>
+        </w:rPr>
+        <w:t>Should we add the RWFW Body size dataset as an example dataset for illustrating relative windows?</w:t>
+      </w:r>
+    </w:p>
+    <w:p>
+      <w:pPr>
+        <w:spacing w:after="0" w:line="240" w:lineRule="auto"/>
+        <w:jc w:val="both"/>
+        <w:rPr>
+          <w:rFonts w:ascii="Times New Roman" w:hAnsi="Times New Roman" w:cs="Times New Roman"/>
+          <w:lang w:val="en-US"/>
+        </w:rPr>
+      </w:pPr>
+    </w:p>
+    <w:p>
+      <w:pPr>
+        <w:spacing w:after="0" w:line="240" w:lineRule="auto"/>
+        <w:jc w:val="both"/>
+        <w:rPr>
+          <w:rFonts w:ascii="Times New Roman" w:hAnsi="Times New Roman" w:cs="Times New Roman"/>
+          <w:lang w:val="en-US"/>
+        </w:rPr>
+      </w:pPr>
+      <w:r>
+        <w:rPr>
+          <w:rFonts w:ascii="Times New Roman" w:hAnsi="Times New Roman" w:cs="Times New Roman"/>
+          <w:lang w:val="en-US"/>
+        </w:rPr>
+        <w:t>Bugs:</w:t>
+      </w:r>
+    </w:p>
+    <w:p>
+      <w:pPr>
+        <w:pStyle w:val="ListParagraph"/>
+        <w:numPr>
+          <w:ilvl w:val="0"/>
+          <w:numId w:val="4"/>
+        </w:numPr>
+        <w:spacing w:after="0" w:line="240" w:lineRule="auto"/>
+        <w:jc w:val="both"/>
+        <w:rPr>
+          <w:rFonts w:ascii="Times New Roman" w:hAnsi="Times New Roman" w:cs="Times New Roman"/>
+          <w:highlight w:val="darkGreen"/>
+          <w:lang w:val="en-US"/>
+        </w:rPr>
+      </w:pPr>
+      <w:r>
+        <w:rPr>
+          <w:rFonts w:ascii="Times New Roman" w:hAnsi="Times New Roman" w:cs="Times New Roman"/>
+          <w:highlight w:val="darkGreen"/>
+          <w:lang w:val="en-US"/>
+        </w:rPr>
+        <w:t xml:space="preserve">The progress bar does not </w:t>
+      </w:r>
+      <w:proofErr w:type="gramStart"/>
+      <w:r>
+        <w:rPr>
+          <w:rFonts w:ascii="Times New Roman" w:hAnsi="Times New Roman" w:cs="Times New Roman"/>
+          <w:highlight w:val="darkGreen"/>
+          <w:lang w:val="en-US"/>
+        </w:rPr>
+        <w:t>got</w:t>
+      </w:r>
+      <w:proofErr w:type="gramEnd"/>
+      <w:r>
+        <w:rPr>
+          <w:rFonts w:ascii="Times New Roman" w:hAnsi="Times New Roman" w:cs="Times New Roman"/>
+          <w:highlight w:val="darkGreen"/>
+          <w:lang w:val="en-US"/>
+        </w:rPr>
+        <w:t xml:space="preserve"> 100% when using slopes, because of excluding duration=1 windows</w:t>
+      </w:r>
+      <w:r>
+        <w:rPr>
+          <w:rFonts w:ascii="Times New Roman" w:hAnsi="Times New Roman" w:cs="Times New Roman"/>
+          <w:highlight w:val="darkGreen"/>
+          <w:lang w:val="en-US"/>
+        </w:rPr>
+        <w:t xml:space="preserve"> (also a problem when using exclude!!)</w:t>
+      </w:r>
+    </w:p>
+    <w:p>
+      <w:pPr>
+        <w:pStyle w:val="ListParagraph"/>
+        <w:numPr>
+          <w:ilvl w:val="0"/>
+          <w:numId w:val="4"/>
+        </w:numPr>
+        <w:spacing w:after="0" w:line="240" w:lineRule="auto"/>
+        <w:jc w:val="both"/>
+        <w:rPr>
+          <w:rFonts w:ascii="Times New Roman" w:hAnsi="Times New Roman" w:cs="Times New Roman"/>
+          <w:lang w:val="en-US"/>
+        </w:rPr>
+      </w:pPr>
+      <w:r>
+        <w:rPr>
+          <w:rFonts w:ascii="Times New Roman" w:hAnsi="Times New Roman" w:cs="Times New Roman"/>
+          <w:highlight w:val="yellow"/>
+          <w:lang w:val="en-US"/>
+        </w:rPr>
+        <w:t xml:space="preserve">Update </w:t>
+      </w:r>
+      <w:proofErr w:type="spellStart"/>
+      <w:r>
+        <w:rPr>
+          <w:rFonts w:ascii="Times New Roman" w:hAnsi="Times New Roman" w:cs="Times New Roman"/>
+          <w:highlight w:val="yellow"/>
+          <w:lang w:val="en-US"/>
+        </w:rPr>
+        <w:t>WGcentre</w:t>
+      </w:r>
+      <w:proofErr w:type="spellEnd"/>
+      <w:r>
+        <w:rPr>
+          <w:rFonts w:ascii="Times New Roman" w:hAnsi="Times New Roman" w:cs="Times New Roman"/>
+          <w:highlight w:val="yellow"/>
+          <w:lang w:val="en-US"/>
+        </w:rPr>
+        <w:t xml:space="preserve"> function to deal with NA’s (Add something like na.rm=T)</w:t>
+      </w:r>
+    </w:p>
+    <w:p>
+      <w:pPr>
+        <w:pStyle w:val="CommentText"/>
+        <w:numPr>
+          <w:ilvl w:val="0"/>
+          <w:numId w:val="4"/>
+        </w:numPr>
+        <w:spacing w:after="0"/>
+        <w:jc w:val="both"/>
+        <w:rPr>
+          <w:rFonts w:ascii="Times New Roman" w:hAnsi="Times New Roman" w:cs="Times New Roman"/>
+          <w:highlight w:val="darkGreen"/>
+          <w:lang w:val="en-US"/>
+        </w:rPr>
+      </w:pPr>
+      <w:r>
+        <w:rPr>
+          <w:rFonts w:ascii="Times New Roman" w:hAnsi="Times New Roman" w:cs="Times New Roman"/>
+          <w:highlight w:val="darkGreen"/>
+          <w:lang w:val="en-US"/>
+        </w:rPr>
+        <w:t xml:space="preserve">There is an error in the plotting of the prediction for the RWFW example, which seems related to the three level (F/M/U) sex ‘factor’, this means </w:t>
+      </w:r>
+      <w:proofErr w:type="spellStart"/>
+      <w:r>
+        <w:rPr>
+          <w:rFonts w:ascii="Times New Roman" w:hAnsi="Times New Roman" w:cs="Times New Roman"/>
+          <w:highlight w:val="darkGreen"/>
+          <w:lang w:val="en-US"/>
+        </w:rPr>
+        <w:t>plotall</w:t>
+      </w:r>
+      <w:proofErr w:type="spellEnd"/>
+      <w:r>
+        <w:rPr>
+          <w:rFonts w:ascii="Times New Roman" w:hAnsi="Times New Roman" w:cs="Times New Roman"/>
+          <w:highlight w:val="darkGreen"/>
+          <w:lang w:val="en-US"/>
+        </w:rPr>
+        <w:t xml:space="preserve"> does not work there.</w:t>
+      </w:r>
+    </w:p>
+    <w:p>
+      <w:pPr>
+        <w:pStyle w:val="CommentText"/>
+        <w:numPr>
+          <w:ilvl w:val="0"/>
+          <w:numId w:val="4"/>
+        </w:numPr>
+        <w:spacing w:after="0"/>
+        <w:jc w:val="both"/>
+        <w:rPr>
+          <w:rFonts w:ascii="Times New Roman" w:hAnsi="Times New Roman" w:cs="Times New Roman"/>
+          <w:highlight w:val="yellow"/>
+          <w:lang w:val="en-US"/>
+        </w:rPr>
+      </w:pPr>
+      <w:proofErr w:type="spellStart"/>
+      <w:r>
+        <w:rPr>
+          <w:rFonts w:ascii="Times New Roman" w:hAnsi="Times New Roman" w:cs="Times New Roman"/>
+          <w:highlight w:val="yellow"/>
+          <w:lang w:val="en-US"/>
+        </w:rPr>
+        <w:t>Plotall</w:t>
+      </w:r>
+      <w:proofErr w:type="spellEnd"/>
+      <w:r>
+        <w:rPr>
+          <w:rFonts w:ascii="Times New Roman" w:hAnsi="Times New Roman" w:cs="Times New Roman"/>
+          <w:highlight w:val="yellow"/>
+          <w:lang w:val="en-US"/>
+        </w:rPr>
+        <w:t xml:space="preserve"> sometimes does not work on skimmed datasets, but this should be resolved when using exclude</w:t>
+      </w:r>
+    </w:p>
+    <w:p>
+      <w:pPr>
+        <w:pStyle w:val="CommentText"/>
+        <w:numPr>
+          <w:ilvl w:val="0"/>
+          <w:numId w:val="4"/>
+        </w:numPr>
+        <w:spacing w:after="0"/>
+        <w:jc w:val="both"/>
+        <w:rPr>
+          <w:rFonts w:ascii="Times New Roman" w:hAnsi="Times New Roman" w:cs="Times New Roman"/>
+          <w:highlight w:val="yellow"/>
+          <w:lang w:val="en-US"/>
+        </w:rPr>
+      </w:pPr>
+      <w:proofErr w:type="spellStart"/>
+      <w:r>
+        <w:rPr>
+          <w:rFonts w:ascii="Times New Roman" w:hAnsi="Times New Roman" w:cs="Times New Roman"/>
+          <w:highlight w:val="yellow"/>
+          <w:lang w:val="en-US"/>
+        </w:rPr>
+        <w:t>Autowin</w:t>
+      </w:r>
+      <w:proofErr w:type="spellEnd"/>
+      <w:r>
+        <w:rPr>
+          <w:rFonts w:ascii="Times New Roman" w:hAnsi="Times New Roman" w:cs="Times New Roman"/>
+          <w:highlight w:val="yellow"/>
+          <w:lang w:val="en-US"/>
+        </w:rPr>
+        <w:t xml:space="preserve"> can’t deal with </w:t>
+      </w:r>
+      <w:proofErr w:type="spellStart"/>
+      <w:r>
+        <w:rPr>
+          <w:rFonts w:ascii="Times New Roman" w:hAnsi="Times New Roman" w:cs="Times New Roman"/>
+          <w:highlight w:val="yellow"/>
+          <w:lang w:val="en-US"/>
+        </w:rPr>
+        <w:t>lmer</w:t>
+      </w:r>
+      <w:proofErr w:type="spellEnd"/>
+      <w:r>
+        <w:rPr>
+          <w:rFonts w:ascii="Times New Roman" w:hAnsi="Times New Roman" w:cs="Times New Roman"/>
+          <w:highlight w:val="yellow"/>
+          <w:lang w:val="en-US"/>
+        </w:rPr>
+        <w:t xml:space="preserve">, add </w:t>
+      </w:r>
+      <w:proofErr w:type="spellStart"/>
+      <w:r>
+        <w:rPr>
+          <w:rFonts w:ascii="Times New Roman" w:hAnsi="Times New Roman" w:cs="Times New Roman"/>
+          <w:highlight w:val="yellow"/>
+          <w:lang w:val="en-US"/>
+        </w:rPr>
+        <w:t>centre</w:t>
+      </w:r>
+      <w:proofErr w:type="spellEnd"/>
+      <w:r>
+        <w:rPr>
+          <w:rFonts w:ascii="Times New Roman" w:hAnsi="Times New Roman" w:cs="Times New Roman"/>
+          <w:highlight w:val="yellow"/>
+          <w:lang w:val="en-US"/>
+        </w:rPr>
+        <w:t xml:space="preserve"> argument to </w:t>
+      </w:r>
+      <w:proofErr w:type="spellStart"/>
+      <w:r>
+        <w:rPr>
+          <w:rFonts w:ascii="Times New Roman" w:hAnsi="Times New Roman" w:cs="Times New Roman"/>
+          <w:highlight w:val="yellow"/>
+          <w:lang w:val="en-US"/>
+        </w:rPr>
+        <w:t>autowin</w:t>
+      </w:r>
+      <w:proofErr w:type="spellEnd"/>
+      <w:r>
+        <w:rPr>
+          <w:rFonts w:ascii="Times New Roman" w:hAnsi="Times New Roman" w:cs="Times New Roman"/>
+          <w:highlight w:val="yellow"/>
+          <w:lang w:val="en-US"/>
+        </w:rPr>
+        <w:t xml:space="preserve"> </w:t>
+      </w:r>
+    </w:p>
+    <w:p>
+      <w:pPr>
+        <w:spacing w:after="0" w:line="240" w:lineRule="auto"/>
+        <w:jc w:val="both"/>
+        <w:rPr>
+          <w:rFonts w:ascii="Times New Roman" w:hAnsi="Times New Roman" w:cs="Times New Roman"/>
+          <w:lang w:val="en-US"/>
+        </w:rPr>
+      </w:pPr>
       <w:bookmarkStart w:id="0" w:name="_GoBack"/>
       <w:bookmarkEnd w:id="0"/>
-      <w:r>
-        <w:t xml:space="preserve">ll birds from spring (August </w:t>
-      </w:r>
-      <w:proofErr w:type="spellStart"/>
-      <w:r>
-        <w:t>etc</w:t>
-      </w:r>
-      <w:proofErr w:type="spellEnd"/>
-      <w:r>
-        <w:t>). Will be moved to the previous season.</w:t>
+    </w:p>
+    <w:p>
+      <w:pPr>
+        <w:spacing w:after="0" w:line="240" w:lineRule="auto"/>
+        <w:jc w:val="both"/>
+        <w:rPr>
+          <w:rFonts w:ascii="Times New Roman" w:hAnsi="Times New Roman" w:cs="Times New Roman"/>
+          <w:lang w:val="en-US"/>
+        </w:rPr>
+      </w:pPr>
+      <w:r>
+        <w:rPr>
+          <w:rFonts w:ascii="Times New Roman" w:hAnsi="Times New Roman" w:cs="Times New Roman"/>
+          <w:lang w:val="en-US"/>
+        </w:rPr>
+        <w:t>Extensions:</w:t>
       </w:r>
     </w:p>
     <w:p>
       <w:pPr>
         <w:pStyle w:val="ListParagraph"/>
         <w:numPr>
-          <w:ilvl w:val="1"/>
-          <w:numId w:val="1"/>
+          <w:ilvl w:val="0"/>
+          <w:numId w:val="3"/>
         </w:numPr>
-      </w:pPr>
-      <w:proofErr w:type="spellStart"/>
-      <w:r>
-        <w:t>Atm</w:t>
-      </w:r>
-      <w:proofErr w:type="spellEnd"/>
-      <w:r>
-        <w:t>, we make the code so that birds which are moved too far into the future will be sent back a season (ala the first example), but this will not always work!</w:t>
+        <w:spacing w:after="0" w:line="240" w:lineRule="auto"/>
+        <w:jc w:val="both"/>
+        <w:rPr>
+          <w:rFonts w:ascii="Times New Roman" w:hAnsi="Times New Roman" w:cs="Times New Roman"/>
+          <w:strike/>
+          <w:highlight w:val="yellow"/>
+          <w:lang w:val="en-US"/>
+        </w:rPr>
+      </w:pPr>
+      <w:r>
+        <w:rPr>
+          <w:rFonts w:ascii="Times New Roman" w:hAnsi="Times New Roman" w:cs="Times New Roman"/>
+          <w:strike/>
+          <w:highlight w:val="yellow"/>
+          <w:lang w:val="en-US"/>
+        </w:rPr>
+        <w:t>Add exclude =</w:t>
+      </w:r>
+      <w:proofErr w:type="gramStart"/>
+      <w:r>
+        <w:rPr>
+          <w:rFonts w:ascii="Times New Roman" w:hAnsi="Times New Roman" w:cs="Times New Roman"/>
+          <w:strike/>
+          <w:highlight w:val="yellow"/>
+          <w:lang w:val="en-US"/>
+        </w:rPr>
+        <w:t>c(</w:t>
+      </w:r>
+      <w:proofErr w:type="gramEnd"/>
+      <w:r>
+        <w:rPr>
+          <w:rFonts w:ascii="Times New Roman" w:hAnsi="Times New Roman" w:cs="Times New Roman"/>
+          <w:strike/>
+          <w:highlight w:val="yellow"/>
+          <w:lang w:val="en-US"/>
+        </w:rPr>
+        <w:t xml:space="preserve">14,10) argument to </w:t>
+      </w:r>
+      <w:proofErr w:type="spellStart"/>
+      <w:r>
+        <w:rPr>
+          <w:rFonts w:ascii="Times New Roman" w:hAnsi="Times New Roman" w:cs="Times New Roman"/>
+          <w:strike/>
+          <w:highlight w:val="yellow"/>
+          <w:lang w:val="en-US"/>
+        </w:rPr>
+        <w:t>climatewin</w:t>
+      </w:r>
+      <w:proofErr w:type="spellEnd"/>
+      <w:r>
+        <w:rPr>
+          <w:rFonts w:ascii="Times New Roman" w:hAnsi="Times New Roman" w:cs="Times New Roman"/>
+          <w:strike/>
+          <w:highlight w:val="yellow"/>
+          <w:lang w:val="en-US"/>
+        </w:rPr>
+        <w:t xml:space="preserve"> and </w:t>
+      </w:r>
+      <w:proofErr w:type="spellStart"/>
+      <w:r>
+        <w:rPr>
+          <w:rFonts w:ascii="Times New Roman" w:hAnsi="Times New Roman" w:cs="Times New Roman"/>
+          <w:strike/>
+          <w:highlight w:val="yellow"/>
+          <w:lang w:val="en-US"/>
+        </w:rPr>
+        <w:t>randwin</w:t>
+      </w:r>
+      <w:proofErr w:type="spellEnd"/>
+      <w:r>
+        <w:rPr>
+          <w:rFonts w:ascii="Times New Roman" w:hAnsi="Times New Roman" w:cs="Times New Roman"/>
+          <w:strike/>
+          <w:highlight w:val="yellow"/>
+          <w:lang w:val="en-US"/>
+        </w:rPr>
+        <w:t>!</w:t>
       </w:r>
     </w:p>
     <w:p>
       <w:pPr>
         <w:pStyle w:val="ListParagraph"/>
         <w:numPr>
-          <w:ilvl w:val="1"/>
-          <w:numId w:val="1"/>
+          <w:ilvl w:val="0"/>
+          <w:numId w:val="3"/>
         </w:numPr>
-      </w:pPr>
-      <w:r>
-        <w:t>Possibly add a cohort variable?!</w:t>
+        <w:spacing w:after="0" w:line="240" w:lineRule="auto"/>
+        <w:jc w:val="both"/>
+        <w:rPr>
+          <w:rFonts w:ascii="Times New Roman" w:hAnsi="Times New Roman" w:cs="Times New Roman"/>
+          <w:highlight w:val="darkGreen"/>
+          <w:lang w:val="en-US"/>
+        </w:rPr>
+      </w:pPr>
+      <w:r>
+        <w:rPr>
+          <w:rFonts w:ascii="Times New Roman" w:hAnsi="Times New Roman" w:cs="Times New Roman"/>
+          <w:highlight w:val="darkGreen"/>
+          <w:lang w:val="en-US"/>
+        </w:rPr>
+        <w:t xml:space="preserve">Add </w:t>
+      </w:r>
+      <w:proofErr w:type="spellStart"/>
+      <w:r>
+        <w:rPr>
+          <w:rFonts w:ascii="Times New Roman" w:hAnsi="Times New Roman" w:cs="Times New Roman"/>
+          <w:highlight w:val="darkGreen"/>
+          <w:lang w:val="en-US"/>
+        </w:rPr>
+        <w:t>cvk</w:t>
+      </w:r>
+      <w:proofErr w:type="spellEnd"/>
+      <w:r>
+        <w:rPr>
+          <w:rFonts w:ascii="Times New Roman" w:hAnsi="Times New Roman" w:cs="Times New Roman"/>
+          <w:highlight w:val="darkGreen"/>
+          <w:lang w:val="en-US"/>
+        </w:rPr>
+        <w:t xml:space="preserve"> argument to </w:t>
+      </w:r>
+      <w:proofErr w:type="spellStart"/>
+      <w:r>
+        <w:rPr>
+          <w:rFonts w:ascii="Times New Roman" w:hAnsi="Times New Roman" w:cs="Times New Roman"/>
+          <w:highlight w:val="darkGreen"/>
+          <w:lang w:val="en-US"/>
+        </w:rPr>
+        <w:t>randwin</w:t>
+      </w:r>
+      <w:proofErr w:type="spellEnd"/>
+    </w:p>
+    <w:p>
+      <w:pPr>
+        <w:pStyle w:val="ListParagraph"/>
+        <w:numPr>
+          <w:ilvl w:val="0"/>
+          <w:numId w:val="3"/>
+        </w:numPr>
+        <w:spacing w:after="0" w:line="240" w:lineRule="auto"/>
+        <w:jc w:val="both"/>
+        <w:rPr>
+          <w:rFonts w:ascii="Times New Roman" w:hAnsi="Times New Roman" w:cs="Times New Roman"/>
+          <w:strike/>
+          <w:highlight w:val="yellow"/>
+          <w:lang w:val="en-US"/>
+        </w:rPr>
+      </w:pPr>
+      <w:r>
+        <w:rPr>
+          <w:rFonts w:ascii="Times New Roman" w:hAnsi="Times New Roman" w:cs="Times New Roman"/>
+          <w:strike/>
+          <w:highlight w:val="yellow"/>
+          <w:lang w:val="en-US"/>
+        </w:rPr>
+        <w:t>Typo in skim  functions filter-&gt;Filter</w:t>
+      </w:r>
+    </w:p>
+    <w:p>
+      <w:pPr>
+        <w:pStyle w:val="ListParagraph"/>
+        <w:numPr>
+          <w:ilvl w:val="0"/>
+          <w:numId w:val="3"/>
+        </w:numPr>
+        <w:spacing w:after="0" w:line="240" w:lineRule="auto"/>
+        <w:jc w:val="both"/>
+        <w:rPr>
+          <w:rFonts w:ascii="Times New Roman" w:hAnsi="Times New Roman" w:cs="Times New Roman"/>
+          <w:highlight w:val="darkGreen"/>
+          <w:lang w:val="en-US"/>
+        </w:rPr>
+      </w:pPr>
+      <w:r>
+        <w:rPr>
+          <w:rFonts w:ascii="Times New Roman" w:hAnsi="Times New Roman" w:cs="Times New Roman"/>
+          <w:highlight w:val="darkGreen"/>
+          <w:lang w:val="en-US"/>
+        </w:rPr>
+        <w:t xml:space="preserve">Why is there a baseline in </w:t>
+      </w:r>
+      <w:proofErr w:type="spellStart"/>
+      <w:r>
+        <w:rPr>
+          <w:rFonts w:ascii="Times New Roman" w:hAnsi="Times New Roman" w:cs="Times New Roman"/>
+          <w:highlight w:val="darkGreen"/>
+          <w:lang w:val="en-US"/>
+        </w:rPr>
+        <w:t>autowin</w:t>
+      </w:r>
+      <w:proofErr w:type="spellEnd"/>
+      <w:r>
+        <w:rPr>
+          <w:rFonts w:ascii="Times New Roman" w:hAnsi="Times New Roman" w:cs="Times New Roman"/>
+          <w:highlight w:val="darkGreen"/>
+          <w:lang w:val="en-US"/>
+        </w:rPr>
+        <w:t>??? Can we get rid of it by taking the baseline from the reference?</w:t>
+      </w:r>
+    </w:p>
+    <w:p>
+      <w:pPr>
+        <w:pStyle w:val="CommentText"/>
+        <w:numPr>
+          <w:ilvl w:val="0"/>
+          <w:numId w:val="3"/>
+        </w:numPr>
+        <w:rPr>
+          <w:rFonts w:ascii="Times New Roman" w:hAnsi="Times New Roman" w:cs="Times New Roman"/>
+          <w:highlight w:val="yellow"/>
+          <w:lang w:val="en-US"/>
+        </w:rPr>
+      </w:pPr>
+      <w:r>
+        <w:rPr>
+          <w:rFonts w:ascii="Times New Roman" w:hAnsi="Times New Roman" w:cs="Times New Roman"/>
+          <w:highlight w:val="yellow"/>
+          <w:lang w:val="en-US"/>
+        </w:rPr>
+        <w:t xml:space="preserve">Add option for only </w:t>
+      </w:r>
+      <w:proofErr w:type="spellStart"/>
+      <w:r>
+        <w:rPr>
+          <w:rFonts w:ascii="Times New Roman" w:hAnsi="Times New Roman" w:cs="Times New Roman"/>
+          <w:highlight w:val="yellow"/>
+          <w:lang w:val="en-US"/>
+        </w:rPr>
+        <w:t>wgdev</w:t>
+      </w:r>
+      <w:proofErr w:type="spellEnd"/>
+      <w:r>
+        <w:rPr>
+          <w:rFonts w:ascii="Times New Roman" w:hAnsi="Times New Roman" w:cs="Times New Roman"/>
+          <w:highlight w:val="yellow"/>
+          <w:lang w:val="en-US"/>
+        </w:rPr>
+        <w:t xml:space="preserve"> and no </w:t>
+      </w:r>
+      <w:proofErr w:type="spellStart"/>
+      <w:r>
+        <w:rPr>
+          <w:rFonts w:ascii="Times New Roman" w:hAnsi="Times New Roman" w:cs="Times New Roman"/>
+          <w:highlight w:val="yellow"/>
+          <w:lang w:val="en-US"/>
+        </w:rPr>
+        <w:t>WGmean</w:t>
+      </w:r>
+      <w:proofErr w:type="spellEnd"/>
+      <w:r>
+        <w:rPr>
+          <w:rFonts w:ascii="Times New Roman" w:hAnsi="Times New Roman" w:cs="Times New Roman"/>
+          <w:highlight w:val="yellow"/>
+          <w:lang w:val="en-US"/>
+        </w:rPr>
+        <w:t>?</w:t>
+      </w:r>
+    </w:p>
+    <w:p>
+      <w:pPr>
+        <w:pStyle w:val="CommentText"/>
+        <w:numPr>
+          <w:ilvl w:val="0"/>
+          <w:numId w:val="3"/>
+        </w:numPr>
+        <w:rPr>
+          <w:highlight w:val="darkGreen"/>
+        </w:rPr>
+      </w:pPr>
+      <w:r>
+        <w:rPr>
+          <w:rFonts w:ascii="Times New Roman" w:hAnsi="Times New Roman" w:cs="Times New Roman"/>
+          <w:highlight w:val="darkGreen"/>
+          <w:lang w:val="en-US"/>
+        </w:rPr>
+        <w:t xml:space="preserve">Randomize many combos at the same time, but not integrate into </w:t>
+      </w:r>
+      <w:proofErr w:type="spellStart"/>
+      <w:r>
+        <w:rPr>
+          <w:rFonts w:ascii="Times New Roman" w:hAnsi="Times New Roman" w:cs="Times New Roman"/>
+          <w:highlight w:val="darkGreen"/>
+          <w:lang w:val="en-US"/>
+        </w:rPr>
+        <w:t>climatewin</w:t>
+      </w:r>
+      <w:proofErr w:type="spellEnd"/>
+    </w:p>
+    <w:p>
+      <w:pPr>
+        <w:pStyle w:val="CommentText"/>
+        <w:numPr>
+          <w:ilvl w:val="0"/>
+          <w:numId w:val="3"/>
+        </w:numPr>
+        <w:rPr>
+          <w:highlight w:val="darkGreen"/>
+        </w:rPr>
+      </w:pPr>
+      <w:r>
+        <w:rPr>
+          <w:rFonts w:ascii="Times New Roman" w:hAnsi="Times New Roman" w:cs="Times New Roman"/>
+          <w:highlight w:val="darkGreen"/>
+          <w:lang w:val="en-US"/>
+        </w:rPr>
+        <w:t xml:space="preserve">Add option for </w:t>
+      </w:r>
+      <w:proofErr w:type="spellStart"/>
+      <w:r>
+        <w:rPr>
+          <w:rFonts w:ascii="Times New Roman" w:hAnsi="Times New Roman" w:cs="Times New Roman"/>
+          <w:highlight w:val="darkGreen"/>
+          <w:lang w:val="en-US"/>
+        </w:rPr>
+        <w:t>coxph</w:t>
+      </w:r>
+      <w:proofErr w:type="spellEnd"/>
+      <w:r>
+        <w:rPr>
+          <w:rFonts w:ascii="Times New Roman" w:hAnsi="Times New Roman" w:cs="Times New Roman"/>
+          <w:highlight w:val="darkGreen"/>
+          <w:lang w:val="en-US"/>
+        </w:rPr>
+        <w:t xml:space="preserve"> (see 2011 paper</w:t>
+      </w:r>
+    </w:p>
+    <w:p>
+      <w:pPr>
+        <w:pStyle w:val="CommentText"/>
+        <w:numPr>
+          <w:ilvl w:val="0"/>
+          <w:numId w:val="3"/>
+        </w:numPr>
+        <w:rPr>
+          <w:highlight w:val="yellow"/>
+        </w:rPr>
+      </w:pPr>
+      <w:r>
+        <w:rPr>
+          <w:rFonts w:ascii="Times New Roman" w:hAnsi="Times New Roman" w:cs="Times New Roman"/>
+          <w:highlight w:val="yellow"/>
+          <w:lang w:val="en-US"/>
+        </w:rPr>
+        <w:t xml:space="preserve">Circle the best model in </w:t>
+      </w:r>
+      <w:proofErr w:type="spellStart"/>
+      <w:r>
+        <w:rPr>
+          <w:rFonts w:ascii="Times New Roman" w:hAnsi="Times New Roman" w:cs="Times New Roman"/>
+          <w:highlight w:val="yellow"/>
+          <w:lang w:val="en-US"/>
+        </w:rPr>
+        <w:t>plotall</w:t>
+      </w:r>
+      <w:proofErr w:type="spellEnd"/>
+      <w:r>
+        <w:rPr>
+          <w:rFonts w:ascii="Times New Roman" w:hAnsi="Times New Roman" w:cs="Times New Roman"/>
+          <w:highlight w:val="yellow"/>
+          <w:lang w:val="en-US"/>
+        </w:rPr>
+        <w:t>?</w:t>
+      </w:r>
+    </w:p>
+    <w:p>
+      <w:pPr>
+        <w:spacing w:after="0" w:line="240" w:lineRule="auto"/>
+        <w:jc w:val="both"/>
+        <w:rPr>
+          <w:rFonts w:ascii="Times New Roman" w:hAnsi="Times New Roman" w:cs="Times New Roman"/>
+          <w:lang w:val="en-US"/>
+        </w:rPr>
+      </w:pPr>
+      <w:proofErr w:type="spellStart"/>
+      <w:r>
+        <w:rPr>
+          <w:rFonts w:ascii="Times New Roman" w:hAnsi="Times New Roman" w:cs="Times New Roman"/>
+          <w:lang w:val="en-US"/>
+        </w:rPr>
+        <w:t>Unclarity</w:t>
+      </w:r>
+      <w:proofErr w:type="spellEnd"/>
+      <w:r>
+        <w:rPr>
+          <w:rFonts w:ascii="Times New Roman" w:hAnsi="Times New Roman" w:cs="Times New Roman"/>
+          <w:lang w:val="en-US"/>
+        </w:rPr>
+        <w:t xml:space="preserve">: </w:t>
+      </w:r>
+    </w:p>
+    <w:p>
+      <w:pPr>
+        <w:spacing w:after="0" w:line="240" w:lineRule="auto"/>
+        <w:jc w:val="both"/>
+        <w:rPr>
+          <w:rFonts w:ascii="Times New Roman" w:hAnsi="Times New Roman" w:cs="Times New Roman"/>
+          <w:lang w:val="en-US"/>
+        </w:rPr>
+      </w:pPr>
+      <w:r>
+        <w:rPr>
+          <w:rFonts w:ascii="Times New Roman" w:hAnsi="Times New Roman" w:cs="Times New Roman"/>
+          <w:lang w:val="en-US"/>
+        </w:rPr>
+        <w:t xml:space="preserve">Should we penalize weighted windows or growing degree day models, as they use more parameters to </w:t>
+      </w:r>
+      <w:proofErr w:type="spellStart"/>
+      <w:r>
+        <w:rPr>
+          <w:rFonts w:ascii="Times New Roman" w:hAnsi="Times New Roman" w:cs="Times New Roman"/>
+          <w:lang w:val="en-US"/>
+        </w:rPr>
+        <w:t>calc</w:t>
+      </w:r>
+      <w:proofErr w:type="spellEnd"/>
+      <w:r>
+        <w:rPr>
+          <w:rFonts w:ascii="Times New Roman" w:hAnsi="Times New Roman" w:cs="Times New Roman"/>
+          <w:lang w:val="en-US"/>
+        </w:rPr>
+        <w:t xml:space="preserve"> the climate </w:t>
+      </w:r>
+      <w:proofErr w:type="spellStart"/>
+      <w:r>
+        <w:rPr>
+          <w:rFonts w:ascii="Times New Roman" w:hAnsi="Times New Roman" w:cs="Times New Roman"/>
+          <w:lang w:val="en-US"/>
+        </w:rPr>
+        <w:t>var</w:t>
+      </w:r>
+      <w:proofErr w:type="spellEnd"/>
+      <w:r>
+        <w:rPr>
+          <w:rFonts w:ascii="Times New Roman" w:hAnsi="Times New Roman" w:cs="Times New Roman"/>
+          <w:lang w:val="en-US"/>
+        </w:rPr>
+        <w:t xml:space="preserve"> (e.g. shape, location and scale parameter, while unweighted mean only has effectively a location/start and scale/duration </w:t>
+      </w:r>
+      <w:proofErr w:type="gramStart"/>
+      <w:r>
+        <w:rPr>
+          <w:rFonts w:ascii="Times New Roman" w:hAnsi="Times New Roman" w:cs="Times New Roman"/>
+          <w:lang w:val="en-US"/>
+        </w:rPr>
+        <w:t>parameter</w:t>
+      </w:r>
+      <w:proofErr w:type="gramEnd"/>
+      <w:r>
+        <w:rPr>
+          <w:rFonts w:ascii="Times New Roman" w:hAnsi="Times New Roman" w:cs="Times New Roman"/>
+          <w:lang w:val="en-US"/>
+        </w:rPr>
+        <w:t>)</w:t>
       </w:r>
     </w:p>
     <w:p/>
@@ -94,6 +1200,264 @@
 <file path=word/numbering.xml><?xml version="1.0" encoding="utf-8"?>
 <w:numbering xmlns:wpc="http://schemas.microsoft.com/office/word/2010/wordprocessingCanvas" xmlns:mc="http://schemas.openxmlformats.org/markup-compatibility/2006" xmlns:o="urn:schemas-microsoft-com:office:office" xmlns:r="http://schemas.openxmlformats.org/officeDocument/2006/relationships" xmlns:m="http://schemas.openxmlformats.org/officeDocument/2006/math" xmlns:v="urn:schemas-microsoft-com:vml" xmlns:wp14="http://schemas.microsoft.com/office/word/2010/wordprocessingDrawing" xmlns:wp="http://schemas.openxmlformats.org/drawingml/2006/wordprocessingDrawing" xmlns:w10="urn:schemas-microsoft-com:office:word" xmlns:w="http://schemas.openxmlformats.org/wordprocessingml/2006/main" xmlns:w14="http://schemas.microsoft.com/office/word/2010/wordml" xmlns:wpg="http://schemas.microsoft.com/office/word/2010/wordprocessingGroup" xmlns:wpi="http://schemas.microsoft.com/office/word/2010/wordprocessingInk" xmlns:wne="http://schemas.microsoft.com/office/word/2006/wordml" xmlns:wps="http://schemas.microsoft.com/office/word/2010/wordprocessingShape" mc:Ignorable="w14 wp14">
   <w:abstractNum w:abstractNumId="0">
+    <w:nsid w:val="068432A3"/>
+    <w:multiLevelType w:val="hybridMultilevel"/>
+    <w:tmpl w:val="271CE8C2"/>
+    <w:lvl w:ilvl="0" w:tplc="0C09000F">
+      <w:start w:val="1"/>
+      <w:numFmt w:val="decimal"/>
+      <w:lvlText w:val="%1."/>
+      <w:lvlJc w:val="left"/>
+      <w:pPr>
+        <w:ind w:left="720" w:hanging="360"/>
+      </w:pPr>
+    </w:lvl>
+    <w:lvl w:ilvl="1" w:tplc="0C090019" w:tentative="1">
+      <w:start w:val="1"/>
+      <w:numFmt w:val="lowerLetter"/>
+      <w:lvlText w:val="%2."/>
+      <w:lvlJc w:val="left"/>
+      <w:pPr>
+        <w:ind w:left="1440" w:hanging="360"/>
+      </w:pPr>
+    </w:lvl>
+    <w:lvl w:ilvl="2" w:tplc="0C09001B" w:tentative="1">
+      <w:start w:val="1"/>
+      <w:numFmt w:val="lowerRoman"/>
+      <w:lvlText w:val="%3."/>
+      <w:lvlJc w:val="right"/>
+      <w:pPr>
+        <w:ind w:left="2160" w:hanging="180"/>
+      </w:pPr>
+    </w:lvl>
+    <w:lvl w:ilvl="3" w:tplc="0C09000F" w:tentative="1">
+      <w:start w:val="1"/>
+      <w:numFmt w:val="decimal"/>
+      <w:lvlText w:val="%4."/>
+      <w:lvlJc w:val="left"/>
+      <w:pPr>
+        <w:ind w:left="2880" w:hanging="360"/>
+      </w:pPr>
+    </w:lvl>
+    <w:lvl w:ilvl="4" w:tplc="0C090019" w:tentative="1">
+      <w:start w:val="1"/>
+      <w:numFmt w:val="lowerLetter"/>
+      <w:lvlText w:val="%5."/>
+      <w:lvlJc w:val="left"/>
+      <w:pPr>
+        <w:ind w:left="3600" w:hanging="360"/>
+      </w:pPr>
+    </w:lvl>
+    <w:lvl w:ilvl="5" w:tplc="0C09001B" w:tentative="1">
+      <w:start w:val="1"/>
+      <w:numFmt w:val="lowerRoman"/>
+      <w:lvlText w:val="%6."/>
+      <w:lvlJc w:val="right"/>
+      <w:pPr>
+        <w:ind w:left="4320" w:hanging="180"/>
+      </w:pPr>
+    </w:lvl>
+    <w:lvl w:ilvl="6" w:tplc="0C09000F" w:tentative="1">
+      <w:start w:val="1"/>
+      <w:numFmt w:val="decimal"/>
+      <w:lvlText w:val="%7."/>
+      <w:lvlJc w:val="left"/>
+      <w:pPr>
+        <w:ind w:left="5040" w:hanging="360"/>
+      </w:pPr>
+    </w:lvl>
+    <w:lvl w:ilvl="7" w:tplc="0C090019" w:tentative="1">
+      <w:start w:val="1"/>
+      <w:numFmt w:val="lowerLetter"/>
+      <w:lvlText w:val="%8."/>
+      <w:lvlJc w:val="left"/>
+      <w:pPr>
+        <w:ind w:left="5760" w:hanging="360"/>
+      </w:pPr>
+    </w:lvl>
+    <w:lvl w:ilvl="8" w:tplc="0C09001B" w:tentative="1">
+      <w:start w:val="1"/>
+      <w:numFmt w:val="lowerRoman"/>
+      <w:lvlText w:val="%9."/>
+      <w:lvlJc w:val="right"/>
+      <w:pPr>
+        <w:ind w:left="6480" w:hanging="180"/>
+      </w:pPr>
+    </w:lvl>
+  </w:abstractNum>
+  <w:abstractNum w:abstractNumId="1">
+    <w:nsid w:val="246874EA"/>
+    <w:multiLevelType w:val="hybridMultilevel"/>
+    <w:tmpl w:val="271CE8C2"/>
+    <w:lvl w:ilvl="0" w:tplc="0C09000F">
+      <w:start w:val="1"/>
+      <w:numFmt w:val="decimal"/>
+      <w:lvlText w:val="%1."/>
+      <w:lvlJc w:val="left"/>
+      <w:pPr>
+        <w:ind w:left="720" w:hanging="360"/>
+      </w:pPr>
+    </w:lvl>
+    <w:lvl w:ilvl="1" w:tplc="0C090019" w:tentative="1">
+      <w:start w:val="1"/>
+      <w:numFmt w:val="lowerLetter"/>
+      <w:lvlText w:val="%2."/>
+      <w:lvlJc w:val="left"/>
+      <w:pPr>
+        <w:ind w:left="1440" w:hanging="360"/>
+      </w:pPr>
+    </w:lvl>
+    <w:lvl w:ilvl="2" w:tplc="0C09001B" w:tentative="1">
+      <w:start w:val="1"/>
+      <w:numFmt w:val="lowerRoman"/>
+      <w:lvlText w:val="%3."/>
+      <w:lvlJc w:val="right"/>
+      <w:pPr>
+        <w:ind w:left="2160" w:hanging="180"/>
+      </w:pPr>
+    </w:lvl>
+    <w:lvl w:ilvl="3" w:tplc="0C09000F" w:tentative="1">
+      <w:start w:val="1"/>
+      <w:numFmt w:val="decimal"/>
+      <w:lvlText w:val="%4."/>
+      <w:lvlJc w:val="left"/>
+      <w:pPr>
+        <w:ind w:left="2880" w:hanging="360"/>
+      </w:pPr>
+    </w:lvl>
+    <w:lvl w:ilvl="4" w:tplc="0C090019" w:tentative="1">
+      <w:start w:val="1"/>
+      <w:numFmt w:val="lowerLetter"/>
+      <w:lvlText w:val="%5."/>
+      <w:lvlJc w:val="left"/>
+      <w:pPr>
+        <w:ind w:left="3600" w:hanging="360"/>
+      </w:pPr>
+    </w:lvl>
+    <w:lvl w:ilvl="5" w:tplc="0C09001B" w:tentative="1">
+      <w:start w:val="1"/>
+      <w:numFmt w:val="lowerRoman"/>
+      <w:lvlText w:val="%6."/>
+      <w:lvlJc w:val="right"/>
+      <w:pPr>
+        <w:ind w:left="4320" w:hanging="180"/>
+      </w:pPr>
+    </w:lvl>
+    <w:lvl w:ilvl="6" w:tplc="0C09000F" w:tentative="1">
+      <w:start w:val="1"/>
+      <w:numFmt w:val="decimal"/>
+      <w:lvlText w:val="%7."/>
+      <w:lvlJc w:val="left"/>
+      <w:pPr>
+        <w:ind w:left="5040" w:hanging="360"/>
+      </w:pPr>
+    </w:lvl>
+    <w:lvl w:ilvl="7" w:tplc="0C090019" w:tentative="1">
+      <w:start w:val="1"/>
+      <w:numFmt w:val="lowerLetter"/>
+      <w:lvlText w:val="%8."/>
+      <w:lvlJc w:val="left"/>
+      <w:pPr>
+        <w:ind w:left="5760" w:hanging="360"/>
+      </w:pPr>
+    </w:lvl>
+    <w:lvl w:ilvl="8" w:tplc="0C09001B" w:tentative="1">
+      <w:start w:val="1"/>
+      <w:numFmt w:val="lowerRoman"/>
+      <w:lvlText w:val="%9."/>
+      <w:lvlJc w:val="right"/>
+      <w:pPr>
+        <w:ind w:left="6480" w:hanging="180"/>
+      </w:pPr>
+    </w:lvl>
+  </w:abstractNum>
+  <w:abstractNum w:abstractNumId="2">
+    <w:nsid w:val="42E162C3"/>
+    <w:multiLevelType w:val="hybridMultilevel"/>
+    <w:tmpl w:val="271CE8C2"/>
+    <w:lvl w:ilvl="0" w:tplc="0C09000F">
+      <w:start w:val="1"/>
+      <w:numFmt w:val="decimal"/>
+      <w:lvlText w:val="%1."/>
+      <w:lvlJc w:val="left"/>
+      <w:pPr>
+        <w:ind w:left="720" w:hanging="360"/>
+      </w:pPr>
+    </w:lvl>
+    <w:lvl w:ilvl="1" w:tplc="0C090019" w:tentative="1">
+      <w:start w:val="1"/>
+      <w:numFmt w:val="lowerLetter"/>
+      <w:lvlText w:val="%2."/>
+      <w:lvlJc w:val="left"/>
+      <w:pPr>
+        <w:ind w:left="1440" w:hanging="360"/>
+      </w:pPr>
+    </w:lvl>
+    <w:lvl w:ilvl="2" w:tplc="0C09001B" w:tentative="1">
+      <w:start w:val="1"/>
+      <w:numFmt w:val="lowerRoman"/>
+      <w:lvlText w:val="%3."/>
+      <w:lvlJc w:val="right"/>
+      <w:pPr>
+        <w:ind w:left="2160" w:hanging="180"/>
+      </w:pPr>
+    </w:lvl>
+    <w:lvl w:ilvl="3" w:tplc="0C09000F" w:tentative="1">
+      <w:start w:val="1"/>
+      <w:numFmt w:val="decimal"/>
+      <w:lvlText w:val="%4."/>
+      <w:lvlJc w:val="left"/>
+      <w:pPr>
+        <w:ind w:left="2880" w:hanging="360"/>
+      </w:pPr>
+    </w:lvl>
+    <w:lvl w:ilvl="4" w:tplc="0C090019" w:tentative="1">
+      <w:start w:val="1"/>
+      <w:numFmt w:val="lowerLetter"/>
+      <w:lvlText w:val="%5."/>
+      <w:lvlJc w:val="left"/>
+      <w:pPr>
+        <w:ind w:left="3600" w:hanging="360"/>
+      </w:pPr>
+    </w:lvl>
+    <w:lvl w:ilvl="5" w:tplc="0C09001B" w:tentative="1">
+      <w:start w:val="1"/>
+      <w:numFmt w:val="lowerRoman"/>
+      <w:lvlText w:val="%6."/>
+      <w:lvlJc w:val="right"/>
+      <w:pPr>
+        <w:ind w:left="4320" w:hanging="180"/>
+      </w:pPr>
+    </w:lvl>
+    <w:lvl w:ilvl="6" w:tplc="0C09000F" w:tentative="1">
+      <w:start w:val="1"/>
+      <w:numFmt w:val="decimal"/>
+      <w:lvlText w:val="%7."/>
+      <w:lvlJc w:val="left"/>
+      <w:pPr>
+        <w:ind w:left="5040" w:hanging="360"/>
+      </w:pPr>
+    </w:lvl>
+    <w:lvl w:ilvl="7" w:tplc="0C090019" w:tentative="1">
+      <w:start w:val="1"/>
+      <w:numFmt w:val="lowerLetter"/>
+      <w:lvlText w:val="%8."/>
+      <w:lvlJc w:val="left"/>
+      <w:pPr>
+        <w:ind w:left="5760" w:hanging="360"/>
+      </w:pPr>
+    </w:lvl>
+    <w:lvl w:ilvl="8" w:tplc="0C09001B" w:tentative="1">
+      <w:start w:val="1"/>
+      <w:numFmt w:val="lowerRoman"/>
+      <w:lvlText w:val="%9."/>
+      <w:lvlJc w:val="right"/>
+      <w:pPr>
+        <w:ind w:left="6480" w:hanging="180"/>
+      </w:pPr>
+    </w:lvl>
+  </w:abstractNum>
+  <w:abstractNum w:abstractNumId="3">
     <w:nsid w:val="5DBC4FC5"/>
     <w:multiLevelType w:val="hybridMultilevel"/>
     <w:tmpl w:val="FA3691BC"/>
@@ -207,7 +1571,16 @@
     </w:lvl>
   </w:abstractNum>
   <w:num w:numId="1">
+    <w:abstractNumId w:val="3"/>
+  </w:num>
+  <w:num w:numId="2">
+    <w:abstractNumId w:val="2"/>
+  </w:num>
+  <w:num w:numId="3">
     <w:abstractNumId w:val="0"/>
+  </w:num>
+  <w:num w:numId="4">
+    <w:abstractNumId w:val="1"/>
   </w:num>
 </w:numbering>
 </file>
@@ -371,6 +1744,10 @@
   <w:style w:type="paragraph" w:default="1" w:styleId="Normal">
     <w:name w:val="Normal"/>
     <w:qFormat/>
+    <w:rsid w:val="008050C8"/>
+    <w:pPr>
+      <w:spacing w:after="160" w:line="259" w:lineRule="auto"/>
+    </w:pPr>
   </w:style>
   <w:style w:type="character" w:default="1" w:styleId="DefaultParagraphFont">
     <w:name w:val="Default Paragraph Font"/>
@@ -409,6 +1786,32 @@
       <w:ind w:left="720"/>
       <w:contextualSpacing/>
     </w:pPr>
+  </w:style>
+  <w:style w:type="paragraph" w:styleId="CommentText">
+    <w:name w:val="annotation text"/>
+    <w:basedOn w:val="Normal"/>
+    <w:link w:val="CommentTextChar"/>
+    <w:uiPriority w:val="99"/>
+    <w:unhideWhenUsed/>
+    <w:rsid w:val="008050C8"/>
+    <w:pPr>
+      <w:spacing w:after="200" w:line="240" w:lineRule="auto"/>
+    </w:pPr>
+    <w:rPr>
+      <w:sz w:val="20"/>
+      <w:szCs w:val="20"/>
+    </w:rPr>
+  </w:style>
+  <w:style w:type="character" w:customStyle="1" w:styleId="CommentTextChar">
+    <w:name w:val="Comment Text Char"/>
+    <w:basedOn w:val="DefaultParagraphFont"/>
+    <w:link w:val="CommentText"/>
+    <w:uiPriority w:val="99"/>
+    <w:rsid w:val="008050C8"/>
+    <w:rPr>
+      <w:sz w:val="20"/>
+      <w:szCs w:val="20"/>
+    </w:rPr>
   </w:style>
 </w:styles>
 </file>
@@ -572,6 +1975,10 @@
   <w:style w:type="paragraph" w:default="1" w:styleId="Normal">
     <w:name w:val="Normal"/>
     <w:qFormat/>
+    <w:rsid w:val="008050C8"/>
+    <w:pPr>
+      <w:spacing w:after="160" w:line="259" w:lineRule="auto"/>
+    </w:pPr>
   </w:style>
   <w:style w:type="character" w:default="1" w:styleId="DefaultParagraphFont">
     <w:name w:val="Default Paragraph Font"/>
@@ -610,6 +2017,32 @@
       <w:ind w:left="720"/>
       <w:contextualSpacing/>
     </w:pPr>
+  </w:style>
+  <w:style w:type="paragraph" w:styleId="CommentText">
+    <w:name w:val="annotation text"/>
+    <w:basedOn w:val="Normal"/>
+    <w:link w:val="CommentTextChar"/>
+    <w:uiPriority w:val="99"/>
+    <w:unhideWhenUsed/>
+    <w:rsid w:val="008050C8"/>
+    <w:pPr>
+      <w:spacing w:after="200" w:line="240" w:lineRule="auto"/>
+    </w:pPr>
+    <w:rPr>
+      <w:sz w:val="20"/>
+      <w:szCs w:val="20"/>
+    </w:rPr>
+  </w:style>
+  <w:style w:type="character" w:customStyle="1" w:styleId="CommentTextChar">
+    <w:name w:val="Comment Text Char"/>
+    <w:basedOn w:val="DefaultParagraphFont"/>
+    <w:link w:val="CommentText"/>
+    <w:uiPriority w:val="99"/>
+    <w:rsid w:val="008050C8"/>
+    <w:rPr>
+      <w:sz w:val="20"/>
+      <w:szCs w:val="20"/>
+    </w:rPr>
   </w:style>
 </w:styles>
 </file>

--- a/Todolist_climwin_v0.1.3.docx
+++ b/Todolist_climwin_v0.1.3.docx
@@ -29,66 +29,40 @@
           <w:lang w:val="en-US"/>
         </w:rPr>
       </w:pPr>
-      <w:proofErr w:type="spellStart"/>
       <w:r>
         <w:rPr>
           <w:rFonts w:ascii="Times New Roman" w:hAnsi="Times New Roman" w:cs="Times New Roman"/>
           <w:highlight w:val="darkGreen"/>
           <w:lang w:val="en-US"/>
         </w:rPr>
-        <w:t>Martijn</w:t>
-      </w:r>
-      <w:proofErr w:type="spellEnd"/>
-      <w:r>
-        <w:rPr>
-          <w:rFonts w:ascii="Times New Roman" w:hAnsi="Times New Roman" w:cs="Times New Roman"/>
-          <w:highlight w:val="darkGreen"/>
-          <w:lang w:val="en-US"/>
-        </w:rPr>
-        <w:t xml:space="preserve"> to do</w:t>
-      </w:r>
-    </w:p>
-    <w:p>
-      <w:pPr>
-        <w:spacing w:after="0" w:line="240" w:lineRule="auto"/>
-        <w:jc w:val="both"/>
-        <w:rPr>
-          <w:rFonts w:ascii="Times New Roman" w:hAnsi="Times New Roman" w:cs="Times New Roman"/>
-          <w:lang w:val="en-US"/>
-        </w:rPr>
-      </w:pPr>
-    </w:p>
-    <w:p>
-      <w:pPr>
-        <w:spacing w:after="0" w:line="240" w:lineRule="auto"/>
-        <w:jc w:val="both"/>
-        <w:rPr>
-          <w:rFonts w:ascii="Times New Roman" w:hAnsi="Times New Roman" w:cs="Times New Roman"/>
-          <w:lang w:val="en-US"/>
-        </w:rPr>
-      </w:pPr>
-      <w:r>
-        <w:rPr>
-          <w:rFonts w:ascii="Times New Roman" w:hAnsi="Times New Roman" w:cs="Times New Roman"/>
-          <w:lang w:val="en-US"/>
-        </w:rPr>
-        <w:t xml:space="preserve">Syntax changes and other issues that need fixing for </w:t>
-      </w:r>
-      <w:proofErr w:type="spellStart"/>
-      <w:r>
-        <w:rPr>
-          <w:rFonts w:ascii="Times New Roman" w:hAnsi="Times New Roman" w:cs="Times New Roman"/>
-          <w:lang w:val="en-US"/>
-        </w:rPr>
-        <w:t>climwin</w:t>
-      </w:r>
-      <w:proofErr w:type="spellEnd"/>
-      <w:r>
-        <w:rPr>
-          <w:rFonts w:ascii="Times New Roman" w:hAnsi="Times New Roman" w:cs="Times New Roman"/>
-          <w:lang w:val="en-US"/>
-        </w:rPr>
-        <w:t xml:space="preserve">: </w:t>
+        <w:t>Martijn to do</w:t>
+      </w:r>
+    </w:p>
+    <w:p>
+      <w:pPr>
+        <w:spacing w:after="0" w:line="240" w:lineRule="auto"/>
+        <w:jc w:val="both"/>
+        <w:rPr>
+          <w:rFonts w:ascii="Times New Roman" w:hAnsi="Times New Roman" w:cs="Times New Roman"/>
+          <w:lang w:val="en-US"/>
+        </w:rPr>
+      </w:pPr>
+    </w:p>
+    <w:p>
+      <w:pPr>
+        <w:spacing w:after="0" w:line="240" w:lineRule="auto"/>
+        <w:jc w:val="both"/>
+        <w:rPr>
+          <w:rFonts w:ascii="Times New Roman" w:hAnsi="Times New Roman" w:cs="Times New Roman"/>
+          <w:lang w:val="en-US"/>
+        </w:rPr>
+      </w:pPr>
+      <w:r>
+        <w:rPr>
+          <w:rFonts w:ascii="Times New Roman" w:hAnsi="Times New Roman" w:cs="Times New Roman"/>
+          <w:lang w:val="en-US"/>
+        </w:rPr>
+        <w:t xml:space="preserve">Syntax changes and other issues that need fixing for climwin: </w:t>
       </w:r>
     </w:p>
     <w:p>
@@ -140,23 +114,13 @@
           <w:lang w:val="en-US"/>
         </w:rPr>
       </w:pPr>
-      <w:proofErr w:type="spellStart"/>
-      <w:r>
-        <w:rPr>
-          <w:rFonts w:ascii="Times New Roman" w:hAnsi="Times New Roman" w:cs="Times New Roman"/>
-          <w:highlight w:val="yellow"/>
-          <w:lang w:val="en-US"/>
-        </w:rPr>
-        <w:t>Cvk</w:t>
-      </w:r>
-      <w:proofErr w:type="spellEnd"/>
-      <w:r>
-        <w:rPr>
-          <w:rFonts w:ascii="Times New Roman" w:hAnsi="Times New Roman" w:cs="Times New Roman"/>
-          <w:highlight w:val="yellow"/>
-          <w:lang w:val="en-US"/>
-        </w:rPr>
-        <w:t>=&gt;K</w:t>
+      <w:r>
+        <w:rPr>
+          <w:rFonts w:ascii="Times New Roman" w:hAnsi="Times New Roman" w:cs="Times New Roman"/>
+          <w:highlight w:val="yellow"/>
+          <w:lang w:val="en-US"/>
+        </w:rPr>
+        <w:t>Cvk=&gt;K</w:t>
       </w:r>
     </w:p>
     <w:p>
@@ -193,34 +157,18 @@
         <w:spacing w:after="0" w:line="240" w:lineRule="auto"/>
         <w:jc w:val="both"/>
         <w:rPr>
-          <w:highlight w:val="yellow"/>
-        </w:rPr>
-      </w:pPr>
-      <w:r>
-        <w:rPr>
-          <w:rFonts w:ascii="Times New Roman" w:hAnsi="Times New Roman" w:cs="Times New Roman"/>
-          <w:highlight w:val="yellow"/>
-          <w:lang w:val="en-US"/>
-        </w:rPr>
-        <w:t xml:space="preserve">In combos put digits </w:t>
-      </w:r>
-      <w:proofErr w:type="spellStart"/>
-      <w:r>
-        <w:rPr>
-          <w:rFonts w:ascii="Times New Roman" w:hAnsi="Times New Roman" w:cs="Times New Roman"/>
-          <w:highlight w:val="yellow"/>
-          <w:lang w:val="en-US"/>
-        </w:rPr>
-        <w:t>delataAICC</w:t>
-      </w:r>
-      <w:proofErr w:type="spellEnd"/>
-      <w:r>
-        <w:rPr>
-          <w:rFonts w:ascii="Times New Roman" w:hAnsi="Times New Roman" w:cs="Times New Roman"/>
-          <w:highlight w:val="yellow"/>
-          <w:lang w:val="en-US"/>
-        </w:rPr>
-        <w:t xml:space="preserve"> to 2</w:t>
+          <w:strike/>
+          <w:highlight w:val="yellow"/>
+        </w:rPr>
+      </w:pPr>
+      <w:r>
+        <w:rPr>
+          <w:rFonts w:ascii="Times New Roman" w:hAnsi="Times New Roman" w:cs="Times New Roman"/>
+          <w:strike/>
+          <w:highlight w:val="yellow"/>
+          <w:lang w:val="en-US"/>
+        </w:rPr>
+        <w:t>In combos put digits delataAICC to 2</w:t>
       </w:r>
     </w:p>
     <w:p>
@@ -236,95 +184,54 @@
           <w:highlight w:val="yellow"/>
         </w:rPr>
       </w:pPr>
-      <w:proofErr w:type="gramStart"/>
-      <w:r>
-        <w:rPr>
-          <w:rFonts w:ascii="Times New Roman" w:hAnsi="Times New Roman" w:cs="Times New Roman"/>
-          <w:highlight w:val="yellow"/>
-          <w:lang w:val="en-US"/>
-        </w:rPr>
-        <w:t>check</w:t>
-      </w:r>
-      <w:proofErr w:type="gramEnd"/>
-      <w:r>
-        <w:rPr>
-          <w:rFonts w:ascii="Times New Roman" w:hAnsi="Times New Roman" w:cs="Times New Roman"/>
-          <w:highlight w:val="yellow"/>
-          <w:lang w:val="en-US"/>
-        </w:rPr>
-        <w:t xml:space="preserve"> if all required parameters are in there….(</w:t>
-      </w:r>
-      <w:proofErr w:type="spellStart"/>
-      <w:r>
-        <w:rPr>
-          <w:rFonts w:ascii="Times New Roman" w:hAnsi="Times New Roman" w:cs="Times New Roman"/>
-          <w:highlight w:val="yellow"/>
-          <w:lang w:val="en-US"/>
-        </w:rPr>
-        <w:t>beta_SE</w:t>
-      </w:r>
-      <w:proofErr w:type="spellEnd"/>
-      <w:r>
-        <w:rPr>
-          <w:rFonts w:ascii="Times New Roman" w:hAnsi="Times New Roman" w:cs="Times New Roman"/>
-          <w:highlight w:val="yellow"/>
-          <w:lang w:val="en-US"/>
-        </w:rPr>
-        <w:t xml:space="preserve">!, type=absolute!) Check if beta </w:t>
-      </w:r>
-      <w:proofErr w:type="spellStart"/>
-      <w:r>
-        <w:rPr>
-          <w:rFonts w:ascii="Times New Roman" w:hAnsi="Times New Roman" w:cs="Times New Roman"/>
-          <w:highlight w:val="yellow"/>
-          <w:lang w:val="en-US"/>
-        </w:rPr>
-        <w:t>wgmean</w:t>
-      </w:r>
-      <w:proofErr w:type="spellEnd"/>
-      <w:r>
-        <w:rPr>
-          <w:rFonts w:ascii="Times New Roman" w:hAnsi="Times New Roman" w:cs="Times New Roman"/>
-          <w:highlight w:val="yellow"/>
-          <w:lang w:val="en-US"/>
-        </w:rPr>
-        <w:t xml:space="preserve"> and </w:t>
-      </w:r>
-      <w:proofErr w:type="spellStart"/>
-      <w:r>
-        <w:rPr>
-          <w:rFonts w:ascii="Times New Roman" w:hAnsi="Times New Roman" w:cs="Times New Roman"/>
-          <w:highlight w:val="yellow"/>
-          <w:lang w:val="en-US"/>
-        </w:rPr>
-        <w:t>wgdev</w:t>
-      </w:r>
-      <w:proofErr w:type="spellEnd"/>
-      <w:r>
-        <w:rPr>
-          <w:rFonts w:ascii="Times New Roman" w:hAnsi="Times New Roman" w:cs="Times New Roman"/>
-          <w:highlight w:val="yellow"/>
-          <w:lang w:val="en-US"/>
-        </w:rPr>
-        <w:t xml:space="preserve"> are already in </w:t>
-      </w:r>
-      <w:proofErr w:type="gramStart"/>
-      <w:r>
-        <w:rPr>
-          <w:rFonts w:ascii="Times New Roman" w:hAnsi="Times New Roman" w:cs="Times New Roman"/>
-          <w:highlight w:val="yellow"/>
-          <w:lang w:val="en-US"/>
-        </w:rPr>
-        <w:t>combos</w:t>
-      </w:r>
-      <w:proofErr w:type="gramEnd"/>
-      <w:r>
-        <w:rPr>
-          <w:rFonts w:ascii="Times New Roman" w:hAnsi="Times New Roman" w:cs="Times New Roman"/>
-          <w:highlight w:val="yellow"/>
-          <w:lang w:val="en-US"/>
-        </w:rPr>
-        <w:t xml:space="preserve"> overview.</w:t>
+      <w:r>
+        <w:rPr>
+          <w:rFonts w:ascii="Times New Roman" w:hAnsi="Times New Roman" w:cs="Times New Roman"/>
+          <w:highlight w:val="yellow"/>
+          <w:lang w:val="en-US"/>
+        </w:rPr>
+        <w:t>check if all required parameters are in there….(</w:t>
+      </w:r>
+      <w:commentRangeStart w:id="0"/>
+      <w:r>
+        <w:rPr>
+          <w:rFonts w:ascii="Times New Roman" w:hAnsi="Times New Roman" w:cs="Times New Roman"/>
+          <w:highlight w:val="yellow"/>
+          <w:lang w:val="en-US"/>
+        </w:rPr>
+        <w:t>beta_SE!</w:t>
+      </w:r>
+      <w:commentRangeEnd w:id="0"/>
+      <w:r>
+        <w:rPr>
+          <w:rStyle w:val="CommentReference"/>
+        </w:rPr>
+        <w:commentReference w:id="0"/>
+      </w:r>
+      <w:r>
+        <w:rPr>
+          <w:rFonts w:ascii="Times New Roman" w:hAnsi="Times New Roman" w:cs="Times New Roman"/>
+          <w:highlight w:val="yellow"/>
+          <w:lang w:val="en-US"/>
+        </w:rPr>
+        <w:t xml:space="preserve">, </w:t>
+      </w:r>
+      <w:r>
+        <w:rPr>
+          <w:rFonts w:ascii="Times New Roman" w:hAnsi="Times New Roman" w:cs="Times New Roman"/>
+          <w:strike/>
+          <w:highlight w:val="yellow"/>
+          <w:lang w:val="en-US"/>
+        </w:rPr>
+        <w:t>type=absolute!</w:t>
+      </w:r>
+      <w:r>
+        <w:rPr>
+          <w:rFonts w:ascii="Times New Roman" w:hAnsi="Times New Roman" w:cs="Times New Roman"/>
+          <w:highlight w:val="yellow"/>
+          <w:lang w:val="en-US"/>
+        </w:rPr>
+        <w:t>) Check if beta wgmean and wgdev are already in combos overview.</w:t>
       </w:r>
     </w:p>
     <w:p>
@@ -335,12 +242,14 @@
           <w:numId w:val="2"/>
         </w:numPr>
         <w:rPr>
-          <w:highlight w:val="yellow"/>
-        </w:rPr>
-      </w:pPr>
-      <w:r>
-        <w:rPr>
-          <w:rFonts w:ascii="Times New Roman" w:hAnsi="Times New Roman" w:cs="Times New Roman"/>
+          <w:strike/>
+          <w:highlight w:val="yellow"/>
+        </w:rPr>
+      </w:pPr>
+      <w:r>
+        <w:rPr>
+          <w:rFonts w:ascii="Times New Roman" w:hAnsi="Times New Roman" w:cs="Times New Roman"/>
+          <w:strike/>
           <w:highlight w:val="yellow"/>
           <w:lang w:val="en-US"/>
         </w:rPr>
@@ -462,25 +371,7 @@
           <w:highlight w:val="darkGreen"/>
           <w:lang w:val="en-US"/>
         </w:rPr>
-        <w:t xml:space="preserve">The progress bar does not </w:t>
-      </w:r>
-      <w:proofErr w:type="gramStart"/>
-      <w:r>
-        <w:rPr>
-          <w:rFonts w:ascii="Times New Roman" w:hAnsi="Times New Roman" w:cs="Times New Roman"/>
-          <w:highlight w:val="darkGreen"/>
-          <w:lang w:val="en-US"/>
-        </w:rPr>
-        <w:t>got</w:t>
-      </w:r>
-      <w:proofErr w:type="gramEnd"/>
-      <w:r>
-        <w:rPr>
-          <w:rFonts w:ascii="Times New Roman" w:hAnsi="Times New Roman" w:cs="Times New Roman"/>
-          <w:highlight w:val="darkGreen"/>
-          <w:lang w:val="en-US"/>
-        </w:rPr>
-        <w:t xml:space="preserve"> 100% when using slopes, because of excluding duration=1 windows</w:t>
+        <w:t>The progress bar does not got 100% when using slopes, because of excluding duration=1 windows</w:t>
       </w:r>
       <w:r>
         <w:rPr>
@@ -511,25 +402,7 @@
           <w:highlight w:val="yellow"/>
           <w:lang w:val="en-US"/>
         </w:rPr>
-        <w:t xml:space="preserve">Update </w:t>
-      </w:r>
-      <w:proofErr w:type="spellStart"/>
-      <w:r>
-        <w:rPr>
-          <w:rFonts w:ascii="Times New Roman" w:hAnsi="Times New Roman" w:cs="Times New Roman"/>
-          <w:highlight w:val="yellow"/>
-          <w:lang w:val="en-US"/>
-        </w:rPr>
-        <w:t>WGcentre</w:t>
-      </w:r>
-      <w:proofErr w:type="spellEnd"/>
-      <w:r>
-        <w:rPr>
-          <w:rFonts w:ascii="Times New Roman" w:hAnsi="Times New Roman" w:cs="Times New Roman"/>
-          <w:highlight w:val="yellow"/>
-          <w:lang w:val="en-US"/>
-        </w:rPr>
-        <w:t xml:space="preserve"> function to deal with NA’s (Add something like na.rm=T)</w:t>
+        <w:t>Update WGcentre function to deal with NA’s (Add something like na.rm=T)</w:t>
       </w:r>
     </w:p>
     <w:p>
@@ -553,25 +426,7 @@
           <w:highlight w:val="darkGreen"/>
           <w:lang w:val="en-US"/>
         </w:rPr>
-        <w:t xml:space="preserve">There is an error in the plotting of the prediction for the RWFW example, which seems related to the three level (F/M/U) sex ‘factor’, this means </w:t>
-      </w:r>
-      <w:proofErr w:type="spellStart"/>
-      <w:r>
-        <w:rPr>
-          <w:rFonts w:ascii="Times New Roman" w:hAnsi="Times New Roman" w:cs="Times New Roman"/>
-          <w:highlight w:val="darkGreen"/>
-          <w:lang w:val="en-US"/>
-        </w:rPr>
-        <w:t>plotall</w:t>
-      </w:r>
-      <w:proofErr w:type="spellEnd"/>
-      <w:r>
-        <w:rPr>
-          <w:rFonts w:ascii="Times New Roman" w:hAnsi="Times New Roman" w:cs="Times New Roman"/>
-          <w:highlight w:val="darkGreen"/>
-          <w:lang w:val="en-US"/>
-        </w:rPr>
-        <w:t xml:space="preserve"> does not work there.</w:t>
+        <w:t>There is an error in the plotting of the prediction for the RWFW example, which seems related to the three level (F/M/U) sex ‘factor’, this means plotall does not work there.</w:t>
       </w:r>
     </w:p>
     <w:p>
@@ -589,23 +444,13 @@
           <w:lang w:val="en-US"/>
         </w:rPr>
       </w:pPr>
-      <w:proofErr w:type="spellStart"/>
-      <w:r>
-        <w:rPr>
-          <w:rFonts w:ascii="Times New Roman" w:hAnsi="Times New Roman" w:cs="Times New Roman"/>
-          <w:highlight w:val="yellow"/>
-          <w:lang w:val="en-US"/>
-        </w:rPr>
-        <w:t>Plotall</w:t>
-      </w:r>
-      <w:proofErr w:type="spellEnd"/>
-      <w:r>
-        <w:rPr>
-          <w:rFonts w:ascii="Times New Roman" w:hAnsi="Times New Roman" w:cs="Times New Roman"/>
-          <w:highlight w:val="yellow"/>
-          <w:lang w:val="en-US"/>
-        </w:rPr>
-        <w:t xml:space="preserve"> sometimes does not work on skimmed datasets, but this should be resolved when using exclude</w:t>
+      <w:r>
+        <w:rPr>
+          <w:rFonts w:ascii="Times New Roman" w:hAnsi="Times New Roman" w:cs="Times New Roman"/>
+          <w:highlight w:val="yellow"/>
+          <w:lang w:val="en-US"/>
+        </w:rPr>
+        <w:t>Plotall sometimes does not work on skimmed datasets, but this should be resolved when using exclude</w:t>
       </w:r>
     </w:p>
     <w:p>
@@ -623,90 +468,24 @@
           <w:lang w:val="en-US"/>
         </w:rPr>
       </w:pPr>
-      <w:proofErr w:type="spellStart"/>
-      <w:r>
-        <w:rPr>
-          <w:rFonts w:ascii="Times New Roman" w:hAnsi="Times New Roman" w:cs="Times New Roman"/>
-          <w:highlight w:val="yellow"/>
-          <w:lang w:val="en-US"/>
-        </w:rPr>
-        <w:t>Autowin</w:t>
-      </w:r>
-      <w:proofErr w:type="spellEnd"/>
-      <w:r>
-        <w:rPr>
-          <w:rFonts w:ascii="Times New Roman" w:hAnsi="Times New Roman" w:cs="Times New Roman"/>
-          <w:highlight w:val="yellow"/>
-          <w:lang w:val="en-US"/>
-        </w:rPr>
-        <w:t xml:space="preserve"> can’t deal with </w:t>
-      </w:r>
-      <w:proofErr w:type="spellStart"/>
-      <w:r>
-        <w:rPr>
-          <w:rFonts w:ascii="Times New Roman" w:hAnsi="Times New Roman" w:cs="Times New Roman"/>
-          <w:highlight w:val="yellow"/>
-          <w:lang w:val="en-US"/>
-        </w:rPr>
-        <w:t>lmer</w:t>
-      </w:r>
-      <w:proofErr w:type="spellEnd"/>
-      <w:r>
-        <w:rPr>
-          <w:rFonts w:ascii="Times New Roman" w:hAnsi="Times New Roman" w:cs="Times New Roman"/>
-          <w:highlight w:val="yellow"/>
-          <w:lang w:val="en-US"/>
-        </w:rPr>
-        <w:t xml:space="preserve">, add </w:t>
-      </w:r>
-      <w:proofErr w:type="spellStart"/>
-      <w:r>
-        <w:rPr>
-          <w:rFonts w:ascii="Times New Roman" w:hAnsi="Times New Roman" w:cs="Times New Roman"/>
-          <w:highlight w:val="yellow"/>
-          <w:lang w:val="en-US"/>
-        </w:rPr>
-        <w:t>centre</w:t>
-      </w:r>
-      <w:proofErr w:type="spellEnd"/>
-      <w:r>
-        <w:rPr>
-          <w:rFonts w:ascii="Times New Roman" w:hAnsi="Times New Roman" w:cs="Times New Roman"/>
-          <w:highlight w:val="yellow"/>
-          <w:lang w:val="en-US"/>
-        </w:rPr>
-        <w:t xml:space="preserve"> argument to </w:t>
-      </w:r>
-      <w:proofErr w:type="spellStart"/>
-      <w:r>
-        <w:rPr>
-          <w:rFonts w:ascii="Times New Roman" w:hAnsi="Times New Roman" w:cs="Times New Roman"/>
-          <w:highlight w:val="yellow"/>
-          <w:lang w:val="en-US"/>
-        </w:rPr>
-        <w:t>autowin</w:t>
-      </w:r>
-      <w:proofErr w:type="spellEnd"/>
-      <w:r>
-        <w:rPr>
-          <w:rFonts w:ascii="Times New Roman" w:hAnsi="Times New Roman" w:cs="Times New Roman"/>
-          <w:highlight w:val="yellow"/>
-          <w:lang w:val="en-US"/>
-        </w:rPr>
-        <w:t xml:space="preserve"> </w:t>
-      </w:r>
-    </w:p>
-    <w:p>
-      <w:pPr>
-        <w:spacing w:after="0" w:line="240" w:lineRule="auto"/>
-        <w:jc w:val="both"/>
-        <w:rPr>
-          <w:rFonts w:ascii="Times New Roman" w:hAnsi="Times New Roman" w:cs="Times New Roman"/>
-          <w:lang w:val="en-US"/>
-        </w:rPr>
-      </w:pPr>
-      <w:bookmarkStart w:id="0" w:name="_GoBack"/>
-      <w:bookmarkEnd w:id="0"/>
+      <w:r>
+        <w:rPr>
+          <w:rFonts w:ascii="Times New Roman" w:hAnsi="Times New Roman" w:cs="Times New Roman"/>
+          <w:highlight w:val="yellow"/>
+          <w:lang w:val="en-US"/>
+        </w:rPr>
+        <w:t xml:space="preserve">Autowin can’t deal with lmer, add centre argument to autowin </w:t>
+      </w:r>
+    </w:p>
+    <w:p>
+      <w:pPr>
+        <w:spacing w:after="0" w:line="240" w:lineRule="auto"/>
+        <w:jc w:val="both"/>
+        <w:rPr>
+          <w:rFonts w:ascii="Times New Roman" w:hAnsi="Times New Roman" w:cs="Times New Roman"/>
+          <w:lang w:val="en-US"/>
+        </w:rPr>
+      </w:pPr>
     </w:p>
     <w:p>
       <w:pPr>
@@ -748,67 +527,7 @@
           <w:highlight w:val="yellow"/>
           <w:lang w:val="en-US"/>
         </w:rPr>
-        <w:t>Add exclude =</w:t>
-      </w:r>
-      <w:proofErr w:type="gramStart"/>
-      <w:r>
-        <w:rPr>
-          <w:rFonts w:ascii="Times New Roman" w:hAnsi="Times New Roman" w:cs="Times New Roman"/>
-          <w:strike/>
-          <w:highlight w:val="yellow"/>
-          <w:lang w:val="en-US"/>
-        </w:rPr>
-        <w:t>c(</w:t>
-      </w:r>
-      <w:proofErr w:type="gramEnd"/>
-      <w:r>
-        <w:rPr>
-          <w:rFonts w:ascii="Times New Roman" w:hAnsi="Times New Roman" w:cs="Times New Roman"/>
-          <w:strike/>
-          <w:highlight w:val="yellow"/>
-          <w:lang w:val="en-US"/>
-        </w:rPr>
-        <w:t xml:space="preserve">14,10) argument to </w:t>
-      </w:r>
-      <w:proofErr w:type="spellStart"/>
-      <w:r>
-        <w:rPr>
-          <w:rFonts w:ascii="Times New Roman" w:hAnsi="Times New Roman" w:cs="Times New Roman"/>
-          <w:strike/>
-          <w:highlight w:val="yellow"/>
-          <w:lang w:val="en-US"/>
-        </w:rPr>
-        <w:t>climatewin</w:t>
-      </w:r>
-      <w:proofErr w:type="spellEnd"/>
-      <w:r>
-        <w:rPr>
-          <w:rFonts w:ascii="Times New Roman" w:hAnsi="Times New Roman" w:cs="Times New Roman"/>
-          <w:strike/>
-          <w:highlight w:val="yellow"/>
-          <w:lang w:val="en-US"/>
-        </w:rPr>
-        <w:t xml:space="preserve"> and </w:t>
-      </w:r>
-      <w:proofErr w:type="spellStart"/>
-      <w:r>
-        <w:rPr>
-          <w:rFonts w:ascii="Times New Roman" w:hAnsi="Times New Roman" w:cs="Times New Roman"/>
-          <w:strike/>
-          <w:highlight w:val="yellow"/>
-          <w:lang w:val="en-US"/>
-        </w:rPr>
-        <w:t>randwin</w:t>
-      </w:r>
-      <w:proofErr w:type="spellEnd"/>
-      <w:r>
-        <w:rPr>
-          <w:rFonts w:ascii="Times New Roman" w:hAnsi="Times New Roman" w:cs="Times New Roman"/>
-          <w:strike/>
-          <w:highlight w:val="yellow"/>
-          <w:lang w:val="en-US"/>
-        </w:rPr>
-        <w:t>!</w:t>
+        <w:t>Add exclude =c(14,10) argument to climatewin and randwin!</w:t>
       </w:r>
     </w:p>
     <w:p>
@@ -832,36 +551,8 @@
           <w:highlight w:val="darkGreen"/>
           <w:lang w:val="en-US"/>
         </w:rPr>
-        <w:t xml:space="preserve">Add </w:t>
-      </w:r>
-      <w:proofErr w:type="spellStart"/>
-      <w:r>
-        <w:rPr>
-          <w:rFonts w:ascii="Times New Roman" w:hAnsi="Times New Roman" w:cs="Times New Roman"/>
-          <w:highlight w:val="darkGreen"/>
-          <w:lang w:val="en-US"/>
-        </w:rPr>
-        <w:t>cvk</w:t>
-      </w:r>
-      <w:proofErr w:type="spellEnd"/>
-      <w:r>
-        <w:rPr>
-          <w:rFonts w:ascii="Times New Roman" w:hAnsi="Times New Roman" w:cs="Times New Roman"/>
-          <w:highlight w:val="darkGreen"/>
-          <w:lang w:val="en-US"/>
-        </w:rPr>
-        <w:t xml:space="preserve"> argument to </w:t>
-      </w:r>
-      <w:proofErr w:type="spellStart"/>
-      <w:r>
-        <w:rPr>
-          <w:rFonts w:ascii="Times New Roman" w:hAnsi="Times New Roman" w:cs="Times New Roman"/>
-          <w:highlight w:val="darkGreen"/>
-          <w:lang w:val="en-US"/>
-        </w:rPr>
-        <w:t>randwin</w:t>
-      </w:r>
-      <w:proofErr w:type="spellEnd"/>
+        <w:t>Add cvk argument to randwin</w:t>
+      </w:r>
     </w:p>
     <w:p>
       <w:pPr>
@@ -910,25 +601,7 @@
           <w:highlight w:val="darkGreen"/>
           <w:lang w:val="en-US"/>
         </w:rPr>
-        <w:t xml:space="preserve">Why is there a baseline in </w:t>
-      </w:r>
-      <w:proofErr w:type="spellStart"/>
-      <w:r>
-        <w:rPr>
-          <w:rFonts w:ascii="Times New Roman" w:hAnsi="Times New Roman" w:cs="Times New Roman"/>
-          <w:highlight w:val="darkGreen"/>
-          <w:lang w:val="en-US"/>
-        </w:rPr>
-        <w:t>autowin</w:t>
-      </w:r>
-      <w:proofErr w:type="spellEnd"/>
-      <w:r>
-        <w:rPr>
-          <w:rFonts w:ascii="Times New Roman" w:hAnsi="Times New Roman" w:cs="Times New Roman"/>
-          <w:highlight w:val="darkGreen"/>
-          <w:lang w:val="en-US"/>
-        </w:rPr>
-        <w:t>??? Can we get rid of it by taking the baseline from the reference?</w:t>
+        <w:t>Why is there a baseline in autowin??? Can we get rid of it by taking the baseline from the reference?</w:t>
       </w:r>
     </w:p>
     <w:p>
@@ -940,53 +613,54 @@
         </w:numPr>
         <w:rPr>
           <w:rFonts w:ascii="Times New Roman" w:hAnsi="Times New Roman" w:cs="Times New Roman"/>
-          <w:highlight w:val="yellow"/>
-          <w:lang w:val="en-US"/>
-        </w:rPr>
-      </w:pPr>
-      <w:r>
-        <w:rPr>
-          <w:rFonts w:ascii="Times New Roman" w:hAnsi="Times New Roman" w:cs="Times New Roman"/>
-          <w:highlight w:val="yellow"/>
-          <w:lang w:val="en-US"/>
-        </w:rPr>
-        <w:t xml:space="preserve">Add option for only </w:t>
-      </w:r>
-      <w:proofErr w:type="spellStart"/>
-      <w:r>
-        <w:rPr>
-          <w:rFonts w:ascii="Times New Roman" w:hAnsi="Times New Roman" w:cs="Times New Roman"/>
-          <w:highlight w:val="yellow"/>
-          <w:lang w:val="en-US"/>
-        </w:rPr>
-        <w:t>wgdev</w:t>
-      </w:r>
-      <w:proofErr w:type="spellEnd"/>
-      <w:r>
-        <w:rPr>
-          <w:rFonts w:ascii="Times New Roman" w:hAnsi="Times New Roman" w:cs="Times New Roman"/>
-          <w:highlight w:val="yellow"/>
-          <w:lang w:val="en-US"/>
-        </w:rPr>
-        <w:t xml:space="preserve"> and no </w:t>
-      </w:r>
-      <w:proofErr w:type="spellStart"/>
-      <w:r>
-        <w:rPr>
-          <w:rFonts w:ascii="Times New Roman" w:hAnsi="Times New Roman" w:cs="Times New Roman"/>
+          <w:strike/>
+          <w:highlight w:val="yellow"/>
+          <w:lang w:val="en-US"/>
+        </w:rPr>
+      </w:pPr>
+      <w:commentRangeStart w:id="1"/>
+      <w:r>
+        <w:rPr>
+          <w:rFonts w:ascii="Times New Roman" w:hAnsi="Times New Roman" w:cs="Times New Roman"/>
+          <w:strike/>
+          <w:highlight w:val="yellow"/>
+          <w:lang w:val="en-US"/>
+        </w:rPr>
+        <w:t xml:space="preserve">Add option for only wgdev and no </w:t>
+      </w:r>
+      <w:commentRangeStart w:id="2"/>
+      <w:r>
+        <w:rPr>
+          <w:rFonts w:ascii="Times New Roman" w:hAnsi="Times New Roman" w:cs="Times New Roman"/>
+          <w:strike/>
           <w:highlight w:val="yellow"/>
           <w:lang w:val="en-US"/>
         </w:rPr>
         <w:t>WGmean</w:t>
       </w:r>
-      <w:proofErr w:type="spellEnd"/>
-      <w:r>
-        <w:rPr>
-          <w:rFonts w:ascii="Times New Roman" w:hAnsi="Times New Roman" w:cs="Times New Roman"/>
+      <w:commentRangeEnd w:id="2"/>
+      <w:r>
+        <w:rPr>
+          <w:rStyle w:val="CommentReference"/>
+        </w:rPr>
+        <w:commentReference w:id="2"/>
+      </w:r>
+      <w:r>
+        <w:rPr>
+          <w:rFonts w:ascii="Times New Roman" w:hAnsi="Times New Roman" w:cs="Times New Roman"/>
+          <w:strike/>
           <w:highlight w:val="yellow"/>
           <w:lang w:val="en-US"/>
         </w:rPr>
         <w:t>?</w:t>
+      </w:r>
+      <w:commentRangeEnd w:id="1"/>
+      <w:r>
+        <w:rPr>
+          <w:rStyle w:val="CommentReference"/>
+          <w:strike/>
+        </w:rPr>
+        <w:commentReference w:id="1"/>
       </w:r>
     </w:p>
     <w:p>
@@ -1006,18 +680,8 @@
           <w:highlight w:val="darkGreen"/>
           <w:lang w:val="en-US"/>
         </w:rPr>
-        <w:t xml:space="preserve">Randomize many combos at the same time, but not integrate into </w:t>
-      </w:r>
-      <w:proofErr w:type="spellStart"/>
-      <w:r>
-        <w:rPr>
-          <w:rFonts w:ascii="Times New Roman" w:hAnsi="Times New Roman" w:cs="Times New Roman"/>
-          <w:highlight w:val="darkGreen"/>
-          <w:lang w:val="en-US"/>
-        </w:rPr>
-        <w:t>climatewin</w:t>
-      </w:r>
-      <w:proofErr w:type="spellEnd"/>
+        <w:t>Randomize many combos at the same time, but not integrate into climatewin</w:t>
+      </w:r>
     </w:p>
     <w:p>
       <w:pPr>
@@ -1036,25 +700,7 @@
           <w:highlight w:val="darkGreen"/>
           <w:lang w:val="en-US"/>
         </w:rPr>
-        <w:t xml:space="preserve">Add option for </w:t>
-      </w:r>
-      <w:proofErr w:type="spellStart"/>
-      <w:r>
-        <w:rPr>
-          <w:rFonts w:ascii="Times New Roman" w:hAnsi="Times New Roman" w:cs="Times New Roman"/>
-          <w:highlight w:val="darkGreen"/>
-          <w:lang w:val="en-US"/>
-        </w:rPr>
-        <w:t>coxph</w:t>
-      </w:r>
-      <w:proofErr w:type="spellEnd"/>
-      <w:r>
-        <w:rPr>
-          <w:rFonts w:ascii="Times New Roman" w:hAnsi="Times New Roman" w:cs="Times New Roman"/>
-          <w:highlight w:val="darkGreen"/>
-          <w:lang w:val="en-US"/>
-        </w:rPr>
-        <w:t xml:space="preserve"> (see 2011 paper</w:t>
+        <w:t>Add option for coxph (see 2011 paper</w:t>
       </w:r>
     </w:p>
     <w:p>
@@ -1074,116 +720,41 @@
           <w:highlight w:val="yellow"/>
           <w:lang w:val="en-US"/>
         </w:rPr>
-        <w:t xml:space="preserve">Circle the best model in </w:t>
-      </w:r>
-      <w:proofErr w:type="spellStart"/>
-      <w:r>
-        <w:rPr>
-          <w:rFonts w:ascii="Times New Roman" w:hAnsi="Times New Roman" w:cs="Times New Roman"/>
-          <w:highlight w:val="yellow"/>
-          <w:lang w:val="en-US"/>
-        </w:rPr>
-        <w:t>plotall</w:t>
-      </w:r>
-      <w:proofErr w:type="spellEnd"/>
-      <w:r>
-        <w:rPr>
-          <w:rFonts w:ascii="Times New Roman" w:hAnsi="Times New Roman" w:cs="Times New Roman"/>
-          <w:highlight w:val="yellow"/>
-          <w:lang w:val="en-US"/>
-        </w:rPr>
-        <w:t>?</w:t>
-      </w:r>
-    </w:p>
-    <w:p>
-      <w:pPr>
-        <w:spacing w:after="0" w:line="240" w:lineRule="auto"/>
-        <w:jc w:val="both"/>
-        <w:rPr>
-          <w:rFonts w:ascii="Times New Roman" w:hAnsi="Times New Roman" w:cs="Times New Roman"/>
-          <w:lang w:val="en-US"/>
-        </w:rPr>
-      </w:pPr>
-      <w:proofErr w:type="spellStart"/>
-      <w:r>
-        <w:rPr>
-          <w:rFonts w:ascii="Times New Roman" w:hAnsi="Times New Roman" w:cs="Times New Roman"/>
-          <w:lang w:val="en-US"/>
-        </w:rPr>
-        <w:t>Unclarity</w:t>
-      </w:r>
-      <w:proofErr w:type="spellEnd"/>
-      <w:r>
-        <w:rPr>
-          <w:rFonts w:ascii="Times New Roman" w:hAnsi="Times New Roman" w:cs="Times New Roman"/>
-          <w:lang w:val="en-US"/>
-        </w:rPr>
-        <w:t xml:space="preserve">: </w:t>
-      </w:r>
-    </w:p>
-    <w:p>
-      <w:pPr>
-        <w:spacing w:after="0" w:line="240" w:lineRule="auto"/>
-        <w:jc w:val="both"/>
-        <w:rPr>
-          <w:rFonts w:ascii="Times New Roman" w:hAnsi="Times New Roman" w:cs="Times New Roman"/>
-          <w:lang w:val="en-US"/>
-        </w:rPr>
-      </w:pPr>
-      <w:r>
-        <w:rPr>
-          <w:rFonts w:ascii="Times New Roman" w:hAnsi="Times New Roman" w:cs="Times New Roman"/>
-          <w:lang w:val="en-US"/>
-        </w:rPr>
-        <w:t xml:space="preserve">Should we penalize weighted windows or growing degree day models, as they use more parameters to </w:t>
-      </w:r>
-      <w:proofErr w:type="spellStart"/>
-      <w:r>
-        <w:rPr>
-          <w:rFonts w:ascii="Times New Roman" w:hAnsi="Times New Roman" w:cs="Times New Roman"/>
-          <w:lang w:val="en-US"/>
-        </w:rPr>
-        <w:t>calc</w:t>
-      </w:r>
-      <w:proofErr w:type="spellEnd"/>
-      <w:r>
-        <w:rPr>
-          <w:rFonts w:ascii="Times New Roman" w:hAnsi="Times New Roman" w:cs="Times New Roman"/>
-          <w:lang w:val="en-US"/>
-        </w:rPr>
-        <w:t xml:space="preserve"> the climate </w:t>
-      </w:r>
-      <w:proofErr w:type="spellStart"/>
-      <w:r>
-        <w:rPr>
-          <w:rFonts w:ascii="Times New Roman" w:hAnsi="Times New Roman" w:cs="Times New Roman"/>
-          <w:lang w:val="en-US"/>
-        </w:rPr>
-        <w:t>var</w:t>
-      </w:r>
-      <w:proofErr w:type="spellEnd"/>
-      <w:r>
-        <w:rPr>
-          <w:rFonts w:ascii="Times New Roman" w:hAnsi="Times New Roman" w:cs="Times New Roman"/>
-          <w:lang w:val="en-US"/>
-        </w:rPr>
-        <w:t xml:space="preserve"> (e.g. shape, location and scale parameter, while unweighted mean only has effectively a location/start and scale/duration </w:t>
-      </w:r>
-      <w:proofErr w:type="gramStart"/>
-      <w:r>
-        <w:rPr>
-          <w:rFonts w:ascii="Times New Roman" w:hAnsi="Times New Roman" w:cs="Times New Roman"/>
-          <w:lang w:val="en-US"/>
-        </w:rPr>
-        <w:t>parameter</w:t>
-      </w:r>
-      <w:proofErr w:type="gramEnd"/>
-      <w:r>
-        <w:rPr>
-          <w:rFonts w:ascii="Times New Roman" w:hAnsi="Times New Roman" w:cs="Times New Roman"/>
-          <w:lang w:val="en-US"/>
-        </w:rPr>
-        <w:t>)</w:t>
+        <w:t>Circle the best model in plotall?</w:t>
+      </w:r>
+    </w:p>
+    <w:p>
+      <w:pPr>
+        <w:spacing w:after="0" w:line="240" w:lineRule="auto"/>
+        <w:jc w:val="both"/>
+        <w:rPr>
+          <w:rFonts w:ascii="Times New Roman" w:hAnsi="Times New Roman" w:cs="Times New Roman"/>
+          <w:lang w:val="en-US"/>
+        </w:rPr>
+      </w:pPr>
+      <w:r>
+        <w:rPr>
+          <w:rFonts w:ascii="Times New Roman" w:hAnsi="Times New Roman" w:cs="Times New Roman"/>
+          <w:lang w:val="en-US"/>
+        </w:rPr>
+        <w:t xml:space="preserve">Unclarity: </w:t>
+      </w:r>
+    </w:p>
+    <w:p>
+      <w:pPr>
+        <w:spacing w:after="0" w:line="240" w:lineRule="auto"/>
+        <w:jc w:val="both"/>
+        <w:rPr>
+          <w:rFonts w:ascii="Times New Roman" w:hAnsi="Times New Roman" w:cs="Times New Roman"/>
+          <w:lang w:val="en-US"/>
+        </w:rPr>
+      </w:pPr>
+      <w:r>
+        <w:rPr>
+          <w:rFonts w:ascii="Times New Roman" w:hAnsi="Times New Roman" w:cs="Times New Roman"/>
+          <w:lang w:val="en-US"/>
+        </w:rPr>
+        <w:t>Should we penalize weighted windows or growing degree day models, as they use more parameters to calc the climate var (e.g. shape, location and scale parameter, while unweighted mean only has effectively a location/start and scale/duration parameter)</w:t>
       </w:r>
     </w:p>
     <w:p/>
@@ -1195,6 +766,61 @@
     </w:sectPr>
   </w:body>
 </w:document>
+</file>
+
+<file path=word/comments.xml><?xml version="1.0" encoding="utf-8"?>
+<w:comments xmlns:wpc="http://schemas.microsoft.com/office/word/2010/wordprocessingCanvas" xmlns:mc="http://schemas.openxmlformats.org/markup-compatibility/2006" xmlns:o="urn:schemas-microsoft-com:office:office" xmlns:r="http://schemas.openxmlformats.org/officeDocument/2006/relationships" xmlns:m="http://schemas.openxmlformats.org/officeDocument/2006/math" xmlns:v="urn:schemas-microsoft-com:vml" xmlns:wp14="http://schemas.microsoft.com/office/word/2010/wordprocessingDrawing" xmlns:wp="http://schemas.openxmlformats.org/drawingml/2006/wordprocessingDrawing" xmlns:w10="urn:schemas-microsoft-com:office:word" xmlns:w="http://schemas.openxmlformats.org/wordprocessingml/2006/main" xmlns:w14="http://schemas.microsoft.com/office/word/2010/wordml" xmlns:wpg="http://schemas.microsoft.com/office/word/2010/wordprocessingGroup" xmlns:wpi="http://schemas.microsoft.com/office/word/2010/wordprocessingInk" xmlns:wne="http://schemas.microsoft.com/office/word/2006/wordml" xmlns:wps="http://schemas.microsoft.com/office/word/2010/wordprocessingShape" mc:Ignorable="w14 wp14">
+  <w:comment w:id="0" w:author="Jorge Gonzales" w:date="2015-11-03T13:17:00Z" w:initials="JG">
+    <w:p>
+      <w:pPr>
+        <w:pStyle w:val="CommentText"/>
+      </w:pPr>
+      <w:r>
+        <w:rPr>
+          <w:rStyle w:val="CommentReference"/>
+        </w:rPr>
+        <w:annotationRef/>
+      </w:r>
+      <w:r>
+        <w:t>Will this make the combo list too long? If there are cubic terms this adds an additional 3 columns.</w:t>
+      </w:r>
+    </w:p>
+  </w:comment>
+  <w:comment w:id="2" w:author="Jorge Gonzales" w:date="2015-11-03T14:03:00Z" w:initials="JG">
+    <w:p>
+      <w:pPr>
+        <w:pStyle w:val="CommentText"/>
+      </w:pPr>
+      <w:r>
+        <w:rPr>
+          <w:rStyle w:val="CommentReference"/>
+        </w:rPr>
+        <w:annotationRef/>
+      </w:r>
+      <w:r>
+        <w:t>Currently, when centre != NULL, func = “quad”, “cub” etc. are not usable.</w:t>
+      </w:r>
+      <w:bookmarkStart w:id="3" w:name="_GoBack"/>
+      <w:bookmarkEnd w:id="3"/>
+    </w:p>
+  </w:comment>
+  <w:comment w:id="1" w:author="Jorge Gonzales" w:date="2015-11-03T13:19:00Z" w:initials="JG">
+    <w:p>
+      <w:pPr>
+        <w:pStyle w:val="CommentText"/>
+      </w:pPr>
+      <w:r>
+        <w:rPr>
+          <w:rStyle w:val="CommentReference"/>
+        </w:rPr>
+        <w:annotationRef/>
+      </w:r>
+      <w:r>
+        <w:t>Parameter name centre_var  = Mean, Dev, Both??</w:t>
+      </w:r>
+    </w:p>
+  </w:comment>
+</w:comments>
 </file>
 
 <file path=word/numbering.xml><?xml version="1.0" encoding="utf-8"?>
@@ -1813,6 +1439,79 @@
       <w:szCs w:val="20"/>
     </w:rPr>
   </w:style>
+  <w:style w:type="character" w:styleId="CommentReference">
+    <w:name w:val="annotation reference"/>
+    <w:basedOn w:val="DefaultParagraphFont"/>
+    <w:uiPriority w:val="99"/>
+    <w:semiHidden/>
+    <w:unhideWhenUsed/>
+    <w:rsid w:val="00F17B29"/>
+    <w:rPr>
+      <w:sz w:val="16"/>
+      <w:szCs w:val="16"/>
+    </w:rPr>
+  </w:style>
+  <w:style w:type="paragraph" w:styleId="CommentSubject">
+    <w:name w:val="annotation subject"/>
+    <w:basedOn w:val="CommentText"/>
+    <w:next w:val="CommentText"/>
+    <w:link w:val="CommentSubjectChar"/>
+    <w:uiPriority w:val="99"/>
+    <w:semiHidden/>
+    <w:unhideWhenUsed/>
+    <w:rsid w:val="00F17B29"/>
+    <w:pPr>
+      <w:spacing w:after="160"/>
+    </w:pPr>
+    <w:rPr>
+      <w:b/>
+      <w:bCs/>
+    </w:rPr>
+  </w:style>
+  <w:style w:type="character" w:customStyle="1" w:styleId="CommentSubjectChar">
+    <w:name w:val="Comment Subject Char"/>
+    <w:basedOn w:val="CommentTextChar"/>
+    <w:link w:val="CommentSubject"/>
+    <w:uiPriority w:val="99"/>
+    <w:semiHidden/>
+    <w:rsid w:val="00F17B29"/>
+    <w:rPr>
+      <w:b/>
+      <w:bCs/>
+      <w:sz w:val="20"/>
+      <w:szCs w:val="20"/>
+    </w:rPr>
+  </w:style>
+  <w:style w:type="paragraph" w:styleId="BalloonText">
+    <w:name w:val="Balloon Text"/>
+    <w:basedOn w:val="Normal"/>
+    <w:link w:val="BalloonTextChar"/>
+    <w:uiPriority w:val="99"/>
+    <w:semiHidden/>
+    <w:unhideWhenUsed/>
+    <w:rsid w:val="00F17B29"/>
+    <w:pPr>
+      <w:spacing w:after="0" w:line="240" w:lineRule="auto"/>
+    </w:pPr>
+    <w:rPr>
+      <w:rFonts w:ascii="Tahoma" w:hAnsi="Tahoma" w:cs="Tahoma"/>
+      <w:sz w:val="16"/>
+      <w:szCs w:val="16"/>
+    </w:rPr>
+  </w:style>
+  <w:style w:type="character" w:customStyle="1" w:styleId="BalloonTextChar">
+    <w:name w:val="Balloon Text Char"/>
+    <w:basedOn w:val="DefaultParagraphFont"/>
+    <w:link w:val="BalloonText"/>
+    <w:uiPriority w:val="99"/>
+    <w:semiHidden/>
+    <w:rsid w:val="00F17B29"/>
+    <w:rPr>
+      <w:rFonts w:ascii="Tahoma" w:hAnsi="Tahoma" w:cs="Tahoma"/>
+      <w:sz w:val="16"/>
+      <w:szCs w:val="16"/>
+    </w:rPr>
+  </w:style>
 </w:styles>
 </file>
 
@@ -2042,6 +1741,79 @@
     <w:rPr>
       <w:sz w:val="20"/>
       <w:szCs w:val="20"/>
+    </w:rPr>
+  </w:style>
+  <w:style w:type="character" w:styleId="CommentReference">
+    <w:name w:val="annotation reference"/>
+    <w:basedOn w:val="DefaultParagraphFont"/>
+    <w:uiPriority w:val="99"/>
+    <w:semiHidden/>
+    <w:unhideWhenUsed/>
+    <w:rsid w:val="00F17B29"/>
+    <w:rPr>
+      <w:sz w:val="16"/>
+      <w:szCs w:val="16"/>
+    </w:rPr>
+  </w:style>
+  <w:style w:type="paragraph" w:styleId="CommentSubject">
+    <w:name w:val="annotation subject"/>
+    <w:basedOn w:val="CommentText"/>
+    <w:next w:val="CommentText"/>
+    <w:link w:val="CommentSubjectChar"/>
+    <w:uiPriority w:val="99"/>
+    <w:semiHidden/>
+    <w:unhideWhenUsed/>
+    <w:rsid w:val="00F17B29"/>
+    <w:pPr>
+      <w:spacing w:after="160"/>
+    </w:pPr>
+    <w:rPr>
+      <w:b/>
+      <w:bCs/>
+    </w:rPr>
+  </w:style>
+  <w:style w:type="character" w:customStyle="1" w:styleId="CommentSubjectChar">
+    <w:name w:val="Comment Subject Char"/>
+    <w:basedOn w:val="CommentTextChar"/>
+    <w:link w:val="CommentSubject"/>
+    <w:uiPriority w:val="99"/>
+    <w:semiHidden/>
+    <w:rsid w:val="00F17B29"/>
+    <w:rPr>
+      <w:b/>
+      <w:bCs/>
+      <w:sz w:val="20"/>
+      <w:szCs w:val="20"/>
+    </w:rPr>
+  </w:style>
+  <w:style w:type="paragraph" w:styleId="BalloonText">
+    <w:name w:val="Balloon Text"/>
+    <w:basedOn w:val="Normal"/>
+    <w:link w:val="BalloonTextChar"/>
+    <w:uiPriority w:val="99"/>
+    <w:semiHidden/>
+    <w:unhideWhenUsed/>
+    <w:rsid w:val="00F17B29"/>
+    <w:pPr>
+      <w:spacing w:after="0" w:line="240" w:lineRule="auto"/>
+    </w:pPr>
+    <w:rPr>
+      <w:rFonts w:ascii="Tahoma" w:hAnsi="Tahoma" w:cs="Tahoma"/>
+      <w:sz w:val="16"/>
+      <w:szCs w:val="16"/>
+    </w:rPr>
+  </w:style>
+  <w:style w:type="character" w:customStyle="1" w:styleId="BalloonTextChar">
+    <w:name w:val="Balloon Text Char"/>
+    <w:basedOn w:val="DefaultParagraphFont"/>
+    <w:link w:val="BalloonText"/>
+    <w:uiPriority w:val="99"/>
+    <w:semiHidden/>
+    <w:rsid w:val="00F17B29"/>
+    <w:rPr>
+      <w:rFonts w:ascii="Tahoma" w:hAnsi="Tahoma" w:cs="Tahoma"/>
+      <w:sz w:val="16"/>
+      <w:szCs w:val="16"/>
     </w:rPr>
   </w:style>
 </w:styles>

--- a/Todolist_climwin_v0.1.3.docx
+++ b/Todolist_climwin_v0.1.3.docx
@@ -474,8 +474,42 @@
           <w:highlight w:val="yellow"/>
           <w:lang w:val="en-US"/>
         </w:rPr>
-        <w:t xml:space="preserve">Autowin can’t deal with lmer, add centre argument to autowin </w:t>
-      </w:r>
+        <w:t>Autowin can’t deal with lmer,</w:t>
+      </w:r>
+      <w:r>
+        <w:rPr>
+          <w:rFonts w:ascii="Times New Roman" w:hAnsi="Times New Roman" w:cs="Times New Roman"/>
+          <w:highlight w:val="yellow"/>
+          <w:lang w:val="en-US"/>
+        </w:rPr>
+        <w:t xml:space="preserve"> add centre argument to autowin</w:t>
+      </w:r>
+    </w:p>
+    <w:p>
+      <w:pPr>
+        <w:pStyle w:val="CommentText"/>
+        <w:numPr>
+          <w:ilvl w:val="0"/>
+          <w:numId w:val="4"/>
+        </w:numPr>
+        <w:spacing w:after="0"/>
+        <w:jc w:val="both"/>
+        <w:rPr>
+          <w:rFonts w:ascii="Times New Roman" w:hAnsi="Times New Roman" w:cs="Times New Roman"/>
+          <w:highlight w:val="yellow"/>
+          <w:lang w:val="en-US"/>
+        </w:rPr>
+      </w:pPr>
+      <w:r>
+        <w:rPr>
+          <w:rFonts w:ascii="Times New Roman" w:hAnsi="Times New Roman" w:cs="Times New Roman"/>
+          <w:highlight w:val="yellow"/>
+          <w:lang w:val="en-US"/>
+        </w:rPr>
+        <w:t>Fix plotting function for centre_var parameter != both</w:t>
+      </w:r>
+      <w:bookmarkStart w:id="1" w:name="_GoBack"/>
+      <w:bookmarkEnd w:id="1"/>
     </w:p>
     <w:p>
       <w:pPr>
@@ -618,7 +652,7 @@
           <w:lang w:val="en-US"/>
         </w:rPr>
       </w:pPr>
-      <w:commentRangeStart w:id="1"/>
+      <w:commentRangeStart w:id="2"/>
       <w:r>
         <w:rPr>
           <w:rFonts w:ascii="Times New Roman" w:hAnsi="Times New Roman" w:cs="Times New Roman"/>
@@ -628,7 +662,7 @@
         </w:rPr>
         <w:t xml:space="preserve">Add option for only wgdev and no </w:t>
       </w:r>
-      <w:commentRangeStart w:id="2"/>
+      <w:commentRangeStart w:id="3"/>
       <w:r>
         <w:rPr>
           <w:rFonts w:ascii="Times New Roman" w:hAnsi="Times New Roman" w:cs="Times New Roman"/>
@@ -638,29 +672,29 @@
         </w:rPr>
         <w:t>WGmean</w:t>
       </w:r>
+      <w:commentRangeEnd w:id="3"/>
+      <w:r>
+        <w:rPr>
+          <w:rStyle w:val="CommentReference"/>
+        </w:rPr>
+        <w:commentReference w:id="3"/>
+      </w:r>
+      <w:r>
+        <w:rPr>
+          <w:rFonts w:ascii="Times New Roman" w:hAnsi="Times New Roman" w:cs="Times New Roman"/>
+          <w:strike/>
+          <w:highlight w:val="yellow"/>
+          <w:lang w:val="en-US"/>
+        </w:rPr>
+        <w:t>?</w:t>
+      </w:r>
       <w:commentRangeEnd w:id="2"/>
-      <w:r>
-        <w:rPr>
-          <w:rStyle w:val="CommentReference"/>
-        </w:rPr>
-        <w:commentReference w:id="2"/>
-      </w:r>
-      <w:r>
-        <w:rPr>
-          <w:rFonts w:ascii="Times New Roman" w:hAnsi="Times New Roman" w:cs="Times New Roman"/>
-          <w:strike/>
-          <w:highlight w:val="yellow"/>
-          <w:lang w:val="en-US"/>
-        </w:rPr>
-        <w:t>?</w:t>
-      </w:r>
-      <w:commentRangeEnd w:id="1"/>
       <w:r>
         <w:rPr>
           <w:rStyle w:val="CommentReference"/>
           <w:strike/>
         </w:rPr>
-        <w:commentReference w:id="1"/>
+        <w:commentReference w:id="2"/>
       </w:r>
     </w:p>
     <w:p>
@@ -786,7 +820,7 @@
       </w:r>
     </w:p>
   </w:comment>
-  <w:comment w:id="2" w:author="Jorge Gonzales" w:date="2015-11-03T14:03:00Z" w:initials="JG">
+  <w:comment w:id="3" w:author="Jorge Gonzales" w:date="2015-11-03T14:03:00Z" w:initials="JG">
     <w:p>
       <w:pPr>
         <w:pStyle w:val="CommentText"/>
@@ -800,11 +834,9 @@
       <w:r>
         <w:t>Currently, when centre != NULL, func = “quad”, “cub” etc. are not usable.</w:t>
       </w:r>
-      <w:bookmarkStart w:id="3" w:name="_GoBack"/>
-      <w:bookmarkEnd w:id="3"/>
     </w:p>
   </w:comment>
-  <w:comment w:id="1" w:author="Jorge Gonzales" w:date="2015-11-03T13:19:00Z" w:initials="JG">
+  <w:comment w:id="2" w:author="Jorge Gonzales" w:date="2015-11-03T13:19:00Z" w:initials="JG">
     <w:p>
       <w:pPr>
         <w:pStyle w:val="CommentText"/>

--- a/Todolist_climwin_v0.1.3.docx
+++ b/Todolist_climwin_v0.1.3.docx
@@ -1,6 +1,6 @@
 
 <file path=word/document.xml><?xml version="1.0" encoding="utf-8"?>
-<w:document xmlns:wpc="http://schemas.microsoft.com/office/word/2010/wordprocessingCanvas" xmlns:mc="http://schemas.openxmlformats.org/markup-compatibility/2006" xmlns:o="urn:schemas-microsoft-com:office:office" xmlns:r="http://schemas.openxmlformats.org/officeDocument/2006/relationships" xmlns:m="http://schemas.openxmlformats.org/officeDocument/2006/math" xmlns:v="urn:schemas-microsoft-com:vml" xmlns:wp14="http://schemas.microsoft.com/office/word/2010/wordprocessingDrawing" xmlns:wp="http://schemas.openxmlformats.org/drawingml/2006/wordprocessingDrawing" xmlns:w10="urn:schemas-microsoft-com:office:word" xmlns:w="http://schemas.openxmlformats.org/wordprocessingml/2006/main" xmlns:w14="http://schemas.microsoft.com/office/word/2010/wordml" xmlns:wpg="http://schemas.microsoft.com/office/word/2010/wordprocessingGroup" xmlns:wpi="http://schemas.microsoft.com/office/word/2010/wordprocessingInk" xmlns:wne="http://schemas.microsoft.com/office/word/2006/wordml" xmlns:wps="http://schemas.microsoft.com/office/word/2010/wordprocessingShape" mc:Ignorable="w14 wp14">
+<w:document xmlns:wpc="http://schemas.microsoft.com/office/word/2010/wordprocessingCanvas" xmlns:mc="http://schemas.openxmlformats.org/markup-compatibility/2006" xmlns:o="urn:schemas-microsoft-com:office:office" xmlns:r="http://schemas.openxmlformats.org/officeDocument/2006/relationships" xmlns:m="http://schemas.openxmlformats.org/officeDocument/2006/math" xmlns:v="urn:schemas-microsoft-com:vml" xmlns:wp14="http://schemas.microsoft.com/office/word/2010/wordprocessingDrawing" xmlns:wp="http://schemas.openxmlformats.org/drawingml/2006/wordprocessingDrawing" xmlns:w10="urn:schemas-microsoft-com:office:word" xmlns:w="http://schemas.openxmlformats.org/wordprocessingml/2006/main" xmlns:w14="http://schemas.microsoft.com/office/word/2010/wordml" xmlns:w15="http://schemas.microsoft.com/office/word/2012/wordml" xmlns:wpg="http://schemas.microsoft.com/office/word/2010/wordprocessingGroup" xmlns:wpi="http://schemas.microsoft.com/office/word/2010/wordprocessingInk" xmlns:wne="http://schemas.microsoft.com/office/word/2006/wordml" xmlns:wps="http://schemas.microsoft.com/office/word/2010/wordprocessingShape" mc:Ignorable="w14 w15 wp14">
   <w:body>
     <w:p>
       <w:pPr>
@@ -62,7 +62,23 @@
           <w:rFonts w:ascii="Times New Roman" w:hAnsi="Times New Roman" w:cs="Times New Roman"/>
           <w:lang w:val="en-US"/>
         </w:rPr>
-        <w:t xml:space="preserve">Syntax changes and other issues that need fixing for climwin: </w:t>
+        <w:t xml:space="preserve">Syntax changes and other issues that need fixing for </w:t>
+      </w:r>
+      <w:proofErr w:type="spellStart"/>
+      <w:r>
+        <w:rPr>
+          <w:rFonts w:ascii="Times New Roman" w:hAnsi="Times New Roman" w:cs="Times New Roman"/>
+          <w:lang w:val="en-US"/>
+        </w:rPr>
+        <w:t>climwin</w:t>
+      </w:r>
+      <w:proofErr w:type="spellEnd"/>
+      <w:r>
+        <w:rPr>
+          <w:rFonts w:ascii="Times New Roman" w:hAnsi="Times New Roman" w:cs="Times New Roman"/>
+          <w:lang w:val="en-US"/>
+        </w:rPr>
+        <w:t xml:space="preserve">: </w:t>
       </w:r>
     </w:p>
     <w:p>
@@ -114,13 +130,23 @@
           <w:lang w:val="en-US"/>
         </w:rPr>
       </w:pPr>
-      <w:r>
-        <w:rPr>
-          <w:rFonts w:ascii="Times New Roman" w:hAnsi="Times New Roman" w:cs="Times New Roman"/>
-          <w:highlight w:val="yellow"/>
-          <w:lang w:val="en-US"/>
-        </w:rPr>
-        <w:t>Cvk=&gt;K</w:t>
+      <w:proofErr w:type="spellStart"/>
+      <w:r>
+        <w:rPr>
+          <w:rFonts w:ascii="Times New Roman" w:hAnsi="Times New Roman" w:cs="Times New Roman"/>
+          <w:highlight w:val="yellow"/>
+          <w:lang w:val="en-US"/>
+        </w:rPr>
+        <w:t>Cvk</w:t>
+      </w:r>
+      <w:proofErr w:type="spellEnd"/>
+      <w:r>
+        <w:rPr>
+          <w:rFonts w:ascii="Times New Roman" w:hAnsi="Times New Roman" w:cs="Times New Roman"/>
+          <w:highlight w:val="yellow"/>
+          <w:lang w:val="en-US"/>
+        </w:rPr>
+        <w:t>=&gt;K</w:t>
       </w:r>
     </w:p>
     <w:p>
@@ -152,23 +178,254 @@
         <w:pStyle w:val="ListParagraph"/>
         <w:numPr>
           <w:ilvl w:val="0"/>
-          <w:numId w:val="3"/>
+          <w:numId w:val="2"/>
         </w:numPr>
+        <w:tabs>
+          <w:tab w:val="left" w:pos="916"/>
+          <w:tab w:val="left" w:pos="1832"/>
+          <w:tab w:val="left" w:pos="2748"/>
+          <w:tab w:val="left" w:pos="3664"/>
+          <w:tab w:val="left" w:pos="4580"/>
+          <w:tab w:val="left" w:pos="5496"/>
+          <w:tab w:val="left" w:pos="6412"/>
+          <w:tab w:val="left" w:pos="7328"/>
+          <w:tab w:val="left" w:pos="8244"/>
+          <w:tab w:val="left" w:pos="9160"/>
+          <w:tab w:val="left" w:pos="10076"/>
+          <w:tab w:val="left" w:pos="10992"/>
+          <w:tab w:val="left" w:pos="11908"/>
+          <w:tab w:val="left" w:pos="12824"/>
+          <w:tab w:val="left" w:pos="13740"/>
+          <w:tab w:val="left" w:pos="14656"/>
+        </w:tabs>
         <w:spacing w:after="0" w:line="240" w:lineRule="auto"/>
-        <w:jc w:val="both"/>
-        <w:rPr>
-          <w:strike/>
-          <w:highlight w:val="yellow"/>
-        </w:rPr>
-      </w:pPr>
-      <w:r>
-        <w:rPr>
-          <w:rFonts w:ascii="Times New Roman" w:hAnsi="Times New Roman" w:cs="Times New Roman"/>
-          <w:strike/>
-          <w:highlight w:val="yellow"/>
-          <w:lang w:val="en-US"/>
-        </w:rPr>
-        <w:t>In combos put digits delataAICC to 2</w:t>
+        <w:rPr>
+          <w:rFonts w:ascii="Courier New" w:eastAsia="Times New Roman" w:hAnsi="Courier New" w:cs="Courier New"/>
+          <w:color w:val="000000"/>
+          <w:sz w:val="20"/>
+          <w:szCs w:val="20"/>
+          <w:highlight w:val="yellow"/>
+          <w:lang w:eastAsia="en-AU"/>
+        </w:rPr>
+      </w:pPr>
+      <w:r>
+        <w:rPr>
+          <w:rFonts w:ascii="Courier New" w:eastAsia="Times New Roman" w:hAnsi="Courier New" w:cs="Courier New"/>
+          <w:color w:val="000000"/>
+          <w:sz w:val="20"/>
+          <w:szCs w:val="20"/>
+          <w:highlight w:val="yellow"/>
+          <w:lang w:eastAsia="en-AU"/>
+        </w:rPr>
+        <w:t xml:space="preserve">Merge </w:t>
+      </w:r>
+      <w:proofErr w:type="spellStart"/>
+      <w:r>
+        <w:rPr>
+          <w:rFonts w:ascii="Courier New" w:eastAsia="Times New Roman" w:hAnsi="Courier New" w:cs="Courier New"/>
+          <w:color w:val="000000"/>
+          <w:sz w:val="20"/>
+          <w:szCs w:val="20"/>
+          <w:highlight w:val="yellow"/>
+          <w:lang w:eastAsia="en-AU"/>
+        </w:rPr>
+        <w:t>cutoff.day</w:t>
+      </w:r>
+      <w:proofErr w:type="spellEnd"/>
+      <w:r>
+        <w:rPr>
+          <w:rFonts w:ascii="Courier New" w:eastAsia="Times New Roman" w:hAnsi="Courier New" w:cs="Courier New"/>
+          <w:color w:val="000000"/>
+          <w:sz w:val="20"/>
+          <w:szCs w:val="20"/>
+          <w:highlight w:val="yellow"/>
+          <w:lang w:eastAsia="en-AU"/>
+        </w:rPr>
+        <w:t xml:space="preserve">,  </w:t>
+      </w:r>
+      <w:proofErr w:type="spellStart"/>
+      <w:r>
+        <w:rPr>
+          <w:rFonts w:ascii="Courier New" w:eastAsia="Times New Roman" w:hAnsi="Courier New" w:cs="Courier New"/>
+          <w:color w:val="000000"/>
+          <w:sz w:val="20"/>
+          <w:szCs w:val="20"/>
+          <w:highlight w:val="yellow"/>
+          <w:lang w:eastAsia="en-AU"/>
+        </w:rPr>
+        <w:t>cutoff.month</w:t>
+      </w:r>
+      <w:proofErr w:type="spellEnd"/>
+      <w:r>
+        <w:rPr>
+          <w:rFonts w:ascii="Courier New" w:eastAsia="Times New Roman" w:hAnsi="Courier New" w:cs="Courier New"/>
+          <w:color w:val="000000"/>
+          <w:sz w:val="20"/>
+          <w:szCs w:val="20"/>
+          <w:highlight w:val="yellow"/>
+          <w:lang w:eastAsia="en-AU"/>
+        </w:rPr>
+        <w:t xml:space="preserve"> into one argument ‘</w:t>
+      </w:r>
+      <w:proofErr w:type="spellStart"/>
+      <w:r>
+        <w:rPr>
+          <w:rFonts w:ascii="Courier New" w:eastAsia="Times New Roman" w:hAnsi="Courier New" w:cs="Courier New"/>
+          <w:color w:val="000000"/>
+          <w:sz w:val="20"/>
+          <w:szCs w:val="20"/>
+          <w:highlight w:val="yellow"/>
+          <w:lang w:eastAsia="en-AU"/>
+        </w:rPr>
+        <w:t>refday</w:t>
+      </w:r>
+      <w:proofErr w:type="spellEnd"/>
+      <w:r>
+        <w:rPr>
+          <w:rFonts w:ascii="Courier New" w:eastAsia="Times New Roman" w:hAnsi="Courier New" w:cs="Courier New"/>
+          <w:color w:val="000000"/>
+          <w:sz w:val="20"/>
+          <w:szCs w:val="20"/>
+          <w:highlight w:val="yellow"/>
+          <w:lang w:eastAsia="en-AU"/>
+        </w:rPr>
+        <w:t>=c(13,6)’</w:t>
+      </w:r>
+    </w:p>
+    <w:p>
+      <w:pPr>
+        <w:pStyle w:val="HTMLPreformatted"/>
+        <w:numPr>
+          <w:ilvl w:val="0"/>
+          <w:numId w:val="2"/>
+        </w:numPr>
+        <w:rPr>
+          <w:color w:val="000000"/>
+          <w:highlight w:val="yellow"/>
+        </w:rPr>
+      </w:pPr>
+      <w:r>
+        <w:rPr>
+          <w:color w:val="000000"/>
+          <w:highlight w:val="yellow"/>
+        </w:rPr>
+        <w:t>Merge furthest, closest into one argument: limits=c(0,365)</w:t>
+      </w:r>
+    </w:p>
+    <w:p>
+      <w:pPr>
+        <w:pStyle w:val="ListParagraph"/>
+        <w:numPr>
+          <w:ilvl w:val="0"/>
+          <w:numId w:val="2"/>
+        </w:numPr>
+        <w:tabs>
+          <w:tab w:val="left" w:pos="916"/>
+          <w:tab w:val="left" w:pos="1832"/>
+          <w:tab w:val="left" w:pos="2748"/>
+          <w:tab w:val="left" w:pos="3664"/>
+          <w:tab w:val="left" w:pos="4580"/>
+          <w:tab w:val="left" w:pos="5496"/>
+          <w:tab w:val="left" w:pos="6412"/>
+          <w:tab w:val="left" w:pos="7328"/>
+          <w:tab w:val="left" w:pos="8244"/>
+          <w:tab w:val="left" w:pos="9160"/>
+          <w:tab w:val="left" w:pos="10076"/>
+          <w:tab w:val="left" w:pos="10992"/>
+          <w:tab w:val="left" w:pos="11908"/>
+          <w:tab w:val="left" w:pos="12824"/>
+          <w:tab w:val="left" w:pos="13740"/>
+          <w:tab w:val="left" w:pos="14656"/>
+        </w:tabs>
+        <w:spacing w:after="0" w:line="240" w:lineRule="auto"/>
+        <w:rPr>
+          <w:rFonts w:ascii="Courier New" w:eastAsia="Times New Roman" w:hAnsi="Courier New" w:cs="Courier New"/>
+          <w:color w:val="000000"/>
+          <w:sz w:val="20"/>
+          <w:szCs w:val="20"/>
+          <w:lang w:eastAsia="en-AU"/>
+        </w:rPr>
+      </w:pPr>
+      <w:r>
+        <w:rPr>
+          <w:rFonts w:ascii="Courier New" w:eastAsia="Times New Roman" w:hAnsi="Courier New" w:cs="Courier New"/>
+          <w:color w:val="000000"/>
+          <w:sz w:val="20"/>
+          <w:szCs w:val="20"/>
+          <w:lang w:eastAsia="en-AU"/>
+        </w:rPr>
+        <w:t>Can we merge upper, lower, thresh into one argument, difficulty is that upper and lower can be vectors.</w:t>
+      </w:r>
+    </w:p>
+    <w:p>
+      <w:pPr>
+        <w:pStyle w:val="ListParagraph"/>
+        <w:numPr>
+          <w:ilvl w:val="0"/>
+          <w:numId w:val="2"/>
+        </w:numPr>
+        <w:tabs>
+          <w:tab w:val="left" w:pos="916"/>
+          <w:tab w:val="left" w:pos="1832"/>
+          <w:tab w:val="left" w:pos="2748"/>
+          <w:tab w:val="left" w:pos="3664"/>
+          <w:tab w:val="left" w:pos="4580"/>
+          <w:tab w:val="left" w:pos="5496"/>
+          <w:tab w:val="left" w:pos="6412"/>
+          <w:tab w:val="left" w:pos="7328"/>
+          <w:tab w:val="left" w:pos="8244"/>
+          <w:tab w:val="left" w:pos="9160"/>
+          <w:tab w:val="left" w:pos="10076"/>
+          <w:tab w:val="left" w:pos="10992"/>
+          <w:tab w:val="left" w:pos="11908"/>
+          <w:tab w:val="left" w:pos="12824"/>
+          <w:tab w:val="left" w:pos="13740"/>
+          <w:tab w:val="left" w:pos="14656"/>
+        </w:tabs>
+        <w:spacing w:after="0" w:line="240" w:lineRule="auto"/>
+        <w:rPr>
+          <w:rFonts w:ascii="Courier New" w:eastAsia="Times New Roman" w:hAnsi="Courier New" w:cs="Courier New"/>
+          <w:color w:val="000000"/>
+          <w:sz w:val="20"/>
+          <w:szCs w:val="20"/>
+          <w:highlight w:val="yellow"/>
+          <w:lang w:eastAsia="en-AU"/>
+        </w:rPr>
+      </w:pPr>
+      <w:r>
+        <w:rPr>
+          <w:rFonts w:ascii="Courier New" w:eastAsia="Times New Roman" w:hAnsi="Courier New" w:cs="Courier New"/>
+          <w:color w:val="000000"/>
+          <w:sz w:val="20"/>
+          <w:szCs w:val="20"/>
+          <w:highlight w:val="yellow"/>
+          <w:lang w:eastAsia="en-AU"/>
+        </w:rPr>
+        <w:t xml:space="preserve">Add </w:t>
+      </w:r>
+      <w:proofErr w:type="spellStart"/>
+      <w:r>
+        <w:rPr>
+          <w:rFonts w:ascii="Courier New" w:eastAsia="Times New Roman" w:hAnsi="Courier New" w:cs="Courier New"/>
+          <w:color w:val="000000"/>
+          <w:sz w:val="20"/>
+          <w:szCs w:val="20"/>
+          <w:highlight w:val="yellow"/>
+          <w:lang w:eastAsia="en-AU"/>
+        </w:rPr>
+        <w:t>beta_SE</w:t>
+      </w:r>
+      <w:proofErr w:type="spellEnd"/>
+      <w:r>
+        <w:rPr>
+          <w:rFonts w:ascii="Courier New" w:eastAsia="Times New Roman" w:hAnsi="Courier New" w:cs="Courier New"/>
+          <w:color w:val="000000"/>
+          <w:sz w:val="20"/>
+          <w:szCs w:val="20"/>
+          <w:highlight w:val="yellow"/>
+          <w:lang w:eastAsia="en-AU"/>
+        </w:rPr>
+        <w:t xml:space="preserve"> to Dataset</w:t>
       </w:r>
     </w:p>
     <w:p>
@@ -181,57 +438,171 @@
         <w:spacing w:after="0" w:line="240" w:lineRule="auto"/>
         <w:jc w:val="both"/>
         <w:rPr>
-          <w:highlight w:val="yellow"/>
-        </w:rPr>
-      </w:pPr>
-      <w:r>
-        <w:rPr>
-          <w:rFonts w:ascii="Times New Roman" w:hAnsi="Times New Roman" w:cs="Times New Roman"/>
-          <w:highlight w:val="yellow"/>
-          <w:lang w:val="en-US"/>
-        </w:rPr>
-        <w:t>check if all required parameters are in there….(</w:t>
+          <w:strike/>
+          <w:highlight w:val="yellow"/>
+        </w:rPr>
+      </w:pPr>
+      <w:r>
+        <w:rPr>
+          <w:rFonts w:ascii="Times New Roman" w:hAnsi="Times New Roman" w:cs="Times New Roman"/>
+          <w:strike/>
+          <w:highlight w:val="yellow"/>
+          <w:lang w:val="en-US"/>
+        </w:rPr>
+        <w:t xml:space="preserve">In combos put digits </w:t>
+      </w:r>
+      <w:proofErr w:type="spellStart"/>
+      <w:r>
+        <w:rPr>
+          <w:rFonts w:ascii="Times New Roman" w:hAnsi="Times New Roman" w:cs="Times New Roman"/>
+          <w:strike/>
+          <w:highlight w:val="yellow"/>
+          <w:lang w:val="en-US"/>
+        </w:rPr>
+        <w:t>delataAICC</w:t>
+      </w:r>
+      <w:proofErr w:type="spellEnd"/>
+      <w:r>
+        <w:rPr>
+          <w:rFonts w:ascii="Times New Roman" w:hAnsi="Times New Roman" w:cs="Times New Roman"/>
+          <w:strike/>
+          <w:highlight w:val="yellow"/>
+          <w:lang w:val="en-US"/>
+        </w:rPr>
+        <w:t xml:space="preserve"> to 2</w:t>
+      </w:r>
+    </w:p>
+    <w:p>
+      <w:pPr>
+        <w:pStyle w:val="ListParagraph"/>
+        <w:numPr>
+          <w:ilvl w:val="0"/>
+          <w:numId w:val="3"/>
+        </w:numPr>
+        <w:spacing w:after="0" w:line="240" w:lineRule="auto"/>
+        <w:jc w:val="both"/>
+        <w:rPr>
+          <w:strike/>
+          <w:highlight w:val="yellow"/>
+        </w:rPr>
+      </w:pPr>
+      <w:proofErr w:type="gramStart"/>
+      <w:r>
+        <w:rPr>
+          <w:rFonts w:ascii="Times New Roman" w:hAnsi="Times New Roman" w:cs="Times New Roman"/>
+          <w:strike/>
+          <w:highlight w:val="yellow"/>
+          <w:lang w:val="en-US"/>
+        </w:rPr>
+        <w:t>check</w:t>
+      </w:r>
+      <w:proofErr w:type="gramEnd"/>
+      <w:r>
+        <w:rPr>
+          <w:rFonts w:ascii="Times New Roman" w:hAnsi="Times New Roman" w:cs="Times New Roman"/>
+          <w:strike/>
+          <w:highlight w:val="yellow"/>
+          <w:lang w:val="en-US"/>
+        </w:rPr>
+        <w:t xml:space="preserve"> if all required parameters are in there….(</w:t>
       </w:r>
       <w:commentRangeStart w:id="0"/>
-      <w:r>
-        <w:rPr>
-          <w:rFonts w:ascii="Times New Roman" w:hAnsi="Times New Roman" w:cs="Times New Roman"/>
-          <w:highlight w:val="yellow"/>
-          <w:lang w:val="en-US"/>
-        </w:rPr>
-        <w:t>beta_SE!</w:t>
+      <w:proofErr w:type="spellStart"/>
+      <w:r>
+        <w:rPr>
+          <w:rFonts w:ascii="Times New Roman" w:hAnsi="Times New Roman" w:cs="Times New Roman"/>
+          <w:strike/>
+          <w:highlight w:val="yellow"/>
+          <w:lang w:val="en-US"/>
+        </w:rPr>
+        <w:t>beta_SE</w:t>
+      </w:r>
+      <w:proofErr w:type="spellEnd"/>
+      <w:r>
+        <w:rPr>
+          <w:rFonts w:ascii="Times New Roman" w:hAnsi="Times New Roman" w:cs="Times New Roman"/>
+          <w:strike/>
+          <w:highlight w:val="yellow"/>
+          <w:lang w:val="en-US"/>
+        </w:rPr>
+        <w:t>!</w:t>
       </w:r>
       <w:commentRangeEnd w:id="0"/>
       <w:r>
         <w:rPr>
           <w:rStyle w:val="CommentReference"/>
+          <w:strike/>
         </w:rPr>
         <w:commentReference w:id="0"/>
       </w:r>
       <w:r>
         <w:rPr>
           <w:rFonts w:ascii="Times New Roman" w:hAnsi="Times New Roman" w:cs="Times New Roman"/>
-          <w:highlight w:val="yellow"/>
-          <w:lang w:val="en-US"/>
-        </w:rPr>
-        <w:t xml:space="preserve">, </w:t>
-      </w:r>
-      <w:r>
-        <w:rPr>
-          <w:rFonts w:ascii="Times New Roman" w:hAnsi="Times New Roman" w:cs="Times New Roman"/>
-          <w:strike/>
-          <w:highlight w:val="yellow"/>
-          <w:lang w:val="en-US"/>
-        </w:rPr>
-        <w:t>type=absolute!</w:t>
-      </w:r>
-      <w:r>
-        <w:rPr>
-          <w:rFonts w:ascii="Times New Roman" w:hAnsi="Times New Roman" w:cs="Times New Roman"/>
-          <w:highlight w:val="yellow"/>
-          <w:lang w:val="en-US"/>
-        </w:rPr>
-        <w:t>) Check if beta wgmean and wgdev are already in combos overview.</w:t>
+          <w:strike/>
+          <w:highlight w:val="yellow"/>
+          <w:lang w:val="en-US"/>
+        </w:rPr>
+        <w:t xml:space="preserve">, type=absolute!) Check if beta </w:t>
+      </w:r>
+      <w:proofErr w:type="spellStart"/>
+      <w:r>
+        <w:rPr>
+          <w:rFonts w:ascii="Times New Roman" w:hAnsi="Times New Roman" w:cs="Times New Roman"/>
+          <w:strike/>
+          <w:highlight w:val="yellow"/>
+          <w:lang w:val="en-US"/>
+        </w:rPr>
+        <w:t>wgmean</w:t>
+      </w:r>
+      <w:proofErr w:type="spellEnd"/>
+      <w:r>
+        <w:rPr>
+          <w:rFonts w:ascii="Times New Roman" w:hAnsi="Times New Roman" w:cs="Times New Roman"/>
+          <w:strike/>
+          <w:highlight w:val="yellow"/>
+          <w:lang w:val="en-US"/>
+        </w:rPr>
+        <w:t xml:space="preserve"> and </w:t>
+      </w:r>
+      <w:proofErr w:type="spellStart"/>
+      <w:r>
+        <w:rPr>
+          <w:rFonts w:ascii="Times New Roman" w:hAnsi="Times New Roman" w:cs="Times New Roman"/>
+          <w:strike/>
+          <w:highlight w:val="yellow"/>
+          <w:lang w:val="en-US"/>
+        </w:rPr>
+        <w:t>wgdev</w:t>
+      </w:r>
+      <w:proofErr w:type="spellEnd"/>
+      <w:r>
+        <w:rPr>
+          <w:rFonts w:ascii="Times New Roman" w:hAnsi="Times New Roman" w:cs="Times New Roman"/>
+          <w:strike/>
+          <w:highlight w:val="yellow"/>
+          <w:lang w:val="en-US"/>
+        </w:rPr>
+        <w:t xml:space="preserve"> are already in </w:t>
+      </w:r>
+      <w:proofErr w:type="gramStart"/>
+      <w:r>
+        <w:rPr>
+          <w:rFonts w:ascii="Times New Roman" w:hAnsi="Times New Roman" w:cs="Times New Roman"/>
+          <w:strike/>
+          <w:highlight w:val="yellow"/>
+          <w:lang w:val="en-US"/>
+        </w:rPr>
+        <w:t>combos</w:t>
+      </w:r>
+      <w:proofErr w:type="gramEnd"/>
+      <w:r>
+        <w:rPr>
+          <w:rFonts w:ascii="Times New Roman" w:hAnsi="Times New Roman" w:cs="Times New Roman"/>
+          <w:strike/>
+          <w:highlight w:val="yellow"/>
+          <w:lang w:val="en-US"/>
+        </w:rPr>
+        <w:t xml:space="preserve"> overview.</w:t>
       </w:r>
     </w:p>
     <w:p>
@@ -292,12 +663,14 @@
         </w:numPr>
         <w:rPr>
           <w:rFonts w:ascii="Times New Roman" w:hAnsi="Times New Roman" w:cs="Times New Roman"/>
-          <w:lang w:val="en-US"/>
-        </w:rPr>
-      </w:pPr>
-      <w:r>
-        <w:rPr>
-          <w:rFonts w:ascii="Times New Roman" w:hAnsi="Times New Roman" w:cs="Times New Roman"/>
+          <w:highlight w:val="darkGreen"/>
+          <w:lang w:val="en-US"/>
+        </w:rPr>
+      </w:pPr>
+      <w:r>
+        <w:rPr>
+          <w:rFonts w:ascii="Times New Roman" w:hAnsi="Times New Roman" w:cs="Times New Roman"/>
+          <w:highlight w:val="darkGreen"/>
           <w:lang w:val="en-US"/>
         </w:rPr>
         <w:t xml:space="preserve">Should we replace the Mass dataset with the Chaffinch dataset if we get approval from Dave? </w:t>
@@ -312,12 +685,14 @@
         </w:numPr>
         <w:rPr>
           <w:rFonts w:ascii="Times New Roman" w:hAnsi="Times New Roman" w:cs="Times New Roman"/>
-          <w:lang w:val="en-US"/>
-        </w:rPr>
-      </w:pPr>
-      <w:r>
-        <w:rPr>
-          <w:rFonts w:ascii="Times New Roman" w:hAnsi="Times New Roman" w:cs="Times New Roman"/>
+          <w:highlight w:val="darkGreen"/>
+          <w:lang w:val="en-US"/>
+        </w:rPr>
+      </w:pPr>
+      <w:r>
+        <w:rPr>
+          <w:rFonts w:ascii="Times New Roman" w:hAnsi="Times New Roman" w:cs="Times New Roman"/>
+          <w:highlight w:val="darkGreen"/>
           <w:lang w:val="en-US"/>
         </w:rPr>
         <w:t>Should we add the RWFW Body size dataset as an example dataset for illustrating relative windows?</w:t>
@@ -365,13 +740,54 @@
           <w:lang w:val="en-US"/>
         </w:rPr>
       </w:pPr>
-      <w:r>
-        <w:rPr>
-          <w:rFonts w:ascii="Times New Roman" w:hAnsi="Times New Roman" w:cs="Times New Roman"/>
-          <w:highlight w:val="darkGreen"/>
-          <w:lang w:val="en-US"/>
-        </w:rPr>
-        <w:t>The progress bar does not got 100% when using slopes, because of excluding duration=1 windows</w:t>
+      <w:bookmarkStart w:id="1" w:name="_GoBack"/>
+      <w:r>
+        <w:rPr>
+          <w:rFonts w:ascii="Times New Roman" w:hAnsi="Times New Roman" w:cs="Times New Roman"/>
+          <w:highlight w:val="darkGreen"/>
+          <w:lang w:val="en-US"/>
+        </w:rPr>
+        <w:t>The progress bar does not go</w:t>
+      </w:r>
+      <w:r>
+        <w:rPr>
+          <w:rFonts w:ascii="Times New Roman" w:hAnsi="Times New Roman" w:cs="Times New Roman"/>
+          <w:highlight w:val="darkGreen"/>
+          <w:lang w:val="en-US"/>
+        </w:rPr>
+        <w:t xml:space="preserve"> </w:t>
+      </w:r>
+      <w:r>
+        <w:rPr>
+          <w:rFonts w:ascii="Times New Roman" w:hAnsi="Times New Roman" w:cs="Times New Roman"/>
+          <w:highlight w:val="darkGreen"/>
+          <w:lang w:val="en-US"/>
+        </w:rPr>
+        <w:t>t</w:t>
+      </w:r>
+      <w:r>
+        <w:rPr>
+          <w:rFonts w:ascii="Times New Roman" w:hAnsi="Times New Roman" w:cs="Times New Roman"/>
+          <w:highlight w:val="darkGreen"/>
+          <w:lang w:val="en-US"/>
+        </w:rPr>
+        <w:t>o</w:t>
+      </w:r>
+      <w:r>
+        <w:rPr>
+          <w:rFonts w:ascii="Times New Roman" w:hAnsi="Times New Roman" w:cs="Times New Roman"/>
+          <w:highlight w:val="darkGreen"/>
+          <w:lang w:val="en-US"/>
+        </w:rPr>
+        <w:t xml:space="preserve"> 100% when using slopes, because of excluding duration=1 </w:t>
+      </w:r>
+      <w:r>
+        <w:rPr>
+          <w:rFonts w:ascii="Times New Roman" w:hAnsi="Times New Roman" w:cs="Times New Roman"/>
+          <w:highlight w:val="darkGreen"/>
+          <w:lang w:val="en-US"/>
+        </w:rPr>
+        <w:t>windows</w:t>
       </w:r>
       <w:r>
         <w:rPr>
@@ -381,7 +797,16 @@
         </w:rPr>
         <w:t xml:space="preserve"> (also a problem when using exclude!!)</w:t>
       </w:r>
-    </w:p>
+      <w:r>
+        <w:rPr>
+          <w:rFonts w:ascii="Times New Roman" w:hAnsi="Times New Roman" w:cs="Times New Roman"/>
+          <w:highlight w:val="darkGreen"/>
+          <w:lang w:val="en-US"/>
+        </w:rPr>
+        <w:t xml:space="preserve"> Pull exclude </w:t>
+      </w:r>
+    </w:p>
+    <w:bookmarkEnd w:id="1"/>
     <w:p>
       <w:pPr>
         <w:pStyle w:val="ListParagraph"/>
@@ -399,10 +824,28 @@
       <w:r>
         <w:rPr>
           <w:rFonts w:ascii="Times New Roman" w:hAnsi="Times New Roman" w:cs="Times New Roman"/>
-          <w:highlight w:val="yellow"/>
-          <w:lang w:val="en-US"/>
-        </w:rPr>
-        <w:t>Update WGcentre function to deal with NA’s (Add something like na.rm=T)</w:t>
+          <w:highlight w:val="darkGreen"/>
+          <w:lang w:val="en-US"/>
+        </w:rPr>
+        <w:t xml:space="preserve">Update </w:t>
+      </w:r>
+      <w:proofErr w:type="spellStart"/>
+      <w:r>
+        <w:rPr>
+          <w:rFonts w:ascii="Times New Roman" w:hAnsi="Times New Roman" w:cs="Times New Roman"/>
+          <w:highlight w:val="darkGreen"/>
+          <w:lang w:val="en-US"/>
+        </w:rPr>
+        <w:t>WGcentre</w:t>
+      </w:r>
+      <w:proofErr w:type="spellEnd"/>
+      <w:r>
+        <w:rPr>
+          <w:rFonts w:ascii="Times New Roman" w:hAnsi="Times New Roman" w:cs="Times New Roman"/>
+          <w:highlight w:val="darkGreen"/>
+          <w:lang w:val="en-US"/>
+        </w:rPr>
+        <w:t xml:space="preserve"> function to deal with NA’s (Add something like na.rm=T)</w:t>
       </w:r>
     </w:p>
     <w:p>
@@ -426,7 +869,25 @@
           <w:highlight w:val="darkGreen"/>
           <w:lang w:val="en-US"/>
         </w:rPr>
-        <w:t>There is an error in the plotting of the prediction for the RWFW example, which seems related to the three level (F/M/U) sex ‘factor’, this means plotall does not work there.</w:t>
+        <w:t xml:space="preserve">There is an error in the plotting of the prediction for the RWFW example, which seems related to the three level (F/M/U) sex ‘factor’, this means </w:t>
+      </w:r>
+      <w:proofErr w:type="spellStart"/>
+      <w:r>
+        <w:rPr>
+          <w:rFonts w:ascii="Times New Roman" w:hAnsi="Times New Roman" w:cs="Times New Roman"/>
+          <w:highlight w:val="darkGreen"/>
+          <w:lang w:val="en-US"/>
+        </w:rPr>
+        <w:t>plotall</w:t>
+      </w:r>
+      <w:proofErr w:type="spellEnd"/>
+      <w:r>
+        <w:rPr>
+          <w:rFonts w:ascii="Times New Roman" w:hAnsi="Times New Roman" w:cs="Times New Roman"/>
+          <w:highlight w:val="darkGreen"/>
+          <w:lang w:val="en-US"/>
+        </w:rPr>
+        <w:t xml:space="preserve"> does not work there.</w:t>
       </w:r>
     </w:p>
     <w:p>
@@ -444,13 +905,23 @@
           <w:lang w:val="en-US"/>
         </w:rPr>
       </w:pPr>
-      <w:r>
-        <w:rPr>
-          <w:rFonts w:ascii="Times New Roman" w:hAnsi="Times New Roman" w:cs="Times New Roman"/>
-          <w:highlight w:val="yellow"/>
-          <w:lang w:val="en-US"/>
-        </w:rPr>
-        <w:t>Plotall sometimes does not work on skimmed datasets, but this should be resolved when using exclude</w:t>
+      <w:proofErr w:type="spellStart"/>
+      <w:r>
+        <w:rPr>
+          <w:rFonts w:ascii="Times New Roman" w:hAnsi="Times New Roman" w:cs="Times New Roman"/>
+          <w:highlight w:val="yellow"/>
+          <w:lang w:val="en-US"/>
+        </w:rPr>
+        <w:t>Plotall</w:t>
+      </w:r>
+      <w:proofErr w:type="spellEnd"/>
+      <w:r>
+        <w:rPr>
+          <w:rFonts w:ascii="Times New Roman" w:hAnsi="Times New Roman" w:cs="Times New Roman"/>
+          <w:highlight w:val="yellow"/>
+          <w:lang w:val="en-US"/>
+        </w:rPr>
+        <w:t xml:space="preserve"> sometimes does not work on skimmed datasets, but this should be resolved when using exclude</w:t>
       </w:r>
     </w:p>
     <w:p>
@@ -468,22 +939,78 @@
           <w:lang w:val="en-US"/>
         </w:rPr>
       </w:pPr>
-      <w:r>
-        <w:rPr>
-          <w:rFonts w:ascii="Times New Roman" w:hAnsi="Times New Roman" w:cs="Times New Roman"/>
-          <w:highlight w:val="yellow"/>
-          <w:lang w:val="en-US"/>
-        </w:rPr>
-        <w:t>Autowin can’t deal with lmer,</w:t>
-      </w:r>
-      <w:r>
-        <w:rPr>
-          <w:rFonts w:ascii="Times New Roman" w:hAnsi="Times New Roman" w:cs="Times New Roman"/>
-          <w:highlight w:val="yellow"/>
-          <w:lang w:val="en-US"/>
-        </w:rPr>
-        <w:t xml:space="preserve"> add centre argument to autowin</w:t>
-      </w:r>
+      <w:proofErr w:type="spellStart"/>
+      <w:r>
+        <w:rPr>
+          <w:rFonts w:ascii="Times New Roman" w:hAnsi="Times New Roman" w:cs="Times New Roman"/>
+          <w:highlight w:val="yellow"/>
+          <w:lang w:val="en-US"/>
+        </w:rPr>
+        <w:t>Autowin</w:t>
+      </w:r>
+      <w:proofErr w:type="spellEnd"/>
+      <w:r>
+        <w:rPr>
+          <w:rFonts w:ascii="Times New Roman" w:hAnsi="Times New Roman" w:cs="Times New Roman"/>
+          <w:highlight w:val="yellow"/>
+          <w:lang w:val="en-US"/>
+        </w:rPr>
+        <w:t xml:space="preserve"> can’t deal with </w:t>
+      </w:r>
+      <w:proofErr w:type="spellStart"/>
+      <w:r>
+        <w:rPr>
+          <w:rFonts w:ascii="Times New Roman" w:hAnsi="Times New Roman" w:cs="Times New Roman"/>
+          <w:highlight w:val="yellow"/>
+          <w:lang w:val="en-US"/>
+        </w:rPr>
+        <w:t>lmer</w:t>
+      </w:r>
+      <w:proofErr w:type="spellEnd"/>
+      <w:r>
+        <w:rPr>
+          <w:rFonts w:ascii="Times New Roman" w:hAnsi="Times New Roman" w:cs="Times New Roman"/>
+          <w:highlight w:val="yellow"/>
+          <w:lang w:val="en-US"/>
+        </w:rPr>
+        <w:t>,</w:t>
+      </w:r>
+      <w:r>
+        <w:rPr>
+          <w:rFonts w:ascii="Times New Roman" w:hAnsi="Times New Roman" w:cs="Times New Roman"/>
+          <w:highlight w:val="yellow"/>
+          <w:lang w:val="en-US"/>
+        </w:rPr>
+        <w:t xml:space="preserve"> add </w:t>
+      </w:r>
+      <w:proofErr w:type="spellStart"/>
+      <w:r>
+        <w:rPr>
+          <w:rFonts w:ascii="Times New Roman" w:hAnsi="Times New Roman" w:cs="Times New Roman"/>
+          <w:highlight w:val="yellow"/>
+          <w:lang w:val="en-US"/>
+        </w:rPr>
+        <w:t>centre</w:t>
+      </w:r>
+      <w:proofErr w:type="spellEnd"/>
+      <w:r>
+        <w:rPr>
+          <w:rFonts w:ascii="Times New Roman" w:hAnsi="Times New Roman" w:cs="Times New Roman"/>
+          <w:highlight w:val="yellow"/>
+          <w:lang w:val="en-US"/>
+        </w:rPr>
+        <w:t xml:space="preserve"> argument to </w:t>
+      </w:r>
+      <w:proofErr w:type="spellStart"/>
+      <w:r>
+        <w:rPr>
+          <w:rFonts w:ascii="Times New Roman" w:hAnsi="Times New Roman" w:cs="Times New Roman"/>
+          <w:highlight w:val="yellow"/>
+          <w:lang w:val="en-US"/>
+        </w:rPr>
+        <w:t>autowin</w:t>
+      </w:r>
+      <w:proofErr w:type="spellEnd"/>
     </w:p>
     <w:p>
       <w:pPr>
@@ -506,10 +1033,26 @@
           <w:highlight w:val="yellow"/>
           <w:lang w:val="en-US"/>
         </w:rPr>
-        <w:t>Fix plotting function for centre_var parameter != both</w:t>
-      </w:r>
-      <w:bookmarkStart w:id="1" w:name="_GoBack"/>
-      <w:bookmarkEnd w:id="1"/>
+        <w:t xml:space="preserve">Fix plotting function for </w:t>
+      </w:r>
+      <w:proofErr w:type="spellStart"/>
+      <w:r>
+        <w:rPr>
+          <w:rFonts w:ascii="Times New Roman" w:hAnsi="Times New Roman" w:cs="Times New Roman"/>
+          <w:highlight w:val="yellow"/>
+          <w:lang w:val="en-US"/>
+        </w:rPr>
+        <w:t>centre_var</w:t>
+      </w:r>
+      <w:proofErr w:type="spellEnd"/>
+      <w:r>
+        <w:rPr>
+          <w:rFonts w:ascii="Times New Roman" w:hAnsi="Times New Roman" w:cs="Times New Roman"/>
+          <w:highlight w:val="yellow"/>
+          <w:lang w:val="en-US"/>
+        </w:rPr>
+        <w:t xml:space="preserve"> parameter != both</w:t>
+      </w:r>
     </w:p>
     <w:p>
       <w:pPr>
@@ -561,7 +1104,67 @@
           <w:highlight w:val="yellow"/>
           <w:lang w:val="en-US"/>
         </w:rPr>
-        <w:t>Add exclude =c(14,10) argument to climatewin and randwin!</w:t>
+        <w:t>Add exclude =</w:t>
+      </w:r>
+      <w:proofErr w:type="gramStart"/>
+      <w:r>
+        <w:rPr>
+          <w:rFonts w:ascii="Times New Roman" w:hAnsi="Times New Roman" w:cs="Times New Roman"/>
+          <w:strike/>
+          <w:highlight w:val="yellow"/>
+          <w:lang w:val="en-US"/>
+        </w:rPr>
+        <w:t>c(</w:t>
+      </w:r>
+      <w:proofErr w:type="gramEnd"/>
+      <w:r>
+        <w:rPr>
+          <w:rFonts w:ascii="Times New Roman" w:hAnsi="Times New Roman" w:cs="Times New Roman"/>
+          <w:strike/>
+          <w:highlight w:val="yellow"/>
+          <w:lang w:val="en-US"/>
+        </w:rPr>
+        <w:t xml:space="preserve">14,10) argument to </w:t>
+      </w:r>
+      <w:proofErr w:type="spellStart"/>
+      <w:r>
+        <w:rPr>
+          <w:rFonts w:ascii="Times New Roman" w:hAnsi="Times New Roman" w:cs="Times New Roman"/>
+          <w:strike/>
+          <w:highlight w:val="yellow"/>
+          <w:lang w:val="en-US"/>
+        </w:rPr>
+        <w:t>climatewin</w:t>
+      </w:r>
+      <w:proofErr w:type="spellEnd"/>
+      <w:r>
+        <w:rPr>
+          <w:rFonts w:ascii="Times New Roman" w:hAnsi="Times New Roman" w:cs="Times New Roman"/>
+          <w:strike/>
+          <w:highlight w:val="yellow"/>
+          <w:lang w:val="en-US"/>
+        </w:rPr>
+        <w:t xml:space="preserve"> and </w:t>
+      </w:r>
+      <w:proofErr w:type="spellStart"/>
+      <w:r>
+        <w:rPr>
+          <w:rFonts w:ascii="Times New Roman" w:hAnsi="Times New Roman" w:cs="Times New Roman"/>
+          <w:strike/>
+          <w:highlight w:val="yellow"/>
+          <w:lang w:val="en-US"/>
+        </w:rPr>
+        <w:t>randwin</w:t>
+      </w:r>
+      <w:proofErr w:type="spellEnd"/>
+      <w:r>
+        <w:rPr>
+          <w:rFonts w:ascii="Times New Roman" w:hAnsi="Times New Roman" w:cs="Times New Roman"/>
+          <w:strike/>
+          <w:highlight w:val="yellow"/>
+          <w:lang w:val="en-US"/>
+        </w:rPr>
+        <w:t>!</w:t>
       </w:r>
     </w:p>
     <w:p>
@@ -575,18 +1178,51 @@
         <w:jc w:val="both"/>
         <w:rPr>
           <w:rFonts w:ascii="Times New Roman" w:hAnsi="Times New Roman" w:cs="Times New Roman"/>
-          <w:highlight w:val="darkGreen"/>
-          <w:lang w:val="en-US"/>
-        </w:rPr>
-      </w:pPr>
-      <w:r>
-        <w:rPr>
-          <w:rFonts w:ascii="Times New Roman" w:hAnsi="Times New Roman" w:cs="Times New Roman"/>
-          <w:highlight w:val="darkGreen"/>
-          <w:lang w:val="en-US"/>
-        </w:rPr>
-        <w:t>Add cvk argument to randwin</w:t>
-      </w:r>
+          <w:strike/>
+          <w:highlight w:val="darkGreen"/>
+          <w:lang w:val="en-US"/>
+        </w:rPr>
+      </w:pPr>
+      <w:r>
+        <w:rPr>
+          <w:rFonts w:ascii="Times New Roman" w:hAnsi="Times New Roman" w:cs="Times New Roman"/>
+          <w:strike/>
+          <w:highlight w:val="darkGreen"/>
+          <w:lang w:val="en-US"/>
+        </w:rPr>
+        <w:t xml:space="preserve">Add </w:t>
+      </w:r>
+      <w:proofErr w:type="spellStart"/>
+      <w:r>
+        <w:rPr>
+          <w:rFonts w:ascii="Times New Roman" w:hAnsi="Times New Roman" w:cs="Times New Roman"/>
+          <w:strike/>
+          <w:highlight w:val="darkGreen"/>
+          <w:lang w:val="en-US"/>
+        </w:rPr>
+        <w:t>cvk</w:t>
+      </w:r>
+      <w:proofErr w:type="spellEnd"/>
+      <w:r>
+        <w:rPr>
+          <w:rFonts w:ascii="Times New Roman" w:hAnsi="Times New Roman" w:cs="Times New Roman"/>
+          <w:strike/>
+          <w:highlight w:val="darkGreen"/>
+          <w:lang w:val="en-US"/>
+        </w:rPr>
+        <w:t xml:space="preserve"> argument to </w:t>
+      </w:r>
+      <w:proofErr w:type="spellStart"/>
+      <w:r>
+        <w:rPr>
+          <w:rFonts w:ascii="Times New Roman" w:hAnsi="Times New Roman" w:cs="Times New Roman"/>
+          <w:strike/>
+          <w:highlight w:val="darkGreen"/>
+          <w:lang w:val="en-US"/>
+        </w:rPr>
+        <w:t>randwin</w:t>
+      </w:r>
+      <w:proofErr w:type="spellEnd"/>
     </w:p>
     <w:p>
       <w:pPr>
@@ -635,7 +1271,25 @@
           <w:highlight w:val="darkGreen"/>
           <w:lang w:val="en-US"/>
         </w:rPr>
-        <w:t>Why is there a baseline in autowin??? Can we get rid of it by taking the baseline from the reference?</w:t>
+        <w:t xml:space="preserve">Why is there a baseline in </w:t>
+      </w:r>
+      <w:proofErr w:type="spellStart"/>
+      <w:r>
+        <w:rPr>
+          <w:rFonts w:ascii="Times New Roman" w:hAnsi="Times New Roman" w:cs="Times New Roman"/>
+          <w:highlight w:val="darkGreen"/>
+          <w:lang w:val="en-US"/>
+        </w:rPr>
+        <w:t>autowin</w:t>
+      </w:r>
+      <w:proofErr w:type="spellEnd"/>
+      <w:r>
+        <w:rPr>
+          <w:rFonts w:ascii="Times New Roman" w:hAnsi="Times New Roman" w:cs="Times New Roman"/>
+          <w:highlight w:val="darkGreen"/>
+          <w:lang w:val="en-US"/>
+        </w:rPr>
+        <w:t>??? Can we get rid of it by taking the baseline from the reference?</w:t>
       </w:r>
     </w:p>
     <w:p>
@@ -660,9 +1314,30 @@
           <w:highlight w:val="yellow"/>
           <w:lang w:val="en-US"/>
         </w:rPr>
-        <w:t xml:space="preserve">Add option for only wgdev and no </w:t>
+        <w:t xml:space="preserve">Add option for only </w:t>
+      </w:r>
+      <w:proofErr w:type="spellStart"/>
+      <w:r>
+        <w:rPr>
+          <w:rFonts w:ascii="Times New Roman" w:hAnsi="Times New Roman" w:cs="Times New Roman"/>
+          <w:strike/>
+          <w:highlight w:val="yellow"/>
+          <w:lang w:val="en-US"/>
+        </w:rPr>
+        <w:t>wgdev</w:t>
+      </w:r>
+      <w:proofErr w:type="spellEnd"/>
+      <w:r>
+        <w:rPr>
+          <w:rFonts w:ascii="Times New Roman" w:hAnsi="Times New Roman" w:cs="Times New Roman"/>
+          <w:strike/>
+          <w:highlight w:val="yellow"/>
+          <w:lang w:val="en-US"/>
+        </w:rPr>
+        <w:t xml:space="preserve"> and no </w:t>
       </w:r>
       <w:commentRangeStart w:id="3"/>
+      <w:proofErr w:type="spellStart"/>
       <w:r>
         <w:rPr>
           <w:rFonts w:ascii="Times New Roman" w:hAnsi="Times New Roman" w:cs="Times New Roman"/>
@@ -673,6 +1348,7 @@
         <w:t>WGmean</w:t>
       </w:r>
       <w:commentRangeEnd w:id="3"/>
+      <w:proofErr w:type="spellEnd"/>
       <w:r>
         <w:rPr>
           <w:rStyle w:val="CommentReference"/>
@@ -705,17 +1381,27 @@
           <w:numId w:val="3"/>
         </w:numPr>
         <w:rPr>
-          <w:highlight w:val="darkGreen"/>
-        </w:rPr>
-      </w:pPr>
-      <w:r>
-        <w:rPr>
-          <w:rFonts w:ascii="Times New Roman" w:hAnsi="Times New Roman" w:cs="Times New Roman"/>
-          <w:highlight w:val="darkGreen"/>
-          <w:lang w:val="en-US"/>
-        </w:rPr>
-        <w:t>Randomize many combos at the same time, but not integrate into climatewin</w:t>
-      </w:r>
+          <w:highlight w:val="yellow"/>
+        </w:rPr>
+      </w:pPr>
+      <w:r>
+        <w:rPr>
+          <w:rFonts w:ascii="Times New Roman" w:hAnsi="Times New Roman" w:cs="Times New Roman"/>
+          <w:highlight w:val="yellow"/>
+          <w:lang w:val="en-US"/>
+        </w:rPr>
+        <w:t xml:space="preserve">Randomize many combos at the same time, but not integrate into </w:t>
+      </w:r>
+      <w:proofErr w:type="spellStart"/>
+      <w:r>
+        <w:rPr>
+          <w:rFonts w:ascii="Times New Roman" w:hAnsi="Times New Roman" w:cs="Times New Roman"/>
+          <w:highlight w:val="yellow"/>
+          <w:lang w:val="en-US"/>
+        </w:rPr>
+        <w:t>climatewin</w:t>
+      </w:r>
+      <w:proofErr w:type="spellEnd"/>
     </w:p>
     <w:p>
       <w:pPr>
@@ -725,16 +1411,42 @@
           <w:numId w:val="3"/>
         </w:numPr>
         <w:rPr>
-          <w:highlight w:val="darkGreen"/>
-        </w:rPr>
-      </w:pPr>
-      <w:r>
-        <w:rPr>
-          <w:rFonts w:ascii="Times New Roman" w:hAnsi="Times New Roman" w:cs="Times New Roman"/>
-          <w:highlight w:val="darkGreen"/>
-          <w:lang w:val="en-US"/>
-        </w:rPr>
-        <w:t>Add option for coxph (see 2011 paper</w:t>
+          <w:color w:val="000000"/>
+        </w:rPr>
+      </w:pPr>
+      <w:r>
+        <w:rPr>
+          <w:rFonts w:ascii="Times New Roman" w:hAnsi="Times New Roman" w:cs="Times New Roman"/>
+          <w:highlight w:val="darkGreen"/>
+          <w:lang w:val="en-US"/>
+        </w:rPr>
+        <w:t xml:space="preserve">Add option for </w:t>
+      </w:r>
+      <w:proofErr w:type="spellStart"/>
+      <w:r>
+        <w:rPr>
+          <w:rFonts w:ascii="Times New Roman" w:hAnsi="Times New Roman" w:cs="Times New Roman"/>
+          <w:highlight w:val="darkGreen"/>
+          <w:lang w:val="en-US"/>
+        </w:rPr>
+        <w:t>coxph</w:t>
+      </w:r>
+      <w:proofErr w:type="spellEnd"/>
+      <w:r>
+        <w:rPr>
+          <w:rFonts w:ascii="Times New Roman" w:hAnsi="Times New Roman" w:cs="Times New Roman"/>
+          <w:highlight w:val="darkGreen"/>
+          <w:lang w:val="en-US"/>
+        </w:rPr>
+        <w:t xml:space="preserve"> (see 2011 paper</w:t>
+      </w:r>
+      <w:r>
+        <w:rPr>
+          <w:rFonts w:ascii="Times New Roman" w:hAnsi="Times New Roman" w:cs="Times New Roman"/>
+          <w:highlight w:val="darkGreen"/>
+          <w:lang w:val="en-US"/>
+        </w:rPr>
+        <w:t>)</w:t>
       </w:r>
     </w:p>
     <w:p>
@@ -745,17 +1457,126 @@
           <w:numId w:val="3"/>
         </w:numPr>
         <w:rPr>
-          <w:highlight w:val="yellow"/>
-        </w:rPr>
-      </w:pPr>
-      <w:r>
-        <w:rPr>
-          <w:rFonts w:ascii="Times New Roman" w:hAnsi="Times New Roman" w:cs="Times New Roman"/>
-          <w:highlight w:val="yellow"/>
-          <w:lang w:val="en-US"/>
-        </w:rPr>
-        <w:t>Circle the best model in plotall?</w:t>
-      </w:r>
+          <w:color w:val="000000"/>
+        </w:rPr>
+      </w:pPr>
+      <w:r>
+        <w:rPr>
+          <w:rFonts w:ascii="Times New Roman" w:hAnsi="Times New Roman" w:cs="Times New Roman"/>
+          <w:highlight w:val="yellow"/>
+          <w:lang w:val="en-US"/>
+        </w:rPr>
+        <w:t xml:space="preserve">Circle the best model in </w:t>
+      </w:r>
+      <w:proofErr w:type="spellStart"/>
+      <w:r>
+        <w:rPr>
+          <w:rFonts w:ascii="Times New Roman" w:hAnsi="Times New Roman" w:cs="Times New Roman"/>
+          <w:highlight w:val="yellow"/>
+          <w:lang w:val="en-US"/>
+        </w:rPr>
+        <w:t>plotall</w:t>
+      </w:r>
+      <w:proofErr w:type="spellEnd"/>
+      <w:r>
+        <w:rPr>
+          <w:rFonts w:ascii="Times New Roman" w:hAnsi="Times New Roman" w:cs="Times New Roman"/>
+          <w:highlight w:val="yellow"/>
+          <w:lang w:val="en-US"/>
+        </w:rPr>
+        <w:t>?</w:t>
+      </w:r>
+      <w:r>
+        <w:rPr>
+          <w:rFonts w:ascii="Times New Roman" w:hAnsi="Times New Roman" w:cs="Times New Roman"/>
+          <w:highlight w:val="yellow"/>
+          <w:lang w:val="en-US"/>
+        </w:rPr>
+        <w:t xml:space="preserve"> </w:t>
+      </w:r>
+      <w:r>
+        <w:rPr>
+          <w:rFonts w:ascii="Times New Roman" w:hAnsi="Times New Roman" w:cs="Times New Roman"/>
+          <w:lang w:val="en-US"/>
+        </w:rPr>
+        <w:t xml:space="preserve">Add arrow to </w:t>
+      </w:r>
+      <w:proofErr w:type="spellStart"/>
+      <w:r>
+        <w:rPr>
+          <w:rFonts w:ascii="Times New Roman" w:hAnsi="Times New Roman" w:cs="Times New Roman"/>
+          <w:lang w:val="en-US"/>
+        </w:rPr>
+        <w:t>autowin</w:t>
+      </w:r>
+      <w:proofErr w:type="spellEnd"/>
+      <w:r>
+        <w:rPr>
+          <w:rFonts w:ascii="Times New Roman" w:hAnsi="Times New Roman" w:cs="Times New Roman"/>
+          <w:lang w:val="en-US"/>
+        </w:rPr>
+        <w:t xml:space="preserve">? Change </w:t>
+      </w:r>
+      <w:r>
+        <w:rPr>
+          <w:color w:val="000000"/>
+        </w:rPr>
+        <w:t xml:space="preserve">reference = </w:t>
+      </w:r>
+      <w:proofErr w:type="spellStart"/>
+      <w:r>
+        <w:rPr>
+          <w:color w:val="000000"/>
+        </w:rPr>
+        <w:t>single$BestModelData</w:t>
+      </w:r>
+      <w:proofErr w:type="spellEnd"/>
+      <w:r>
+        <w:rPr>
+          <w:color w:val="000000"/>
+        </w:rPr>
+        <w:t xml:space="preserve">, instead of </w:t>
+      </w:r>
+      <w:r>
+        <w:rPr>
+          <w:color w:val="000000"/>
+        </w:rPr>
+        <w:t xml:space="preserve">reference = </w:t>
+      </w:r>
+      <w:proofErr w:type="spellStart"/>
+      <w:r>
+        <w:rPr>
+          <w:color w:val="000000"/>
+        </w:rPr>
+        <w:t>single$BestModelData</w:t>
+      </w:r>
+      <w:r>
+        <w:rPr>
+          <w:color w:val="000000"/>
+        </w:rPr>
+        <w:t>$climate</w:t>
+      </w:r>
+      <w:proofErr w:type="spellEnd"/>
+      <w:r>
+        <w:rPr>
+          <w:color w:val="000000"/>
+        </w:rPr>
+        <w:t>, s</w:t>
+      </w:r>
+      <w:r>
+        <w:rPr>
+          <w:color w:val="000000"/>
+        </w:rPr>
+        <w:t>o one lookup open and close</w:t>
+      </w:r>
+    </w:p>
+    <w:p>
+      <w:pPr>
+        <w:pStyle w:val="CommentText"/>
+        <w:rPr>
+          <w:highlight w:val="yellow"/>
+        </w:rPr>
+      </w:pPr>
     </w:p>
     <w:p>
       <w:pPr>
@@ -766,12 +1587,21 @@
           <w:lang w:val="en-US"/>
         </w:rPr>
       </w:pPr>
-      <w:r>
-        <w:rPr>
-          <w:rFonts w:ascii="Times New Roman" w:hAnsi="Times New Roman" w:cs="Times New Roman"/>
-          <w:lang w:val="en-US"/>
-        </w:rPr>
-        <w:t xml:space="preserve">Unclarity: </w:t>
+      <w:proofErr w:type="spellStart"/>
+      <w:r>
+        <w:rPr>
+          <w:rFonts w:ascii="Times New Roman" w:hAnsi="Times New Roman" w:cs="Times New Roman"/>
+          <w:lang w:val="en-US"/>
+        </w:rPr>
+        <w:t>Unclarity</w:t>
+      </w:r>
+      <w:proofErr w:type="spellEnd"/>
+      <w:r>
+        <w:rPr>
+          <w:rFonts w:ascii="Times New Roman" w:hAnsi="Times New Roman" w:cs="Times New Roman"/>
+          <w:lang w:val="en-US"/>
+        </w:rPr>
+        <w:t xml:space="preserve">: </w:t>
       </w:r>
     </w:p>
     <w:p>
@@ -788,7 +1618,55 @@
           <w:rFonts w:ascii="Times New Roman" w:hAnsi="Times New Roman" w:cs="Times New Roman"/>
           <w:lang w:val="en-US"/>
         </w:rPr>
-        <w:t>Should we penalize weighted windows or growing degree day models, as they use more parameters to calc the climate var (e.g. shape, location and scale parameter, while unweighted mean only has effectively a location/start and scale/duration parameter)</w:t>
+        <w:t xml:space="preserve">Should we penalize weighted windows or growing degree day models, as they use more parameters to </w:t>
+      </w:r>
+      <w:proofErr w:type="spellStart"/>
+      <w:r>
+        <w:rPr>
+          <w:rFonts w:ascii="Times New Roman" w:hAnsi="Times New Roman" w:cs="Times New Roman"/>
+          <w:lang w:val="en-US"/>
+        </w:rPr>
+        <w:t>calc</w:t>
+      </w:r>
+      <w:proofErr w:type="spellEnd"/>
+      <w:r>
+        <w:rPr>
+          <w:rFonts w:ascii="Times New Roman" w:hAnsi="Times New Roman" w:cs="Times New Roman"/>
+          <w:lang w:val="en-US"/>
+        </w:rPr>
+        <w:t xml:space="preserve"> the climate </w:t>
+      </w:r>
+      <w:proofErr w:type="spellStart"/>
+      <w:r>
+        <w:rPr>
+          <w:rFonts w:ascii="Times New Roman" w:hAnsi="Times New Roman" w:cs="Times New Roman"/>
+          <w:lang w:val="en-US"/>
+        </w:rPr>
+        <w:t>var</w:t>
+      </w:r>
+      <w:proofErr w:type="spellEnd"/>
+      <w:r>
+        <w:rPr>
+          <w:rFonts w:ascii="Times New Roman" w:hAnsi="Times New Roman" w:cs="Times New Roman"/>
+          <w:lang w:val="en-US"/>
+        </w:rPr>
+        <w:t xml:space="preserve"> (e.g. shape, location and scale parameter, while unweighted mean only has effectively a location/start and scale/duration </w:t>
+      </w:r>
+      <w:proofErr w:type="gramStart"/>
+      <w:r>
+        <w:rPr>
+          <w:rFonts w:ascii="Times New Roman" w:hAnsi="Times New Roman" w:cs="Times New Roman"/>
+          <w:lang w:val="en-US"/>
+        </w:rPr>
+        <w:t>parameter</w:t>
+      </w:r>
+      <w:proofErr w:type="gramEnd"/>
+      <w:r>
+        <w:rPr>
+          <w:rFonts w:ascii="Times New Roman" w:hAnsi="Times New Roman" w:cs="Times New Roman"/>
+          <w:lang w:val="en-US"/>
+        </w:rPr>
+        <w:t>)</w:t>
       </w:r>
     </w:p>
     <w:p/>
@@ -803,7 +1681,7 @@
 </file>
 
 <file path=word/comments.xml><?xml version="1.0" encoding="utf-8"?>
-<w:comments xmlns:wpc="http://schemas.microsoft.com/office/word/2010/wordprocessingCanvas" xmlns:mc="http://schemas.openxmlformats.org/markup-compatibility/2006" xmlns:o="urn:schemas-microsoft-com:office:office" xmlns:r="http://schemas.openxmlformats.org/officeDocument/2006/relationships" xmlns:m="http://schemas.openxmlformats.org/officeDocument/2006/math" xmlns:v="urn:schemas-microsoft-com:vml" xmlns:wp14="http://schemas.microsoft.com/office/word/2010/wordprocessingDrawing" xmlns:wp="http://schemas.openxmlformats.org/drawingml/2006/wordprocessingDrawing" xmlns:w10="urn:schemas-microsoft-com:office:word" xmlns:w="http://schemas.openxmlformats.org/wordprocessingml/2006/main" xmlns:w14="http://schemas.microsoft.com/office/word/2010/wordml" xmlns:wpg="http://schemas.microsoft.com/office/word/2010/wordprocessingGroup" xmlns:wpi="http://schemas.microsoft.com/office/word/2010/wordprocessingInk" xmlns:wne="http://schemas.microsoft.com/office/word/2006/wordml" xmlns:wps="http://schemas.microsoft.com/office/word/2010/wordprocessingShape" mc:Ignorable="w14 wp14">
+<w:comments xmlns:wpc="http://schemas.microsoft.com/office/word/2010/wordprocessingCanvas" xmlns:mc="http://schemas.openxmlformats.org/markup-compatibility/2006" xmlns:o="urn:schemas-microsoft-com:office:office" xmlns:r="http://schemas.openxmlformats.org/officeDocument/2006/relationships" xmlns:m="http://schemas.openxmlformats.org/officeDocument/2006/math" xmlns:v="urn:schemas-microsoft-com:vml" xmlns:wp14="http://schemas.microsoft.com/office/word/2010/wordprocessingDrawing" xmlns:wp="http://schemas.openxmlformats.org/drawingml/2006/wordprocessingDrawing" xmlns:w10="urn:schemas-microsoft-com:office:word" xmlns:w="http://schemas.openxmlformats.org/wordprocessingml/2006/main" xmlns:w14="http://schemas.microsoft.com/office/word/2010/wordml" xmlns:w15="http://schemas.microsoft.com/office/word/2012/wordml" xmlns:wpg="http://schemas.microsoft.com/office/word/2010/wordprocessingGroup" xmlns:wpi="http://schemas.microsoft.com/office/word/2010/wordprocessingInk" xmlns:wne="http://schemas.microsoft.com/office/word/2006/wordml" xmlns:wps="http://schemas.microsoft.com/office/word/2010/wordprocessingShape" mc:Ignorable="w14 w15 wp14">
   <w:comment w:id="0" w:author="Jorge Gonzales" w:date="2015-11-03T13:17:00Z" w:initials="JG">
     <w:p>
       <w:pPr>
@@ -832,7 +1710,23 @@
         <w:annotationRef/>
       </w:r>
       <w:r>
-        <w:t>Currently, when centre != NULL, func = “quad”, “cub” etc. are not usable.</w:t>
+        <w:t xml:space="preserve">Currently, when </w:t>
+      </w:r>
+      <w:proofErr w:type="gramStart"/>
+      <w:r>
+        <w:t>centre !</w:t>
+      </w:r>
+      <w:proofErr w:type="gramEnd"/>
+      <w:r>
+        <w:t xml:space="preserve">= NULL, </w:t>
+      </w:r>
+      <w:proofErr w:type="spellStart"/>
+      <w:r>
+        <w:t>func</w:t>
+      </w:r>
+      <w:proofErr w:type="spellEnd"/>
+      <w:r>
+        <w:t xml:space="preserve"> = “quad”, “cub” etc. are not usable.</w:t>
       </w:r>
     </w:p>
   </w:comment>
@@ -848,16 +1742,40 @@
         <w:annotationRef/>
       </w:r>
       <w:r>
-        <w:t>Parameter name centre_var  = Mean, Dev, Both??</w:t>
+        <w:t xml:space="preserve">Parameter name </w:t>
+      </w:r>
+      <w:proofErr w:type="spellStart"/>
+      <w:r>
+        <w:t>centre_</w:t>
+      </w:r>
+      <w:proofErr w:type="gramStart"/>
+      <w:r>
+        <w:t>var</w:t>
+      </w:r>
+      <w:proofErr w:type="spellEnd"/>
+      <w:r>
+        <w:t xml:space="preserve">  =</w:t>
+      </w:r>
+      <w:proofErr w:type="gramEnd"/>
+      <w:r>
+        <w:t xml:space="preserve"> Mean, Dev, Both??</w:t>
       </w:r>
     </w:p>
   </w:comment>
 </w:comments>
 </file>
 
+<file path=word/commentsExtended.xml><?xml version="1.0" encoding="utf-8"?>
+<w15:commentsEx xmlns:wpc="http://schemas.microsoft.com/office/word/2010/wordprocessingCanvas" xmlns:mc="http://schemas.openxmlformats.org/markup-compatibility/2006" xmlns:o="urn:schemas-microsoft-com:office:office" xmlns:r="http://schemas.openxmlformats.org/officeDocument/2006/relationships" xmlns:m="http://schemas.openxmlformats.org/officeDocument/2006/math" xmlns:v="urn:schemas-microsoft-com:vml" xmlns:wp14="http://schemas.microsoft.com/office/word/2010/wordprocessingDrawing" xmlns:wp="http://schemas.openxmlformats.org/drawingml/2006/wordprocessingDrawing" xmlns:w10="urn:schemas-microsoft-com:office:word" xmlns:w="http://schemas.openxmlformats.org/wordprocessingml/2006/main" xmlns:w14="http://schemas.microsoft.com/office/word/2010/wordml" xmlns:w15="http://schemas.microsoft.com/office/word/2012/wordml" xmlns:wpg="http://schemas.microsoft.com/office/word/2010/wordprocessingGroup" xmlns:wpi="http://schemas.microsoft.com/office/word/2010/wordprocessingInk" xmlns:wne="http://schemas.microsoft.com/office/word/2006/wordml" xmlns:wps="http://schemas.microsoft.com/office/word/2010/wordprocessingShape" mc:Ignorable="w14 w15 wp14">
+  <w15:commentEx w15:paraId="222512FD" w15:done="0"/>
+  <w15:commentEx w15:paraId="035644FD" w15:done="0"/>
+  <w15:commentEx w15:paraId="1FA13F8E" w15:done="0"/>
+</w15:commentsEx>
+</file>
+
 <file path=word/numbering.xml><?xml version="1.0" encoding="utf-8"?>
-<w:numbering xmlns:wpc="http://schemas.microsoft.com/office/word/2010/wordprocessingCanvas" xmlns:mc="http://schemas.openxmlformats.org/markup-compatibility/2006" xmlns:o="urn:schemas-microsoft-com:office:office" xmlns:r="http://schemas.openxmlformats.org/officeDocument/2006/relationships" xmlns:m="http://schemas.openxmlformats.org/officeDocument/2006/math" xmlns:v="urn:schemas-microsoft-com:vml" xmlns:wp14="http://schemas.microsoft.com/office/word/2010/wordprocessingDrawing" xmlns:wp="http://schemas.openxmlformats.org/drawingml/2006/wordprocessingDrawing" xmlns:w10="urn:schemas-microsoft-com:office:word" xmlns:w="http://schemas.openxmlformats.org/wordprocessingml/2006/main" xmlns:w14="http://schemas.microsoft.com/office/word/2010/wordml" xmlns:wpg="http://schemas.microsoft.com/office/word/2010/wordprocessingGroup" xmlns:wpi="http://schemas.microsoft.com/office/word/2010/wordprocessingInk" xmlns:wne="http://schemas.microsoft.com/office/word/2006/wordml" xmlns:wps="http://schemas.microsoft.com/office/word/2010/wordprocessingShape" mc:Ignorable="w14 wp14">
-  <w:abstractNum w:abstractNumId="0">
+<w:numbering xmlns:wpc="http://schemas.microsoft.com/office/word/2010/wordprocessingCanvas" xmlns:mc="http://schemas.openxmlformats.org/markup-compatibility/2006" xmlns:o="urn:schemas-microsoft-com:office:office" xmlns:r="http://schemas.openxmlformats.org/officeDocument/2006/relationships" xmlns:m="http://schemas.openxmlformats.org/officeDocument/2006/math" xmlns:v="urn:schemas-microsoft-com:vml" xmlns:wp14="http://schemas.microsoft.com/office/word/2010/wordprocessingDrawing" xmlns:wp="http://schemas.openxmlformats.org/drawingml/2006/wordprocessingDrawing" xmlns:w10="urn:schemas-microsoft-com:office:word" xmlns:w="http://schemas.openxmlformats.org/wordprocessingml/2006/main" xmlns:w14="http://schemas.microsoft.com/office/word/2010/wordml" xmlns:w15="http://schemas.microsoft.com/office/word/2012/wordml" xmlns:wpg="http://schemas.microsoft.com/office/word/2010/wordprocessingGroup" xmlns:wpi="http://schemas.microsoft.com/office/word/2010/wordprocessingInk" xmlns:wne="http://schemas.microsoft.com/office/word/2006/wordml" xmlns:wps="http://schemas.microsoft.com/office/word/2010/wordprocessingShape" mc:Ignorable="w14 w15 wp14">
+  <w:abstractNum w:abstractNumId="0" w15:restartNumberingAfterBreak="0">
     <w:nsid w:val="068432A3"/>
     <w:multiLevelType w:val="hybridMultilevel"/>
     <w:tmpl w:val="271CE8C2"/>
@@ -943,7 +1861,7 @@
       </w:pPr>
     </w:lvl>
   </w:abstractNum>
-  <w:abstractNum w:abstractNumId="1">
+  <w:abstractNum w:abstractNumId="1" w15:restartNumberingAfterBreak="0">
     <w:nsid w:val="246874EA"/>
     <w:multiLevelType w:val="hybridMultilevel"/>
     <w:tmpl w:val="271CE8C2"/>
@@ -1029,7 +1947,7 @@
       </w:pPr>
     </w:lvl>
   </w:abstractNum>
-  <w:abstractNum w:abstractNumId="2">
+  <w:abstractNum w:abstractNumId="2" w15:restartNumberingAfterBreak="0">
     <w:nsid w:val="42E162C3"/>
     <w:multiLevelType w:val="hybridMultilevel"/>
     <w:tmpl w:val="271CE8C2"/>
@@ -1115,7 +2033,7 @@
       </w:pPr>
     </w:lvl>
   </w:abstractNum>
-  <w:abstractNum w:abstractNumId="3">
+  <w:abstractNum w:abstractNumId="3" w15:restartNumberingAfterBreak="0">
     <w:nsid w:val="5DBC4FC5"/>
     <w:multiLevelType w:val="hybridMultilevel"/>
     <w:tmpl w:val="FA3691BC"/>
@@ -1244,7 +2162,7 @@
 </file>
 
 <file path=word/styles.xml><?xml version="1.0" encoding="utf-8"?>
-<w:styles xmlns:mc="http://schemas.openxmlformats.org/markup-compatibility/2006" xmlns:r="http://schemas.openxmlformats.org/officeDocument/2006/relationships" xmlns:w="http://schemas.openxmlformats.org/wordprocessingml/2006/main" xmlns:w14="http://schemas.microsoft.com/office/word/2010/wordml" mc:Ignorable="w14">
+<w:styles xmlns:mc="http://schemas.openxmlformats.org/markup-compatibility/2006" xmlns:r="http://schemas.openxmlformats.org/officeDocument/2006/relationships" xmlns:w="http://schemas.openxmlformats.org/wordprocessingml/2006/main" xmlns:w14="http://schemas.microsoft.com/office/word/2010/wordml" xmlns:w15="http://schemas.microsoft.com/office/word/2012/wordml" mc:Ignorable="w14 w15">
   <w:docDefaults>
     <w:rPrDefault>
       <w:rPr>
@@ -1260,144 +2178,378 @@
       </w:pPr>
     </w:pPrDefault>
   </w:docDefaults>
-  <w:latentStyles w:defLockedState="0" w:defUIPriority="99" w:defSemiHidden="1" w:defUnhideWhenUsed="1" w:defQFormat="0" w:count="267">
-    <w:lsdException w:name="Normal" w:semiHidden="0" w:uiPriority="0" w:unhideWhenUsed="0" w:qFormat="1"/>
-    <w:lsdException w:name="heading 1" w:semiHidden="0" w:uiPriority="9" w:unhideWhenUsed="0" w:qFormat="1"/>
-    <w:lsdException w:name="heading 2" w:uiPriority="9" w:qFormat="1"/>
-    <w:lsdException w:name="heading 3" w:uiPriority="9" w:qFormat="1"/>
-    <w:lsdException w:name="heading 4" w:uiPriority="9" w:qFormat="1"/>
-    <w:lsdException w:name="heading 5" w:uiPriority="9" w:qFormat="1"/>
-    <w:lsdException w:name="heading 6" w:uiPriority="9" w:qFormat="1"/>
-    <w:lsdException w:name="heading 7" w:uiPriority="9" w:qFormat="1"/>
-    <w:lsdException w:name="heading 8" w:uiPriority="9" w:qFormat="1"/>
-    <w:lsdException w:name="heading 9" w:uiPriority="9" w:qFormat="1"/>
-    <w:lsdException w:name="toc 1" w:uiPriority="39"/>
-    <w:lsdException w:name="toc 2" w:uiPriority="39"/>
-    <w:lsdException w:name="toc 3" w:uiPriority="39"/>
-    <w:lsdException w:name="toc 4" w:uiPriority="39"/>
-    <w:lsdException w:name="toc 5" w:uiPriority="39"/>
-    <w:lsdException w:name="toc 6" w:uiPriority="39"/>
-    <w:lsdException w:name="toc 7" w:uiPriority="39"/>
-    <w:lsdException w:name="toc 8" w:uiPriority="39"/>
-    <w:lsdException w:name="toc 9" w:uiPriority="39"/>
-    <w:lsdException w:name="caption" w:uiPriority="35" w:qFormat="1"/>
-    <w:lsdException w:name="Title" w:semiHidden="0" w:uiPriority="10" w:unhideWhenUsed="0" w:qFormat="1"/>
-    <w:lsdException w:name="Default Paragraph Font" w:uiPriority="1"/>
-    <w:lsdException w:name="Subtitle" w:semiHidden="0" w:uiPriority="11" w:unhideWhenUsed="0" w:qFormat="1"/>
-    <w:lsdException w:name="Strong" w:semiHidden="0" w:uiPriority="22" w:unhideWhenUsed="0" w:qFormat="1"/>
-    <w:lsdException w:name="Emphasis" w:semiHidden="0" w:uiPriority="20" w:unhideWhenUsed="0" w:qFormat="1"/>
-    <w:lsdException w:name="Table Grid" w:semiHidden="0" w:uiPriority="59" w:unhideWhenUsed="0"/>
-    <w:lsdException w:name="Placeholder Text" w:unhideWhenUsed="0"/>
-    <w:lsdException w:name="No Spacing" w:semiHidden="0" w:uiPriority="1" w:unhideWhenUsed="0" w:qFormat="1"/>
-    <w:lsdException w:name="Light Shading" w:semiHidden="0" w:uiPriority="60" w:unhideWhenUsed="0"/>
-    <w:lsdException w:name="Light List" w:semiHidden="0" w:uiPriority="61" w:unhideWhenUsed="0"/>
-    <w:lsdException w:name="Light Grid" w:semiHidden="0" w:uiPriority="62" w:unhideWhenUsed="0"/>
-    <w:lsdException w:name="Medium Shading 1" w:semiHidden="0" w:uiPriority="63" w:unhideWhenUsed="0"/>
-    <w:lsdException w:name="Medium Shading 2" w:semiHidden="0" w:uiPriority="64" w:unhideWhenUsed="0"/>
-    <w:lsdException w:name="Medium List 1" w:semiHidden="0" w:uiPriority="65" w:unhideWhenUsed="0"/>
-    <w:lsdException w:name="Medium List 2" w:semiHidden="0" w:uiPriority="66" w:unhideWhenUsed="0"/>
-    <w:lsdException w:name="Medium Grid 1" w:semiHidden="0" w:uiPriority="67" w:unhideWhenUsed="0"/>
-    <w:lsdException w:name="Medium Grid 2" w:semiHidden="0" w:uiPriority="68" w:unhideWhenUsed="0"/>
-    <w:lsdException w:name="Medium Grid 3" w:semiHidden="0" w:uiPriority="69" w:unhideWhenUsed="0"/>
-    <w:lsdException w:name="Dark List" w:semiHidden="0" w:uiPriority="70" w:unhideWhenUsed="0"/>
-    <w:lsdException w:name="Colorful Shading" w:semiHidden="0" w:uiPriority="71" w:unhideWhenUsed="0"/>
-    <w:lsdException w:name="Colorful List" w:semiHidden="0" w:uiPriority="72" w:unhideWhenUsed="0"/>
-    <w:lsdException w:name="Colorful Grid" w:semiHidden="0" w:uiPriority="73" w:unhideWhenUsed="0"/>
-    <w:lsdException w:name="Light Shading Accent 1" w:semiHidden="0" w:uiPriority="60" w:unhideWhenUsed="0"/>
-    <w:lsdException w:name="Light List Accent 1" w:semiHidden="0" w:uiPriority="61" w:unhideWhenUsed="0"/>
-    <w:lsdException w:name="Light Grid Accent 1" w:semiHidden="0" w:uiPriority="62" w:unhideWhenUsed="0"/>
-    <w:lsdException w:name="Medium Shading 1 Accent 1" w:semiHidden="0" w:uiPriority="63" w:unhideWhenUsed="0"/>
-    <w:lsdException w:name="Medium Shading 2 Accent 1" w:semiHidden="0" w:uiPriority="64" w:unhideWhenUsed="0"/>
-    <w:lsdException w:name="Medium List 1 Accent 1" w:semiHidden="0" w:uiPriority="65" w:unhideWhenUsed="0"/>
-    <w:lsdException w:name="Revision" w:unhideWhenUsed="0"/>
-    <w:lsdException w:name="List Paragraph" w:semiHidden="0" w:uiPriority="34" w:unhideWhenUsed="0" w:qFormat="1"/>
-    <w:lsdException w:name="Quote" w:semiHidden="0" w:uiPriority="29" w:unhideWhenUsed="0" w:qFormat="1"/>
-    <w:lsdException w:name="Intense Quote" w:semiHidden="0" w:uiPriority="30" w:unhideWhenUsed="0" w:qFormat="1"/>
-    <w:lsdException w:name="Medium List 2 Accent 1" w:semiHidden="0" w:uiPriority="66" w:unhideWhenUsed="0"/>
-    <w:lsdException w:name="Medium Grid 1 Accent 1" w:semiHidden="0" w:uiPriority="67" w:unhideWhenUsed="0"/>
-    <w:lsdException w:name="Medium Grid 2 Accent 1" w:semiHidden="0" w:uiPriority="68" w:unhideWhenUsed="0"/>
-    <w:lsdException w:name="Medium Grid 3 Accent 1" w:semiHidden="0" w:uiPriority="69" w:unhideWhenUsed="0"/>
-    <w:lsdException w:name="Dark List Accent 1" w:semiHidden="0" w:uiPriority="70" w:unhideWhenUsed="0"/>
-    <w:lsdException w:name="Colorful Shading Accent 1" w:semiHidden="0" w:uiPriority="71" w:unhideWhenUsed="0"/>
-    <w:lsdException w:name="Colorful List Accent 1" w:semiHidden="0" w:uiPriority="72" w:unhideWhenUsed="0"/>
-    <w:lsdException w:name="Colorful Grid Accent 1" w:semiHidden="0" w:uiPriority="73" w:unhideWhenUsed="0"/>
-    <w:lsdException w:name="Light Shading Accent 2" w:semiHidden="0" w:uiPriority="60" w:unhideWhenUsed="0"/>
-    <w:lsdException w:name="Light List Accent 2" w:semiHidden="0" w:uiPriority="61" w:unhideWhenUsed="0"/>
-    <w:lsdException w:name="Light Grid Accent 2" w:semiHidden="0" w:uiPriority="62" w:unhideWhenUsed="0"/>
-    <w:lsdException w:name="Medium Shading 1 Accent 2" w:semiHidden="0" w:uiPriority="63" w:unhideWhenUsed="0"/>
-    <w:lsdException w:name="Medium Shading 2 Accent 2" w:semiHidden="0" w:uiPriority="64" w:unhideWhenUsed="0"/>
-    <w:lsdException w:name="Medium List 1 Accent 2" w:semiHidden="0" w:uiPriority="65" w:unhideWhenUsed="0"/>
-    <w:lsdException w:name="Medium List 2 Accent 2" w:semiHidden="0" w:uiPriority="66" w:unhideWhenUsed="0"/>
-    <w:lsdException w:name="Medium Grid 1 Accent 2" w:semiHidden="0" w:uiPriority="67" w:unhideWhenUsed="0"/>
-    <w:lsdException w:name="Medium Grid 2 Accent 2" w:semiHidden="0" w:uiPriority="68" w:unhideWhenUsed="0"/>
-    <w:lsdException w:name="Medium Grid 3 Accent 2" w:semiHidden="0" w:uiPriority="69" w:unhideWhenUsed="0"/>
-    <w:lsdException w:name="Dark List Accent 2" w:semiHidden="0" w:uiPriority="70" w:unhideWhenUsed="0"/>
-    <w:lsdException w:name="Colorful Shading Accent 2" w:semiHidden="0" w:uiPriority="71" w:unhideWhenUsed="0"/>
-    <w:lsdException w:name="Colorful List Accent 2" w:semiHidden="0" w:uiPriority="72" w:unhideWhenUsed="0"/>
-    <w:lsdException w:name="Colorful Grid Accent 2" w:semiHidden="0" w:uiPriority="73" w:unhideWhenUsed="0"/>
-    <w:lsdException w:name="Light Shading Accent 3" w:semiHidden="0" w:uiPriority="60" w:unhideWhenUsed="0"/>
-    <w:lsdException w:name="Light List Accent 3" w:semiHidden="0" w:uiPriority="61" w:unhideWhenUsed="0"/>
-    <w:lsdException w:name="Light Grid Accent 3" w:semiHidden="0" w:uiPriority="62" w:unhideWhenUsed="0"/>
-    <w:lsdException w:name="Medium Shading 1 Accent 3" w:semiHidden="0" w:uiPriority="63" w:unhideWhenUsed="0"/>
-    <w:lsdException w:name="Medium Shading 2 Accent 3" w:semiHidden="0" w:uiPriority="64" w:unhideWhenUsed="0"/>
-    <w:lsdException w:name="Medium List 1 Accent 3" w:semiHidden="0" w:uiPriority="65" w:unhideWhenUsed="0"/>
-    <w:lsdException w:name="Medium List 2 Accent 3" w:semiHidden="0" w:uiPriority="66" w:unhideWhenUsed="0"/>
-    <w:lsdException w:name="Medium Grid 1 Accent 3" w:semiHidden="0" w:uiPriority="67" w:unhideWhenUsed="0"/>
-    <w:lsdException w:name="Medium Grid 2 Accent 3" w:semiHidden="0" w:uiPriority="68" w:unhideWhenUsed="0"/>
-    <w:lsdException w:name="Medium Grid 3 Accent 3" w:semiHidden="0" w:uiPriority="69" w:unhideWhenUsed="0"/>
-    <w:lsdException w:name="Dark List Accent 3" w:semiHidden="0" w:uiPriority="70" w:unhideWhenUsed="0"/>
-    <w:lsdException w:name="Colorful Shading Accent 3" w:semiHidden="0" w:uiPriority="71" w:unhideWhenUsed="0"/>
-    <w:lsdException w:name="Colorful List Accent 3" w:semiHidden="0" w:uiPriority="72" w:unhideWhenUsed="0"/>
-    <w:lsdException w:name="Colorful Grid Accent 3" w:semiHidden="0" w:uiPriority="73" w:unhideWhenUsed="0"/>
-    <w:lsdException w:name="Light Shading Accent 4" w:semiHidden="0" w:uiPriority="60" w:unhideWhenUsed="0"/>
-    <w:lsdException w:name="Light List Accent 4" w:semiHidden="0" w:uiPriority="61" w:unhideWhenUsed="0"/>
-    <w:lsdException w:name="Light Grid Accent 4" w:semiHidden="0" w:uiPriority="62" w:unhideWhenUsed="0"/>
-    <w:lsdException w:name="Medium Shading 1 Accent 4" w:semiHidden="0" w:uiPriority="63" w:unhideWhenUsed="0"/>
-    <w:lsdException w:name="Medium Shading 2 Accent 4" w:semiHidden="0" w:uiPriority="64" w:unhideWhenUsed="0"/>
-    <w:lsdException w:name="Medium List 1 Accent 4" w:semiHidden="0" w:uiPriority="65" w:unhideWhenUsed="0"/>
-    <w:lsdException w:name="Medium List 2 Accent 4" w:semiHidden="0" w:uiPriority="66" w:unhideWhenUsed="0"/>
-    <w:lsdException w:name="Medium Grid 1 Accent 4" w:semiHidden="0" w:uiPriority="67" w:unhideWhenUsed="0"/>
-    <w:lsdException w:name="Medium Grid 2 Accent 4" w:semiHidden="0" w:uiPriority="68" w:unhideWhenUsed="0"/>
-    <w:lsdException w:name="Medium Grid 3 Accent 4" w:semiHidden="0" w:uiPriority="69" w:unhideWhenUsed="0"/>
-    <w:lsdException w:name="Dark List Accent 4" w:semiHidden="0" w:uiPriority="70" w:unhideWhenUsed="0"/>
-    <w:lsdException w:name="Colorful Shading Accent 4" w:semiHidden="0" w:uiPriority="71" w:unhideWhenUsed="0"/>
-    <w:lsdException w:name="Colorful List Accent 4" w:semiHidden="0" w:uiPriority="72" w:unhideWhenUsed="0"/>
-    <w:lsdException w:name="Colorful Grid Accent 4" w:semiHidden="0" w:uiPriority="73" w:unhideWhenUsed="0"/>
-    <w:lsdException w:name="Light Shading Accent 5" w:semiHidden="0" w:uiPriority="60" w:unhideWhenUsed="0"/>
-    <w:lsdException w:name="Light List Accent 5" w:semiHidden="0" w:uiPriority="61" w:unhideWhenUsed="0"/>
-    <w:lsdException w:name="Light Grid Accent 5" w:semiHidden="0" w:uiPriority="62" w:unhideWhenUsed="0"/>
-    <w:lsdException w:name="Medium Shading 1 Accent 5" w:semiHidden="0" w:uiPriority="63" w:unhideWhenUsed="0"/>
-    <w:lsdException w:name="Medium Shading 2 Accent 5" w:semiHidden="0" w:uiPriority="64" w:unhideWhenUsed="0"/>
-    <w:lsdException w:name="Medium List 1 Accent 5" w:semiHidden="0" w:uiPriority="65" w:unhideWhenUsed="0"/>
-    <w:lsdException w:name="Medium List 2 Accent 5" w:semiHidden="0" w:uiPriority="66" w:unhideWhenUsed="0"/>
-    <w:lsdException w:name="Medium Grid 1 Accent 5" w:semiHidden="0" w:uiPriority="67" w:unhideWhenUsed="0"/>
-    <w:lsdException w:name="Medium Grid 2 Accent 5" w:semiHidden="0" w:uiPriority="68" w:unhideWhenUsed="0"/>
-    <w:lsdException w:name="Medium Grid 3 Accent 5" w:semiHidden="0" w:uiPriority="69" w:unhideWhenUsed="0"/>
-    <w:lsdException w:name="Dark List Accent 5" w:semiHidden="0" w:uiPriority="70" w:unhideWhenUsed="0"/>
-    <w:lsdException w:name="Colorful Shading Accent 5" w:semiHidden="0" w:uiPriority="71" w:unhideWhenUsed="0"/>
-    <w:lsdException w:name="Colorful List Accent 5" w:semiHidden="0" w:uiPriority="72" w:unhideWhenUsed="0"/>
-    <w:lsdException w:name="Colorful Grid Accent 5" w:semiHidden="0" w:uiPriority="73" w:unhideWhenUsed="0"/>
-    <w:lsdException w:name="Light Shading Accent 6" w:semiHidden="0" w:uiPriority="60" w:unhideWhenUsed="0"/>
-    <w:lsdException w:name="Light List Accent 6" w:semiHidden="0" w:uiPriority="61" w:unhideWhenUsed="0"/>
-    <w:lsdException w:name="Light Grid Accent 6" w:semiHidden="0" w:uiPriority="62" w:unhideWhenUsed="0"/>
-    <w:lsdException w:name="Medium Shading 1 Accent 6" w:semiHidden="0" w:uiPriority="63" w:unhideWhenUsed="0"/>
-    <w:lsdException w:name="Medium Shading 2 Accent 6" w:semiHidden="0" w:uiPriority="64" w:unhideWhenUsed="0"/>
-    <w:lsdException w:name="Medium List 1 Accent 6" w:semiHidden="0" w:uiPriority="65" w:unhideWhenUsed="0"/>
-    <w:lsdException w:name="Medium List 2 Accent 6" w:semiHidden="0" w:uiPriority="66" w:unhideWhenUsed="0"/>
-    <w:lsdException w:name="Medium Grid 1 Accent 6" w:semiHidden="0" w:uiPriority="67" w:unhideWhenUsed="0"/>
-    <w:lsdException w:name="Medium Grid 2 Accent 6" w:semiHidden="0" w:uiPriority="68" w:unhideWhenUsed="0"/>
-    <w:lsdException w:name="Medium Grid 3 Accent 6" w:semiHidden="0" w:uiPriority="69" w:unhideWhenUsed="0"/>
-    <w:lsdException w:name="Dark List Accent 6" w:semiHidden="0" w:uiPriority="70" w:unhideWhenUsed="0"/>
-    <w:lsdException w:name="Colorful Shading Accent 6" w:semiHidden="0" w:uiPriority="71" w:unhideWhenUsed="0"/>
-    <w:lsdException w:name="Colorful List Accent 6" w:semiHidden="0" w:uiPriority="72" w:unhideWhenUsed="0"/>
-    <w:lsdException w:name="Colorful Grid Accent 6" w:semiHidden="0" w:uiPriority="73" w:unhideWhenUsed="0"/>
-    <w:lsdException w:name="Subtle Emphasis" w:semiHidden="0" w:uiPriority="19" w:unhideWhenUsed="0" w:qFormat="1"/>
-    <w:lsdException w:name="Intense Emphasis" w:semiHidden="0" w:uiPriority="21" w:unhideWhenUsed="0" w:qFormat="1"/>
-    <w:lsdException w:name="Subtle Reference" w:semiHidden="0" w:uiPriority="31" w:unhideWhenUsed="0" w:qFormat="1"/>
-    <w:lsdException w:name="Intense Reference" w:semiHidden="0" w:uiPriority="32" w:unhideWhenUsed="0" w:qFormat="1"/>
-    <w:lsdException w:name="Book Title" w:semiHidden="0" w:uiPriority="33" w:unhideWhenUsed="0" w:qFormat="1"/>
-    <w:lsdException w:name="Bibliography" w:uiPriority="37"/>
-    <w:lsdException w:name="TOC Heading" w:uiPriority="39" w:qFormat="1"/>
+  <w:latentStyles w:defLockedState="0" w:defUIPriority="99" w:defSemiHidden="0" w:defUnhideWhenUsed="0" w:defQFormat="0" w:count="371">
+    <w:lsdException w:name="Normal" w:uiPriority="0" w:qFormat="1"/>
+    <w:lsdException w:name="heading 1" w:uiPriority="9" w:qFormat="1"/>
+    <w:lsdException w:name="heading 2" w:semiHidden="1" w:uiPriority="9" w:unhideWhenUsed="1" w:qFormat="1"/>
+    <w:lsdException w:name="heading 3" w:semiHidden="1" w:uiPriority="9" w:unhideWhenUsed="1" w:qFormat="1"/>
+    <w:lsdException w:name="heading 4" w:semiHidden="1" w:uiPriority="9" w:unhideWhenUsed="1" w:qFormat="1"/>
+    <w:lsdException w:name="heading 5" w:semiHidden="1" w:uiPriority="9" w:unhideWhenUsed="1" w:qFormat="1"/>
+    <w:lsdException w:name="heading 6" w:semiHidden="1" w:uiPriority="9" w:unhideWhenUsed="1" w:qFormat="1"/>
+    <w:lsdException w:name="heading 7" w:semiHidden="1" w:uiPriority="9" w:unhideWhenUsed="1" w:qFormat="1"/>
+    <w:lsdException w:name="heading 8" w:semiHidden="1" w:uiPriority="9" w:unhideWhenUsed="1" w:qFormat="1"/>
+    <w:lsdException w:name="heading 9" w:semiHidden="1" w:uiPriority="9" w:unhideWhenUsed="1" w:qFormat="1"/>
+    <w:lsdException w:name="index 1" w:semiHidden="1" w:unhideWhenUsed="1"/>
+    <w:lsdException w:name="index 2" w:semiHidden="1" w:unhideWhenUsed="1"/>
+    <w:lsdException w:name="index 3" w:semiHidden="1" w:unhideWhenUsed="1"/>
+    <w:lsdException w:name="index 4" w:semiHidden="1" w:unhideWhenUsed="1"/>
+    <w:lsdException w:name="index 5" w:semiHidden="1" w:unhideWhenUsed="1"/>
+    <w:lsdException w:name="index 6" w:semiHidden="1" w:unhideWhenUsed="1"/>
+    <w:lsdException w:name="index 7" w:semiHidden="1" w:unhideWhenUsed="1"/>
+    <w:lsdException w:name="index 8" w:semiHidden="1" w:unhideWhenUsed="1"/>
+    <w:lsdException w:name="index 9" w:semiHidden="1" w:unhideWhenUsed="1"/>
+    <w:lsdException w:name="toc 1" w:semiHidden="1" w:uiPriority="39" w:unhideWhenUsed="1"/>
+    <w:lsdException w:name="toc 2" w:semiHidden="1" w:uiPriority="39" w:unhideWhenUsed="1"/>
+    <w:lsdException w:name="toc 3" w:semiHidden="1" w:uiPriority="39" w:unhideWhenUsed="1"/>
+    <w:lsdException w:name="toc 4" w:semiHidden="1" w:uiPriority="39" w:unhideWhenUsed="1"/>
+    <w:lsdException w:name="toc 5" w:semiHidden="1" w:uiPriority="39" w:unhideWhenUsed="1"/>
+    <w:lsdException w:name="toc 6" w:semiHidden="1" w:uiPriority="39" w:unhideWhenUsed="1"/>
+    <w:lsdException w:name="toc 7" w:semiHidden="1" w:uiPriority="39" w:unhideWhenUsed="1"/>
+    <w:lsdException w:name="toc 8" w:semiHidden="1" w:uiPriority="39" w:unhideWhenUsed="1"/>
+    <w:lsdException w:name="toc 9" w:semiHidden="1" w:uiPriority="39" w:unhideWhenUsed="1"/>
+    <w:lsdException w:name="Normal Indent" w:semiHidden="1" w:unhideWhenUsed="1"/>
+    <w:lsdException w:name="footnote text" w:semiHidden="1" w:unhideWhenUsed="1"/>
+    <w:lsdException w:name="annotation text" w:semiHidden="1" w:unhideWhenUsed="1"/>
+    <w:lsdException w:name="header" w:semiHidden="1" w:unhideWhenUsed="1"/>
+    <w:lsdException w:name="footer" w:semiHidden="1" w:unhideWhenUsed="1"/>
+    <w:lsdException w:name="index heading" w:semiHidden="1" w:unhideWhenUsed="1"/>
+    <w:lsdException w:name="caption" w:semiHidden="1" w:uiPriority="35" w:unhideWhenUsed="1" w:qFormat="1"/>
+    <w:lsdException w:name="table of figures" w:semiHidden="1" w:unhideWhenUsed="1"/>
+    <w:lsdException w:name="envelope address" w:semiHidden="1" w:unhideWhenUsed="1"/>
+    <w:lsdException w:name="envelope return" w:semiHidden="1" w:unhideWhenUsed="1"/>
+    <w:lsdException w:name="footnote reference" w:semiHidden="1" w:unhideWhenUsed="1"/>
+    <w:lsdException w:name="annotation reference" w:semiHidden="1" w:unhideWhenUsed="1"/>
+    <w:lsdException w:name="line number" w:semiHidden="1" w:unhideWhenUsed="1"/>
+    <w:lsdException w:name="page number" w:semiHidden="1" w:unhideWhenUsed="1"/>
+    <w:lsdException w:name="endnote reference" w:semiHidden="1" w:unhideWhenUsed="1"/>
+    <w:lsdException w:name="endnote text" w:semiHidden="1" w:unhideWhenUsed="1"/>
+    <w:lsdException w:name="table of authorities" w:semiHidden="1" w:unhideWhenUsed="1"/>
+    <w:lsdException w:name="macro" w:semiHidden="1" w:unhideWhenUsed="1"/>
+    <w:lsdException w:name="toa heading" w:semiHidden="1" w:unhideWhenUsed="1"/>
+    <w:lsdException w:name="List" w:semiHidden="1" w:unhideWhenUsed="1"/>
+    <w:lsdException w:name="List Bullet" w:semiHidden="1" w:unhideWhenUsed="1"/>
+    <w:lsdException w:name="List Number" w:semiHidden="1" w:unhideWhenUsed="1"/>
+    <w:lsdException w:name="List 2" w:semiHidden="1" w:unhideWhenUsed="1"/>
+    <w:lsdException w:name="List 3" w:semiHidden="1" w:unhideWhenUsed="1"/>
+    <w:lsdException w:name="List 4" w:semiHidden="1" w:unhideWhenUsed="1"/>
+    <w:lsdException w:name="List 5" w:semiHidden="1" w:unhideWhenUsed="1"/>
+    <w:lsdException w:name="List Bullet 2" w:semiHidden="1" w:unhideWhenUsed="1"/>
+    <w:lsdException w:name="List Bullet 3" w:semiHidden="1" w:unhideWhenUsed="1"/>
+    <w:lsdException w:name="List Bullet 4" w:semiHidden="1" w:unhideWhenUsed="1"/>
+    <w:lsdException w:name="List Bullet 5" w:semiHidden="1" w:unhideWhenUsed="1"/>
+    <w:lsdException w:name="List Number 2" w:semiHidden="1" w:unhideWhenUsed="1"/>
+    <w:lsdException w:name="List Number 3" w:semiHidden="1" w:unhideWhenUsed="1"/>
+    <w:lsdException w:name="List Number 4" w:semiHidden="1" w:unhideWhenUsed="1"/>
+    <w:lsdException w:name="List Number 5" w:semiHidden="1" w:unhideWhenUsed="1"/>
+    <w:lsdException w:name="Title" w:uiPriority="10" w:qFormat="1"/>
+    <w:lsdException w:name="Closing" w:semiHidden="1" w:unhideWhenUsed="1"/>
+    <w:lsdException w:name="Signature" w:semiHidden="1" w:unhideWhenUsed="1"/>
+    <w:lsdException w:name="Default Paragraph Font" w:semiHidden="1" w:uiPriority="1" w:unhideWhenUsed="1"/>
+    <w:lsdException w:name="Body Text" w:semiHidden="1" w:unhideWhenUsed="1"/>
+    <w:lsdException w:name="Body Text Indent" w:semiHidden="1" w:unhideWhenUsed="1"/>
+    <w:lsdException w:name="List Continue" w:semiHidden="1" w:unhideWhenUsed="1"/>
+    <w:lsdException w:name="List Continue 2" w:semiHidden="1" w:unhideWhenUsed="1"/>
+    <w:lsdException w:name="List Continue 3" w:semiHidden="1" w:unhideWhenUsed="1"/>
+    <w:lsdException w:name="List Continue 4" w:semiHidden="1" w:unhideWhenUsed="1"/>
+    <w:lsdException w:name="List Continue 5" w:semiHidden="1" w:unhideWhenUsed="1"/>
+    <w:lsdException w:name="Message Header" w:semiHidden="1" w:unhideWhenUsed="1"/>
+    <w:lsdException w:name="Subtitle" w:uiPriority="11" w:qFormat="1"/>
+    <w:lsdException w:name="Salutation" w:semiHidden="1" w:unhideWhenUsed="1"/>
+    <w:lsdException w:name="Date" w:semiHidden="1" w:unhideWhenUsed="1"/>
+    <w:lsdException w:name="Body Text First Indent" w:semiHidden="1" w:unhideWhenUsed="1"/>
+    <w:lsdException w:name="Body Text First Indent 2" w:semiHidden="1" w:unhideWhenUsed="1"/>
+    <w:lsdException w:name="Note Heading" w:semiHidden="1" w:unhideWhenUsed="1"/>
+    <w:lsdException w:name="Body Text 2" w:semiHidden="1" w:unhideWhenUsed="1"/>
+    <w:lsdException w:name="Body Text 3" w:semiHidden="1" w:unhideWhenUsed="1"/>
+    <w:lsdException w:name="Body Text Indent 2" w:semiHidden="1" w:unhideWhenUsed="1"/>
+    <w:lsdException w:name="Body Text Indent 3" w:semiHidden="1" w:unhideWhenUsed="1"/>
+    <w:lsdException w:name="Block Text" w:semiHidden="1" w:unhideWhenUsed="1"/>
+    <w:lsdException w:name="Hyperlink" w:semiHidden="1" w:unhideWhenUsed="1"/>
+    <w:lsdException w:name="FollowedHyperlink" w:semiHidden="1" w:unhideWhenUsed="1"/>
+    <w:lsdException w:name="Strong" w:uiPriority="22" w:qFormat="1"/>
+    <w:lsdException w:name="Emphasis" w:uiPriority="20" w:qFormat="1"/>
+    <w:lsdException w:name="Document Map" w:semiHidden="1" w:unhideWhenUsed="1"/>
+    <w:lsdException w:name="Plain Text" w:semiHidden="1" w:unhideWhenUsed="1"/>
+    <w:lsdException w:name="E-mail Signature" w:semiHidden="1" w:unhideWhenUsed="1"/>
+    <w:lsdException w:name="HTML Top of Form" w:semiHidden="1" w:unhideWhenUsed="1"/>
+    <w:lsdException w:name="HTML Bottom of Form" w:semiHidden="1" w:unhideWhenUsed="1"/>
+    <w:lsdException w:name="Normal (Web)" w:semiHidden="1" w:unhideWhenUsed="1"/>
+    <w:lsdException w:name="HTML Acronym" w:semiHidden="1" w:unhideWhenUsed="1"/>
+    <w:lsdException w:name="HTML Address" w:semiHidden="1" w:unhideWhenUsed="1"/>
+    <w:lsdException w:name="HTML Cite" w:semiHidden="1" w:unhideWhenUsed="1"/>
+    <w:lsdException w:name="HTML Code" w:semiHidden="1" w:unhideWhenUsed="1"/>
+    <w:lsdException w:name="HTML Definition" w:semiHidden="1" w:unhideWhenUsed="1"/>
+    <w:lsdException w:name="HTML Keyboard" w:semiHidden="1" w:unhideWhenUsed="1"/>
+    <w:lsdException w:name="HTML Preformatted" w:semiHidden="1" w:unhideWhenUsed="1"/>
+    <w:lsdException w:name="HTML Sample" w:semiHidden="1" w:unhideWhenUsed="1"/>
+    <w:lsdException w:name="HTML Typewriter" w:semiHidden="1" w:unhideWhenUsed="1"/>
+    <w:lsdException w:name="HTML Variable" w:semiHidden="1" w:unhideWhenUsed="1"/>
+    <w:lsdException w:name="Normal Table" w:semiHidden="1" w:unhideWhenUsed="1"/>
+    <w:lsdException w:name="annotation subject" w:semiHidden="1" w:unhideWhenUsed="1"/>
+    <w:lsdException w:name="No List" w:semiHidden="1" w:unhideWhenUsed="1"/>
+    <w:lsdException w:name="Outline List 1" w:semiHidden="1" w:unhideWhenUsed="1"/>
+    <w:lsdException w:name="Outline List 2" w:semiHidden="1" w:unhideWhenUsed="1"/>
+    <w:lsdException w:name="Outline List 3" w:semiHidden="1" w:unhideWhenUsed="1"/>
+    <w:lsdException w:name="Table Simple 1" w:semiHidden="1" w:unhideWhenUsed="1"/>
+    <w:lsdException w:name="Table Simple 2" w:semiHidden="1" w:unhideWhenUsed="1"/>
+    <w:lsdException w:name="Table Simple 3" w:semiHidden="1" w:unhideWhenUsed="1"/>
+    <w:lsdException w:name="Table Classic 1" w:semiHidden="1" w:unhideWhenUsed="1"/>
+    <w:lsdException w:name="Table Classic 2" w:semiHidden="1" w:unhideWhenUsed="1"/>
+    <w:lsdException w:name="Table Classic 3" w:semiHidden="1" w:unhideWhenUsed="1"/>
+    <w:lsdException w:name="Table Classic 4" w:semiHidden="1" w:unhideWhenUsed="1"/>
+    <w:lsdException w:name="Table Colorful 1" w:semiHidden="1" w:unhideWhenUsed="1"/>
+    <w:lsdException w:name="Table Colorful 2" w:semiHidden="1" w:unhideWhenUsed="1"/>
+    <w:lsdException w:name="Table Colorful 3" w:semiHidden="1" w:unhideWhenUsed="1"/>
+    <w:lsdException w:name="Table Columns 1" w:semiHidden="1" w:unhideWhenUsed="1"/>
+    <w:lsdException w:name="Table Columns 2" w:semiHidden="1" w:unhideWhenUsed="1"/>
+    <w:lsdException w:name="Table Columns 3" w:semiHidden="1" w:unhideWhenUsed="1"/>
+    <w:lsdException w:name="Table Columns 4" w:semiHidden="1" w:unhideWhenUsed="1"/>
+    <w:lsdException w:name="Table Columns 5" w:semiHidden="1" w:unhideWhenUsed="1"/>
+    <w:lsdException w:name="Table Grid 1" w:semiHidden="1" w:unhideWhenUsed="1"/>
+    <w:lsdException w:name="Table Grid 2" w:semiHidden="1" w:unhideWhenUsed="1"/>
+    <w:lsdException w:name="Table Grid 3" w:semiHidden="1" w:unhideWhenUsed="1"/>
+    <w:lsdException w:name="Table Grid 4" w:semiHidden="1" w:unhideWhenUsed="1"/>
+    <w:lsdException w:name="Table Grid 5" w:semiHidden="1" w:unhideWhenUsed="1"/>
+    <w:lsdException w:name="Table Grid 6" w:semiHidden="1" w:unhideWhenUsed="1"/>
+    <w:lsdException w:name="Table Grid 7" w:semiHidden="1" w:unhideWhenUsed="1"/>
+    <w:lsdException w:name="Table Grid 8" w:semiHidden="1" w:unhideWhenUsed="1"/>
+    <w:lsdException w:name="Table List 1" w:semiHidden="1" w:unhideWhenUsed="1"/>
+    <w:lsdException w:name="Table List 2" w:semiHidden="1" w:unhideWhenUsed="1"/>
+    <w:lsdException w:name="Table List 3" w:semiHidden="1" w:unhideWhenUsed="1"/>
+    <w:lsdException w:name="Table List 4" w:semiHidden="1" w:unhideWhenUsed="1"/>
+    <w:lsdException w:name="Table List 5" w:semiHidden="1" w:unhideWhenUsed="1"/>
+    <w:lsdException w:name="Table List 6" w:semiHidden="1" w:unhideWhenUsed="1"/>
+    <w:lsdException w:name="Table List 7" w:semiHidden="1" w:unhideWhenUsed="1"/>
+    <w:lsdException w:name="Table List 8" w:semiHidden="1" w:unhideWhenUsed="1"/>
+    <w:lsdException w:name="Table 3D effects 1" w:semiHidden="1" w:unhideWhenUsed="1"/>
+    <w:lsdException w:name="Table 3D effects 2" w:semiHidden="1" w:unhideWhenUsed="1"/>
+    <w:lsdException w:name="Table 3D effects 3" w:semiHidden="1" w:unhideWhenUsed="1"/>
+    <w:lsdException w:name="Table Contemporary" w:semiHidden="1" w:unhideWhenUsed="1"/>
+    <w:lsdException w:name="Table Elegant" w:semiHidden="1" w:unhideWhenUsed="1"/>
+    <w:lsdException w:name="Table Professional" w:semiHidden="1" w:unhideWhenUsed="1"/>
+    <w:lsdException w:name="Table Subtle 1" w:semiHidden="1" w:unhideWhenUsed="1"/>
+    <w:lsdException w:name="Table Subtle 2" w:semiHidden="1" w:unhideWhenUsed="1"/>
+    <w:lsdException w:name="Table Web 1" w:semiHidden="1" w:unhideWhenUsed="1"/>
+    <w:lsdException w:name="Table Web 2" w:semiHidden="1" w:unhideWhenUsed="1"/>
+    <w:lsdException w:name="Table Web 3" w:semiHidden="1" w:unhideWhenUsed="1"/>
+    <w:lsdException w:name="Balloon Text" w:semiHidden="1" w:unhideWhenUsed="1"/>
+    <w:lsdException w:name="Table Grid" w:uiPriority="59"/>
+    <w:lsdException w:name="Table Theme" w:semiHidden="1" w:unhideWhenUsed="1"/>
+    <w:lsdException w:name="Placeholder Text" w:semiHidden="1"/>
+    <w:lsdException w:name="No Spacing" w:uiPriority="1" w:qFormat="1"/>
+    <w:lsdException w:name="Light Shading" w:uiPriority="60"/>
+    <w:lsdException w:name="Light List" w:uiPriority="61"/>
+    <w:lsdException w:name="Light Grid" w:uiPriority="62"/>
+    <w:lsdException w:name="Medium Shading 1" w:uiPriority="63"/>
+    <w:lsdException w:name="Medium Shading 2" w:uiPriority="64"/>
+    <w:lsdException w:name="Medium List 1" w:uiPriority="65"/>
+    <w:lsdException w:name="Medium List 2" w:uiPriority="66"/>
+    <w:lsdException w:name="Medium Grid 1" w:uiPriority="67"/>
+    <w:lsdException w:name="Medium Grid 2" w:uiPriority="68"/>
+    <w:lsdException w:name="Medium Grid 3" w:uiPriority="69"/>
+    <w:lsdException w:name="Dark List" w:uiPriority="70"/>
+    <w:lsdException w:name="Colorful Shading" w:uiPriority="71"/>
+    <w:lsdException w:name="Colorful List" w:uiPriority="72"/>
+    <w:lsdException w:name="Colorful Grid" w:uiPriority="73"/>
+    <w:lsdException w:name="Light Shading Accent 1" w:uiPriority="60"/>
+    <w:lsdException w:name="Light List Accent 1" w:uiPriority="61"/>
+    <w:lsdException w:name="Light Grid Accent 1" w:uiPriority="62"/>
+    <w:lsdException w:name="Medium Shading 1 Accent 1" w:uiPriority="63"/>
+    <w:lsdException w:name="Medium Shading 2 Accent 1" w:uiPriority="64"/>
+    <w:lsdException w:name="Medium List 1 Accent 1" w:uiPriority="65"/>
+    <w:lsdException w:name="Revision" w:semiHidden="1"/>
+    <w:lsdException w:name="List Paragraph" w:uiPriority="34" w:qFormat="1"/>
+    <w:lsdException w:name="Quote" w:uiPriority="29" w:qFormat="1"/>
+    <w:lsdException w:name="Intense Quote" w:uiPriority="30" w:qFormat="1"/>
+    <w:lsdException w:name="Medium List 2 Accent 1" w:uiPriority="66"/>
+    <w:lsdException w:name="Medium Grid 1 Accent 1" w:uiPriority="67"/>
+    <w:lsdException w:name="Medium Grid 2 Accent 1" w:uiPriority="68"/>
+    <w:lsdException w:name="Medium Grid 3 Accent 1" w:uiPriority="69"/>
+    <w:lsdException w:name="Dark List Accent 1" w:uiPriority="70"/>
+    <w:lsdException w:name="Colorful Shading Accent 1" w:uiPriority="71"/>
+    <w:lsdException w:name="Colorful List Accent 1" w:uiPriority="72"/>
+    <w:lsdException w:name="Colorful Grid Accent 1" w:uiPriority="73"/>
+    <w:lsdException w:name="Light Shading Accent 2" w:uiPriority="60"/>
+    <w:lsdException w:name="Light List Accent 2" w:uiPriority="61"/>
+    <w:lsdException w:name="Light Grid Accent 2" w:uiPriority="62"/>
+    <w:lsdException w:name="Medium Shading 1 Accent 2" w:uiPriority="63"/>
+    <w:lsdException w:name="Medium Shading 2 Accent 2" w:uiPriority="64"/>
+    <w:lsdException w:name="Medium List 1 Accent 2" w:uiPriority="65"/>
+    <w:lsdException w:name="Medium List 2 Accent 2" w:uiPriority="66"/>
+    <w:lsdException w:name="Medium Grid 1 Accent 2" w:uiPriority="67"/>
+    <w:lsdException w:name="Medium Grid 2 Accent 2" w:uiPriority="68"/>
+    <w:lsdException w:name="Medium Grid 3 Accent 2" w:uiPriority="69"/>
+    <w:lsdException w:name="Dark List Accent 2" w:uiPriority="70"/>
+    <w:lsdException w:name="Colorful Shading Accent 2" w:uiPriority="71"/>
+    <w:lsdException w:name="Colorful List Accent 2" w:uiPriority="72"/>
+    <w:lsdException w:name="Colorful Grid Accent 2" w:uiPriority="73"/>
+    <w:lsdException w:name="Light Shading Accent 3" w:uiPriority="60"/>
+    <w:lsdException w:name="Light List Accent 3" w:uiPriority="61"/>
+    <w:lsdException w:name="Light Grid Accent 3" w:uiPriority="62"/>
+    <w:lsdException w:name="Medium Shading 1 Accent 3" w:uiPriority="63"/>
+    <w:lsdException w:name="Medium Shading 2 Accent 3" w:uiPriority="64"/>
+    <w:lsdException w:name="Medium List 1 Accent 3" w:uiPriority="65"/>
+    <w:lsdException w:name="Medium List 2 Accent 3" w:uiPriority="66"/>
+    <w:lsdException w:name="Medium Grid 1 Accent 3" w:uiPriority="67"/>
+    <w:lsdException w:name="Medium Grid 2 Accent 3" w:uiPriority="68"/>
+    <w:lsdException w:name="Medium Grid 3 Accent 3" w:uiPriority="69"/>
+    <w:lsdException w:name="Dark List Accent 3" w:uiPriority="70"/>
+    <w:lsdException w:name="Colorful Shading Accent 3" w:uiPriority="71"/>
+    <w:lsdException w:name="Colorful List Accent 3" w:uiPriority="72"/>
+    <w:lsdException w:name="Colorful Grid Accent 3" w:uiPriority="73"/>
+    <w:lsdException w:name="Light Shading Accent 4" w:uiPriority="60"/>
+    <w:lsdException w:name="Light List Accent 4" w:uiPriority="61"/>
+    <w:lsdException w:name="Light Grid Accent 4" w:uiPriority="62"/>
+    <w:lsdException w:name="Medium Shading 1 Accent 4" w:uiPriority="63"/>
+    <w:lsdException w:name="Medium Shading 2 Accent 4" w:uiPriority="64"/>
+    <w:lsdException w:name="Medium List 1 Accent 4" w:uiPriority="65"/>
+    <w:lsdException w:name="Medium List 2 Accent 4" w:uiPriority="66"/>
+    <w:lsdException w:name="Medium Grid 1 Accent 4" w:uiPriority="67"/>
+    <w:lsdException w:name="Medium Grid 2 Accent 4" w:uiPriority="68"/>
+    <w:lsdException w:name="Medium Grid 3 Accent 4" w:uiPriority="69"/>
+    <w:lsdException w:name="Dark List Accent 4" w:uiPriority="70"/>
+    <w:lsdException w:name="Colorful Shading Accent 4" w:uiPriority="71"/>
+    <w:lsdException w:name="Colorful List Accent 4" w:uiPriority="72"/>
+    <w:lsdException w:name="Colorful Grid Accent 4" w:uiPriority="73"/>
+    <w:lsdException w:name="Light Shading Accent 5" w:uiPriority="60"/>
+    <w:lsdException w:name="Light List Accent 5" w:uiPriority="61"/>
+    <w:lsdException w:name="Light Grid Accent 5" w:uiPriority="62"/>
+    <w:lsdException w:name="Medium Shading 1 Accent 5" w:uiPriority="63"/>
+    <w:lsdException w:name="Medium Shading 2 Accent 5" w:uiPriority="64"/>
+    <w:lsdException w:name="Medium List 1 Accent 5" w:uiPriority="65"/>
+    <w:lsdException w:name="Medium List 2 Accent 5" w:uiPriority="66"/>
+    <w:lsdException w:name="Medium Grid 1 Accent 5" w:uiPriority="67"/>
+    <w:lsdException w:name="Medium Grid 2 Accent 5" w:uiPriority="68"/>
+    <w:lsdException w:name="Medium Grid 3 Accent 5" w:uiPriority="69"/>
+    <w:lsdException w:name="Dark List Accent 5" w:uiPriority="70"/>
+    <w:lsdException w:name="Colorful Shading Accent 5" w:uiPriority="71"/>
+    <w:lsdException w:name="Colorful List Accent 5" w:uiPriority="72"/>
+    <w:lsdException w:name="Colorful Grid Accent 5" w:uiPriority="73"/>
+    <w:lsdException w:name="Light Shading Accent 6" w:uiPriority="60"/>
+    <w:lsdException w:name="Light List Accent 6" w:uiPriority="61"/>
+    <w:lsdException w:name="Light Grid Accent 6" w:uiPriority="62"/>
+    <w:lsdException w:name="Medium Shading 1 Accent 6" w:uiPriority="63"/>
+    <w:lsdException w:name="Medium Shading 2 Accent 6" w:uiPriority="64"/>
+    <w:lsdException w:name="Medium List 1 Accent 6" w:uiPriority="65"/>
+    <w:lsdException w:name="Medium List 2 Accent 6" w:uiPriority="66"/>
+    <w:lsdException w:name="Medium Grid 1 Accent 6" w:uiPriority="67"/>
+    <w:lsdException w:name="Medium Grid 2 Accent 6" w:uiPriority="68"/>
+    <w:lsdException w:name="Medium Grid 3 Accent 6" w:uiPriority="69"/>
+    <w:lsdException w:name="Dark List Accent 6" w:uiPriority="70"/>
+    <w:lsdException w:name="Colorful Shading Accent 6" w:uiPriority="71"/>
+    <w:lsdException w:name="Colorful List Accent 6" w:uiPriority="72"/>
+    <w:lsdException w:name="Colorful Grid Accent 6" w:uiPriority="73"/>
+    <w:lsdException w:name="Subtle Emphasis" w:uiPriority="19" w:qFormat="1"/>
+    <w:lsdException w:name="Intense Emphasis" w:uiPriority="21" w:qFormat="1"/>
+    <w:lsdException w:name="Subtle Reference" w:uiPriority="31" w:qFormat="1"/>
+    <w:lsdException w:name="Intense Reference" w:uiPriority="32" w:qFormat="1"/>
+    <w:lsdException w:name="Book Title" w:uiPriority="33" w:qFormat="1"/>
+    <w:lsdException w:name="Bibliography" w:semiHidden="1" w:uiPriority="37" w:unhideWhenUsed="1"/>
+    <w:lsdException w:name="TOC Heading" w:semiHidden="1" w:uiPriority="39" w:unhideWhenUsed="1" w:qFormat="1"/>
+    <w:lsdException w:name="Plain Table 1" w:uiPriority="41"/>
+    <w:lsdException w:name="Plain Table 2" w:uiPriority="42"/>
+    <w:lsdException w:name="Plain Table 3" w:uiPriority="43"/>
+    <w:lsdException w:name="Plain Table 4" w:uiPriority="44"/>
+    <w:lsdException w:name="Plain Table 5" w:uiPriority="45"/>
+    <w:lsdException w:name="Grid Table Light" w:uiPriority="40"/>
+    <w:lsdException w:name="Grid Table 1 Light" w:uiPriority="46"/>
+    <w:lsdException w:name="Grid Table 2" w:uiPriority="47"/>
+    <w:lsdException w:name="Grid Table 3" w:uiPriority="48"/>
+    <w:lsdException w:name="Grid Table 4" w:uiPriority="49"/>
+    <w:lsdException w:name="Grid Table 5 Dark" w:uiPriority="50"/>
+    <w:lsdException w:name="Grid Table 6 Colorful" w:uiPriority="51"/>
+    <w:lsdException w:name="Grid Table 7 Colorful" w:uiPriority="52"/>
+    <w:lsdException w:name="Grid Table 1 Light Accent 1" w:uiPriority="46"/>
+    <w:lsdException w:name="Grid Table 2 Accent 1" w:uiPriority="47"/>
+    <w:lsdException w:name="Grid Table 3 Accent 1" w:uiPriority="48"/>
+    <w:lsdException w:name="Grid Table 4 Accent 1" w:uiPriority="49"/>
+    <w:lsdException w:name="Grid Table 5 Dark Accent 1" w:uiPriority="50"/>
+    <w:lsdException w:name="Grid Table 6 Colorful Accent 1" w:uiPriority="51"/>
+    <w:lsdException w:name="Grid Table 7 Colorful Accent 1" w:uiPriority="52"/>
+    <w:lsdException w:name="Grid Table 1 Light Accent 2" w:uiPriority="46"/>
+    <w:lsdException w:name="Grid Table 2 Accent 2" w:uiPriority="47"/>
+    <w:lsdException w:name="Grid Table 3 Accent 2" w:uiPriority="48"/>
+    <w:lsdException w:name="Grid Table 4 Accent 2" w:uiPriority="49"/>
+    <w:lsdException w:name="Grid Table 5 Dark Accent 2" w:uiPriority="50"/>
+    <w:lsdException w:name="Grid Table 6 Colorful Accent 2" w:uiPriority="51"/>
+    <w:lsdException w:name="Grid Table 7 Colorful Accent 2" w:uiPriority="52"/>
+    <w:lsdException w:name="Grid Table 1 Light Accent 3" w:uiPriority="46"/>
+    <w:lsdException w:name="Grid Table 2 Accent 3" w:uiPriority="47"/>
+    <w:lsdException w:name="Grid Table 3 Accent 3" w:uiPriority="48"/>
+    <w:lsdException w:name="Grid Table 4 Accent 3" w:uiPriority="49"/>
+    <w:lsdException w:name="Grid Table 5 Dark Accent 3" w:uiPriority="50"/>
+    <w:lsdException w:name="Grid Table 6 Colorful Accent 3" w:uiPriority="51"/>
+    <w:lsdException w:name="Grid Table 7 Colorful Accent 3" w:uiPriority="52"/>
+    <w:lsdException w:name="Grid Table 1 Light Accent 4" w:uiPriority="46"/>
+    <w:lsdException w:name="Grid Table 2 Accent 4" w:uiPriority="47"/>
+    <w:lsdException w:name="Grid Table 3 Accent 4" w:uiPriority="48"/>
+    <w:lsdException w:name="Grid Table 4 Accent 4" w:uiPriority="49"/>
+    <w:lsdException w:name="Grid Table 5 Dark Accent 4" w:uiPriority="50"/>
+    <w:lsdException w:name="Grid Table 6 Colorful Accent 4" w:uiPriority="51"/>
+    <w:lsdException w:name="Grid Table 7 Colorful Accent 4" w:uiPriority="52"/>
+    <w:lsdException w:name="Grid Table 1 Light Accent 5" w:uiPriority="46"/>
+    <w:lsdException w:name="Grid Table 2 Accent 5" w:uiPriority="47"/>
+    <w:lsdException w:name="Grid Table 3 Accent 5" w:uiPriority="48"/>
+    <w:lsdException w:name="Grid Table 4 Accent 5" w:uiPriority="49"/>
+    <w:lsdException w:name="Grid Table 5 Dark Accent 5" w:uiPriority="50"/>
+    <w:lsdException w:name="Grid Table 6 Colorful Accent 5" w:uiPriority="51"/>
+    <w:lsdException w:name="Grid Table 7 Colorful Accent 5" w:uiPriority="52"/>
+    <w:lsdException w:name="Grid Table 1 Light Accent 6" w:uiPriority="46"/>
+    <w:lsdException w:name="Grid Table 2 Accent 6" w:uiPriority="47"/>
+    <w:lsdException w:name="Grid Table 3 Accent 6" w:uiPriority="48"/>
+    <w:lsdException w:name="Grid Table 4 Accent 6" w:uiPriority="49"/>
+    <w:lsdException w:name="Grid Table 5 Dark Accent 6" w:uiPriority="50"/>
+    <w:lsdException w:name="Grid Table 6 Colorful Accent 6" w:uiPriority="51"/>
+    <w:lsdException w:name="Grid Table 7 Colorful Accent 6" w:uiPriority="52"/>
+    <w:lsdException w:name="List Table 1 Light" w:uiPriority="46"/>
+    <w:lsdException w:name="List Table 2" w:uiPriority="47"/>
+    <w:lsdException w:name="List Table 3" w:uiPriority="48"/>
+    <w:lsdException w:name="List Table 4" w:uiPriority="49"/>
+    <w:lsdException w:name="List Table 5 Dark" w:uiPriority="50"/>
+    <w:lsdException w:name="List Table 6 Colorful" w:uiPriority="51"/>
+    <w:lsdException w:name="List Table 7 Colorful" w:uiPriority="52"/>
+    <w:lsdException w:name="List Table 1 Light Accent 1" w:uiPriority="46"/>
+    <w:lsdException w:name="List Table 2 Accent 1" w:uiPriority="47"/>
+    <w:lsdException w:name="List Table 3 Accent 1" w:uiPriority="48"/>
+    <w:lsdException w:name="List Table 4 Accent 1" w:uiPriority="49"/>
+    <w:lsdException w:name="List Table 5 Dark Accent 1" w:uiPriority="50"/>
+    <w:lsdException w:name="List Table 6 Colorful Accent 1" w:uiPriority="51"/>
+    <w:lsdException w:name="List Table 7 Colorful Accent 1" w:uiPriority="52"/>
+    <w:lsdException w:name="List Table 1 Light Accent 2" w:uiPriority="46"/>
+    <w:lsdException w:name="List Table 2 Accent 2" w:uiPriority="47"/>
+    <w:lsdException w:name="List Table 3 Accent 2" w:uiPriority="48"/>
+    <w:lsdException w:name="List Table 4 Accent 2" w:uiPriority="49"/>
+    <w:lsdException w:name="List Table 5 Dark Accent 2" w:uiPriority="50"/>
+    <w:lsdException w:name="List Table 6 Colorful Accent 2" w:uiPriority="51"/>
+    <w:lsdException w:name="List Table 7 Colorful Accent 2" w:uiPriority="52"/>
+    <w:lsdException w:name="List Table 1 Light Accent 3" w:uiPriority="46"/>
+    <w:lsdException w:name="List Table 2 Accent 3" w:uiPriority="47"/>
+    <w:lsdException w:name="List Table 3 Accent 3" w:uiPriority="48"/>
+    <w:lsdException w:name="List Table 4 Accent 3" w:uiPriority="49"/>
+    <w:lsdException w:name="List Table 5 Dark Accent 3" w:uiPriority="50"/>
+    <w:lsdException w:name="List Table 6 Colorful Accent 3" w:uiPriority="51"/>
+    <w:lsdException w:name="List Table 7 Colorful Accent 3" w:uiPriority="52"/>
+    <w:lsdException w:name="List Table 1 Light Accent 4" w:uiPriority="46"/>
+    <w:lsdException w:name="List Table 2 Accent 4" w:uiPriority="47"/>
+    <w:lsdException w:name="List Table 3 Accent 4" w:uiPriority="48"/>
+    <w:lsdException w:name="List Table 4 Accent 4" w:uiPriority="49"/>
+    <w:lsdException w:name="List Table 5 Dark Accent 4" w:uiPriority="50"/>
+    <w:lsdException w:name="List Table 6 Colorful Accent 4" w:uiPriority="51"/>
+    <w:lsdException w:name="List Table 7 Colorful Accent 4" w:uiPriority="52"/>
+    <w:lsdException w:name="List Table 1 Light Accent 5" w:uiPriority="46"/>
+    <w:lsdException w:name="List Table 2 Accent 5" w:uiPriority="47"/>
+    <w:lsdException w:name="List Table 3 Accent 5" w:uiPriority="48"/>
+    <w:lsdException w:name="List Table 4 Accent 5" w:uiPriority="49"/>
+    <w:lsdException w:name="List Table 5 Dark Accent 5" w:uiPriority="50"/>
+    <w:lsdException w:name="List Table 6 Colorful Accent 5" w:uiPriority="51"/>
+    <w:lsdException w:name="List Table 7 Colorful Accent 5" w:uiPriority="52"/>
+    <w:lsdException w:name="List Table 1 Light Accent 6" w:uiPriority="46"/>
+    <w:lsdException w:name="List Table 2 Accent 6" w:uiPriority="47"/>
+    <w:lsdException w:name="List Table 3 Accent 6" w:uiPriority="48"/>
+    <w:lsdException w:name="List Table 4 Accent 6" w:uiPriority="49"/>
+    <w:lsdException w:name="List Table 5 Dark Accent 6" w:uiPriority="50"/>
+    <w:lsdException w:name="List Table 6 Colorful Accent 6" w:uiPriority="51"/>
+    <w:lsdException w:name="List Table 7 Colorful Accent 6" w:uiPriority="52"/>
   </w:latentStyles>
   <w:style w:type="paragraph" w:default="1" w:styleId="Normal">
     <w:name w:val="Normal"/>
@@ -1544,308 +2696,54 @@
       <w:szCs w:val="16"/>
     </w:rPr>
   </w:style>
-</w:styles>
-</file>
-
-<file path=word/stylesWithEffects.xml><?xml version="1.0" encoding="utf-8"?>
-<w:styles xmlns:wpc="http://schemas.microsoft.com/office/word/2010/wordprocessingCanvas" xmlns:mc="http://schemas.openxmlformats.org/markup-compatibility/2006" xmlns:o="urn:schemas-microsoft-com:office:office" xmlns:r="http://schemas.openxmlformats.org/officeDocument/2006/relationships" xmlns:m="http://schemas.openxmlformats.org/officeDocument/2006/math" xmlns:v="urn:schemas-microsoft-com:vml" xmlns:wp14="http://schemas.microsoft.com/office/word/2010/wordprocessingDrawing" xmlns:wp="http://schemas.openxmlformats.org/drawingml/2006/wordprocessingDrawing" xmlns:w10="urn:schemas-microsoft-com:office:word" xmlns:w="http://schemas.openxmlformats.org/wordprocessingml/2006/main" xmlns:w14="http://schemas.microsoft.com/office/word/2010/wordml" xmlns:wpg="http://schemas.microsoft.com/office/word/2010/wordprocessingGroup" xmlns:wpi="http://schemas.microsoft.com/office/word/2010/wordprocessingInk" xmlns:wne="http://schemas.microsoft.com/office/word/2006/wordml" xmlns:wps="http://schemas.microsoft.com/office/word/2010/wordprocessingShape" mc:Ignorable="w14 wp14">
-  <w:docDefaults>
-    <w:rPrDefault>
-      <w:rPr>
-        <w:rFonts w:asciiTheme="minorHAnsi" w:eastAsiaTheme="minorHAnsi" w:hAnsiTheme="minorHAnsi" w:cstheme="minorBidi"/>
-        <w:sz w:val="22"/>
-        <w:szCs w:val="22"/>
-        <w:lang w:val="en-AU" w:eastAsia="en-US" w:bidi="ar-SA"/>
-      </w:rPr>
-    </w:rPrDefault>
-    <w:pPrDefault>
-      <w:pPr>
-        <w:spacing w:after="200" w:line="276" w:lineRule="auto"/>
-      </w:pPr>
-    </w:pPrDefault>
-  </w:docDefaults>
-  <w:latentStyles w:defLockedState="0" w:defUIPriority="99" w:defSemiHidden="1" w:defUnhideWhenUsed="1" w:defQFormat="0" w:count="267">
-    <w:lsdException w:name="Normal" w:semiHidden="0" w:uiPriority="0" w:unhideWhenUsed="0" w:qFormat="1"/>
-    <w:lsdException w:name="heading 1" w:semiHidden="0" w:uiPriority="9" w:unhideWhenUsed="0" w:qFormat="1"/>
-    <w:lsdException w:name="heading 2" w:uiPriority="9" w:qFormat="1"/>
-    <w:lsdException w:name="heading 3" w:uiPriority="9" w:qFormat="1"/>
-    <w:lsdException w:name="heading 4" w:uiPriority="9" w:qFormat="1"/>
-    <w:lsdException w:name="heading 5" w:uiPriority="9" w:qFormat="1"/>
-    <w:lsdException w:name="heading 6" w:uiPriority="9" w:qFormat="1"/>
-    <w:lsdException w:name="heading 7" w:uiPriority="9" w:qFormat="1"/>
-    <w:lsdException w:name="heading 8" w:uiPriority="9" w:qFormat="1"/>
-    <w:lsdException w:name="heading 9" w:uiPriority="9" w:qFormat="1"/>
-    <w:lsdException w:name="toc 1" w:uiPriority="39"/>
-    <w:lsdException w:name="toc 2" w:uiPriority="39"/>
-    <w:lsdException w:name="toc 3" w:uiPriority="39"/>
-    <w:lsdException w:name="toc 4" w:uiPriority="39"/>
-    <w:lsdException w:name="toc 5" w:uiPriority="39"/>
-    <w:lsdException w:name="toc 6" w:uiPriority="39"/>
-    <w:lsdException w:name="toc 7" w:uiPriority="39"/>
-    <w:lsdException w:name="toc 8" w:uiPriority="39"/>
-    <w:lsdException w:name="toc 9" w:uiPriority="39"/>
-    <w:lsdException w:name="caption" w:uiPriority="35" w:qFormat="1"/>
-    <w:lsdException w:name="Title" w:semiHidden="0" w:uiPriority="10" w:unhideWhenUsed="0" w:qFormat="1"/>
-    <w:lsdException w:name="Default Paragraph Font" w:uiPriority="1"/>
-    <w:lsdException w:name="Subtitle" w:semiHidden="0" w:uiPriority="11" w:unhideWhenUsed="0" w:qFormat="1"/>
-    <w:lsdException w:name="Strong" w:semiHidden="0" w:uiPriority="22" w:unhideWhenUsed="0" w:qFormat="1"/>
-    <w:lsdException w:name="Emphasis" w:semiHidden="0" w:uiPriority="20" w:unhideWhenUsed="0" w:qFormat="1"/>
-    <w:lsdException w:name="Table Grid" w:semiHidden="0" w:uiPriority="59" w:unhideWhenUsed="0"/>
-    <w:lsdException w:name="Placeholder Text" w:unhideWhenUsed="0"/>
-    <w:lsdException w:name="No Spacing" w:semiHidden="0" w:uiPriority="1" w:unhideWhenUsed="0" w:qFormat="1"/>
-    <w:lsdException w:name="Light Shading" w:semiHidden="0" w:uiPriority="60" w:unhideWhenUsed="0"/>
-    <w:lsdException w:name="Light List" w:semiHidden="0" w:uiPriority="61" w:unhideWhenUsed="0"/>
-    <w:lsdException w:name="Light Grid" w:semiHidden="0" w:uiPriority="62" w:unhideWhenUsed="0"/>
-    <w:lsdException w:name="Medium Shading 1" w:semiHidden="0" w:uiPriority="63" w:unhideWhenUsed="0"/>
-    <w:lsdException w:name="Medium Shading 2" w:semiHidden="0" w:uiPriority="64" w:unhideWhenUsed="0"/>
-    <w:lsdException w:name="Medium List 1" w:semiHidden="0" w:uiPriority="65" w:unhideWhenUsed="0"/>
-    <w:lsdException w:name="Medium List 2" w:semiHidden="0" w:uiPriority="66" w:unhideWhenUsed="0"/>
-    <w:lsdException w:name="Medium Grid 1" w:semiHidden="0" w:uiPriority="67" w:unhideWhenUsed="0"/>
-    <w:lsdException w:name="Medium Grid 2" w:semiHidden="0" w:uiPriority="68" w:unhideWhenUsed="0"/>
-    <w:lsdException w:name="Medium Grid 3" w:semiHidden="0" w:uiPriority="69" w:unhideWhenUsed="0"/>
-    <w:lsdException w:name="Dark List" w:semiHidden="0" w:uiPriority="70" w:unhideWhenUsed="0"/>
-    <w:lsdException w:name="Colorful Shading" w:semiHidden="0" w:uiPriority="71" w:unhideWhenUsed="0"/>
-    <w:lsdException w:name="Colorful List" w:semiHidden="0" w:uiPriority="72" w:unhideWhenUsed="0"/>
-    <w:lsdException w:name="Colorful Grid" w:semiHidden="0" w:uiPriority="73" w:unhideWhenUsed="0"/>
-    <w:lsdException w:name="Light Shading Accent 1" w:semiHidden="0" w:uiPriority="60" w:unhideWhenUsed="0"/>
-    <w:lsdException w:name="Light List Accent 1" w:semiHidden="0" w:uiPriority="61" w:unhideWhenUsed="0"/>
-    <w:lsdException w:name="Light Grid Accent 1" w:semiHidden="0" w:uiPriority="62" w:unhideWhenUsed="0"/>
-    <w:lsdException w:name="Medium Shading 1 Accent 1" w:semiHidden="0" w:uiPriority="63" w:unhideWhenUsed="0"/>
-    <w:lsdException w:name="Medium Shading 2 Accent 1" w:semiHidden="0" w:uiPriority="64" w:unhideWhenUsed="0"/>
-    <w:lsdException w:name="Medium List 1 Accent 1" w:semiHidden="0" w:uiPriority="65" w:unhideWhenUsed="0"/>
-    <w:lsdException w:name="Revision" w:unhideWhenUsed="0"/>
-    <w:lsdException w:name="List Paragraph" w:semiHidden="0" w:uiPriority="34" w:unhideWhenUsed="0" w:qFormat="1"/>
-    <w:lsdException w:name="Quote" w:semiHidden="0" w:uiPriority="29" w:unhideWhenUsed="0" w:qFormat="1"/>
-    <w:lsdException w:name="Intense Quote" w:semiHidden="0" w:uiPriority="30" w:unhideWhenUsed="0" w:qFormat="1"/>
-    <w:lsdException w:name="Medium List 2 Accent 1" w:semiHidden="0" w:uiPriority="66" w:unhideWhenUsed="0"/>
-    <w:lsdException w:name="Medium Grid 1 Accent 1" w:semiHidden="0" w:uiPriority="67" w:unhideWhenUsed="0"/>
-    <w:lsdException w:name="Medium Grid 2 Accent 1" w:semiHidden="0" w:uiPriority="68" w:unhideWhenUsed="0"/>
-    <w:lsdException w:name="Medium Grid 3 Accent 1" w:semiHidden="0" w:uiPriority="69" w:unhideWhenUsed="0"/>
-    <w:lsdException w:name="Dark List Accent 1" w:semiHidden="0" w:uiPriority="70" w:unhideWhenUsed="0"/>
-    <w:lsdException w:name="Colorful Shading Accent 1" w:semiHidden="0" w:uiPriority="71" w:unhideWhenUsed="0"/>
-    <w:lsdException w:name="Colorful List Accent 1" w:semiHidden="0" w:uiPriority="72" w:unhideWhenUsed="0"/>
-    <w:lsdException w:name="Colorful Grid Accent 1" w:semiHidden="0" w:uiPriority="73" w:unhideWhenUsed="0"/>
-    <w:lsdException w:name="Light Shading Accent 2" w:semiHidden="0" w:uiPriority="60" w:unhideWhenUsed="0"/>
-    <w:lsdException w:name="Light List Accent 2" w:semiHidden="0" w:uiPriority="61" w:unhideWhenUsed="0"/>
-    <w:lsdException w:name="Light Grid Accent 2" w:semiHidden="0" w:uiPriority="62" w:unhideWhenUsed="0"/>
-    <w:lsdException w:name="Medium Shading 1 Accent 2" w:semiHidden="0" w:uiPriority="63" w:unhideWhenUsed="0"/>
-    <w:lsdException w:name="Medium Shading 2 Accent 2" w:semiHidden="0" w:uiPriority="64" w:unhideWhenUsed="0"/>
-    <w:lsdException w:name="Medium List 1 Accent 2" w:semiHidden="0" w:uiPriority="65" w:unhideWhenUsed="0"/>
-    <w:lsdException w:name="Medium List 2 Accent 2" w:semiHidden="0" w:uiPriority="66" w:unhideWhenUsed="0"/>
-    <w:lsdException w:name="Medium Grid 1 Accent 2" w:semiHidden="0" w:uiPriority="67" w:unhideWhenUsed="0"/>
-    <w:lsdException w:name="Medium Grid 2 Accent 2" w:semiHidden="0" w:uiPriority="68" w:unhideWhenUsed="0"/>
-    <w:lsdException w:name="Medium Grid 3 Accent 2" w:semiHidden="0" w:uiPriority="69" w:unhideWhenUsed="0"/>
-    <w:lsdException w:name="Dark List Accent 2" w:semiHidden="0" w:uiPriority="70" w:unhideWhenUsed="0"/>
-    <w:lsdException w:name="Colorful Shading Accent 2" w:semiHidden="0" w:uiPriority="71" w:unhideWhenUsed="0"/>
-    <w:lsdException w:name="Colorful List Accent 2" w:semiHidden="0" w:uiPriority="72" w:unhideWhenUsed="0"/>
-    <w:lsdException w:name="Colorful Grid Accent 2" w:semiHidden="0" w:uiPriority="73" w:unhideWhenUsed="0"/>
-    <w:lsdException w:name="Light Shading Accent 3" w:semiHidden="0" w:uiPriority="60" w:unhideWhenUsed="0"/>
-    <w:lsdException w:name="Light List Accent 3" w:semiHidden="0" w:uiPriority="61" w:unhideWhenUsed="0"/>
-    <w:lsdException w:name="Light Grid Accent 3" w:semiHidden="0" w:uiPriority="62" w:unhideWhenUsed="0"/>
-    <w:lsdException w:name="Medium Shading 1 Accent 3" w:semiHidden="0" w:uiPriority="63" w:unhideWhenUsed="0"/>
-    <w:lsdException w:name="Medium Shading 2 Accent 3" w:semiHidden="0" w:uiPriority="64" w:unhideWhenUsed="0"/>
-    <w:lsdException w:name="Medium List 1 Accent 3" w:semiHidden="0" w:uiPriority="65" w:unhideWhenUsed="0"/>
-    <w:lsdException w:name="Medium List 2 Accent 3" w:semiHidden="0" w:uiPriority="66" w:unhideWhenUsed="0"/>
-    <w:lsdException w:name="Medium Grid 1 Accent 3" w:semiHidden="0" w:uiPriority="67" w:unhideWhenUsed="0"/>
-    <w:lsdException w:name="Medium Grid 2 Accent 3" w:semiHidden="0" w:uiPriority="68" w:unhideWhenUsed="0"/>
-    <w:lsdException w:name="Medium Grid 3 Accent 3" w:semiHidden="0" w:uiPriority="69" w:unhideWhenUsed="0"/>
-    <w:lsdException w:name="Dark List Accent 3" w:semiHidden="0" w:uiPriority="70" w:unhideWhenUsed="0"/>
-    <w:lsdException w:name="Colorful Shading Accent 3" w:semiHidden="0" w:uiPriority="71" w:unhideWhenUsed="0"/>
-    <w:lsdException w:name="Colorful List Accent 3" w:semiHidden="0" w:uiPriority="72" w:unhideWhenUsed="0"/>
-    <w:lsdException w:name="Colorful Grid Accent 3" w:semiHidden="0" w:uiPriority="73" w:unhideWhenUsed="0"/>
-    <w:lsdException w:name="Light Shading Accent 4" w:semiHidden="0" w:uiPriority="60" w:unhideWhenUsed="0"/>
-    <w:lsdException w:name="Light List Accent 4" w:semiHidden="0" w:uiPriority="61" w:unhideWhenUsed="0"/>
-    <w:lsdException w:name="Light Grid Accent 4" w:semiHidden="0" w:uiPriority="62" w:unhideWhenUsed="0"/>
-    <w:lsdException w:name="Medium Shading 1 Accent 4" w:semiHidden="0" w:uiPriority="63" w:unhideWhenUsed="0"/>
-    <w:lsdException w:name="Medium Shading 2 Accent 4" w:semiHidden="0" w:uiPriority="64" w:unhideWhenUsed="0"/>
-    <w:lsdException w:name="Medium List 1 Accent 4" w:semiHidden="0" w:uiPriority="65" w:unhideWhenUsed="0"/>
-    <w:lsdException w:name="Medium List 2 Accent 4" w:semiHidden="0" w:uiPriority="66" w:unhideWhenUsed="0"/>
-    <w:lsdException w:name="Medium Grid 1 Accent 4" w:semiHidden="0" w:uiPriority="67" w:unhideWhenUsed="0"/>
-    <w:lsdException w:name="Medium Grid 2 Accent 4" w:semiHidden="0" w:uiPriority="68" w:unhideWhenUsed="0"/>
-    <w:lsdException w:name="Medium Grid 3 Accent 4" w:semiHidden="0" w:uiPriority="69" w:unhideWhenUsed="0"/>
-    <w:lsdException w:name="Dark List Accent 4" w:semiHidden="0" w:uiPriority="70" w:unhideWhenUsed="0"/>
-    <w:lsdException w:name="Colorful Shading Accent 4" w:semiHidden="0" w:uiPriority="71" w:unhideWhenUsed="0"/>
-    <w:lsdException w:name="Colorful List Accent 4" w:semiHidden="0" w:uiPriority="72" w:unhideWhenUsed="0"/>
-    <w:lsdException w:name="Colorful Grid Accent 4" w:semiHidden="0" w:uiPriority="73" w:unhideWhenUsed="0"/>
-    <w:lsdException w:name="Light Shading Accent 5" w:semiHidden="0" w:uiPriority="60" w:unhideWhenUsed="0"/>
-    <w:lsdException w:name="Light List Accent 5" w:semiHidden="0" w:uiPriority="61" w:unhideWhenUsed="0"/>
-    <w:lsdException w:name="Light Grid Accent 5" w:semiHidden="0" w:uiPriority="62" w:unhideWhenUsed="0"/>
-    <w:lsdException w:name="Medium Shading 1 Accent 5" w:semiHidden="0" w:uiPriority="63" w:unhideWhenUsed="0"/>
-    <w:lsdException w:name="Medium Shading 2 Accent 5" w:semiHidden="0" w:uiPriority="64" w:unhideWhenUsed="0"/>
-    <w:lsdException w:name="Medium List 1 Accent 5" w:semiHidden="0" w:uiPriority="65" w:unhideWhenUsed="0"/>
-    <w:lsdException w:name="Medium List 2 Accent 5" w:semiHidden="0" w:uiPriority="66" w:unhideWhenUsed="0"/>
-    <w:lsdException w:name="Medium Grid 1 Accent 5" w:semiHidden="0" w:uiPriority="67" w:unhideWhenUsed="0"/>
-    <w:lsdException w:name="Medium Grid 2 Accent 5" w:semiHidden="0" w:uiPriority="68" w:unhideWhenUsed="0"/>
-    <w:lsdException w:name="Medium Grid 3 Accent 5" w:semiHidden="0" w:uiPriority="69" w:unhideWhenUsed="0"/>
-    <w:lsdException w:name="Dark List Accent 5" w:semiHidden="0" w:uiPriority="70" w:unhideWhenUsed="0"/>
-    <w:lsdException w:name="Colorful Shading Accent 5" w:semiHidden="0" w:uiPriority="71" w:unhideWhenUsed="0"/>
-    <w:lsdException w:name="Colorful List Accent 5" w:semiHidden="0" w:uiPriority="72" w:unhideWhenUsed="0"/>
-    <w:lsdException w:name="Colorful Grid Accent 5" w:semiHidden="0" w:uiPriority="73" w:unhideWhenUsed="0"/>
-    <w:lsdException w:name="Light Shading Accent 6" w:semiHidden="0" w:uiPriority="60" w:unhideWhenUsed="0"/>
-    <w:lsdException w:name="Light List Accent 6" w:semiHidden="0" w:uiPriority="61" w:unhideWhenUsed="0"/>
-    <w:lsdException w:name="Light Grid Accent 6" w:semiHidden="0" w:uiPriority="62" w:unhideWhenUsed="0"/>
-    <w:lsdException w:name="Medium Shading 1 Accent 6" w:semiHidden="0" w:uiPriority="63" w:unhideWhenUsed="0"/>
-    <w:lsdException w:name="Medium Shading 2 Accent 6" w:semiHidden="0" w:uiPriority="64" w:unhideWhenUsed="0"/>
-    <w:lsdException w:name="Medium List 1 Accent 6" w:semiHidden="0" w:uiPriority="65" w:unhideWhenUsed="0"/>
-    <w:lsdException w:name="Medium List 2 Accent 6" w:semiHidden="0" w:uiPriority="66" w:unhideWhenUsed="0"/>
-    <w:lsdException w:name="Medium Grid 1 Accent 6" w:semiHidden="0" w:uiPriority="67" w:unhideWhenUsed="0"/>
-    <w:lsdException w:name="Medium Grid 2 Accent 6" w:semiHidden="0" w:uiPriority="68" w:unhideWhenUsed="0"/>
-    <w:lsdException w:name="Medium Grid 3 Accent 6" w:semiHidden="0" w:uiPriority="69" w:unhideWhenUsed="0"/>
-    <w:lsdException w:name="Dark List Accent 6" w:semiHidden="0" w:uiPriority="70" w:unhideWhenUsed="0"/>
-    <w:lsdException w:name="Colorful Shading Accent 6" w:semiHidden="0" w:uiPriority="71" w:unhideWhenUsed="0"/>
-    <w:lsdException w:name="Colorful List Accent 6" w:semiHidden="0" w:uiPriority="72" w:unhideWhenUsed="0"/>
-    <w:lsdException w:name="Colorful Grid Accent 6" w:semiHidden="0" w:uiPriority="73" w:unhideWhenUsed="0"/>
-    <w:lsdException w:name="Subtle Emphasis" w:semiHidden="0" w:uiPriority="19" w:unhideWhenUsed="0" w:qFormat="1"/>
-    <w:lsdException w:name="Intense Emphasis" w:semiHidden="0" w:uiPriority="21" w:unhideWhenUsed="0" w:qFormat="1"/>
-    <w:lsdException w:name="Subtle Reference" w:semiHidden="0" w:uiPriority="31" w:unhideWhenUsed="0" w:qFormat="1"/>
-    <w:lsdException w:name="Intense Reference" w:semiHidden="0" w:uiPriority="32" w:unhideWhenUsed="0" w:qFormat="1"/>
-    <w:lsdException w:name="Book Title" w:semiHidden="0" w:uiPriority="33" w:unhideWhenUsed="0" w:qFormat="1"/>
-    <w:lsdException w:name="Bibliography" w:uiPriority="37"/>
-    <w:lsdException w:name="TOC Heading" w:uiPriority="39" w:qFormat="1"/>
-  </w:latentStyles>
-  <w:style w:type="paragraph" w:default="1" w:styleId="Normal">
-    <w:name w:val="Normal"/>
-    <w:qFormat/>
-    <w:rsid w:val="008050C8"/>
-    <w:pPr>
-      <w:spacing w:after="160" w:line="259" w:lineRule="auto"/>
-    </w:pPr>
-  </w:style>
-  <w:style w:type="character" w:default="1" w:styleId="DefaultParagraphFont">
-    <w:name w:val="Default Paragraph Font"/>
-    <w:uiPriority w:val="1"/>
-    <w:semiHidden/>
-    <w:unhideWhenUsed/>
-  </w:style>
-  <w:style w:type="table" w:default="1" w:styleId="TableNormal">
-    <w:name w:val="Normal Table"/>
+  <w:style w:type="paragraph" w:styleId="HTMLPreformatted">
+    <w:name w:val="HTML Preformatted"/>
+    <w:basedOn w:val="Normal"/>
+    <w:link w:val="HTMLPreformattedChar"/>
     <w:uiPriority w:val="99"/>
     <w:semiHidden/>
     <w:unhideWhenUsed/>
-    <w:tblPr>
-      <w:tblInd w:w="0" w:type="dxa"/>
-      <w:tblCellMar>
-        <w:top w:w="0" w:type="dxa"/>
-        <w:left w:w="108" w:type="dxa"/>
-        <w:bottom w:w="0" w:type="dxa"/>
-        <w:right w:w="108" w:type="dxa"/>
-      </w:tblCellMar>
-    </w:tblPr>
-  </w:style>
-  <w:style w:type="numbering" w:default="1" w:styleId="NoList">
-    <w:name w:val="No List"/>
-    <w:uiPriority w:val="99"/>
-    <w:semiHidden/>
-    <w:unhideWhenUsed/>
-  </w:style>
-  <w:style w:type="paragraph" w:styleId="ListParagraph">
-    <w:name w:val="List Paragraph"/>
-    <w:basedOn w:val="Normal"/>
-    <w:uiPriority w:val="34"/>
-    <w:qFormat/>
-    <w:rsid w:val="00155A81"/>
+    <w:rsid w:val="002417D0"/>
     <w:pPr>
-      <w:ind w:left="720"/>
-      <w:contextualSpacing/>
-    </w:pPr>
-  </w:style>
-  <w:style w:type="paragraph" w:styleId="CommentText">
-    <w:name w:val="annotation text"/>
-    <w:basedOn w:val="Normal"/>
-    <w:link w:val="CommentTextChar"/>
-    <w:uiPriority w:val="99"/>
-    <w:unhideWhenUsed/>
-    <w:rsid w:val="008050C8"/>
-    <w:pPr>
-      <w:spacing w:after="200" w:line="240" w:lineRule="auto"/>
-    </w:pPr>
-    <w:rPr>
-      <w:sz w:val="20"/>
-      <w:szCs w:val="20"/>
-    </w:rPr>
-  </w:style>
-  <w:style w:type="character" w:customStyle="1" w:styleId="CommentTextChar">
-    <w:name w:val="Comment Text Char"/>
-    <w:basedOn w:val="DefaultParagraphFont"/>
-    <w:link w:val="CommentText"/>
-    <w:uiPriority w:val="99"/>
-    <w:rsid w:val="008050C8"/>
-    <w:rPr>
-      <w:sz w:val="20"/>
-      <w:szCs w:val="20"/>
-    </w:rPr>
-  </w:style>
-  <w:style w:type="character" w:styleId="CommentReference">
-    <w:name w:val="annotation reference"/>
-    <w:basedOn w:val="DefaultParagraphFont"/>
-    <w:uiPriority w:val="99"/>
-    <w:semiHidden/>
-    <w:unhideWhenUsed/>
-    <w:rsid w:val="00F17B29"/>
-    <w:rPr>
-      <w:sz w:val="16"/>
-      <w:szCs w:val="16"/>
-    </w:rPr>
-  </w:style>
-  <w:style w:type="paragraph" w:styleId="CommentSubject">
-    <w:name w:val="annotation subject"/>
-    <w:basedOn w:val="CommentText"/>
-    <w:next w:val="CommentText"/>
-    <w:link w:val="CommentSubjectChar"/>
-    <w:uiPriority w:val="99"/>
-    <w:semiHidden/>
-    <w:unhideWhenUsed/>
-    <w:rsid w:val="00F17B29"/>
-    <w:pPr>
-      <w:spacing w:after="160"/>
-    </w:pPr>
-    <w:rPr>
-      <w:b/>
-      <w:bCs/>
-    </w:rPr>
-  </w:style>
-  <w:style w:type="character" w:customStyle="1" w:styleId="CommentSubjectChar">
-    <w:name w:val="Comment Subject Char"/>
-    <w:basedOn w:val="CommentTextChar"/>
-    <w:link w:val="CommentSubject"/>
-    <w:uiPriority w:val="99"/>
-    <w:semiHidden/>
-    <w:rsid w:val="00F17B29"/>
-    <w:rPr>
-      <w:b/>
-      <w:bCs/>
-      <w:sz w:val="20"/>
-      <w:szCs w:val="20"/>
-    </w:rPr>
-  </w:style>
-  <w:style w:type="paragraph" w:styleId="BalloonText">
-    <w:name w:val="Balloon Text"/>
-    <w:basedOn w:val="Normal"/>
-    <w:link w:val="BalloonTextChar"/>
-    <w:uiPriority w:val="99"/>
-    <w:semiHidden/>
-    <w:unhideWhenUsed/>
-    <w:rsid w:val="00F17B29"/>
-    <w:pPr>
+      <w:tabs>
+        <w:tab w:val="left" w:pos="916"/>
+        <w:tab w:val="left" w:pos="1832"/>
+        <w:tab w:val="left" w:pos="2748"/>
+        <w:tab w:val="left" w:pos="3664"/>
+        <w:tab w:val="left" w:pos="4580"/>
+        <w:tab w:val="left" w:pos="5496"/>
+        <w:tab w:val="left" w:pos="6412"/>
+        <w:tab w:val="left" w:pos="7328"/>
+        <w:tab w:val="left" w:pos="8244"/>
+        <w:tab w:val="left" w:pos="9160"/>
+        <w:tab w:val="left" w:pos="10076"/>
+        <w:tab w:val="left" w:pos="10992"/>
+        <w:tab w:val="left" w:pos="11908"/>
+        <w:tab w:val="left" w:pos="12824"/>
+        <w:tab w:val="left" w:pos="13740"/>
+        <w:tab w:val="left" w:pos="14656"/>
+      </w:tabs>
       <w:spacing w:after="0" w:line="240" w:lineRule="auto"/>
     </w:pPr>
     <w:rPr>
-      <w:rFonts w:ascii="Tahoma" w:hAnsi="Tahoma" w:cs="Tahoma"/>
-      <w:sz w:val="16"/>
-      <w:szCs w:val="16"/>
+      <w:rFonts w:ascii="Courier New" w:eastAsia="Times New Roman" w:hAnsi="Courier New" w:cs="Courier New"/>
+      <w:sz w:val="20"/>
+      <w:szCs w:val="20"/>
+      <w:lang w:eastAsia="en-AU"/>
     </w:rPr>
   </w:style>
-  <w:style w:type="character" w:customStyle="1" w:styleId="BalloonTextChar">
-    <w:name w:val="Balloon Text Char"/>
+  <w:style w:type="character" w:customStyle="1" w:styleId="HTMLPreformattedChar">
+    <w:name w:val="HTML Preformatted Char"/>
     <w:basedOn w:val="DefaultParagraphFont"/>
-    <w:link w:val="BalloonText"/>
+    <w:link w:val="HTMLPreformatted"/>
     <w:uiPriority w:val="99"/>
     <w:semiHidden/>
-    <w:rsid w:val="00F17B29"/>
+    <w:rsid w:val="002417D0"/>
     <w:rPr>
-      <w:rFonts w:ascii="Tahoma" w:hAnsi="Tahoma" w:cs="Tahoma"/>
-      <w:sz w:val="16"/>
-      <w:szCs w:val="16"/>
+      <w:rFonts w:ascii="Courier New" w:eastAsia="Times New Roman" w:hAnsi="Courier New" w:cs="Courier New"/>
+      <w:sz w:val="20"/>
+      <w:szCs w:val="20"/>
+      <w:lang w:eastAsia="en-AU"/>
     </w:rPr>
   </w:style>
 </w:styles>

--- a/Todolist_climwin_v0.1.3.docx
+++ b/Todolist_climwin_v0.1.3.docx
@@ -1,6 +1,6 @@
 
 <file path=word/document.xml><?xml version="1.0" encoding="utf-8"?>
-<w:document xmlns:wpc="http://schemas.microsoft.com/office/word/2010/wordprocessingCanvas" xmlns:mc="http://schemas.openxmlformats.org/markup-compatibility/2006" xmlns:o="urn:schemas-microsoft-com:office:office" xmlns:r="http://schemas.openxmlformats.org/officeDocument/2006/relationships" xmlns:m="http://schemas.openxmlformats.org/officeDocument/2006/math" xmlns:v="urn:schemas-microsoft-com:vml" xmlns:wp14="http://schemas.microsoft.com/office/word/2010/wordprocessingDrawing" xmlns:wp="http://schemas.openxmlformats.org/drawingml/2006/wordprocessingDrawing" xmlns:w10="urn:schemas-microsoft-com:office:word" xmlns:w="http://schemas.openxmlformats.org/wordprocessingml/2006/main" xmlns:w14="http://schemas.microsoft.com/office/word/2010/wordml" xmlns:w15="http://schemas.microsoft.com/office/word/2012/wordml" xmlns:wpg="http://schemas.microsoft.com/office/word/2010/wordprocessingGroup" xmlns:wpi="http://schemas.microsoft.com/office/word/2010/wordprocessingInk" xmlns:wne="http://schemas.microsoft.com/office/word/2006/wordml" xmlns:wps="http://schemas.microsoft.com/office/word/2010/wordprocessingShape" mc:Ignorable="w14 w15 wp14">
+<w:document xmlns:wpc="http://schemas.microsoft.com/office/word/2010/wordprocessingCanvas" xmlns:mc="http://schemas.openxmlformats.org/markup-compatibility/2006" xmlns:o="urn:schemas-microsoft-com:office:office" xmlns:r="http://schemas.openxmlformats.org/officeDocument/2006/relationships" xmlns:m="http://schemas.openxmlformats.org/officeDocument/2006/math" xmlns:v="urn:schemas-microsoft-com:vml" xmlns:wp14="http://schemas.microsoft.com/office/word/2010/wordprocessingDrawing" xmlns:wp="http://schemas.openxmlformats.org/drawingml/2006/wordprocessingDrawing" xmlns:w10="urn:schemas-microsoft-com:office:word" xmlns:w="http://schemas.openxmlformats.org/wordprocessingml/2006/main" xmlns:w14="http://schemas.microsoft.com/office/word/2010/wordml" xmlns:wpg="http://schemas.microsoft.com/office/word/2010/wordprocessingGroup" xmlns:wpi="http://schemas.microsoft.com/office/word/2010/wordprocessingInk" xmlns:wne="http://schemas.microsoft.com/office/word/2006/wordml" xmlns:wps="http://schemas.microsoft.com/office/word/2010/wordprocessingShape" mc:Ignorable="w14 wp14">
   <w:body>
     <w:p>
       <w:pPr>
@@ -201,6 +201,7 @@
         <w:spacing w:after="0" w:line="240" w:lineRule="auto"/>
         <w:rPr>
           <w:rFonts w:ascii="Courier New" w:eastAsia="Times New Roman" w:hAnsi="Courier New" w:cs="Courier New"/>
+          <w:strike/>
           <w:color w:val="000000"/>
           <w:sz w:val="20"/>
           <w:szCs w:val="20"/>
@@ -211,6 +212,7 @@
       <w:r>
         <w:rPr>
           <w:rFonts w:ascii="Courier New" w:eastAsia="Times New Roman" w:hAnsi="Courier New" w:cs="Courier New"/>
+          <w:strike/>
           <w:color w:val="000000"/>
           <w:sz w:val="20"/>
           <w:szCs w:val="20"/>
@@ -223,6 +225,7 @@
       <w:r>
         <w:rPr>
           <w:rFonts w:ascii="Courier New" w:eastAsia="Times New Roman" w:hAnsi="Courier New" w:cs="Courier New"/>
+          <w:strike/>
           <w:color w:val="000000"/>
           <w:sz w:val="20"/>
           <w:szCs w:val="20"/>
@@ -235,6 +238,7 @@
       <w:r>
         <w:rPr>
           <w:rFonts w:ascii="Courier New" w:eastAsia="Times New Roman" w:hAnsi="Courier New" w:cs="Courier New"/>
+          <w:strike/>
           <w:color w:val="000000"/>
           <w:sz w:val="20"/>
           <w:szCs w:val="20"/>
@@ -247,6 +251,7 @@
       <w:r>
         <w:rPr>
           <w:rFonts w:ascii="Courier New" w:eastAsia="Times New Roman" w:hAnsi="Courier New" w:cs="Courier New"/>
+          <w:strike/>
           <w:color w:val="000000"/>
           <w:sz w:val="20"/>
           <w:szCs w:val="20"/>
@@ -259,6 +264,7 @@
       <w:r>
         <w:rPr>
           <w:rFonts w:ascii="Courier New" w:eastAsia="Times New Roman" w:hAnsi="Courier New" w:cs="Courier New"/>
+          <w:strike/>
           <w:color w:val="000000"/>
           <w:sz w:val="20"/>
           <w:szCs w:val="20"/>
@@ -271,6 +277,7 @@
       <w:r>
         <w:rPr>
           <w:rFonts w:ascii="Courier New" w:eastAsia="Times New Roman" w:hAnsi="Courier New" w:cs="Courier New"/>
+          <w:strike/>
           <w:color w:val="000000"/>
           <w:sz w:val="20"/>
           <w:szCs w:val="20"/>
@@ -283,6 +290,7 @@
       <w:r>
         <w:rPr>
           <w:rFonts w:ascii="Courier New" w:eastAsia="Times New Roman" w:hAnsi="Courier New" w:cs="Courier New"/>
+          <w:strike/>
           <w:color w:val="000000"/>
           <w:sz w:val="20"/>
           <w:szCs w:val="20"/>
@@ -300,12 +308,14 @@
           <w:numId w:val="2"/>
         </w:numPr>
         <w:rPr>
+          <w:strike/>
           <w:color w:val="000000"/>
           <w:highlight w:val="yellow"/>
         </w:rPr>
       </w:pPr>
       <w:r>
         <w:rPr>
+          <w:strike/>
           <w:color w:val="000000"/>
           <w:highlight w:val="yellow"/>
         </w:rPr>
@@ -385,6 +395,7 @@
         <w:spacing w:after="0" w:line="240" w:lineRule="auto"/>
         <w:rPr>
           <w:rFonts w:ascii="Courier New" w:eastAsia="Times New Roman" w:hAnsi="Courier New" w:cs="Courier New"/>
+          <w:strike/>
           <w:color w:val="000000"/>
           <w:sz w:val="20"/>
           <w:szCs w:val="20"/>
@@ -395,6 +406,7 @@
       <w:r>
         <w:rPr>
           <w:rFonts w:ascii="Courier New" w:eastAsia="Times New Roman" w:hAnsi="Courier New" w:cs="Courier New"/>
+          <w:strike/>
           <w:color w:val="000000"/>
           <w:sz w:val="20"/>
           <w:szCs w:val="20"/>
@@ -407,6 +419,7 @@
       <w:r>
         <w:rPr>
           <w:rFonts w:ascii="Courier New" w:eastAsia="Times New Roman" w:hAnsi="Courier New" w:cs="Courier New"/>
+          <w:strike/>
           <w:color w:val="000000"/>
           <w:sz w:val="20"/>
           <w:szCs w:val="20"/>
@@ -419,6 +432,7 @@
       <w:r>
         <w:rPr>
           <w:rFonts w:ascii="Courier New" w:eastAsia="Times New Roman" w:hAnsi="Courier New" w:cs="Courier New"/>
+          <w:strike/>
           <w:color w:val="000000"/>
           <w:sz w:val="20"/>
           <w:szCs w:val="20"/>
@@ -506,7 +520,6 @@
         </w:rPr>
         <w:t xml:space="preserve"> if all required parameters are in there….(</w:t>
       </w:r>
-      <w:commentRangeStart w:id="0"/>
       <w:proofErr w:type="spellStart"/>
       <w:r>
         <w:rPr>
@@ -525,24 +538,7 @@
           <w:highlight w:val="yellow"/>
           <w:lang w:val="en-US"/>
         </w:rPr>
-        <w:t>!</w:t>
-      </w:r>
-      <w:commentRangeEnd w:id="0"/>
-      <w:r>
-        <w:rPr>
-          <w:rStyle w:val="CommentReference"/>
-          <w:strike/>
-        </w:rPr>
-        <w:commentReference w:id="0"/>
-      </w:r>
-      <w:r>
-        <w:rPr>
-          <w:rFonts w:ascii="Times New Roman" w:hAnsi="Times New Roman" w:cs="Times New Roman"/>
-          <w:strike/>
-          <w:highlight w:val="yellow"/>
-          <w:lang w:val="en-US"/>
-        </w:rPr>
-        <w:t xml:space="preserve">, type=absolute!) Check if beta </w:t>
+        <w:t xml:space="preserve">!, type=absolute!) Check if beta </w:t>
       </w:r>
       <w:proofErr w:type="spellStart"/>
       <w:r>
@@ -626,6 +622,59 @@
         </w:rPr>
         <w:t>Binary=NULL option when not used</w:t>
       </w:r>
+    </w:p>
+    <w:p>
+      <w:pPr>
+        <w:pStyle w:val="CommentText"/>
+        <w:numPr>
+          <w:ilvl w:val="0"/>
+          <w:numId w:val="2"/>
+        </w:numPr>
+        <w:rPr>
+          <w:strike/>
+          <w:highlight w:val="yellow"/>
+        </w:rPr>
+      </w:pPr>
+      <w:r>
+        <w:rPr>
+          <w:rFonts w:ascii="Times New Roman" w:hAnsi="Times New Roman" w:cs="Times New Roman"/>
+          <w:strike/>
+          <w:highlight w:val="yellow"/>
+          <w:lang w:val="en-US"/>
+        </w:rPr>
+        <w:t xml:space="preserve">Combine </w:t>
+      </w:r>
+      <w:proofErr w:type="spellStart"/>
+      <w:r>
+        <w:rPr>
+          <w:rFonts w:ascii="Times New Roman" w:hAnsi="Times New Roman" w:cs="Times New Roman"/>
+          <w:strike/>
+          <w:highlight w:val="yellow"/>
+          <w:lang w:val="en-US"/>
+        </w:rPr>
+        <w:t>centre</w:t>
+      </w:r>
+      <w:proofErr w:type="spellEnd"/>
+      <w:r>
+        <w:rPr>
+          <w:rFonts w:ascii="Times New Roman" w:hAnsi="Times New Roman" w:cs="Times New Roman"/>
+          <w:strike/>
+          <w:highlight w:val="yellow"/>
+          <w:lang w:val="en-US"/>
+        </w:rPr>
+        <w:t xml:space="preserve"> and </w:t>
+      </w:r>
+      <w:proofErr w:type="spellStart"/>
+      <w:r>
+        <w:rPr>
+          <w:rFonts w:ascii="Times New Roman" w:hAnsi="Times New Roman" w:cs="Times New Roman"/>
+          <w:strike/>
+          <w:highlight w:val="yellow"/>
+          <w:lang w:val="en-US"/>
+        </w:rPr>
+        <w:t>centre_var</w:t>
+      </w:r>
+      <w:proofErr w:type="spellEnd"/>
     </w:p>
     <w:p>
       <w:pPr>
@@ -740,7 +789,6 @@
           <w:lang w:val="en-US"/>
         </w:rPr>
       </w:pPr>
-      <w:bookmarkStart w:id="1" w:name="_GoBack"/>
       <w:r>
         <w:rPr>
           <w:rFonts w:ascii="Times New Roman" w:hAnsi="Times New Roman" w:cs="Times New Roman"/>
@@ -806,7 +854,6 @@
         <w:t xml:space="preserve"> Pull exclude </w:t>
       </w:r>
     </w:p>
-    <w:bookmarkEnd w:id="1"/>
     <w:p>
       <w:pPr>
         <w:pStyle w:val="ListParagraph"/>
@@ -1280,7 +1327,17 @@
           <w:highlight w:val="darkGreen"/>
           <w:lang w:val="en-US"/>
         </w:rPr>
-        <w:t>autowin</w:t>
+        <w:t>auto</w:t>
+      </w:r>
+      <w:bookmarkStart w:id="0" w:name="_GoBack"/>
+      <w:bookmarkEnd w:id="0"/>
+      <w:r>
+        <w:rPr>
+          <w:rFonts w:ascii="Times New Roman" w:hAnsi="Times New Roman" w:cs="Times New Roman"/>
+          <w:highlight w:val="darkGreen"/>
+          <w:lang w:val="en-US"/>
+        </w:rPr>
+        <w:t>win</w:t>
       </w:r>
       <w:proofErr w:type="spellEnd"/>
       <w:r>
@@ -1306,37 +1363,37 @@
           <w:lang w:val="en-US"/>
         </w:rPr>
       </w:pPr>
+      <w:commentRangeStart w:id="1"/>
+      <w:r>
+        <w:rPr>
+          <w:rFonts w:ascii="Times New Roman" w:hAnsi="Times New Roman" w:cs="Times New Roman"/>
+          <w:strike/>
+          <w:highlight w:val="yellow"/>
+          <w:lang w:val="en-US"/>
+        </w:rPr>
+        <w:t xml:space="preserve">Add option for only </w:t>
+      </w:r>
+      <w:proofErr w:type="spellStart"/>
+      <w:r>
+        <w:rPr>
+          <w:rFonts w:ascii="Times New Roman" w:hAnsi="Times New Roman" w:cs="Times New Roman"/>
+          <w:strike/>
+          <w:highlight w:val="yellow"/>
+          <w:lang w:val="en-US"/>
+        </w:rPr>
+        <w:t>wgdev</w:t>
+      </w:r>
+      <w:proofErr w:type="spellEnd"/>
+      <w:r>
+        <w:rPr>
+          <w:rFonts w:ascii="Times New Roman" w:hAnsi="Times New Roman" w:cs="Times New Roman"/>
+          <w:strike/>
+          <w:highlight w:val="yellow"/>
+          <w:lang w:val="en-US"/>
+        </w:rPr>
+        <w:t xml:space="preserve"> and no </w:t>
+      </w:r>
       <w:commentRangeStart w:id="2"/>
-      <w:r>
-        <w:rPr>
-          <w:rFonts w:ascii="Times New Roman" w:hAnsi="Times New Roman" w:cs="Times New Roman"/>
-          <w:strike/>
-          <w:highlight w:val="yellow"/>
-          <w:lang w:val="en-US"/>
-        </w:rPr>
-        <w:t xml:space="preserve">Add option for only </w:t>
-      </w:r>
-      <w:proofErr w:type="spellStart"/>
-      <w:r>
-        <w:rPr>
-          <w:rFonts w:ascii="Times New Roman" w:hAnsi="Times New Roman" w:cs="Times New Roman"/>
-          <w:strike/>
-          <w:highlight w:val="yellow"/>
-          <w:lang w:val="en-US"/>
-        </w:rPr>
-        <w:t>wgdev</w:t>
-      </w:r>
-      <w:proofErr w:type="spellEnd"/>
-      <w:r>
-        <w:rPr>
-          <w:rFonts w:ascii="Times New Roman" w:hAnsi="Times New Roman" w:cs="Times New Roman"/>
-          <w:strike/>
-          <w:highlight w:val="yellow"/>
-          <w:lang w:val="en-US"/>
-        </w:rPr>
-        <w:t xml:space="preserve"> and no </w:t>
-      </w:r>
-      <w:commentRangeStart w:id="3"/>
       <w:proofErr w:type="spellStart"/>
       <w:r>
         <w:rPr>
@@ -1347,13 +1404,13 @@
         </w:rPr>
         <w:t>WGmean</w:t>
       </w:r>
-      <w:commentRangeEnd w:id="3"/>
+      <w:commentRangeEnd w:id="2"/>
       <w:proofErr w:type="spellEnd"/>
       <w:r>
         <w:rPr>
           <w:rStyle w:val="CommentReference"/>
         </w:rPr>
-        <w:commentReference w:id="3"/>
+        <w:commentReference w:id="2"/>
       </w:r>
       <w:r>
         <w:rPr>
@@ -1364,13 +1421,13 @@
         </w:rPr>
         <w:t>?</w:t>
       </w:r>
-      <w:commentRangeEnd w:id="2"/>
+      <w:commentRangeEnd w:id="1"/>
       <w:r>
         <w:rPr>
           <w:rStyle w:val="CommentReference"/>
           <w:strike/>
         </w:rPr>
-        <w:commentReference w:id="2"/>
+        <w:commentReference w:id="1"/>
       </w:r>
     </w:p>
     <w:p>
@@ -1381,12 +1438,14 @@
           <w:numId w:val="3"/>
         </w:numPr>
         <w:rPr>
-          <w:highlight w:val="yellow"/>
-        </w:rPr>
-      </w:pPr>
-      <w:r>
-        <w:rPr>
-          <w:rFonts w:ascii="Times New Roman" w:hAnsi="Times New Roman" w:cs="Times New Roman"/>
+          <w:strike/>
+          <w:highlight w:val="yellow"/>
+        </w:rPr>
+      </w:pPr>
+      <w:r>
+        <w:rPr>
+          <w:rFonts w:ascii="Times New Roman" w:hAnsi="Times New Roman" w:cs="Times New Roman"/>
+          <w:strike/>
           <w:highlight w:val="yellow"/>
           <w:lang w:val="en-US"/>
         </w:rPr>
@@ -1396,6 +1455,7 @@
       <w:r>
         <w:rPr>
           <w:rFonts w:ascii="Times New Roman" w:hAnsi="Times New Roman" w:cs="Times New Roman"/>
+          <w:strike/>
           <w:highlight w:val="yellow"/>
           <w:lang w:val="en-US"/>
         </w:rPr>
@@ -1457,12 +1517,14 @@
           <w:numId w:val="3"/>
         </w:numPr>
         <w:rPr>
+          <w:strike/>
           <w:color w:val="000000"/>
         </w:rPr>
       </w:pPr>
       <w:r>
         <w:rPr>
           <w:rFonts w:ascii="Times New Roman" w:hAnsi="Times New Roman" w:cs="Times New Roman"/>
+          <w:strike/>
           <w:highlight w:val="yellow"/>
           <w:lang w:val="en-US"/>
         </w:rPr>
@@ -1472,6 +1534,7 @@
       <w:r>
         <w:rPr>
           <w:rFonts w:ascii="Times New Roman" w:hAnsi="Times New Roman" w:cs="Times New Roman"/>
+          <w:strike/>
           <w:highlight w:val="yellow"/>
           <w:lang w:val="en-US"/>
         </w:rPr>
@@ -1481,6 +1544,7 @@
       <w:r>
         <w:rPr>
           <w:rFonts w:ascii="Times New Roman" w:hAnsi="Times New Roman" w:cs="Times New Roman"/>
+          <w:strike/>
           <w:highlight w:val="yellow"/>
           <w:lang w:val="en-US"/>
         </w:rPr>
@@ -1489,6 +1553,7 @@
       <w:r>
         <w:rPr>
           <w:rFonts w:ascii="Times New Roman" w:hAnsi="Times New Roman" w:cs="Times New Roman"/>
+          <w:strike/>
           <w:highlight w:val="yellow"/>
           <w:lang w:val="en-US"/>
         </w:rPr>
@@ -1497,6 +1562,7 @@
       <w:r>
         <w:rPr>
           <w:rFonts w:ascii="Times New Roman" w:hAnsi="Times New Roman" w:cs="Times New Roman"/>
+          <w:strike/>
           <w:lang w:val="en-US"/>
         </w:rPr>
         <w:t xml:space="preserve">Add arrow to </w:t>
@@ -1505,6 +1571,7 @@
       <w:r>
         <w:rPr>
           <w:rFonts w:ascii="Times New Roman" w:hAnsi="Times New Roman" w:cs="Times New Roman"/>
+          <w:strike/>
           <w:lang w:val="en-US"/>
         </w:rPr>
         <w:t>autowin</w:t>
@@ -1513,12 +1580,14 @@
       <w:r>
         <w:rPr>
           <w:rFonts w:ascii="Times New Roman" w:hAnsi="Times New Roman" w:cs="Times New Roman"/>
+          <w:strike/>
           <w:lang w:val="en-US"/>
         </w:rPr>
         <w:t xml:space="preserve">? Change </w:t>
       </w:r>
       <w:r>
         <w:rPr>
+          <w:strike/>
           <w:color w:val="000000"/>
         </w:rPr>
         <w:t xml:space="preserve">reference = </w:t>
@@ -1526,6 +1595,7 @@
       <w:proofErr w:type="spellStart"/>
       <w:r>
         <w:rPr>
+          <w:strike/>
           <w:color w:val="000000"/>
         </w:rPr>
         <w:t>single$BestModelData</w:t>
@@ -1533,41 +1603,26 @@
       <w:proofErr w:type="spellEnd"/>
       <w:r>
         <w:rPr>
+          <w:strike/>
           <w:color w:val="000000"/>
         </w:rPr>
-        <w:t xml:space="preserve">, instead of </w:t>
-      </w:r>
-      <w:r>
-        <w:rPr>
+        <w:t xml:space="preserve">, instead of reference = </w:t>
+      </w:r>
+      <w:proofErr w:type="spellStart"/>
+      <w:r>
+        <w:rPr>
+          <w:strike/>
           <w:color w:val="000000"/>
         </w:rPr>
-        <w:t xml:space="preserve">reference = </w:t>
-      </w:r>
-      <w:proofErr w:type="spellStart"/>
-      <w:r>
-        <w:rPr>
+        <w:t>single$BestModelData$climate</w:t>
+      </w:r>
+      <w:proofErr w:type="spellEnd"/>
+      <w:r>
+        <w:rPr>
+          <w:strike/>
           <w:color w:val="000000"/>
         </w:rPr>
-        <w:t>single$BestModelData</w:t>
-      </w:r>
-      <w:r>
-        <w:rPr>
-          <w:color w:val="000000"/>
-        </w:rPr>
-        <w:t>$climate</w:t>
-      </w:r>
-      <w:proofErr w:type="spellEnd"/>
-      <w:r>
-        <w:rPr>
-          <w:color w:val="000000"/>
-        </w:rPr>
-        <w:t>, s</w:t>
-      </w:r>
-      <w:r>
-        <w:rPr>
-          <w:color w:val="000000"/>
-        </w:rPr>
-        <w:t>o one lookup open and close</w:t>
+        <w:t>, so one lookup open and close</w:t>
       </w:r>
     </w:p>
     <w:p>
@@ -1669,7 +1724,6 @@
         <w:t>)</w:t>
       </w:r>
     </w:p>
-    <w:p/>
     <w:sectPr>
       <w:pgSz w:w="11906" w:h="16838"/>
       <w:pgMar w:top="1440" w:right="1440" w:bottom="1440" w:left="1440" w:header="708" w:footer="708" w:gutter="0"/>
@@ -1681,8 +1735,8 @@
 </file>
 
 <file path=word/comments.xml><?xml version="1.0" encoding="utf-8"?>
-<w:comments xmlns:wpc="http://schemas.microsoft.com/office/word/2010/wordprocessingCanvas" xmlns:mc="http://schemas.openxmlformats.org/markup-compatibility/2006" xmlns:o="urn:schemas-microsoft-com:office:office" xmlns:r="http://schemas.openxmlformats.org/officeDocument/2006/relationships" xmlns:m="http://schemas.openxmlformats.org/officeDocument/2006/math" xmlns:v="urn:schemas-microsoft-com:vml" xmlns:wp14="http://schemas.microsoft.com/office/word/2010/wordprocessingDrawing" xmlns:wp="http://schemas.openxmlformats.org/drawingml/2006/wordprocessingDrawing" xmlns:w10="urn:schemas-microsoft-com:office:word" xmlns:w="http://schemas.openxmlformats.org/wordprocessingml/2006/main" xmlns:w14="http://schemas.microsoft.com/office/word/2010/wordml" xmlns:w15="http://schemas.microsoft.com/office/word/2012/wordml" xmlns:wpg="http://schemas.microsoft.com/office/word/2010/wordprocessingGroup" xmlns:wpi="http://schemas.microsoft.com/office/word/2010/wordprocessingInk" xmlns:wne="http://schemas.microsoft.com/office/word/2006/wordml" xmlns:wps="http://schemas.microsoft.com/office/word/2010/wordprocessingShape" mc:Ignorable="w14 w15 wp14">
-  <w:comment w:id="0" w:author="Jorge Gonzales" w:date="2015-11-03T13:17:00Z" w:initials="JG">
+<w:comments xmlns:wpc="http://schemas.microsoft.com/office/word/2010/wordprocessingCanvas" xmlns:mc="http://schemas.openxmlformats.org/markup-compatibility/2006" xmlns:o="urn:schemas-microsoft-com:office:office" xmlns:r="http://schemas.openxmlformats.org/officeDocument/2006/relationships" xmlns:m="http://schemas.openxmlformats.org/officeDocument/2006/math" xmlns:v="urn:schemas-microsoft-com:vml" xmlns:wp14="http://schemas.microsoft.com/office/word/2010/wordprocessingDrawing" xmlns:wp="http://schemas.openxmlformats.org/drawingml/2006/wordprocessingDrawing" xmlns:w10="urn:schemas-microsoft-com:office:word" xmlns:w="http://schemas.openxmlformats.org/wordprocessingml/2006/main" xmlns:w14="http://schemas.microsoft.com/office/word/2010/wordml" xmlns:wpg="http://schemas.microsoft.com/office/word/2010/wordprocessingGroup" xmlns:wpi="http://schemas.microsoft.com/office/word/2010/wordprocessingInk" xmlns:wne="http://schemas.microsoft.com/office/word/2006/wordml" xmlns:wps="http://schemas.microsoft.com/office/word/2010/wordprocessingShape" mc:Ignorable="w14 wp14">
+  <w:comment w:id="2" w:author="Jorge Gonzales" w:date="2015-11-03T14:03:00Z" w:initials="JG">
     <w:p>
       <w:pPr>
         <w:pStyle w:val="CommentText"/>
@@ -1694,43 +1748,27 @@
         <w:annotationRef/>
       </w:r>
       <w:r>
-        <w:t>Will this make the combo list too long? If there are cubic terms this adds an additional 3 columns.</w:t>
+        <w:t xml:space="preserve">Currently, when </w:t>
+      </w:r>
+      <w:proofErr w:type="gramStart"/>
+      <w:r>
+        <w:t>centre !</w:t>
+      </w:r>
+      <w:proofErr w:type="gramEnd"/>
+      <w:r>
+        <w:t xml:space="preserve">= NULL, </w:t>
+      </w:r>
+      <w:proofErr w:type="spellStart"/>
+      <w:r>
+        <w:t>func</w:t>
+      </w:r>
+      <w:proofErr w:type="spellEnd"/>
+      <w:r>
+        <w:t xml:space="preserve"> = “quad”, “cub” etc. are not usable.</w:t>
       </w:r>
     </w:p>
   </w:comment>
-  <w:comment w:id="3" w:author="Jorge Gonzales" w:date="2015-11-03T14:03:00Z" w:initials="JG">
-    <w:p>
-      <w:pPr>
-        <w:pStyle w:val="CommentText"/>
-      </w:pPr>
-      <w:r>
-        <w:rPr>
-          <w:rStyle w:val="CommentReference"/>
-        </w:rPr>
-        <w:annotationRef/>
-      </w:r>
-      <w:r>
-        <w:t xml:space="preserve">Currently, when </w:t>
-      </w:r>
-      <w:proofErr w:type="gramStart"/>
-      <w:r>
-        <w:t>centre !</w:t>
-      </w:r>
-      <w:proofErr w:type="gramEnd"/>
-      <w:r>
-        <w:t xml:space="preserve">= NULL, </w:t>
-      </w:r>
-      <w:proofErr w:type="spellStart"/>
-      <w:r>
-        <w:t>func</w:t>
-      </w:r>
-      <w:proofErr w:type="spellEnd"/>
-      <w:r>
-        <w:t xml:space="preserve"> = “quad”, “cub” etc. are not usable.</w:t>
-      </w:r>
-    </w:p>
-  </w:comment>
-  <w:comment w:id="2" w:author="Jorge Gonzales" w:date="2015-11-03T13:19:00Z" w:initials="JG">
+  <w:comment w:id="1" w:author="Jorge Gonzales" w:date="2015-11-03T13:19:00Z" w:initials="JG">
     <w:p>
       <w:pPr>
         <w:pStyle w:val="CommentText"/>
@@ -1774,8 +1812,8 @@
 </file>
 
 <file path=word/numbering.xml><?xml version="1.0" encoding="utf-8"?>
-<w:numbering xmlns:wpc="http://schemas.microsoft.com/office/word/2010/wordprocessingCanvas" xmlns:mc="http://schemas.openxmlformats.org/markup-compatibility/2006" xmlns:o="urn:schemas-microsoft-com:office:office" xmlns:r="http://schemas.openxmlformats.org/officeDocument/2006/relationships" xmlns:m="http://schemas.openxmlformats.org/officeDocument/2006/math" xmlns:v="urn:schemas-microsoft-com:vml" xmlns:wp14="http://schemas.microsoft.com/office/word/2010/wordprocessingDrawing" xmlns:wp="http://schemas.openxmlformats.org/drawingml/2006/wordprocessingDrawing" xmlns:w10="urn:schemas-microsoft-com:office:word" xmlns:w="http://schemas.openxmlformats.org/wordprocessingml/2006/main" xmlns:w14="http://schemas.microsoft.com/office/word/2010/wordml" xmlns:w15="http://schemas.microsoft.com/office/word/2012/wordml" xmlns:wpg="http://schemas.microsoft.com/office/word/2010/wordprocessingGroup" xmlns:wpi="http://schemas.microsoft.com/office/word/2010/wordprocessingInk" xmlns:wne="http://schemas.microsoft.com/office/word/2006/wordml" xmlns:wps="http://schemas.microsoft.com/office/word/2010/wordprocessingShape" mc:Ignorable="w14 w15 wp14">
-  <w:abstractNum w:abstractNumId="0" w15:restartNumberingAfterBreak="0">
+<w:numbering xmlns:wpc="http://schemas.microsoft.com/office/word/2010/wordprocessingCanvas" xmlns:mc="http://schemas.openxmlformats.org/markup-compatibility/2006" xmlns:o="urn:schemas-microsoft-com:office:office" xmlns:r="http://schemas.openxmlformats.org/officeDocument/2006/relationships" xmlns:m="http://schemas.openxmlformats.org/officeDocument/2006/math" xmlns:v="urn:schemas-microsoft-com:vml" xmlns:wp14="http://schemas.microsoft.com/office/word/2010/wordprocessingDrawing" xmlns:wp="http://schemas.openxmlformats.org/drawingml/2006/wordprocessingDrawing" xmlns:w10="urn:schemas-microsoft-com:office:word" xmlns:w="http://schemas.openxmlformats.org/wordprocessingml/2006/main" xmlns:w14="http://schemas.microsoft.com/office/word/2010/wordml" xmlns:wpg="http://schemas.microsoft.com/office/word/2010/wordprocessingGroup" xmlns:wpi="http://schemas.microsoft.com/office/word/2010/wordprocessingInk" xmlns:wne="http://schemas.microsoft.com/office/word/2006/wordml" xmlns:wps="http://schemas.microsoft.com/office/word/2010/wordprocessingShape" mc:Ignorable="w14 wp14">
+  <w:abstractNum w:abstractNumId="0">
     <w:nsid w:val="068432A3"/>
     <w:multiLevelType w:val="hybridMultilevel"/>
     <w:tmpl w:val="271CE8C2"/>
@@ -1861,7 +1899,7 @@
       </w:pPr>
     </w:lvl>
   </w:abstractNum>
-  <w:abstractNum w:abstractNumId="1" w15:restartNumberingAfterBreak="0">
+  <w:abstractNum w:abstractNumId="1">
     <w:nsid w:val="246874EA"/>
     <w:multiLevelType w:val="hybridMultilevel"/>
     <w:tmpl w:val="271CE8C2"/>
@@ -1947,7 +1985,7 @@
       </w:pPr>
     </w:lvl>
   </w:abstractNum>
-  <w:abstractNum w:abstractNumId="2" w15:restartNumberingAfterBreak="0">
+  <w:abstractNum w:abstractNumId="2">
     <w:nsid w:val="42E162C3"/>
     <w:multiLevelType w:val="hybridMultilevel"/>
     <w:tmpl w:val="271CE8C2"/>
@@ -2033,7 +2071,7 @@
       </w:pPr>
     </w:lvl>
   </w:abstractNum>
-  <w:abstractNum w:abstractNumId="3" w15:restartNumberingAfterBreak="0">
+  <w:abstractNum w:abstractNumId="3">
     <w:nsid w:val="5DBC4FC5"/>
     <w:multiLevelType w:val="hybridMultilevel"/>
     <w:tmpl w:val="FA3691BC"/>
@@ -2162,7 +2200,7 @@
 </file>
 
 <file path=word/styles.xml><?xml version="1.0" encoding="utf-8"?>
-<w:styles xmlns:mc="http://schemas.openxmlformats.org/markup-compatibility/2006" xmlns:r="http://schemas.openxmlformats.org/officeDocument/2006/relationships" xmlns:w="http://schemas.openxmlformats.org/wordprocessingml/2006/main" xmlns:w14="http://schemas.microsoft.com/office/word/2010/wordml" xmlns:w15="http://schemas.microsoft.com/office/word/2012/wordml" mc:Ignorable="w14 w15">
+<w:styles xmlns:mc="http://schemas.openxmlformats.org/markup-compatibility/2006" xmlns:r="http://schemas.openxmlformats.org/officeDocument/2006/relationships" xmlns:w="http://schemas.openxmlformats.org/wordprocessingml/2006/main" xmlns:w14="http://schemas.microsoft.com/office/word/2010/wordml" mc:Ignorable="w14">
   <w:docDefaults>
     <w:rPrDefault>
       <w:rPr>
@@ -2178,378 +2216,498 @@
       </w:pPr>
     </w:pPrDefault>
   </w:docDefaults>
-  <w:latentStyles w:defLockedState="0" w:defUIPriority="99" w:defSemiHidden="0" w:defUnhideWhenUsed="0" w:defQFormat="0" w:count="371">
-    <w:lsdException w:name="Normal" w:uiPriority="0" w:qFormat="1"/>
-    <w:lsdException w:name="heading 1" w:uiPriority="9" w:qFormat="1"/>
-    <w:lsdException w:name="heading 2" w:semiHidden="1" w:uiPriority="9" w:unhideWhenUsed="1" w:qFormat="1"/>
-    <w:lsdException w:name="heading 3" w:semiHidden="1" w:uiPriority="9" w:unhideWhenUsed="1" w:qFormat="1"/>
-    <w:lsdException w:name="heading 4" w:semiHidden="1" w:uiPriority="9" w:unhideWhenUsed="1" w:qFormat="1"/>
-    <w:lsdException w:name="heading 5" w:semiHidden="1" w:uiPriority="9" w:unhideWhenUsed="1" w:qFormat="1"/>
-    <w:lsdException w:name="heading 6" w:semiHidden="1" w:uiPriority="9" w:unhideWhenUsed="1" w:qFormat="1"/>
-    <w:lsdException w:name="heading 7" w:semiHidden="1" w:uiPriority="9" w:unhideWhenUsed="1" w:qFormat="1"/>
-    <w:lsdException w:name="heading 8" w:semiHidden="1" w:uiPriority="9" w:unhideWhenUsed="1" w:qFormat="1"/>
-    <w:lsdException w:name="heading 9" w:semiHidden="1" w:uiPriority="9" w:unhideWhenUsed="1" w:qFormat="1"/>
-    <w:lsdException w:name="index 1" w:semiHidden="1" w:unhideWhenUsed="1"/>
-    <w:lsdException w:name="index 2" w:semiHidden="1" w:unhideWhenUsed="1"/>
-    <w:lsdException w:name="index 3" w:semiHidden="1" w:unhideWhenUsed="1"/>
-    <w:lsdException w:name="index 4" w:semiHidden="1" w:unhideWhenUsed="1"/>
-    <w:lsdException w:name="index 5" w:semiHidden="1" w:unhideWhenUsed="1"/>
-    <w:lsdException w:name="index 6" w:semiHidden="1" w:unhideWhenUsed="1"/>
-    <w:lsdException w:name="index 7" w:semiHidden="1" w:unhideWhenUsed="1"/>
-    <w:lsdException w:name="index 8" w:semiHidden="1" w:unhideWhenUsed="1"/>
-    <w:lsdException w:name="index 9" w:semiHidden="1" w:unhideWhenUsed="1"/>
-    <w:lsdException w:name="toc 1" w:semiHidden="1" w:uiPriority="39" w:unhideWhenUsed="1"/>
-    <w:lsdException w:name="toc 2" w:semiHidden="1" w:uiPriority="39" w:unhideWhenUsed="1"/>
-    <w:lsdException w:name="toc 3" w:semiHidden="1" w:uiPriority="39" w:unhideWhenUsed="1"/>
-    <w:lsdException w:name="toc 4" w:semiHidden="1" w:uiPriority="39" w:unhideWhenUsed="1"/>
-    <w:lsdException w:name="toc 5" w:semiHidden="1" w:uiPriority="39" w:unhideWhenUsed="1"/>
-    <w:lsdException w:name="toc 6" w:semiHidden="1" w:uiPriority="39" w:unhideWhenUsed="1"/>
-    <w:lsdException w:name="toc 7" w:semiHidden="1" w:uiPriority="39" w:unhideWhenUsed="1"/>
-    <w:lsdException w:name="toc 8" w:semiHidden="1" w:uiPriority="39" w:unhideWhenUsed="1"/>
-    <w:lsdException w:name="toc 9" w:semiHidden="1" w:uiPriority="39" w:unhideWhenUsed="1"/>
-    <w:lsdException w:name="Normal Indent" w:semiHidden="1" w:unhideWhenUsed="1"/>
-    <w:lsdException w:name="footnote text" w:semiHidden="1" w:unhideWhenUsed="1"/>
-    <w:lsdException w:name="annotation text" w:semiHidden="1" w:unhideWhenUsed="1"/>
-    <w:lsdException w:name="header" w:semiHidden="1" w:unhideWhenUsed="1"/>
-    <w:lsdException w:name="footer" w:semiHidden="1" w:unhideWhenUsed="1"/>
-    <w:lsdException w:name="index heading" w:semiHidden="1" w:unhideWhenUsed="1"/>
-    <w:lsdException w:name="caption" w:semiHidden="1" w:uiPriority="35" w:unhideWhenUsed="1" w:qFormat="1"/>
-    <w:lsdException w:name="table of figures" w:semiHidden="1" w:unhideWhenUsed="1"/>
-    <w:lsdException w:name="envelope address" w:semiHidden="1" w:unhideWhenUsed="1"/>
-    <w:lsdException w:name="envelope return" w:semiHidden="1" w:unhideWhenUsed="1"/>
-    <w:lsdException w:name="footnote reference" w:semiHidden="1" w:unhideWhenUsed="1"/>
-    <w:lsdException w:name="annotation reference" w:semiHidden="1" w:unhideWhenUsed="1"/>
-    <w:lsdException w:name="line number" w:semiHidden="1" w:unhideWhenUsed="1"/>
-    <w:lsdException w:name="page number" w:semiHidden="1" w:unhideWhenUsed="1"/>
-    <w:lsdException w:name="endnote reference" w:semiHidden="1" w:unhideWhenUsed="1"/>
-    <w:lsdException w:name="endnote text" w:semiHidden="1" w:unhideWhenUsed="1"/>
-    <w:lsdException w:name="table of authorities" w:semiHidden="1" w:unhideWhenUsed="1"/>
-    <w:lsdException w:name="macro" w:semiHidden="1" w:unhideWhenUsed="1"/>
-    <w:lsdException w:name="toa heading" w:semiHidden="1" w:unhideWhenUsed="1"/>
-    <w:lsdException w:name="List" w:semiHidden="1" w:unhideWhenUsed="1"/>
-    <w:lsdException w:name="List Bullet" w:semiHidden="1" w:unhideWhenUsed="1"/>
-    <w:lsdException w:name="List Number" w:semiHidden="1" w:unhideWhenUsed="1"/>
-    <w:lsdException w:name="List 2" w:semiHidden="1" w:unhideWhenUsed="1"/>
-    <w:lsdException w:name="List 3" w:semiHidden="1" w:unhideWhenUsed="1"/>
-    <w:lsdException w:name="List 4" w:semiHidden="1" w:unhideWhenUsed="1"/>
-    <w:lsdException w:name="List 5" w:semiHidden="1" w:unhideWhenUsed="1"/>
-    <w:lsdException w:name="List Bullet 2" w:semiHidden="1" w:unhideWhenUsed="1"/>
-    <w:lsdException w:name="List Bullet 3" w:semiHidden="1" w:unhideWhenUsed="1"/>
-    <w:lsdException w:name="List Bullet 4" w:semiHidden="1" w:unhideWhenUsed="1"/>
-    <w:lsdException w:name="List Bullet 5" w:semiHidden="1" w:unhideWhenUsed="1"/>
-    <w:lsdException w:name="List Number 2" w:semiHidden="1" w:unhideWhenUsed="1"/>
-    <w:lsdException w:name="List Number 3" w:semiHidden="1" w:unhideWhenUsed="1"/>
-    <w:lsdException w:name="List Number 4" w:semiHidden="1" w:unhideWhenUsed="1"/>
-    <w:lsdException w:name="List Number 5" w:semiHidden="1" w:unhideWhenUsed="1"/>
-    <w:lsdException w:name="Title" w:uiPriority="10" w:qFormat="1"/>
-    <w:lsdException w:name="Closing" w:semiHidden="1" w:unhideWhenUsed="1"/>
-    <w:lsdException w:name="Signature" w:semiHidden="1" w:unhideWhenUsed="1"/>
-    <w:lsdException w:name="Default Paragraph Font" w:semiHidden="1" w:uiPriority="1" w:unhideWhenUsed="1"/>
-    <w:lsdException w:name="Body Text" w:semiHidden="1" w:unhideWhenUsed="1"/>
-    <w:lsdException w:name="Body Text Indent" w:semiHidden="1" w:unhideWhenUsed="1"/>
-    <w:lsdException w:name="List Continue" w:semiHidden="1" w:unhideWhenUsed="1"/>
-    <w:lsdException w:name="List Continue 2" w:semiHidden="1" w:unhideWhenUsed="1"/>
-    <w:lsdException w:name="List Continue 3" w:semiHidden="1" w:unhideWhenUsed="1"/>
-    <w:lsdException w:name="List Continue 4" w:semiHidden="1" w:unhideWhenUsed="1"/>
-    <w:lsdException w:name="List Continue 5" w:semiHidden="1" w:unhideWhenUsed="1"/>
-    <w:lsdException w:name="Message Header" w:semiHidden="1" w:unhideWhenUsed="1"/>
-    <w:lsdException w:name="Subtitle" w:uiPriority="11" w:qFormat="1"/>
-    <w:lsdException w:name="Salutation" w:semiHidden="1" w:unhideWhenUsed="1"/>
-    <w:lsdException w:name="Date" w:semiHidden="1" w:unhideWhenUsed="1"/>
-    <w:lsdException w:name="Body Text First Indent" w:semiHidden="1" w:unhideWhenUsed="1"/>
-    <w:lsdException w:name="Body Text First Indent 2" w:semiHidden="1" w:unhideWhenUsed="1"/>
-    <w:lsdException w:name="Note Heading" w:semiHidden="1" w:unhideWhenUsed="1"/>
-    <w:lsdException w:name="Body Text 2" w:semiHidden="1" w:unhideWhenUsed="1"/>
-    <w:lsdException w:name="Body Text 3" w:semiHidden="1" w:unhideWhenUsed="1"/>
-    <w:lsdException w:name="Body Text Indent 2" w:semiHidden="1" w:unhideWhenUsed="1"/>
-    <w:lsdException w:name="Body Text Indent 3" w:semiHidden="1" w:unhideWhenUsed="1"/>
-    <w:lsdException w:name="Block Text" w:semiHidden="1" w:unhideWhenUsed="1"/>
-    <w:lsdException w:name="Hyperlink" w:semiHidden="1" w:unhideWhenUsed="1"/>
-    <w:lsdException w:name="FollowedHyperlink" w:semiHidden="1" w:unhideWhenUsed="1"/>
-    <w:lsdException w:name="Strong" w:uiPriority="22" w:qFormat="1"/>
-    <w:lsdException w:name="Emphasis" w:uiPriority="20" w:qFormat="1"/>
-    <w:lsdException w:name="Document Map" w:semiHidden="1" w:unhideWhenUsed="1"/>
-    <w:lsdException w:name="Plain Text" w:semiHidden="1" w:unhideWhenUsed="1"/>
-    <w:lsdException w:name="E-mail Signature" w:semiHidden="1" w:unhideWhenUsed="1"/>
-    <w:lsdException w:name="HTML Top of Form" w:semiHidden="1" w:unhideWhenUsed="1"/>
-    <w:lsdException w:name="HTML Bottom of Form" w:semiHidden="1" w:unhideWhenUsed="1"/>
-    <w:lsdException w:name="Normal (Web)" w:semiHidden="1" w:unhideWhenUsed="1"/>
-    <w:lsdException w:name="HTML Acronym" w:semiHidden="1" w:unhideWhenUsed="1"/>
-    <w:lsdException w:name="HTML Address" w:semiHidden="1" w:unhideWhenUsed="1"/>
-    <w:lsdException w:name="HTML Cite" w:semiHidden="1" w:unhideWhenUsed="1"/>
-    <w:lsdException w:name="HTML Code" w:semiHidden="1" w:unhideWhenUsed="1"/>
-    <w:lsdException w:name="HTML Definition" w:semiHidden="1" w:unhideWhenUsed="1"/>
-    <w:lsdException w:name="HTML Keyboard" w:semiHidden="1" w:unhideWhenUsed="1"/>
-    <w:lsdException w:name="HTML Preformatted" w:semiHidden="1" w:unhideWhenUsed="1"/>
-    <w:lsdException w:name="HTML Sample" w:semiHidden="1" w:unhideWhenUsed="1"/>
-    <w:lsdException w:name="HTML Typewriter" w:semiHidden="1" w:unhideWhenUsed="1"/>
-    <w:lsdException w:name="HTML Variable" w:semiHidden="1" w:unhideWhenUsed="1"/>
-    <w:lsdException w:name="Normal Table" w:semiHidden="1" w:unhideWhenUsed="1"/>
-    <w:lsdException w:name="annotation subject" w:semiHidden="1" w:unhideWhenUsed="1"/>
-    <w:lsdException w:name="No List" w:semiHidden="1" w:unhideWhenUsed="1"/>
-    <w:lsdException w:name="Outline List 1" w:semiHidden="1" w:unhideWhenUsed="1"/>
-    <w:lsdException w:name="Outline List 2" w:semiHidden="1" w:unhideWhenUsed="1"/>
-    <w:lsdException w:name="Outline List 3" w:semiHidden="1" w:unhideWhenUsed="1"/>
-    <w:lsdException w:name="Table Simple 1" w:semiHidden="1" w:unhideWhenUsed="1"/>
-    <w:lsdException w:name="Table Simple 2" w:semiHidden="1" w:unhideWhenUsed="1"/>
-    <w:lsdException w:name="Table Simple 3" w:semiHidden="1" w:unhideWhenUsed="1"/>
-    <w:lsdException w:name="Table Classic 1" w:semiHidden="1" w:unhideWhenUsed="1"/>
-    <w:lsdException w:name="Table Classic 2" w:semiHidden="1" w:unhideWhenUsed="1"/>
-    <w:lsdException w:name="Table Classic 3" w:semiHidden="1" w:unhideWhenUsed="1"/>
-    <w:lsdException w:name="Table Classic 4" w:semiHidden="1" w:unhideWhenUsed="1"/>
-    <w:lsdException w:name="Table Colorful 1" w:semiHidden="1" w:unhideWhenUsed="1"/>
-    <w:lsdException w:name="Table Colorful 2" w:semiHidden="1" w:unhideWhenUsed="1"/>
-    <w:lsdException w:name="Table Colorful 3" w:semiHidden="1" w:unhideWhenUsed="1"/>
-    <w:lsdException w:name="Table Columns 1" w:semiHidden="1" w:unhideWhenUsed="1"/>
-    <w:lsdException w:name="Table Columns 2" w:semiHidden="1" w:unhideWhenUsed="1"/>
-    <w:lsdException w:name="Table Columns 3" w:semiHidden="1" w:unhideWhenUsed="1"/>
-    <w:lsdException w:name="Table Columns 4" w:semiHidden="1" w:unhideWhenUsed="1"/>
-    <w:lsdException w:name="Table Columns 5" w:semiHidden="1" w:unhideWhenUsed="1"/>
-    <w:lsdException w:name="Table Grid 1" w:semiHidden="1" w:unhideWhenUsed="1"/>
-    <w:lsdException w:name="Table Grid 2" w:semiHidden="1" w:unhideWhenUsed="1"/>
-    <w:lsdException w:name="Table Grid 3" w:semiHidden="1" w:unhideWhenUsed="1"/>
-    <w:lsdException w:name="Table Grid 4" w:semiHidden="1" w:unhideWhenUsed="1"/>
-    <w:lsdException w:name="Table Grid 5" w:semiHidden="1" w:unhideWhenUsed="1"/>
-    <w:lsdException w:name="Table Grid 6" w:semiHidden="1" w:unhideWhenUsed="1"/>
-    <w:lsdException w:name="Table Grid 7" w:semiHidden="1" w:unhideWhenUsed="1"/>
-    <w:lsdException w:name="Table Grid 8" w:semiHidden="1" w:unhideWhenUsed="1"/>
-    <w:lsdException w:name="Table List 1" w:semiHidden="1" w:unhideWhenUsed="1"/>
-    <w:lsdException w:name="Table List 2" w:semiHidden="1" w:unhideWhenUsed="1"/>
-    <w:lsdException w:name="Table List 3" w:semiHidden="1" w:unhideWhenUsed="1"/>
-    <w:lsdException w:name="Table List 4" w:semiHidden="1" w:unhideWhenUsed="1"/>
-    <w:lsdException w:name="Table List 5" w:semiHidden="1" w:unhideWhenUsed="1"/>
-    <w:lsdException w:name="Table List 6" w:semiHidden="1" w:unhideWhenUsed="1"/>
-    <w:lsdException w:name="Table List 7" w:semiHidden="1" w:unhideWhenUsed="1"/>
-    <w:lsdException w:name="Table List 8" w:semiHidden="1" w:unhideWhenUsed="1"/>
-    <w:lsdException w:name="Table 3D effects 1" w:semiHidden="1" w:unhideWhenUsed="1"/>
-    <w:lsdException w:name="Table 3D effects 2" w:semiHidden="1" w:unhideWhenUsed="1"/>
-    <w:lsdException w:name="Table 3D effects 3" w:semiHidden="1" w:unhideWhenUsed="1"/>
-    <w:lsdException w:name="Table Contemporary" w:semiHidden="1" w:unhideWhenUsed="1"/>
-    <w:lsdException w:name="Table Elegant" w:semiHidden="1" w:unhideWhenUsed="1"/>
-    <w:lsdException w:name="Table Professional" w:semiHidden="1" w:unhideWhenUsed="1"/>
-    <w:lsdException w:name="Table Subtle 1" w:semiHidden="1" w:unhideWhenUsed="1"/>
-    <w:lsdException w:name="Table Subtle 2" w:semiHidden="1" w:unhideWhenUsed="1"/>
-    <w:lsdException w:name="Table Web 1" w:semiHidden="1" w:unhideWhenUsed="1"/>
-    <w:lsdException w:name="Table Web 2" w:semiHidden="1" w:unhideWhenUsed="1"/>
-    <w:lsdException w:name="Table Web 3" w:semiHidden="1" w:unhideWhenUsed="1"/>
-    <w:lsdException w:name="Balloon Text" w:semiHidden="1" w:unhideWhenUsed="1"/>
-    <w:lsdException w:name="Table Grid" w:uiPriority="59"/>
-    <w:lsdException w:name="Table Theme" w:semiHidden="1" w:unhideWhenUsed="1"/>
-    <w:lsdException w:name="Placeholder Text" w:semiHidden="1"/>
-    <w:lsdException w:name="No Spacing" w:uiPriority="1" w:qFormat="1"/>
-    <w:lsdException w:name="Light Shading" w:uiPriority="60"/>
-    <w:lsdException w:name="Light List" w:uiPriority="61"/>
-    <w:lsdException w:name="Light Grid" w:uiPriority="62"/>
-    <w:lsdException w:name="Medium Shading 1" w:uiPriority="63"/>
-    <w:lsdException w:name="Medium Shading 2" w:uiPriority="64"/>
-    <w:lsdException w:name="Medium List 1" w:uiPriority="65"/>
-    <w:lsdException w:name="Medium List 2" w:uiPriority="66"/>
-    <w:lsdException w:name="Medium Grid 1" w:uiPriority="67"/>
-    <w:lsdException w:name="Medium Grid 2" w:uiPriority="68"/>
-    <w:lsdException w:name="Medium Grid 3" w:uiPriority="69"/>
-    <w:lsdException w:name="Dark List" w:uiPriority="70"/>
-    <w:lsdException w:name="Colorful Shading" w:uiPriority="71"/>
-    <w:lsdException w:name="Colorful List" w:uiPriority="72"/>
-    <w:lsdException w:name="Colorful Grid" w:uiPriority="73"/>
-    <w:lsdException w:name="Light Shading Accent 1" w:uiPriority="60"/>
-    <w:lsdException w:name="Light List Accent 1" w:uiPriority="61"/>
-    <w:lsdException w:name="Light Grid Accent 1" w:uiPriority="62"/>
-    <w:lsdException w:name="Medium Shading 1 Accent 1" w:uiPriority="63"/>
-    <w:lsdException w:name="Medium Shading 2 Accent 1" w:uiPriority="64"/>
-    <w:lsdException w:name="Medium List 1 Accent 1" w:uiPriority="65"/>
-    <w:lsdException w:name="Revision" w:semiHidden="1"/>
-    <w:lsdException w:name="List Paragraph" w:uiPriority="34" w:qFormat="1"/>
-    <w:lsdException w:name="Quote" w:uiPriority="29" w:qFormat="1"/>
-    <w:lsdException w:name="Intense Quote" w:uiPriority="30" w:qFormat="1"/>
-    <w:lsdException w:name="Medium List 2 Accent 1" w:uiPriority="66"/>
-    <w:lsdException w:name="Medium Grid 1 Accent 1" w:uiPriority="67"/>
-    <w:lsdException w:name="Medium Grid 2 Accent 1" w:uiPriority="68"/>
-    <w:lsdException w:name="Medium Grid 3 Accent 1" w:uiPriority="69"/>
-    <w:lsdException w:name="Dark List Accent 1" w:uiPriority="70"/>
-    <w:lsdException w:name="Colorful Shading Accent 1" w:uiPriority="71"/>
-    <w:lsdException w:name="Colorful List Accent 1" w:uiPriority="72"/>
-    <w:lsdException w:name="Colorful Grid Accent 1" w:uiPriority="73"/>
-    <w:lsdException w:name="Light Shading Accent 2" w:uiPriority="60"/>
-    <w:lsdException w:name="Light List Accent 2" w:uiPriority="61"/>
-    <w:lsdException w:name="Light Grid Accent 2" w:uiPriority="62"/>
-    <w:lsdException w:name="Medium Shading 1 Accent 2" w:uiPriority="63"/>
-    <w:lsdException w:name="Medium Shading 2 Accent 2" w:uiPriority="64"/>
-    <w:lsdException w:name="Medium List 1 Accent 2" w:uiPriority="65"/>
-    <w:lsdException w:name="Medium List 2 Accent 2" w:uiPriority="66"/>
-    <w:lsdException w:name="Medium Grid 1 Accent 2" w:uiPriority="67"/>
-    <w:lsdException w:name="Medium Grid 2 Accent 2" w:uiPriority="68"/>
-    <w:lsdException w:name="Medium Grid 3 Accent 2" w:uiPriority="69"/>
-    <w:lsdException w:name="Dark List Accent 2" w:uiPriority="70"/>
-    <w:lsdException w:name="Colorful Shading Accent 2" w:uiPriority="71"/>
-    <w:lsdException w:name="Colorful List Accent 2" w:uiPriority="72"/>
-    <w:lsdException w:name="Colorful Grid Accent 2" w:uiPriority="73"/>
-    <w:lsdException w:name="Light Shading Accent 3" w:uiPriority="60"/>
-    <w:lsdException w:name="Light List Accent 3" w:uiPriority="61"/>
-    <w:lsdException w:name="Light Grid Accent 3" w:uiPriority="62"/>
-    <w:lsdException w:name="Medium Shading 1 Accent 3" w:uiPriority="63"/>
-    <w:lsdException w:name="Medium Shading 2 Accent 3" w:uiPriority="64"/>
-    <w:lsdException w:name="Medium List 1 Accent 3" w:uiPriority="65"/>
-    <w:lsdException w:name="Medium List 2 Accent 3" w:uiPriority="66"/>
-    <w:lsdException w:name="Medium Grid 1 Accent 3" w:uiPriority="67"/>
-    <w:lsdException w:name="Medium Grid 2 Accent 3" w:uiPriority="68"/>
-    <w:lsdException w:name="Medium Grid 3 Accent 3" w:uiPriority="69"/>
-    <w:lsdException w:name="Dark List Accent 3" w:uiPriority="70"/>
-    <w:lsdException w:name="Colorful Shading Accent 3" w:uiPriority="71"/>
-    <w:lsdException w:name="Colorful List Accent 3" w:uiPriority="72"/>
-    <w:lsdException w:name="Colorful Grid Accent 3" w:uiPriority="73"/>
-    <w:lsdException w:name="Light Shading Accent 4" w:uiPriority="60"/>
-    <w:lsdException w:name="Light List Accent 4" w:uiPriority="61"/>
-    <w:lsdException w:name="Light Grid Accent 4" w:uiPriority="62"/>
-    <w:lsdException w:name="Medium Shading 1 Accent 4" w:uiPriority="63"/>
-    <w:lsdException w:name="Medium Shading 2 Accent 4" w:uiPriority="64"/>
-    <w:lsdException w:name="Medium List 1 Accent 4" w:uiPriority="65"/>
-    <w:lsdException w:name="Medium List 2 Accent 4" w:uiPriority="66"/>
-    <w:lsdException w:name="Medium Grid 1 Accent 4" w:uiPriority="67"/>
-    <w:lsdException w:name="Medium Grid 2 Accent 4" w:uiPriority="68"/>
-    <w:lsdException w:name="Medium Grid 3 Accent 4" w:uiPriority="69"/>
-    <w:lsdException w:name="Dark List Accent 4" w:uiPriority="70"/>
-    <w:lsdException w:name="Colorful Shading Accent 4" w:uiPriority="71"/>
-    <w:lsdException w:name="Colorful List Accent 4" w:uiPriority="72"/>
-    <w:lsdException w:name="Colorful Grid Accent 4" w:uiPriority="73"/>
-    <w:lsdException w:name="Light Shading Accent 5" w:uiPriority="60"/>
-    <w:lsdException w:name="Light List Accent 5" w:uiPriority="61"/>
-    <w:lsdException w:name="Light Grid Accent 5" w:uiPriority="62"/>
-    <w:lsdException w:name="Medium Shading 1 Accent 5" w:uiPriority="63"/>
-    <w:lsdException w:name="Medium Shading 2 Accent 5" w:uiPriority="64"/>
-    <w:lsdException w:name="Medium List 1 Accent 5" w:uiPriority="65"/>
-    <w:lsdException w:name="Medium List 2 Accent 5" w:uiPriority="66"/>
-    <w:lsdException w:name="Medium Grid 1 Accent 5" w:uiPriority="67"/>
-    <w:lsdException w:name="Medium Grid 2 Accent 5" w:uiPriority="68"/>
-    <w:lsdException w:name="Medium Grid 3 Accent 5" w:uiPriority="69"/>
-    <w:lsdException w:name="Dark List Accent 5" w:uiPriority="70"/>
-    <w:lsdException w:name="Colorful Shading Accent 5" w:uiPriority="71"/>
-    <w:lsdException w:name="Colorful List Accent 5" w:uiPriority="72"/>
-    <w:lsdException w:name="Colorful Grid Accent 5" w:uiPriority="73"/>
-    <w:lsdException w:name="Light Shading Accent 6" w:uiPriority="60"/>
-    <w:lsdException w:name="Light List Accent 6" w:uiPriority="61"/>
-    <w:lsdException w:name="Light Grid Accent 6" w:uiPriority="62"/>
-    <w:lsdException w:name="Medium Shading 1 Accent 6" w:uiPriority="63"/>
-    <w:lsdException w:name="Medium Shading 2 Accent 6" w:uiPriority="64"/>
-    <w:lsdException w:name="Medium List 1 Accent 6" w:uiPriority="65"/>
-    <w:lsdException w:name="Medium List 2 Accent 6" w:uiPriority="66"/>
-    <w:lsdException w:name="Medium Grid 1 Accent 6" w:uiPriority="67"/>
-    <w:lsdException w:name="Medium Grid 2 Accent 6" w:uiPriority="68"/>
-    <w:lsdException w:name="Medium Grid 3 Accent 6" w:uiPriority="69"/>
-    <w:lsdException w:name="Dark List Accent 6" w:uiPriority="70"/>
-    <w:lsdException w:name="Colorful Shading Accent 6" w:uiPriority="71"/>
-    <w:lsdException w:name="Colorful List Accent 6" w:uiPriority="72"/>
-    <w:lsdException w:name="Colorful Grid Accent 6" w:uiPriority="73"/>
-    <w:lsdException w:name="Subtle Emphasis" w:uiPriority="19" w:qFormat="1"/>
-    <w:lsdException w:name="Intense Emphasis" w:uiPriority="21" w:qFormat="1"/>
-    <w:lsdException w:name="Subtle Reference" w:uiPriority="31" w:qFormat="1"/>
-    <w:lsdException w:name="Intense Reference" w:uiPriority="32" w:qFormat="1"/>
-    <w:lsdException w:name="Book Title" w:uiPriority="33" w:qFormat="1"/>
-    <w:lsdException w:name="Bibliography" w:semiHidden="1" w:uiPriority="37" w:unhideWhenUsed="1"/>
-    <w:lsdException w:name="TOC Heading" w:semiHidden="1" w:uiPriority="39" w:unhideWhenUsed="1" w:qFormat="1"/>
-    <w:lsdException w:name="Plain Table 1" w:uiPriority="41"/>
-    <w:lsdException w:name="Plain Table 2" w:uiPriority="42"/>
-    <w:lsdException w:name="Plain Table 3" w:uiPriority="43"/>
-    <w:lsdException w:name="Plain Table 4" w:uiPriority="44"/>
-    <w:lsdException w:name="Plain Table 5" w:uiPriority="45"/>
-    <w:lsdException w:name="Grid Table Light" w:uiPriority="40"/>
-    <w:lsdException w:name="Grid Table 1 Light" w:uiPriority="46"/>
-    <w:lsdException w:name="Grid Table 2" w:uiPriority="47"/>
-    <w:lsdException w:name="Grid Table 3" w:uiPriority="48"/>
-    <w:lsdException w:name="Grid Table 4" w:uiPriority="49"/>
-    <w:lsdException w:name="Grid Table 5 Dark" w:uiPriority="50"/>
-    <w:lsdException w:name="Grid Table 6 Colorful" w:uiPriority="51"/>
-    <w:lsdException w:name="Grid Table 7 Colorful" w:uiPriority="52"/>
-    <w:lsdException w:name="Grid Table 1 Light Accent 1" w:uiPriority="46"/>
-    <w:lsdException w:name="Grid Table 2 Accent 1" w:uiPriority="47"/>
-    <w:lsdException w:name="Grid Table 3 Accent 1" w:uiPriority="48"/>
-    <w:lsdException w:name="Grid Table 4 Accent 1" w:uiPriority="49"/>
-    <w:lsdException w:name="Grid Table 5 Dark Accent 1" w:uiPriority="50"/>
-    <w:lsdException w:name="Grid Table 6 Colorful Accent 1" w:uiPriority="51"/>
-    <w:lsdException w:name="Grid Table 7 Colorful Accent 1" w:uiPriority="52"/>
-    <w:lsdException w:name="Grid Table 1 Light Accent 2" w:uiPriority="46"/>
-    <w:lsdException w:name="Grid Table 2 Accent 2" w:uiPriority="47"/>
-    <w:lsdException w:name="Grid Table 3 Accent 2" w:uiPriority="48"/>
-    <w:lsdException w:name="Grid Table 4 Accent 2" w:uiPriority="49"/>
-    <w:lsdException w:name="Grid Table 5 Dark Accent 2" w:uiPriority="50"/>
-    <w:lsdException w:name="Grid Table 6 Colorful Accent 2" w:uiPriority="51"/>
-    <w:lsdException w:name="Grid Table 7 Colorful Accent 2" w:uiPriority="52"/>
-    <w:lsdException w:name="Grid Table 1 Light Accent 3" w:uiPriority="46"/>
-    <w:lsdException w:name="Grid Table 2 Accent 3" w:uiPriority="47"/>
-    <w:lsdException w:name="Grid Table 3 Accent 3" w:uiPriority="48"/>
-    <w:lsdException w:name="Grid Table 4 Accent 3" w:uiPriority="49"/>
-    <w:lsdException w:name="Grid Table 5 Dark Accent 3" w:uiPriority="50"/>
-    <w:lsdException w:name="Grid Table 6 Colorful Accent 3" w:uiPriority="51"/>
-    <w:lsdException w:name="Grid Table 7 Colorful Accent 3" w:uiPriority="52"/>
-    <w:lsdException w:name="Grid Table 1 Light Accent 4" w:uiPriority="46"/>
-    <w:lsdException w:name="Grid Table 2 Accent 4" w:uiPriority="47"/>
-    <w:lsdException w:name="Grid Table 3 Accent 4" w:uiPriority="48"/>
-    <w:lsdException w:name="Grid Table 4 Accent 4" w:uiPriority="49"/>
-    <w:lsdException w:name="Grid Table 5 Dark Accent 4" w:uiPriority="50"/>
-    <w:lsdException w:name="Grid Table 6 Colorful Accent 4" w:uiPriority="51"/>
-    <w:lsdException w:name="Grid Table 7 Colorful Accent 4" w:uiPriority="52"/>
-    <w:lsdException w:name="Grid Table 1 Light Accent 5" w:uiPriority="46"/>
-    <w:lsdException w:name="Grid Table 2 Accent 5" w:uiPriority="47"/>
-    <w:lsdException w:name="Grid Table 3 Accent 5" w:uiPriority="48"/>
-    <w:lsdException w:name="Grid Table 4 Accent 5" w:uiPriority="49"/>
-    <w:lsdException w:name="Grid Table 5 Dark Accent 5" w:uiPriority="50"/>
-    <w:lsdException w:name="Grid Table 6 Colorful Accent 5" w:uiPriority="51"/>
-    <w:lsdException w:name="Grid Table 7 Colorful Accent 5" w:uiPriority="52"/>
-    <w:lsdException w:name="Grid Table 1 Light Accent 6" w:uiPriority="46"/>
-    <w:lsdException w:name="Grid Table 2 Accent 6" w:uiPriority="47"/>
-    <w:lsdException w:name="Grid Table 3 Accent 6" w:uiPriority="48"/>
-    <w:lsdException w:name="Grid Table 4 Accent 6" w:uiPriority="49"/>
-    <w:lsdException w:name="Grid Table 5 Dark Accent 6" w:uiPriority="50"/>
-    <w:lsdException w:name="Grid Table 6 Colorful Accent 6" w:uiPriority="51"/>
-    <w:lsdException w:name="Grid Table 7 Colorful Accent 6" w:uiPriority="52"/>
-    <w:lsdException w:name="List Table 1 Light" w:uiPriority="46"/>
-    <w:lsdException w:name="List Table 2" w:uiPriority="47"/>
-    <w:lsdException w:name="List Table 3" w:uiPriority="48"/>
-    <w:lsdException w:name="List Table 4" w:uiPriority="49"/>
-    <w:lsdException w:name="List Table 5 Dark" w:uiPriority="50"/>
-    <w:lsdException w:name="List Table 6 Colorful" w:uiPriority="51"/>
-    <w:lsdException w:name="List Table 7 Colorful" w:uiPriority="52"/>
-    <w:lsdException w:name="List Table 1 Light Accent 1" w:uiPriority="46"/>
-    <w:lsdException w:name="List Table 2 Accent 1" w:uiPriority="47"/>
-    <w:lsdException w:name="List Table 3 Accent 1" w:uiPriority="48"/>
-    <w:lsdException w:name="List Table 4 Accent 1" w:uiPriority="49"/>
-    <w:lsdException w:name="List Table 5 Dark Accent 1" w:uiPriority="50"/>
-    <w:lsdException w:name="List Table 6 Colorful Accent 1" w:uiPriority="51"/>
-    <w:lsdException w:name="List Table 7 Colorful Accent 1" w:uiPriority="52"/>
-    <w:lsdException w:name="List Table 1 Light Accent 2" w:uiPriority="46"/>
-    <w:lsdException w:name="List Table 2 Accent 2" w:uiPriority="47"/>
-    <w:lsdException w:name="List Table 3 Accent 2" w:uiPriority="48"/>
-    <w:lsdException w:name="List Table 4 Accent 2" w:uiPriority="49"/>
-    <w:lsdException w:name="List Table 5 Dark Accent 2" w:uiPriority="50"/>
-    <w:lsdException w:name="List Table 6 Colorful Accent 2" w:uiPriority="51"/>
-    <w:lsdException w:name="List Table 7 Colorful Accent 2" w:uiPriority="52"/>
-    <w:lsdException w:name="List Table 1 Light Accent 3" w:uiPriority="46"/>
-    <w:lsdException w:name="List Table 2 Accent 3" w:uiPriority="47"/>
-    <w:lsdException w:name="List Table 3 Accent 3" w:uiPriority="48"/>
-    <w:lsdException w:name="List Table 4 Accent 3" w:uiPriority="49"/>
-    <w:lsdException w:name="List Table 5 Dark Accent 3" w:uiPriority="50"/>
-    <w:lsdException w:name="List Table 6 Colorful Accent 3" w:uiPriority="51"/>
-    <w:lsdException w:name="List Table 7 Colorful Accent 3" w:uiPriority="52"/>
-    <w:lsdException w:name="List Table 1 Light Accent 4" w:uiPriority="46"/>
-    <w:lsdException w:name="List Table 2 Accent 4" w:uiPriority="47"/>
-    <w:lsdException w:name="List Table 3 Accent 4" w:uiPriority="48"/>
-    <w:lsdException w:name="List Table 4 Accent 4" w:uiPriority="49"/>
-    <w:lsdException w:name="List Table 5 Dark Accent 4" w:uiPriority="50"/>
-    <w:lsdException w:name="List Table 6 Colorful Accent 4" w:uiPriority="51"/>
-    <w:lsdException w:name="List Table 7 Colorful Accent 4" w:uiPriority="52"/>
-    <w:lsdException w:name="List Table 1 Light Accent 5" w:uiPriority="46"/>
-    <w:lsdException w:name="List Table 2 Accent 5" w:uiPriority="47"/>
-    <w:lsdException w:name="List Table 3 Accent 5" w:uiPriority="48"/>
-    <w:lsdException w:name="List Table 4 Accent 5" w:uiPriority="49"/>
-    <w:lsdException w:name="List Table 5 Dark Accent 5" w:uiPriority="50"/>
-    <w:lsdException w:name="List Table 6 Colorful Accent 5" w:uiPriority="51"/>
-    <w:lsdException w:name="List Table 7 Colorful Accent 5" w:uiPriority="52"/>
-    <w:lsdException w:name="List Table 1 Light Accent 6" w:uiPriority="46"/>
-    <w:lsdException w:name="List Table 2 Accent 6" w:uiPriority="47"/>
-    <w:lsdException w:name="List Table 3 Accent 6" w:uiPriority="48"/>
-    <w:lsdException w:name="List Table 4 Accent 6" w:uiPriority="49"/>
-    <w:lsdException w:name="List Table 5 Dark Accent 6" w:uiPriority="50"/>
-    <w:lsdException w:name="List Table 6 Colorful Accent 6" w:uiPriority="51"/>
-    <w:lsdException w:name="List Table 7 Colorful Accent 6" w:uiPriority="52"/>
+  <w:latentStyles w:defLockedState="0" w:defUIPriority="99" w:defSemiHidden="1" w:defUnhideWhenUsed="1" w:defQFormat="0" w:count="267">
+    <w:lsdException w:name="Normal" w:semiHidden="0" w:uiPriority="0" w:unhideWhenUsed="0" w:qFormat="1"/>
+    <w:lsdException w:name="heading 1" w:semiHidden="0" w:uiPriority="9" w:unhideWhenUsed="0" w:qFormat="1"/>
+    <w:lsdException w:name="heading 2" w:uiPriority="9" w:qFormat="1"/>
+    <w:lsdException w:name="heading 3" w:uiPriority="9" w:qFormat="1"/>
+    <w:lsdException w:name="heading 4" w:uiPriority="9" w:qFormat="1"/>
+    <w:lsdException w:name="heading 5" w:uiPriority="9" w:qFormat="1"/>
+    <w:lsdException w:name="heading 6" w:uiPriority="9" w:qFormat="1"/>
+    <w:lsdException w:name="heading 7" w:uiPriority="9" w:qFormat="1"/>
+    <w:lsdException w:name="heading 8" w:uiPriority="9" w:qFormat="1"/>
+    <w:lsdException w:name="heading 9" w:uiPriority="9" w:qFormat="1"/>
+    <w:lsdException w:name="toc 1" w:uiPriority="39"/>
+    <w:lsdException w:name="toc 2" w:uiPriority="39"/>
+    <w:lsdException w:name="toc 3" w:uiPriority="39"/>
+    <w:lsdException w:name="toc 4" w:uiPriority="39"/>
+    <w:lsdException w:name="toc 5" w:uiPriority="39"/>
+    <w:lsdException w:name="toc 6" w:uiPriority="39"/>
+    <w:lsdException w:name="toc 7" w:uiPriority="39"/>
+    <w:lsdException w:name="toc 8" w:uiPriority="39"/>
+    <w:lsdException w:name="toc 9" w:uiPriority="39"/>
+    <w:lsdException w:name="caption" w:uiPriority="35" w:qFormat="1"/>
+    <w:lsdException w:name="Title" w:semiHidden="0" w:uiPriority="10" w:unhideWhenUsed="0" w:qFormat="1"/>
+    <w:lsdException w:name="Default Paragraph Font" w:uiPriority="1"/>
+    <w:lsdException w:name="Subtitle" w:semiHidden="0" w:uiPriority="11" w:unhideWhenUsed="0" w:qFormat="1"/>
+    <w:lsdException w:name="Strong" w:semiHidden="0" w:uiPriority="22" w:unhideWhenUsed="0" w:qFormat="1"/>
+    <w:lsdException w:name="Emphasis" w:semiHidden="0" w:uiPriority="20" w:unhideWhenUsed="0" w:qFormat="1"/>
+    <w:lsdException w:name="Table Grid" w:semiHidden="0" w:uiPriority="59" w:unhideWhenUsed="0"/>
+    <w:lsdException w:name="Placeholder Text" w:unhideWhenUsed="0"/>
+    <w:lsdException w:name="No Spacing" w:semiHidden="0" w:uiPriority="1" w:unhideWhenUsed="0" w:qFormat="1"/>
+    <w:lsdException w:name="Light Shading" w:semiHidden="0" w:uiPriority="60" w:unhideWhenUsed="0"/>
+    <w:lsdException w:name="Light List" w:semiHidden="0" w:uiPriority="61" w:unhideWhenUsed="0"/>
+    <w:lsdException w:name="Light Grid" w:semiHidden="0" w:uiPriority="62" w:unhideWhenUsed="0"/>
+    <w:lsdException w:name="Medium Shading 1" w:semiHidden="0" w:uiPriority="63" w:unhideWhenUsed="0"/>
+    <w:lsdException w:name="Medium Shading 2" w:semiHidden="0" w:uiPriority="64" w:unhideWhenUsed="0"/>
+    <w:lsdException w:name="Medium List 1" w:semiHidden="0" w:uiPriority="65" w:unhideWhenUsed="0"/>
+    <w:lsdException w:name="Medium List 2" w:semiHidden="0" w:uiPriority="66" w:unhideWhenUsed="0"/>
+    <w:lsdException w:name="Medium Grid 1" w:semiHidden="0" w:uiPriority="67" w:unhideWhenUsed="0"/>
+    <w:lsdException w:name="Medium Grid 2" w:semiHidden="0" w:uiPriority="68" w:unhideWhenUsed="0"/>
+    <w:lsdException w:name="Medium Grid 3" w:semiHidden="0" w:uiPriority="69" w:unhideWhenUsed="0"/>
+    <w:lsdException w:name="Dark List" w:semiHidden="0" w:uiPriority="70" w:unhideWhenUsed="0"/>
+    <w:lsdException w:name="Colorful Shading" w:semiHidden="0" w:uiPriority="71" w:unhideWhenUsed="0"/>
+    <w:lsdException w:name="Colorful List" w:semiHidden="0" w:uiPriority="72" w:unhideWhenUsed="0"/>
+    <w:lsdException w:name="Colorful Grid" w:semiHidden="0" w:uiPriority="73" w:unhideWhenUsed="0"/>
+    <w:lsdException w:name="Light Shading Accent 1" w:semiHidden="0" w:uiPriority="60" w:unhideWhenUsed="0"/>
+    <w:lsdException w:name="Light List Accent 1" w:semiHidden="0" w:uiPriority="61" w:unhideWhenUsed="0"/>
+    <w:lsdException w:name="Light Grid Accent 1" w:semiHidden="0" w:uiPriority="62" w:unhideWhenUsed="0"/>
+    <w:lsdException w:name="Medium Shading 1 Accent 1" w:semiHidden="0" w:uiPriority="63" w:unhideWhenUsed="0"/>
+    <w:lsdException w:name="Medium Shading 2 Accent 1" w:semiHidden="0" w:uiPriority="64" w:unhideWhenUsed="0"/>
+    <w:lsdException w:name="Medium List 1 Accent 1" w:semiHidden="0" w:uiPriority="65" w:unhideWhenUsed="0"/>
+    <w:lsdException w:name="Revision" w:unhideWhenUsed="0"/>
+    <w:lsdException w:name="List Paragraph" w:semiHidden="0" w:uiPriority="34" w:unhideWhenUsed="0" w:qFormat="1"/>
+    <w:lsdException w:name="Quote" w:semiHidden="0" w:uiPriority="29" w:unhideWhenUsed="0" w:qFormat="1"/>
+    <w:lsdException w:name="Intense Quote" w:semiHidden="0" w:uiPriority="30" w:unhideWhenUsed="0" w:qFormat="1"/>
+    <w:lsdException w:name="Medium List 2 Accent 1" w:semiHidden="0" w:uiPriority="66" w:unhideWhenUsed="0"/>
+    <w:lsdException w:name="Medium Grid 1 Accent 1" w:semiHidden="0" w:uiPriority="67" w:unhideWhenUsed="0"/>
+    <w:lsdException w:name="Medium Grid 2 Accent 1" w:semiHidden="0" w:uiPriority="68" w:unhideWhenUsed="0"/>
+    <w:lsdException w:name="Medium Grid 3 Accent 1" w:semiHidden="0" w:uiPriority="69" w:unhideWhenUsed="0"/>
+    <w:lsdException w:name="Dark List Accent 1" w:semiHidden="0" w:uiPriority="70" w:unhideWhenUsed="0"/>
+    <w:lsdException w:name="Colorful Shading Accent 1" w:semiHidden="0" w:uiPriority="71" w:unhideWhenUsed="0"/>
+    <w:lsdException w:name="Colorful List Accent 1" w:semiHidden="0" w:uiPriority="72" w:unhideWhenUsed="0"/>
+    <w:lsdException w:name="Colorful Grid Accent 1" w:semiHidden="0" w:uiPriority="73" w:unhideWhenUsed="0"/>
+    <w:lsdException w:name="Light Shading Accent 2" w:semiHidden="0" w:uiPriority="60" w:unhideWhenUsed="0"/>
+    <w:lsdException w:name="Light List Accent 2" w:semiHidden="0" w:uiPriority="61" w:unhideWhenUsed="0"/>
+    <w:lsdException w:name="Light Grid Accent 2" w:semiHidden="0" w:uiPriority="62" w:unhideWhenUsed="0"/>
+    <w:lsdException w:name="Medium Shading 1 Accent 2" w:semiHidden="0" w:uiPriority="63" w:unhideWhenUsed="0"/>
+    <w:lsdException w:name="Medium Shading 2 Accent 2" w:semiHidden="0" w:uiPriority="64" w:unhideWhenUsed="0"/>
+    <w:lsdException w:name="Medium List 1 Accent 2" w:semiHidden="0" w:uiPriority="65" w:unhideWhenUsed="0"/>
+    <w:lsdException w:name="Medium List 2 Accent 2" w:semiHidden="0" w:uiPriority="66" w:unhideWhenUsed="0"/>
+    <w:lsdException w:name="Medium Grid 1 Accent 2" w:semiHidden="0" w:uiPriority="67" w:unhideWhenUsed="0"/>
+    <w:lsdException w:name="Medium Grid 2 Accent 2" w:semiHidden="0" w:uiPriority="68" w:unhideWhenUsed="0"/>
+    <w:lsdException w:name="Medium Grid 3 Accent 2" w:semiHidden="0" w:uiPriority="69" w:unhideWhenUsed="0"/>
+    <w:lsdException w:name="Dark List Accent 2" w:semiHidden="0" w:uiPriority="70" w:unhideWhenUsed="0"/>
+    <w:lsdException w:name="Colorful Shading Accent 2" w:semiHidden="0" w:uiPriority="71" w:unhideWhenUsed="0"/>
+    <w:lsdException w:name="Colorful List Accent 2" w:semiHidden="0" w:uiPriority="72" w:unhideWhenUsed="0"/>
+    <w:lsdException w:name="Colorful Grid Accent 2" w:semiHidden="0" w:uiPriority="73" w:unhideWhenUsed="0"/>
+    <w:lsdException w:name="Light Shading Accent 3" w:semiHidden="0" w:uiPriority="60" w:unhideWhenUsed="0"/>
+    <w:lsdException w:name="Light List Accent 3" w:semiHidden="0" w:uiPriority="61" w:unhideWhenUsed="0"/>
+    <w:lsdException w:name="Light Grid Accent 3" w:semiHidden="0" w:uiPriority="62" w:unhideWhenUsed="0"/>
+    <w:lsdException w:name="Medium Shading 1 Accent 3" w:semiHidden="0" w:uiPriority="63" w:unhideWhenUsed="0"/>
+    <w:lsdException w:name="Medium Shading 2 Accent 3" w:semiHidden="0" w:uiPriority="64" w:unhideWhenUsed="0"/>
+    <w:lsdException w:name="Medium List 1 Accent 3" w:semiHidden="0" w:uiPriority="65" w:unhideWhenUsed="0"/>
+    <w:lsdException w:name="Medium List 2 Accent 3" w:semiHidden="0" w:uiPriority="66" w:unhideWhenUsed="0"/>
+    <w:lsdException w:name="Medium Grid 1 Accent 3" w:semiHidden="0" w:uiPriority="67" w:unhideWhenUsed="0"/>
+    <w:lsdException w:name="Medium Grid 2 Accent 3" w:semiHidden="0" w:uiPriority="68" w:unhideWhenUsed="0"/>
+    <w:lsdException w:name="Medium Grid 3 Accent 3" w:semiHidden="0" w:uiPriority="69" w:unhideWhenUsed="0"/>
+    <w:lsdException w:name="Dark List Accent 3" w:semiHidden="0" w:uiPriority="70" w:unhideWhenUsed="0"/>
+    <w:lsdException w:name="Colorful Shading Accent 3" w:semiHidden="0" w:uiPriority="71" w:unhideWhenUsed="0"/>
+    <w:lsdException w:name="Colorful List Accent 3" w:semiHidden="0" w:uiPriority="72" w:unhideWhenUsed="0"/>
+    <w:lsdException w:name="Colorful Grid Accent 3" w:semiHidden="0" w:uiPriority="73" w:unhideWhenUsed="0"/>
+    <w:lsdException w:name="Light Shading Accent 4" w:semiHidden="0" w:uiPriority="60" w:unhideWhenUsed="0"/>
+    <w:lsdException w:name="Light List Accent 4" w:semiHidden="0" w:uiPriority="61" w:unhideWhenUsed="0"/>
+    <w:lsdException w:name="Light Grid Accent 4" w:semiHidden="0" w:uiPriority="62" w:unhideWhenUsed="0"/>
+    <w:lsdException w:name="Medium Shading 1 Accent 4" w:semiHidden="0" w:uiPriority="63" w:unhideWhenUsed="0"/>
+    <w:lsdException w:name="Medium Shading 2 Accent 4" w:semiHidden="0" w:uiPriority="64" w:unhideWhenUsed="0"/>
+    <w:lsdException w:name="Medium List 1 Accent 4" w:semiHidden="0" w:uiPriority="65" w:unhideWhenUsed="0"/>
+    <w:lsdException w:name="Medium List 2 Accent 4" w:semiHidden="0" w:uiPriority="66" w:unhideWhenUsed="0"/>
+    <w:lsdException w:name="Medium Grid 1 Accent 4" w:semiHidden="0" w:uiPriority="67" w:unhideWhenUsed="0"/>
+    <w:lsdException w:name="Medium Grid 2 Accent 4" w:semiHidden="0" w:uiPriority="68" w:unhideWhenUsed="0"/>
+    <w:lsdException w:name="Medium Grid 3 Accent 4" w:semiHidden="0" w:uiPriority="69" w:unhideWhenUsed="0"/>
+    <w:lsdException w:name="Dark List Accent 4" w:semiHidden="0" w:uiPriority="70" w:unhideWhenUsed="0"/>
+    <w:lsdException w:name="Colorful Shading Accent 4" w:semiHidden="0" w:uiPriority="71" w:unhideWhenUsed="0"/>
+    <w:lsdException w:name="Colorful List Accent 4" w:semiHidden="0" w:uiPriority="72" w:unhideWhenUsed="0"/>
+    <w:lsdException w:name="Colorful Grid Accent 4" w:semiHidden="0" w:uiPriority="73" w:unhideWhenUsed="0"/>
+    <w:lsdException w:name="Light Shading Accent 5" w:semiHidden="0" w:uiPriority="60" w:unhideWhenUsed="0"/>
+    <w:lsdException w:name="Light List Accent 5" w:semiHidden="0" w:uiPriority="61" w:unhideWhenUsed="0"/>
+    <w:lsdException w:name="Light Grid Accent 5" w:semiHidden="0" w:uiPriority="62" w:unhideWhenUsed="0"/>
+    <w:lsdException w:name="Medium Shading 1 Accent 5" w:semiHidden="0" w:uiPriority="63" w:unhideWhenUsed="0"/>
+    <w:lsdException w:name="Medium Shading 2 Accent 5" w:semiHidden="0" w:uiPriority="64" w:unhideWhenUsed="0"/>
+    <w:lsdException w:name="Medium List 1 Accent 5" w:semiHidden="0" w:uiPriority="65" w:unhideWhenUsed="0"/>
+    <w:lsdException w:name="Medium List 2 Accent 5" w:semiHidden="0" w:uiPriority="66" w:unhideWhenUsed="0"/>
+    <w:lsdException w:name="Medium Grid 1 Accent 5" w:semiHidden="0" w:uiPriority="67" w:unhideWhenUsed="0"/>
+    <w:lsdException w:name="Medium Grid 2 Accent 5" w:semiHidden="0" w:uiPriority="68" w:unhideWhenUsed="0"/>
+    <w:lsdException w:name="Medium Grid 3 Accent 5" w:semiHidden="0" w:uiPriority="69" w:unhideWhenUsed="0"/>
+    <w:lsdException w:name="Dark List Accent 5" w:semiHidden="0" w:uiPriority="70" w:unhideWhenUsed="0"/>
+    <w:lsdException w:name="Colorful Shading Accent 5" w:semiHidden="0" w:uiPriority="71" w:unhideWhenUsed="0"/>
+    <w:lsdException w:name="Colorful List Accent 5" w:semiHidden="0" w:uiPriority="72" w:unhideWhenUsed="0"/>
+    <w:lsdException w:name="Colorful Grid Accent 5" w:semiHidden="0" w:uiPriority="73" w:unhideWhenUsed="0"/>
+    <w:lsdException w:name="Light Shading Accent 6" w:semiHidden="0" w:uiPriority="60" w:unhideWhenUsed="0"/>
+    <w:lsdException w:name="Light List Accent 6" w:semiHidden="0" w:uiPriority="61" w:unhideWhenUsed="0"/>
+    <w:lsdException w:name="Light Grid Accent 6" w:semiHidden="0" w:uiPriority="62" w:unhideWhenUsed="0"/>
+    <w:lsdException w:name="Medium Shading 1 Accent 6" w:semiHidden="0" w:uiPriority="63" w:unhideWhenUsed="0"/>
+    <w:lsdException w:name="Medium Shading 2 Accent 6" w:semiHidden="0" w:uiPriority="64" w:unhideWhenUsed="0"/>
+    <w:lsdException w:name="Medium List 1 Accent 6" w:semiHidden="0" w:uiPriority="65" w:unhideWhenUsed="0"/>
+    <w:lsdException w:name="Medium List 2 Accent 6" w:semiHidden="0" w:uiPriority="66" w:unhideWhenUsed="0"/>
+    <w:lsdException w:name="Medium Grid 1 Accent 6" w:semiHidden="0" w:uiPriority="67" w:unhideWhenUsed="0"/>
+    <w:lsdException w:name="Medium Grid 2 Accent 6" w:semiHidden="0" w:uiPriority="68" w:unhideWhenUsed="0"/>
+    <w:lsdException w:name="Medium Grid 3 Accent 6" w:semiHidden="0" w:uiPriority="69" w:unhideWhenUsed="0"/>
+    <w:lsdException w:name="Dark List Accent 6" w:semiHidden="0" w:uiPriority="70" w:unhideWhenUsed="0"/>
+    <w:lsdException w:name="Colorful Shading Accent 6" w:semiHidden="0" w:uiPriority="71" w:unhideWhenUsed="0"/>
+    <w:lsdException w:name="Colorful List Accent 6" w:semiHidden="0" w:uiPriority="72" w:unhideWhenUsed="0"/>
+    <w:lsdException w:name="Colorful Grid Accent 6" w:semiHidden="0" w:uiPriority="73" w:unhideWhenUsed="0"/>
+    <w:lsdException w:name="Subtle Emphasis" w:semiHidden="0" w:uiPriority="19" w:unhideWhenUsed="0" w:qFormat="1"/>
+    <w:lsdException w:name="Intense Emphasis" w:semiHidden="0" w:uiPriority="21" w:unhideWhenUsed="0" w:qFormat="1"/>
+    <w:lsdException w:name="Subtle Reference" w:semiHidden="0" w:uiPriority="31" w:unhideWhenUsed="0" w:qFormat="1"/>
+    <w:lsdException w:name="Intense Reference" w:semiHidden="0" w:uiPriority="32" w:unhideWhenUsed="0" w:qFormat="1"/>
+    <w:lsdException w:name="Book Title" w:semiHidden="0" w:uiPriority="33" w:unhideWhenUsed="0" w:qFormat="1"/>
+    <w:lsdException w:name="Bibliography" w:uiPriority="37"/>
+    <w:lsdException w:name="TOC Heading" w:uiPriority="39" w:qFormat="1"/>
+  </w:latentStyles>
+  <w:style w:type="paragraph" w:default="1" w:styleId="Normal">
+    <w:name w:val="Normal"/>
+    <w:qFormat/>
+    <w:rsid w:val="008050C8"/>
+    <w:pPr>
+      <w:spacing w:after="160" w:line="259" w:lineRule="auto"/>
+    </w:pPr>
+  </w:style>
+  <w:style w:type="character" w:default="1" w:styleId="DefaultParagraphFont">
+    <w:name w:val="Default Paragraph Font"/>
+    <w:uiPriority w:val="1"/>
+    <w:semiHidden/>
+    <w:unhideWhenUsed/>
+  </w:style>
+  <w:style w:type="table" w:default="1" w:styleId="TableNormal">
+    <w:name w:val="Normal Table"/>
+    <w:uiPriority w:val="99"/>
+    <w:semiHidden/>
+    <w:unhideWhenUsed/>
+    <w:tblPr>
+      <w:tblInd w:w="0" w:type="dxa"/>
+      <w:tblCellMar>
+        <w:top w:w="0" w:type="dxa"/>
+        <w:left w:w="108" w:type="dxa"/>
+        <w:bottom w:w="0" w:type="dxa"/>
+        <w:right w:w="108" w:type="dxa"/>
+      </w:tblCellMar>
+    </w:tblPr>
+  </w:style>
+  <w:style w:type="numbering" w:default="1" w:styleId="NoList">
+    <w:name w:val="No List"/>
+    <w:uiPriority w:val="99"/>
+    <w:semiHidden/>
+    <w:unhideWhenUsed/>
+  </w:style>
+  <w:style w:type="paragraph" w:styleId="ListParagraph">
+    <w:name w:val="List Paragraph"/>
+    <w:basedOn w:val="Normal"/>
+    <w:uiPriority w:val="34"/>
+    <w:qFormat/>
+    <w:rsid w:val="00155A81"/>
+    <w:pPr>
+      <w:ind w:left="720"/>
+      <w:contextualSpacing/>
+    </w:pPr>
+  </w:style>
+  <w:style w:type="paragraph" w:styleId="CommentText">
+    <w:name w:val="annotation text"/>
+    <w:basedOn w:val="Normal"/>
+    <w:link w:val="CommentTextChar"/>
+    <w:uiPriority w:val="99"/>
+    <w:unhideWhenUsed/>
+    <w:rsid w:val="008050C8"/>
+    <w:pPr>
+      <w:spacing w:after="200" w:line="240" w:lineRule="auto"/>
+    </w:pPr>
+    <w:rPr>
+      <w:sz w:val="20"/>
+      <w:szCs w:val="20"/>
+    </w:rPr>
+  </w:style>
+  <w:style w:type="character" w:customStyle="1" w:styleId="CommentTextChar">
+    <w:name w:val="Comment Text Char"/>
+    <w:basedOn w:val="DefaultParagraphFont"/>
+    <w:link w:val="CommentText"/>
+    <w:uiPriority w:val="99"/>
+    <w:rsid w:val="008050C8"/>
+    <w:rPr>
+      <w:sz w:val="20"/>
+      <w:szCs w:val="20"/>
+    </w:rPr>
+  </w:style>
+  <w:style w:type="character" w:styleId="CommentReference">
+    <w:name w:val="annotation reference"/>
+    <w:basedOn w:val="DefaultParagraphFont"/>
+    <w:uiPriority w:val="99"/>
+    <w:semiHidden/>
+    <w:unhideWhenUsed/>
+    <w:rsid w:val="00F17B29"/>
+    <w:rPr>
+      <w:sz w:val="16"/>
+      <w:szCs w:val="16"/>
+    </w:rPr>
+  </w:style>
+  <w:style w:type="paragraph" w:styleId="CommentSubject">
+    <w:name w:val="annotation subject"/>
+    <w:basedOn w:val="CommentText"/>
+    <w:next w:val="CommentText"/>
+    <w:link w:val="CommentSubjectChar"/>
+    <w:uiPriority w:val="99"/>
+    <w:semiHidden/>
+    <w:unhideWhenUsed/>
+    <w:rsid w:val="00F17B29"/>
+    <w:pPr>
+      <w:spacing w:after="160"/>
+    </w:pPr>
+    <w:rPr>
+      <w:b/>
+      <w:bCs/>
+    </w:rPr>
+  </w:style>
+  <w:style w:type="character" w:customStyle="1" w:styleId="CommentSubjectChar">
+    <w:name w:val="Comment Subject Char"/>
+    <w:basedOn w:val="CommentTextChar"/>
+    <w:link w:val="CommentSubject"/>
+    <w:uiPriority w:val="99"/>
+    <w:semiHidden/>
+    <w:rsid w:val="00F17B29"/>
+    <w:rPr>
+      <w:b/>
+      <w:bCs/>
+      <w:sz w:val="20"/>
+      <w:szCs w:val="20"/>
+    </w:rPr>
+  </w:style>
+  <w:style w:type="paragraph" w:styleId="BalloonText">
+    <w:name w:val="Balloon Text"/>
+    <w:basedOn w:val="Normal"/>
+    <w:link w:val="BalloonTextChar"/>
+    <w:uiPriority w:val="99"/>
+    <w:semiHidden/>
+    <w:unhideWhenUsed/>
+    <w:rsid w:val="00F17B29"/>
+    <w:pPr>
+      <w:spacing w:after="0" w:line="240" w:lineRule="auto"/>
+    </w:pPr>
+    <w:rPr>
+      <w:rFonts w:ascii="Tahoma" w:hAnsi="Tahoma" w:cs="Tahoma"/>
+      <w:sz w:val="16"/>
+      <w:szCs w:val="16"/>
+    </w:rPr>
+  </w:style>
+  <w:style w:type="character" w:customStyle="1" w:styleId="BalloonTextChar">
+    <w:name w:val="Balloon Text Char"/>
+    <w:basedOn w:val="DefaultParagraphFont"/>
+    <w:link w:val="BalloonText"/>
+    <w:uiPriority w:val="99"/>
+    <w:semiHidden/>
+    <w:rsid w:val="00F17B29"/>
+    <w:rPr>
+      <w:rFonts w:ascii="Tahoma" w:hAnsi="Tahoma" w:cs="Tahoma"/>
+      <w:sz w:val="16"/>
+      <w:szCs w:val="16"/>
+    </w:rPr>
+  </w:style>
+  <w:style w:type="paragraph" w:styleId="HTMLPreformatted">
+    <w:name w:val="HTML Preformatted"/>
+    <w:basedOn w:val="Normal"/>
+    <w:link w:val="HTMLPreformattedChar"/>
+    <w:uiPriority w:val="99"/>
+    <w:semiHidden/>
+    <w:unhideWhenUsed/>
+    <w:rsid w:val="002417D0"/>
+    <w:pPr>
+      <w:tabs>
+        <w:tab w:val="left" w:pos="916"/>
+        <w:tab w:val="left" w:pos="1832"/>
+        <w:tab w:val="left" w:pos="2748"/>
+        <w:tab w:val="left" w:pos="3664"/>
+        <w:tab w:val="left" w:pos="4580"/>
+        <w:tab w:val="left" w:pos="5496"/>
+        <w:tab w:val="left" w:pos="6412"/>
+        <w:tab w:val="left" w:pos="7328"/>
+        <w:tab w:val="left" w:pos="8244"/>
+        <w:tab w:val="left" w:pos="9160"/>
+        <w:tab w:val="left" w:pos="10076"/>
+        <w:tab w:val="left" w:pos="10992"/>
+        <w:tab w:val="left" w:pos="11908"/>
+        <w:tab w:val="left" w:pos="12824"/>
+        <w:tab w:val="left" w:pos="13740"/>
+        <w:tab w:val="left" w:pos="14656"/>
+      </w:tabs>
+      <w:spacing w:after="0" w:line="240" w:lineRule="auto"/>
+    </w:pPr>
+    <w:rPr>
+      <w:rFonts w:ascii="Courier New" w:eastAsia="Times New Roman" w:hAnsi="Courier New" w:cs="Courier New"/>
+      <w:sz w:val="20"/>
+      <w:szCs w:val="20"/>
+      <w:lang w:eastAsia="en-AU"/>
+    </w:rPr>
+  </w:style>
+  <w:style w:type="character" w:customStyle="1" w:styleId="HTMLPreformattedChar">
+    <w:name w:val="HTML Preformatted Char"/>
+    <w:basedOn w:val="DefaultParagraphFont"/>
+    <w:link w:val="HTMLPreformatted"/>
+    <w:uiPriority w:val="99"/>
+    <w:semiHidden/>
+    <w:rsid w:val="002417D0"/>
+    <w:rPr>
+      <w:rFonts w:ascii="Courier New" w:eastAsia="Times New Roman" w:hAnsi="Courier New" w:cs="Courier New"/>
+      <w:sz w:val="20"/>
+      <w:szCs w:val="20"/>
+      <w:lang w:eastAsia="en-AU"/>
+    </w:rPr>
+  </w:style>
+</w:styles>
+</file>
+
+<file path=word/stylesWithEffects.xml><?xml version="1.0" encoding="utf-8"?>
+<w:styles xmlns:wpc="http://schemas.microsoft.com/office/word/2010/wordprocessingCanvas" xmlns:mc="http://schemas.openxmlformats.org/markup-compatibility/2006" xmlns:o="urn:schemas-microsoft-com:office:office" xmlns:r="http://schemas.openxmlformats.org/officeDocument/2006/relationships" xmlns:m="http://schemas.openxmlformats.org/officeDocument/2006/math" xmlns:v="urn:schemas-microsoft-com:vml" xmlns:wp14="http://schemas.microsoft.com/office/word/2010/wordprocessingDrawing" xmlns:wp="http://schemas.openxmlformats.org/drawingml/2006/wordprocessingDrawing" xmlns:w10="urn:schemas-microsoft-com:office:word" xmlns:w="http://schemas.openxmlformats.org/wordprocessingml/2006/main" xmlns:w14="http://schemas.microsoft.com/office/word/2010/wordml" xmlns:wpg="http://schemas.microsoft.com/office/word/2010/wordprocessingGroup" xmlns:wpi="http://schemas.microsoft.com/office/word/2010/wordprocessingInk" xmlns:wne="http://schemas.microsoft.com/office/word/2006/wordml" xmlns:wps="http://schemas.microsoft.com/office/word/2010/wordprocessingShape" mc:Ignorable="w14 wp14">
+  <w:docDefaults>
+    <w:rPrDefault>
+      <w:rPr>
+        <w:rFonts w:asciiTheme="minorHAnsi" w:eastAsiaTheme="minorHAnsi" w:hAnsiTheme="minorHAnsi" w:cstheme="minorBidi"/>
+        <w:sz w:val="22"/>
+        <w:szCs w:val="22"/>
+        <w:lang w:val="en-AU" w:eastAsia="en-US" w:bidi="ar-SA"/>
+      </w:rPr>
+    </w:rPrDefault>
+    <w:pPrDefault>
+      <w:pPr>
+        <w:spacing w:after="200" w:line="276" w:lineRule="auto"/>
+      </w:pPr>
+    </w:pPrDefault>
+  </w:docDefaults>
+  <w:latentStyles w:defLockedState="0" w:defUIPriority="99" w:defSemiHidden="1" w:defUnhideWhenUsed="1" w:defQFormat="0" w:count="267">
+    <w:lsdException w:name="Normal" w:semiHidden="0" w:uiPriority="0" w:unhideWhenUsed="0" w:qFormat="1"/>
+    <w:lsdException w:name="heading 1" w:semiHidden="0" w:uiPriority="9" w:unhideWhenUsed="0" w:qFormat="1"/>
+    <w:lsdException w:name="heading 2" w:uiPriority="9" w:qFormat="1"/>
+    <w:lsdException w:name="heading 3" w:uiPriority="9" w:qFormat="1"/>
+    <w:lsdException w:name="heading 4" w:uiPriority="9" w:qFormat="1"/>
+    <w:lsdException w:name="heading 5" w:uiPriority="9" w:qFormat="1"/>
+    <w:lsdException w:name="heading 6" w:uiPriority="9" w:qFormat="1"/>
+    <w:lsdException w:name="heading 7" w:uiPriority="9" w:qFormat="1"/>
+    <w:lsdException w:name="heading 8" w:uiPriority="9" w:qFormat="1"/>
+    <w:lsdException w:name="heading 9" w:uiPriority="9" w:qFormat="1"/>
+    <w:lsdException w:name="toc 1" w:uiPriority="39"/>
+    <w:lsdException w:name="toc 2" w:uiPriority="39"/>
+    <w:lsdException w:name="toc 3" w:uiPriority="39"/>
+    <w:lsdException w:name="toc 4" w:uiPriority="39"/>
+    <w:lsdException w:name="toc 5" w:uiPriority="39"/>
+    <w:lsdException w:name="toc 6" w:uiPriority="39"/>
+    <w:lsdException w:name="toc 7" w:uiPriority="39"/>
+    <w:lsdException w:name="toc 8" w:uiPriority="39"/>
+    <w:lsdException w:name="toc 9" w:uiPriority="39"/>
+    <w:lsdException w:name="caption" w:uiPriority="35" w:qFormat="1"/>
+    <w:lsdException w:name="Title" w:semiHidden="0" w:uiPriority="10" w:unhideWhenUsed="0" w:qFormat="1"/>
+    <w:lsdException w:name="Default Paragraph Font" w:uiPriority="1"/>
+    <w:lsdException w:name="Subtitle" w:semiHidden="0" w:uiPriority="11" w:unhideWhenUsed="0" w:qFormat="1"/>
+    <w:lsdException w:name="Strong" w:semiHidden="0" w:uiPriority="22" w:unhideWhenUsed="0" w:qFormat="1"/>
+    <w:lsdException w:name="Emphasis" w:semiHidden="0" w:uiPriority="20" w:unhideWhenUsed="0" w:qFormat="1"/>
+    <w:lsdException w:name="Table Grid" w:semiHidden="0" w:uiPriority="59" w:unhideWhenUsed="0"/>
+    <w:lsdException w:name="Placeholder Text" w:unhideWhenUsed="0"/>
+    <w:lsdException w:name="No Spacing" w:semiHidden="0" w:uiPriority="1" w:unhideWhenUsed="0" w:qFormat="1"/>
+    <w:lsdException w:name="Light Shading" w:semiHidden="0" w:uiPriority="60" w:unhideWhenUsed="0"/>
+    <w:lsdException w:name="Light List" w:semiHidden="0" w:uiPriority="61" w:unhideWhenUsed="0"/>
+    <w:lsdException w:name="Light Grid" w:semiHidden="0" w:uiPriority="62" w:unhideWhenUsed="0"/>
+    <w:lsdException w:name="Medium Shading 1" w:semiHidden="0" w:uiPriority="63" w:unhideWhenUsed="0"/>
+    <w:lsdException w:name="Medium Shading 2" w:semiHidden="0" w:uiPriority="64" w:unhideWhenUsed="0"/>
+    <w:lsdException w:name="Medium List 1" w:semiHidden="0" w:uiPriority="65" w:unhideWhenUsed="0"/>
+    <w:lsdException w:name="Medium List 2" w:semiHidden="0" w:uiPriority="66" w:unhideWhenUsed="0"/>
+    <w:lsdException w:name="Medium Grid 1" w:semiHidden="0" w:uiPriority="67" w:unhideWhenUsed="0"/>
+    <w:lsdException w:name="Medium Grid 2" w:semiHidden="0" w:uiPriority="68" w:unhideWhenUsed="0"/>
+    <w:lsdException w:name="Medium Grid 3" w:semiHidden="0" w:uiPriority="69" w:unhideWhenUsed="0"/>
+    <w:lsdException w:name="Dark List" w:semiHidden="0" w:uiPriority="70" w:unhideWhenUsed="0"/>
+    <w:lsdException w:name="Colorful Shading" w:semiHidden="0" w:uiPriority="71" w:unhideWhenUsed="0"/>
+    <w:lsdException w:name="Colorful List" w:semiHidden="0" w:uiPriority="72" w:unhideWhenUsed="0"/>
+    <w:lsdException w:name="Colorful Grid" w:semiHidden="0" w:uiPriority="73" w:unhideWhenUsed="0"/>
+    <w:lsdException w:name="Light Shading Accent 1" w:semiHidden="0" w:uiPriority="60" w:unhideWhenUsed="0"/>
+    <w:lsdException w:name="Light List Accent 1" w:semiHidden="0" w:uiPriority="61" w:unhideWhenUsed="0"/>
+    <w:lsdException w:name="Light Grid Accent 1" w:semiHidden="0" w:uiPriority="62" w:unhideWhenUsed="0"/>
+    <w:lsdException w:name="Medium Shading 1 Accent 1" w:semiHidden="0" w:uiPriority="63" w:unhideWhenUsed="0"/>
+    <w:lsdException w:name="Medium Shading 2 Accent 1" w:semiHidden="0" w:uiPriority="64" w:unhideWhenUsed="0"/>
+    <w:lsdException w:name="Medium List 1 Accent 1" w:semiHidden="0" w:uiPriority="65" w:unhideWhenUsed="0"/>
+    <w:lsdException w:name="Revision" w:unhideWhenUsed="0"/>
+    <w:lsdException w:name="List Paragraph" w:semiHidden="0" w:uiPriority="34" w:unhideWhenUsed="0" w:qFormat="1"/>
+    <w:lsdException w:name="Quote" w:semiHidden="0" w:uiPriority="29" w:unhideWhenUsed="0" w:qFormat="1"/>
+    <w:lsdException w:name="Intense Quote" w:semiHidden="0" w:uiPriority="30" w:unhideWhenUsed="0" w:qFormat="1"/>
+    <w:lsdException w:name="Medium List 2 Accent 1" w:semiHidden="0" w:uiPriority="66" w:unhideWhenUsed="0"/>
+    <w:lsdException w:name="Medium Grid 1 Accent 1" w:semiHidden="0" w:uiPriority="67" w:unhideWhenUsed="0"/>
+    <w:lsdException w:name="Medium Grid 2 Accent 1" w:semiHidden="0" w:uiPriority="68" w:unhideWhenUsed="0"/>
+    <w:lsdException w:name="Medium Grid 3 Accent 1" w:semiHidden="0" w:uiPriority="69" w:unhideWhenUsed="0"/>
+    <w:lsdException w:name="Dark List Accent 1" w:semiHidden="0" w:uiPriority="70" w:unhideWhenUsed="0"/>
+    <w:lsdException w:name="Colorful Shading Accent 1" w:semiHidden="0" w:uiPriority="71" w:unhideWhenUsed="0"/>
+    <w:lsdException w:name="Colorful List Accent 1" w:semiHidden="0" w:uiPriority="72" w:unhideWhenUsed="0"/>
+    <w:lsdException w:name="Colorful Grid Accent 1" w:semiHidden="0" w:uiPriority="73" w:unhideWhenUsed="0"/>
+    <w:lsdException w:name="Light Shading Accent 2" w:semiHidden="0" w:uiPriority="60" w:unhideWhenUsed="0"/>
+    <w:lsdException w:name="Light List Accent 2" w:semiHidden="0" w:uiPriority="61" w:unhideWhenUsed="0"/>
+    <w:lsdException w:name="Light Grid Accent 2" w:semiHidden="0" w:uiPriority="62" w:unhideWhenUsed="0"/>
+    <w:lsdException w:name="Medium Shading 1 Accent 2" w:semiHidden="0" w:uiPriority="63" w:unhideWhenUsed="0"/>
+    <w:lsdException w:name="Medium Shading 2 Accent 2" w:semiHidden="0" w:uiPriority="64" w:unhideWhenUsed="0"/>
+    <w:lsdException w:name="Medium List 1 Accent 2" w:semiHidden="0" w:uiPriority="65" w:unhideWhenUsed="0"/>
+    <w:lsdException w:name="Medium List 2 Accent 2" w:semiHidden="0" w:uiPriority="66" w:unhideWhenUsed="0"/>
+    <w:lsdException w:name="Medium Grid 1 Accent 2" w:semiHidden="0" w:uiPriority="67" w:unhideWhenUsed="0"/>
+    <w:lsdException w:name="Medium Grid 2 Accent 2" w:semiHidden="0" w:uiPriority="68" w:unhideWhenUsed="0"/>
+    <w:lsdException w:name="Medium Grid 3 Accent 2" w:semiHidden="0" w:uiPriority="69" w:unhideWhenUsed="0"/>
+    <w:lsdException w:name="Dark List Accent 2" w:semiHidden="0" w:uiPriority="70" w:unhideWhenUsed="0"/>
+    <w:lsdException w:name="Colorful Shading Accent 2" w:semiHidden="0" w:uiPriority="71" w:unhideWhenUsed="0"/>
+    <w:lsdException w:name="Colorful List Accent 2" w:semiHidden="0" w:uiPriority="72" w:unhideWhenUsed="0"/>
+    <w:lsdException w:name="Colorful Grid Accent 2" w:semiHidden="0" w:uiPriority="73" w:unhideWhenUsed="0"/>
+    <w:lsdException w:name="Light Shading Accent 3" w:semiHidden="0" w:uiPriority="60" w:unhideWhenUsed="0"/>
+    <w:lsdException w:name="Light List Accent 3" w:semiHidden="0" w:uiPriority="61" w:unhideWhenUsed="0"/>
+    <w:lsdException w:name="Light Grid Accent 3" w:semiHidden="0" w:uiPriority="62" w:unhideWhenUsed="0"/>
+    <w:lsdException w:name="Medium Shading 1 Accent 3" w:semiHidden="0" w:uiPriority="63" w:unhideWhenUsed="0"/>
+    <w:lsdException w:name="Medium Shading 2 Accent 3" w:semiHidden="0" w:uiPriority="64" w:unhideWhenUsed="0"/>
+    <w:lsdException w:name="Medium List 1 Accent 3" w:semiHidden="0" w:uiPriority="65" w:unhideWhenUsed="0"/>
+    <w:lsdException w:name="Medium List 2 Accent 3" w:semiHidden="0" w:uiPriority="66" w:unhideWhenUsed="0"/>
+    <w:lsdException w:name="Medium Grid 1 Accent 3" w:semiHidden="0" w:uiPriority="67" w:unhideWhenUsed="0"/>
+    <w:lsdException w:name="Medium Grid 2 Accent 3" w:semiHidden="0" w:uiPriority="68" w:unhideWhenUsed="0"/>
+    <w:lsdException w:name="Medium Grid 3 Accent 3" w:semiHidden="0" w:uiPriority="69" w:unhideWhenUsed="0"/>
+    <w:lsdException w:name="Dark List Accent 3" w:semiHidden="0" w:uiPriority="70" w:unhideWhenUsed="0"/>
+    <w:lsdException w:name="Colorful Shading Accent 3" w:semiHidden="0" w:uiPriority="71" w:unhideWhenUsed="0"/>
+    <w:lsdException w:name="Colorful List Accent 3" w:semiHidden="0" w:uiPriority="72" w:unhideWhenUsed="0"/>
+    <w:lsdException w:name="Colorful Grid Accent 3" w:semiHidden="0" w:uiPriority="73" w:unhideWhenUsed="0"/>
+    <w:lsdException w:name="Light Shading Accent 4" w:semiHidden="0" w:uiPriority="60" w:unhideWhenUsed="0"/>
+    <w:lsdException w:name="Light List Accent 4" w:semiHidden="0" w:uiPriority="61" w:unhideWhenUsed="0"/>
+    <w:lsdException w:name="Light Grid Accent 4" w:semiHidden="0" w:uiPriority="62" w:unhideWhenUsed="0"/>
+    <w:lsdException w:name="Medium Shading 1 Accent 4" w:semiHidden="0" w:uiPriority="63" w:unhideWhenUsed="0"/>
+    <w:lsdException w:name="Medium Shading 2 Accent 4" w:semiHidden="0" w:uiPriority="64" w:unhideWhenUsed="0"/>
+    <w:lsdException w:name="Medium List 1 Accent 4" w:semiHidden="0" w:uiPriority="65" w:unhideWhenUsed="0"/>
+    <w:lsdException w:name="Medium List 2 Accent 4" w:semiHidden="0" w:uiPriority="66" w:unhideWhenUsed="0"/>
+    <w:lsdException w:name="Medium Grid 1 Accent 4" w:semiHidden="0" w:uiPriority="67" w:unhideWhenUsed="0"/>
+    <w:lsdException w:name="Medium Grid 2 Accent 4" w:semiHidden="0" w:uiPriority="68" w:unhideWhenUsed="0"/>
+    <w:lsdException w:name="Medium Grid 3 Accent 4" w:semiHidden="0" w:uiPriority="69" w:unhideWhenUsed="0"/>
+    <w:lsdException w:name="Dark List Accent 4" w:semiHidden="0" w:uiPriority="70" w:unhideWhenUsed="0"/>
+    <w:lsdException w:name="Colorful Shading Accent 4" w:semiHidden="0" w:uiPriority="71" w:unhideWhenUsed="0"/>
+    <w:lsdException w:name="Colorful List Accent 4" w:semiHidden="0" w:uiPriority="72" w:unhideWhenUsed="0"/>
+    <w:lsdException w:name="Colorful Grid Accent 4" w:semiHidden="0" w:uiPriority="73" w:unhideWhenUsed="0"/>
+    <w:lsdException w:name="Light Shading Accent 5" w:semiHidden="0" w:uiPriority="60" w:unhideWhenUsed="0"/>
+    <w:lsdException w:name="Light List Accent 5" w:semiHidden="0" w:uiPriority="61" w:unhideWhenUsed="0"/>
+    <w:lsdException w:name="Light Grid Accent 5" w:semiHidden="0" w:uiPriority="62" w:unhideWhenUsed="0"/>
+    <w:lsdException w:name="Medium Shading 1 Accent 5" w:semiHidden="0" w:uiPriority="63" w:unhideWhenUsed="0"/>
+    <w:lsdException w:name="Medium Shading 2 Accent 5" w:semiHidden="0" w:uiPriority="64" w:unhideWhenUsed="0"/>
+    <w:lsdException w:name="Medium List 1 Accent 5" w:semiHidden="0" w:uiPriority="65" w:unhideWhenUsed="0"/>
+    <w:lsdException w:name="Medium List 2 Accent 5" w:semiHidden="0" w:uiPriority="66" w:unhideWhenUsed="0"/>
+    <w:lsdException w:name="Medium Grid 1 Accent 5" w:semiHidden="0" w:uiPriority="67" w:unhideWhenUsed="0"/>
+    <w:lsdException w:name="Medium Grid 2 Accent 5" w:semiHidden="0" w:uiPriority="68" w:unhideWhenUsed="0"/>
+    <w:lsdException w:name="Medium Grid 3 Accent 5" w:semiHidden="0" w:uiPriority="69" w:unhideWhenUsed="0"/>
+    <w:lsdException w:name="Dark List Accent 5" w:semiHidden="0" w:uiPriority="70" w:unhideWhenUsed="0"/>
+    <w:lsdException w:name="Colorful Shading Accent 5" w:semiHidden="0" w:uiPriority="71" w:unhideWhenUsed="0"/>
+    <w:lsdException w:name="Colorful List Accent 5" w:semiHidden="0" w:uiPriority="72" w:unhideWhenUsed="0"/>
+    <w:lsdException w:name="Colorful Grid Accent 5" w:semiHidden="0" w:uiPriority="73" w:unhideWhenUsed="0"/>
+    <w:lsdException w:name="Light Shading Accent 6" w:semiHidden="0" w:uiPriority="60" w:unhideWhenUsed="0"/>
+    <w:lsdException w:name="Light List Accent 6" w:semiHidden="0" w:uiPriority="61" w:unhideWhenUsed="0"/>
+    <w:lsdException w:name="Light Grid Accent 6" w:semiHidden="0" w:uiPriority="62" w:unhideWhenUsed="0"/>
+    <w:lsdException w:name="Medium Shading 1 Accent 6" w:semiHidden="0" w:uiPriority="63" w:unhideWhenUsed="0"/>
+    <w:lsdException w:name="Medium Shading 2 Accent 6" w:semiHidden="0" w:uiPriority="64" w:unhideWhenUsed="0"/>
+    <w:lsdException w:name="Medium List 1 Accent 6" w:semiHidden="0" w:uiPriority="65" w:unhideWhenUsed="0"/>
+    <w:lsdException w:name="Medium List 2 Accent 6" w:semiHidden="0" w:uiPriority="66" w:unhideWhenUsed="0"/>
+    <w:lsdException w:name="Medium Grid 1 Accent 6" w:semiHidden="0" w:uiPriority="67" w:unhideWhenUsed="0"/>
+    <w:lsdException w:name="Medium Grid 2 Accent 6" w:semiHidden="0" w:uiPriority="68" w:unhideWhenUsed="0"/>
+    <w:lsdException w:name="Medium Grid 3 Accent 6" w:semiHidden="0" w:uiPriority="69" w:unhideWhenUsed="0"/>
+    <w:lsdException w:name="Dark List Accent 6" w:semiHidden="0" w:uiPriority="70" w:unhideWhenUsed="0"/>
+    <w:lsdException w:name="Colorful Shading Accent 6" w:semiHidden="0" w:uiPriority="71" w:unhideWhenUsed="0"/>
+    <w:lsdException w:name="Colorful List Accent 6" w:semiHidden="0" w:uiPriority="72" w:unhideWhenUsed="0"/>
+    <w:lsdException w:name="Colorful Grid Accent 6" w:semiHidden="0" w:uiPriority="73" w:unhideWhenUsed="0"/>
+    <w:lsdException w:name="Subtle Emphasis" w:semiHidden="0" w:uiPriority="19" w:unhideWhenUsed="0" w:qFormat="1"/>
+    <w:lsdException w:name="Intense Emphasis" w:semiHidden="0" w:uiPriority="21" w:unhideWhenUsed="0" w:qFormat="1"/>
+    <w:lsdException w:name="Subtle Reference" w:semiHidden="0" w:uiPriority="31" w:unhideWhenUsed="0" w:qFormat="1"/>
+    <w:lsdException w:name="Intense Reference" w:semiHidden="0" w:uiPriority="32" w:unhideWhenUsed="0" w:qFormat="1"/>
+    <w:lsdException w:name="Book Title" w:semiHidden="0" w:uiPriority="33" w:unhideWhenUsed="0" w:qFormat="1"/>
+    <w:lsdException w:name="Bibliography" w:uiPriority="37"/>
+    <w:lsdException w:name="TOC Heading" w:uiPriority="39" w:qFormat="1"/>
   </w:latentStyles>
   <w:style w:type="paragraph" w:default="1" w:styleId="Normal">
     <w:name w:val="Normal"/>

--- a/Todolist_climwin_v0.1.3.docx
+++ b/Todolist_climwin_v0.1.3.docx
@@ -968,7 +968,17 @@
           <w:highlight w:val="yellow"/>
           <w:lang w:val="en-US"/>
         </w:rPr>
-        <w:t xml:space="preserve"> sometimes does not work on skimmed datasets, but this should be resolved when using exclude</w:t>
+        <w:t xml:space="preserve"> sometimes does not work</w:t>
+      </w:r>
+      <w:bookmarkStart w:id="0" w:name="_GoBack"/>
+      <w:bookmarkEnd w:id="0"/>
+      <w:r>
+        <w:rPr>
+          <w:rFonts w:ascii="Times New Roman" w:hAnsi="Times New Roman" w:cs="Times New Roman"/>
+          <w:highlight w:val="yellow"/>
+          <w:lang w:val="en-US"/>
+        </w:rPr>
+        <w:t xml:space="preserve"> on skimmed datasets, but this should be resolved when using exclude</w:t>
       </w:r>
     </w:p>
     <w:p>
@@ -1070,13 +1080,15 @@
         <w:jc w:val="both"/>
         <w:rPr>
           <w:rFonts w:ascii="Times New Roman" w:hAnsi="Times New Roman" w:cs="Times New Roman"/>
-          <w:highlight w:val="yellow"/>
-          <w:lang w:val="en-US"/>
-        </w:rPr>
-      </w:pPr>
-      <w:r>
-        <w:rPr>
-          <w:rFonts w:ascii="Times New Roman" w:hAnsi="Times New Roman" w:cs="Times New Roman"/>
+          <w:strike/>
+          <w:highlight w:val="yellow"/>
+          <w:lang w:val="en-US"/>
+        </w:rPr>
+      </w:pPr>
+      <w:r>
+        <w:rPr>
+          <w:rFonts w:ascii="Times New Roman" w:hAnsi="Times New Roman" w:cs="Times New Roman"/>
+          <w:strike/>
           <w:highlight w:val="yellow"/>
           <w:lang w:val="en-US"/>
         </w:rPr>
@@ -1086,6 +1098,7 @@
       <w:r>
         <w:rPr>
           <w:rFonts w:ascii="Times New Roman" w:hAnsi="Times New Roman" w:cs="Times New Roman"/>
+          <w:strike/>
           <w:highlight w:val="yellow"/>
           <w:lang w:val="en-US"/>
         </w:rPr>
@@ -1095,6 +1108,7 @@
       <w:r>
         <w:rPr>
           <w:rFonts w:ascii="Times New Roman" w:hAnsi="Times New Roman" w:cs="Times New Roman"/>
+          <w:strike/>
           <w:highlight w:val="yellow"/>
           <w:lang w:val="en-US"/>
         </w:rPr>
@@ -1327,17 +1341,7 @@
           <w:highlight w:val="darkGreen"/>
           <w:lang w:val="en-US"/>
         </w:rPr>
-        <w:t>auto</w:t>
-      </w:r>
-      <w:bookmarkStart w:id="0" w:name="_GoBack"/>
-      <w:bookmarkEnd w:id="0"/>
-      <w:r>
-        <w:rPr>
-          <w:rFonts w:ascii="Times New Roman" w:hAnsi="Times New Roman" w:cs="Times New Roman"/>
-          <w:highlight w:val="darkGreen"/>
-          <w:lang w:val="en-US"/>
-        </w:rPr>
-        <w:t>win</w:t>
+        <w:t>autowin</w:t>
       </w:r>
       <w:proofErr w:type="spellEnd"/>
       <w:r>

--- a/Todolist_climwin_v0.1.3.docx
+++ b/Todolist_climwin_v0.1.3.docx
@@ -916,7 +916,17 @@
           <w:highlight w:val="darkGreen"/>
           <w:lang w:val="en-US"/>
         </w:rPr>
-        <w:t xml:space="preserve">There is an error in the plotting of the prediction for the RWFW example, which seems related to the three level (F/M/U) sex ‘factor’, this means </w:t>
+        <w:t>There is an error in the plott</w:t>
+      </w:r>
+      <w:bookmarkStart w:id="0" w:name="_GoBack"/>
+      <w:bookmarkEnd w:id="0"/>
+      <w:r>
+        <w:rPr>
+          <w:rFonts w:ascii="Times New Roman" w:hAnsi="Times New Roman" w:cs="Times New Roman"/>
+          <w:highlight w:val="darkGreen"/>
+          <w:lang w:val="en-US"/>
+        </w:rPr>
+        <w:t xml:space="preserve">ing of the prediction for the RWFW example, which seems related to the three level (F/M/U) sex ‘factor’, this means </w:t>
       </w:r>
       <w:proofErr w:type="spellStart"/>
       <w:r>
@@ -968,17 +978,7 @@
           <w:highlight w:val="yellow"/>
           <w:lang w:val="en-US"/>
         </w:rPr>
-        <w:t xml:space="preserve"> sometimes does not work</w:t>
-      </w:r>
-      <w:bookmarkStart w:id="0" w:name="_GoBack"/>
-      <w:bookmarkEnd w:id="0"/>
-      <w:r>
-        <w:rPr>
-          <w:rFonts w:ascii="Times New Roman" w:hAnsi="Times New Roman" w:cs="Times New Roman"/>
-          <w:highlight w:val="yellow"/>
-          <w:lang w:val="en-US"/>
-        </w:rPr>
-        <w:t xml:space="preserve"> on skimmed datasets, but this should be resolved when using exclude</w:t>
+        <w:t xml:space="preserve"> sometimes does not work on skimmed datasets, but this should be resolved when using exclude</w:t>
       </w:r>
     </w:p>
     <w:p>
@@ -992,14 +992,16 @@
         <w:jc w:val="both"/>
         <w:rPr>
           <w:rFonts w:ascii="Times New Roman" w:hAnsi="Times New Roman" w:cs="Times New Roman"/>
-          <w:highlight w:val="yellow"/>
-          <w:lang w:val="en-US"/>
-        </w:rPr>
-      </w:pPr>
-      <w:proofErr w:type="spellStart"/>
-      <w:r>
-        <w:rPr>
-          <w:rFonts w:ascii="Times New Roman" w:hAnsi="Times New Roman" w:cs="Times New Roman"/>
+          <w:strike/>
+          <w:highlight w:val="yellow"/>
+          <w:lang w:val="en-US"/>
+        </w:rPr>
+      </w:pPr>
+      <w:proofErr w:type="spellStart"/>
+      <w:r>
+        <w:rPr>
+          <w:rFonts w:ascii="Times New Roman" w:hAnsi="Times New Roman" w:cs="Times New Roman"/>
+          <w:strike/>
           <w:highlight w:val="yellow"/>
           <w:lang w:val="en-US"/>
         </w:rPr>
@@ -1009,6 +1011,7 @@
       <w:r>
         <w:rPr>
           <w:rFonts w:ascii="Times New Roman" w:hAnsi="Times New Roman" w:cs="Times New Roman"/>
+          <w:strike/>
           <w:highlight w:val="yellow"/>
           <w:lang w:val="en-US"/>
         </w:rPr>
@@ -1018,6 +1021,7 @@
       <w:r>
         <w:rPr>
           <w:rFonts w:ascii="Times New Roman" w:hAnsi="Times New Roman" w:cs="Times New Roman"/>
+          <w:strike/>
           <w:highlight w:val="yellow"/>
           <w:lang w:val="en-US"/>
         </w:rPr>
@@ -1027,6 +1031,7 @@
       <w:r>
         <w:rPr>
           <w:rFonts w:ascii="Times New Roman" w:hAnsi="Times New Roman" w:cs="Times New Roman"/>
+          <w:strike/>
           <w:highlight w:val="yellow"/>
           <w:lang w:val="en-US"/>
         </w:rPr>
@@ -1035,6 +1040,7 @@
       <w:r>
         <w:rPr>
           <w:rFonts w:ascii="Times New Roman" w:hAnsi="Times New Roman" w:cs="Times New Roman"/>
+          <w:strike/>
           <w:highlight w:val="yellow"/>
           <w:lang w:val="en-US"/>
         </w:rPr>
@@ -1044,6 +1050,7 @@
       <w:r>
         <w:rPr>
           <w:rFonts w:ascii="Times New Roman" w:hAnsi="Times New Roman" w:cs="Times New Roman"/>
+          <w:strike/>
           <w:highlight w:val="yellow"/>
           <w:lang w:val="en-US"/>
         </w:rPr>
@@ -1053,6 +1060,7 @@
       <w:r>
         <w:rPr>
           <w:rFonts w:ascii="Times New Roman" w:hAnsi="Times New Roman" w:cs="Times New Roman"/>
+          <w:strike/>
           <w:highlight w:val="yellow"/>
           <w:lang w:val="en-US"/>
         </w:rPr>
@@ -1062,6 +1070,7 @@
       <w:r>
         <w:rPr>
           <w:rFonts w:ascii="Times New Roman" w:hAnsi="Times New Roman" w:cs="Times New Roman"/>
+          <w:strike/>
           <w:highlight w:val="yellow"/>
           <w:lang w:val="en-US"/>
         </w:rPr>

--- a/Todolist_climwin_v0.1.3.docx
+++ b/Todolist_climwin_v0.1.3.docx
@@ -62,23 +62,7 @@
           <w:rFonts w:ascii="Times New Roman" w:hAnsi="Times New Roman" w:cs="Times New Roman"/>
           <w:lang w:val="en-US"/>
         </w:rPr>
-        <w:t xml:space="preserve">Syntax changes and other issues that need fixing for </w:t>
-      </w:r>
-      <w:proofErr w:type="spellStart"/>
-      <w:r>
-        <w:rPr>
-          <w:rFonts w:ascii="Times New Roman" w:hAnsi="Times New Roman" w:cs="Times New Roman"/>
-          <w:lang w:val="en-US"/>
-        </w:rPr>
-        <w:t>climwin</w:t>
-      </w:r>
-      <w:proofErr w:type="spellEnd"/>
-      <w:r>
-        <w:rPr>
-          <w:rFonts w:ascii="Times New Roman" w:hAnsi="Times New Roman" w:cs="Times New Roman"/>
-          <w:lang w:val="en-US"/>
-        </w:rPr>
-        <w:t xml:space="preserve">: </w:t>
+        <w:t xml:space="preserve">Syntax changes and other issues that need fixing for climwin: </w:t>
       </w:r>
     </w:p>
     <w:p>
@@ -130,23 +114,13 @@
           <w:lang w:val="en-US"/>
         </w:rPr>
       </w:pPr>
-      <w:proofErr w:type="spellStart"/>
-      <w:r>
-        <w:rPr>
-          <w:rFonts w:ascii="Times New Roman" w:hAnsi="Times New Roman" w:cs="Times New Roman"/>
-          <w:highlight w:val="yellow"/>
-          <w:lang w:val="en-US"/>
-        </w:rPr>
-        <w:t>Cvk</w:t>
-      </w:r>
-      <w:proofErr w:type="spellEnd"/>
-      <w:r>
-        <w:rPr>
-          <w:rFonts w:ascii="Times New Roman" w:hAnsi="Times New Roman" w:cs="Times New Roman"/>
-          <w:highlight w:val="yellow"/>
-          <w:lang w:val="en-US"/>
-        </w:rPr>
-        <w:t>=&gt;K</w:t>
+      <w:r>
+        <w:rPr>
+          <w:rFonts w:ascii="Times New Roman" w:hAnsi="Times New Roman" w:cs="Times New Roman"/>
+          <w:highlight w:val="yellow"/>
+          <w:lang w:val="en-US"/>
+        </w:rPr>
+        <w:t>Cvk=&gt;K</w:t>
       </w:r>
     </w:p>
     <w:p>
@@ -219,85 +193,7 @@
           <w:highlight w:val="yellow"/>
           <w:lang w:eastAsia="en-AU"/>
         </w:rPr>
-        <w:t xml:space="preserve">Merge </w:t>
-      </w:r>
-      <w:proofErr w:type="spellStart"/>
-      <w:r>
-        <w:rPr>
-          <w:rFonts w:ascii="Courier New" w:eastAsia="Times New Roman" w:hAnsi="Courier New" w:cs="Courier New"/>
-          <w:strike/>
-          <w:color w:val="000000"/>
-          <w:sz w:val="20"/>
-          <w:szCs w:val="20"/>
-          <w:highlight w:val="yellow"/>
-          <w:lang w:eastAsia="en-AU"/>
-        </w:rPr>
-        <w:t>cutoff.day</w:t>
-      </w:r>
-      <w:proofErr w:type="spellEnd"/>
-      <w:r>
-        <w:rPr>
-          <w:rFonts w:ascii="Courier New" w:eastAsia="Times New Roman" w:hAnsi="Courier New" w:cs="Courier New"/>
-          <w:strike/>
-          <w:color w:val="000000"/>
-          <w:sz w:val="20"/>
-          <w:szCs w:val="20"/>
-          <w:highlight w:val="yellow"/>
-          <w:lang w:eastAsia="en-AU"/>
-        </w:rPr>
-        <w:t xml:space="preserve">,  </w:t>
-      </w:r>
-      <w:proofErr w:type="spellStart"/>
-      <w:r>
-        <w:rPr>
-          <w:rFonts w:ascii="Courier New" w:eastAsia="Times New Roman" w:hAnsi="Courier New" w:cs="Courier New"/>
-          <w:strike/>
-          <w:color w:val="000000"/>
-          <w:sz w:val="20"/>
-          <w:szCs w:val="20"/>
-          <w:highlight w:val="yellow"/>
-          <w:lang w:eastAsia="en-AU"/>
-        </w:rPr>
-        <w:t>cutoff.month</w:t>
-      </w:r>
-      <w:proofErr w:type="spellEnd"/>
-      <w:r>
-        <w:rPr>
-          <w:rFonts w:ascii="Courier New" w:eastAsia="Times New Roman" w:hAnsi="Courier New" w:cs="Courier New"/>
-          <w:strike/>
-          <w:color w:val="000000"/>
-          <w:sz w:val="20"/>
-          <w:szCs w:val="20"/>
-          <w:highlight w:val="yellow"/>
-          <w:lang w:eastAsia="en-AU"/>
-        </w:rPr>
-        <w:t xml:space="preserve"> into one argument ‘</w:t>
-      </w:r>
-      <w:proofErr w:type="spellStart"/>
-      <w:r>
-        <w:rPr>
-          <w:rFonts w:ascii="Courier New" w:eastAsia="Times New Roman" w:hAnsi="Courier New" w:cs="Courier New"/>
-          <w:strike/>
-          <w:color w:val="000000"/>
-          <w:sz w:val="20"/>
-          <w:szCs w:val="20"/>
-          <w:highlight w:val="yellow"/>
-          <w:lang w:eastAsia="en-AU"/>
-        </w:rPr>
-        <w:t>refday</w:t>
-      </w:r>
-      <w:proofErr w:type="spellEnd"/>
-      <w:r>
-        <w:rPr>
-          <w:rFonts w:ascii="Courier New" w:eastAsia="Times New Roman" w:hAnsi="Courier New" w:cs="Courier New"/>
-          <w:strike/>
-          <w:color w:val="000000"/>
-          <w:sz w:val="20"/>
-          <w:szCs w:val="20"/>
-          <w:highlight w:val="yellow"/>
-          <w:lang w:eastAsia="en-AU"/>
-        </w:rPr>
-        <w:t>=c(13,6)’</w:t>
+        <w:t>Merge cutoff.day,  cutoff.month into one argument ‘refday=c(13,6)’</w:t>
       </w:r>
     </w:p>
     <w:p>
@@ -413,1328 +309,719 @@
           <w:highlight w:val="yellow"/>
           <w:lang w:eastAsia="en-AU"/>
         </w:rPr>
-        <w:t xml:space="preserve">Add </w:t>
-      </w:r>
-      <w:proofErr w:type="spellStart"/>
-      <w:r>
-        <w:rPr>
-          <w:rFonts w:ascii="Courier New" w:eastAsia="Times New Roman" w:hAnsi="Courier New" w:cs="Courier New"/>
-          <w:strike/>
+        <w:t>Add beta_SE to Dataset</w:t>
+      </w:r>
+    </w:p>
+    <w:p>
+      <w:pPr>
+        <w:pStyle w:val="ListParagraph"/>
+        <w:numPr>
+          <w:ilvl w:val="0"/>
+          <w:numId w:val="3"/>
+        </w:numPr>
+        <w:spacing w:after="0" w:line="240" w:lineRule="auto"/>
+        <w:jc w:val="both"/>
+        <w:rPr>
+          <w:strike/>
+          <w:highlight w:val="yellow"/>
+        </w:rPr>
+      </w:pPr>
+      <w:r>
+        <w:rPr>
+          <w:rFonts w:ascii="Times New Roman" w:hAnsi="Times New Roman" w:cs="Times New Roman"/>
+          <w:strike/>
+          <w:highlight w:val="yellow"/>
+          <w:lang w:val="en-US"/>
+        </w:rPr>
+        <w:t>In combos put digits delataAICC to 2</w:t>
+      </w:r>
+    </w:p>
+    <w:p>
+      <w:pPr>
+        <w:pStyle w:val="ListParagraph"/>
+        <w:numPr>
+          <w:ilvl w:val="0"/>
+          <w:numId w:val="3"/>
+        </w:numPr>
+        <w:spacing w:after="0" w:line="240" w:lineRule="auto"/>
+        <w:jc w:val="both"/>
+        <w:rPr>
+          <w:strike/>
+          <w:highlight w:val="yellow"/>
+        </w:rPr>
+      </w:pPr>
+      <w:r>
+        <w:rPr>
+          <w:rFonts w:ascii="Times New Roman" w:hAnsi="Times New Roman" w:cs="Times New Roman"/>
+          <w:strike/>
+          <w:highlight w:val="yellow"/>
+          <w:lang w:val="en-US"/>
+        </w:rPr>
+        <w:t>check if all required parameters are in there….(beta_SE!, type=absolute!) Check if beta wgmean and wgdev are already in combos overview.</w:t>
+      </w:r>
+    </w:p>
+    <w:p>
+      <w:pPr>
+        <w:pStyle w:val="CommentText"/>
+        <w:numPr>
+          <w:ilvl w:val="0"/>
+          <w:numId w:val="2"/>
+        </w:numPr>
+        <w:rPr>
+          <w:strike/>
+          <w:highlight w:val="yellow"/>
+        </w:rPr>
+      </w:pPr>
+      <w:r>
+        <w:rPr>
+          <w:rFonts w:ascii="Times New Roman" w:hAnsi="Times New Roman" w:cs="Times New Roman"/>
+          <w:strike/>
+          <w:highlight w:val="yellow"/>
+          <w:lang w:val="en-US"/>
+        </w:rPr>
+        <w:t>Binary=NULL option when not used</w:t>
+      </w:r>
+    </w:p>
+    <w:p>
+      <w:pPr>
+        <w:pStyle w:val="CommentText"/>
+        <w:numPr>
+          <w:ilvl w:val="0"/>
+          <w:numId w:val="2"/>
+        </w:numPr>
+        <w:rPr>
+          <w:strike/>
+          <w:highlight w:val="yellow"/>
+        </w:rPr>
+      </w:pPr>
+      <w:r>
+        <w:rPr>
+          <w:rFonts w:ascii="Times New Roman" w:hAnsi="Times New Roman" w:cs="Times New Roman"/>
+          <w:strike/>
+          <w:highlight w:val="yellow"/>
+          <w:lang w:val="en-US"/>
+        </w:rPr>
+        <w:t>Combine centre and centre_var</w:t>
+      </w:r>
+    </w:p>
+    <w:p>
+      <w:pPr>
+        <w:spacing w:after="0" w:line="240" w:lineRule="auto"/>
+        <w:jc w:val="both"/>
+        <w:rPr>
+          <w:rFonts w:ascii="Times New Roman" w:hAnsi="Times New Roman" w:cs="Times New Roman"/>
+          <w:lang w:val="en-US"/>
+        </w:rPr>
+      </w:pPr>
+    </w:p>
+    <w:p>
+      <w:pPr>
+        <w:spacing w:after="0" w:line="240" w:lineRule="auto"/>
+        <w:jc w:val="both"/>
+        <w:rPr>
+          <w:rFonts w:ascii="Times New Roman" w:hAnsi="Times New Roman" w:cs="Times New Roman"/>
+          <w:lang w:val="en-US"/>
+        </w:rPr>
+      </w:pPr>
+      <w:r>
+        <w:rPr>
+          <w:rFonts w:ascii="Times New Roman" w:hAnsi="Times New Roman" w:cs="Times New Roman"/>
+          <w:lang w:val="en-US"/>
+        </w:rPr>
+        <w:t>Datasets:</w:t>
+      </w:r>
+    </w:p>
+    <w:p>
+      <w:pPr>
+        <w:pStyle w:val="CommentText"/>
+        <w:numPr>
+          <w:ilvl w:val="0"/>
+          <w:numId w:val="2"/>
+        </w:numPr>
+        <w:rPr>
+          <w:rFonts w:ascii="Times New Roman" w:hAnsi="Times New Roman" w:cs="Times New Roman"/>
+          <w:highlight w:val="darkGreen"/>
+          <w:lang w:val="en-US"/>
+        </w:rPr>
+      </w:pPr>
+      <w:r>
+        <w:rPr>
+          <w:rFonts w:ascii="Times New Roman" w:hAnsi="Times New Roman" w:cs="Times New Roman"/>
+          <w:highlight w:val="darkGreen"/>
+          <w:lang w:val="en-US"/>
+        </w:rPr>
+        <w:t xml:space="preserve">Should we replace the Mass dataset with the Chaffinch dataset if we get approval from Dave? </w:t>
+      </w:r>
+    </w:p>
+    <w:p>
+      <w:pPr>
+        <w:pStyle w:val="CommentText"/>
+        <w:numPr>
+          <w:ilvl w:val="0"/>
+          <w:numId w:val="2"/>
+        </w:numPr>
+        <w:rPr>
+          <w:rFonts w:ascii="Times New Roman" w:hAnsi="Times New Roman" w:cs="Times New Roman"/>
+          <w:highlight w:val="darkGreen"/>
+          <w:lang w:val="en-US"/>
+        </w:rPr>
+      </w:pPr>
+      <w:r>
+        <w:rPr>
+          <w:rFonts w:ascii="Times New Roman" w:hAnsi="Times New Roman" w:cs="Times New Roman"/>
+          <w:highlight w:val="darkGreen"/>
+          <w:lang w:val="en-US"/>
+        </w:rPr>
+        <w:t>Should we add the RWFW Body size dataset as an example dataset for illustrating relative windows?</w:t>
+      </w:r>
+    </w:p>
+    <w:p>
+      <w:pPr>
+        <w:spacing w:after="0" w:line="240" w:lineRule="auto"/>
+        <w:jc w:val="both"/>
+        <w:rPr>
+          <w:rFonts w:ascii="Times New Roman" w:hAnsi="Times New Roman" w:cs="Times New Roman"/>
+          <w:lang w:val="en-US"/>
+        </w:rPr>
+      </w:pPr>
+    </w:p>
+    <w:p>
+      <w:pPr>
+        <w:spacing w:after="0" w:line="240" w:lineRule="auto"/>
+        <w:jc w:val="both"/>
+        <w:rPr>
+          <w:rFonts w:ascii="Times New Roman" w:hAnsi="Times New Roman" w:cs="Times New Roman"/>
+          <w:lang w:val="en-US"/>
+        </w:rPr>
+      </w:pPr>
+      <w:r>
+        <w:rPr>
+          <w:rFonts w:ascii="Times New Roman" w:hAnsi="Times New Roman" w:cs="Times New Roman"/>
+          <w:lang w:val="en-US"/>
+        </w:rPr>
+        <w:t>Bugs:</w:t>
+      </w:r>
+    </w:p>
+    <w:p>
+      <w:pPr>
+        <w:pStyle w:val="ListParagraph"/>
+        <w:numPr>
+          <w:ilvl w:val="0"/>
+          <w:numId w:val="4"/>
+        </w:numPr>
+        <w:spacing w:after="0" w:line="240" w:lineRule="auto"/>
+        <w:jc w:val="both"/>
+        <w:rPr>
+          <w:rFonts w:ascii="Times New Roman" w:hAnsi="Times New Roman" w:cs="Times New Roman"/>
+          <w:highlight w:val="darkGreen"/>
+          <w:lang w:val="en-US"/>
+        </w:rPr>
+      </w:pPr>
+      <w:r>
+        <w:rPr>
+          <w:rFonts w:ascii="Times New Roman" w:hAnsi="Times New Roman" w:cs="Times New Roman"/>
+          <w:highlight w:val="darkGreen"/>
+          <w:lang w:val="en-US"/>
+        </w:rPr>
+        <w:t>The progress bar does not go</w:t>
+      </w:r>
+      <w:r>
+        <w:rPr>
+          <w:rFonts w:ascii="Times New Roman" w:hAnsi="Times New Roman" w:cs="Times New Roman"/>
+          <w:highlight w:val="darkGreen"/>
+          <w:lang w:val="en-US"/>
+        </w:rPr>
+        <w:t xml:space="preserve"> </w:t>
+      </w:r>
+      <w:r>
+        <w:rPr>
+          <w:rFonts w:ascii="Times New Roman" w:hAnsi="Times New Roman" w:cs="Times New Roman"/>
+          <w:highlight w:val="darkGreen"/>
+          <w:lang w:val="en-US"/>
+        </w:rPr>
+        <w:t>t</w:t>
+      </w:r>
+      <w:r>
+        <w:rPr>
+          <w:rFonts w:ascii="Times New Roman" w:hAnsi="Times New Roman" w:cs="Times New Roman"/>
+          <w:highlight w:val="darkGreen"/>
+          <w:lang w:val="en-US"/>
+        </w:rPr>
+        <w:t>o</w:t>
+      </w:r>
+      <w:r>
+        <w:rPr>
+          <w:rFonts w:ascii="Times New Roman" w:hAnsi="Times New Roman" w:cs="Times New Roman"/>
+          <w:highlight w:val="darkGreen"/>
+          <w:lang w:val="en-US"/>
+        </w:rPr>
+        <w:t xml:space="preserve"> 100% when using slopes, because of excluding duration=1 </w:t>
+      </w:r>
+      <w:r>
+        <w:rPr>
+          <w:rFonts w:ascii="Times New Roman" w:hAnsi="Times New Roman" w:cs="Times New Roman"/>
+          <w:highlight w:val="darkGreen"/>
+          <w:lang w:val="en-US"/>
+        </w:rPr>
+        <w:t>windows</w:t>
+      </w:r>
+      <w:r>
+        <w:rPr>
+          <w:rFonts w:ascii="Times New Roman" w:hAnsi="Times New Roman" w:cs="Times New Roman"/>
+          <w:highlight w:val="darkGreen"/>
+          <w:lang w:val="en-US"/>
+        </w:rPr>
+        <w:t xml:space="preserve"> (also a problem when using exclude!!)</w:t>
+      </w:r>
+      <w:r>
+        <w:rPr>
+          <w:rFonts w:ascii="Times New Roman" w:hAnsi="Times New Roman" w:cs="Times New Roman"/>
+          <w:highlight w:val="darkGreen"/>
+          <w:lang w:val="en-US"/>
+        </w:rPr>
+        <w:t xml:space="preserve"> Pull exclude </w:t>
+      </w:r>
+    </w:p>
+    <w:p>
+      <w:pPr>
+        <w:pStyle w:val="ListParagraph"/>
+        <w:numPr>
+          <w:ilvl w:val="0"/>
+          <w:numId w:val="4"/>
+        </w:numPr>
+        <w:spacing w:after="0" w:line="240" w:lineRule="auto"/>
+        <w:jc w:val="both"/>
+        <w:rPr>
+          <w:rFonts w:ascii="Times New Roman" w:hAnsi="Times New Roman" w:cs="Times New Roman"/>
+          <w:lang w:val="en-US"/>
+        </w:rPr>
+      </w:pPr>
+      <w:r>
+        <w:rPr>
+          <w:rFonts w:ascii="Times New Roman" w:hAnsi="Times New Roman" w:cs="Times New Roman"/>
+          <w:highlight w:val="darkGreen"/>
+          <w:lang w:val="en-US"/>
+        </w:rPr>
+        <w:t>Update WGcentre function to deal with NA’s (Add something like na.rm=T)</w:t>
+      </w:r>
+    </w:p>
+    <w:p>
+      <w:pPr>
+        <w:pStyle w:val="CommentText"/>
+        <w:numPr>
+          <w:ilvl w:val="0"/>
+          <w:numId w:val="4"/>
+        </w:numPr>
+        <w:spacing w:after="0"/>
+        <w:jc w:val="both"/>
+        <w:rPr>
+          <w:rFonts w:ascii="Times New Roman" w:hAnsi="Times New Roman" w:cs="Times New Roman"/>
+          <w:highlight w:val="darkGreen"/>
+          <w:lang w:val="en-US"/>
+        </w:rPr>
+      </w:pPr>
+      <w:r>
+        <w:rPr>
+          <w:rFonts w:ascii="Times New Roman" w:hAnsi="Times New Roman" w:cs="Times New Roman"/>
+          <w:highlight w:val="darkGreen"/>
+          <w:lang w:val="en-US"/>
+        </w:rPr>
+        <w:t>There is an error in the plotting of the prediction for the RWFW example, which seems related to the three level (F/M/U) sex ‘factor’, this means plotall does not work there.</w:t>
+      </w:r>
+    </w:p>
+    <w:p>
+      <w:pPr>
+        <w:pStyle w:val="CommentText"/>
+        <w:numPr>
+          <w:ilvl w:val="0"/>
+          <w:numId w:val="4"/>
+        </w:numPr>
+        <w:spacing w:after="0"/>
+        <w:jc w:val="both"/>
+        <w:rPr>
+          <w:rFonts w:ascii="Times New Roman" w:hAnsi="Times New Roman" w:cs="Times New Roman"/>
+          <w:strike/>
+          <w:highlight w:val="yellow"/>
+          <w:lang w:val="en-US"/>
+        </w:rPr>
+      </w:pPr>
+      <w:r>
+        <w:rPr>
+          <w:rFonts w:ascii="Times New Roman" w:hAnsi="Times New Roman" w:cs="Times New Roman"/>
+          <w:strike/>
+          <w:highlight w:val="yellow"/>
+          <w:lang w:val="en-US"/>
+        </w:rPr>
+        <w:t>Plotall sometimes does not work on skimmed datasets, but this should be resolved when using exclud</w:t>
+      </w:r>
+      <w:commentRangeStart w:id="0"/>
+      <w:r>
+        <w:rPr>
+          <w:rFonts w:ascii="Times New Roman" w:hAnsi="Times New Roman" w:cs="Times New Roman"/>
+          <w:strike/>
+          <w:highlight w:val="yellow"/>
+          <w:lang w:val="en-US"/>
+        </w:rPr>
+        <w:t>e</w:t>
+      </w:r>
+      <w:commentRangeEnd w:id="0"/>
+      <w:r>
+        <w:rPr>
+          <w:rStyle w:val="CommentReference"/>
+        </w:rPr>
+        <w:commentReference w:id="0"/>
+      </w:r>
+    </w:p>
+    <w:p>
+      <w:pPr>
+        <w:pStyle w:val="CommentText"/>
+        <w:numPr>
+          <w:ilvl w:val="0"/>
+          <w:numId w:val="4"/>
+        </w:numPr>
+        <w:spacing w:after="0"/>
+        <w:jc w:val="both"/>
+        <w:rPr>
+          <w:rFonts w:ascii="Times New Roman" w:hAnsi="Times New Roman" w:cs="Times New Roman"/>
+          <w:strike/>
+          <w:highlight w:val="yellow"/>
+          <w:lang w:val="en-US"/>
+        </w:rPr>
+      </w:pPr>
+      <w:r>
+        <w:rPr>
+          <w:rFonts w:ascii="Times New Roman" w:hAnsi="Times New Roman" w:cs="Times New Roman"/>
+          <w:strike/>
+          <w:highlight w:val="yellow"/>
+          <w:lang w:val="en-US"/>
+        </w:rPr>
+        <w:t>Autowin can’t deal with lmer,</w:t>
+      </w:r>
+      <w:r>
+        <w:rPr>
+          <w:rFonts w:ascii="Times New Roman" w:hAnsi="Times New Roman" w:cs="Times New Roman"/>
+          <w:strike/>
+          <w:highlight w:val="yellow"/>
+          <w:lang w:val="en-US"/>
+        </w:rPr>
+        <w:t xml:space="preserve"> add centre argument to autowin</w:t>
+      </w:r>
+    </w:p>
+    <w:p>
+      <w:pPr>
+        <w:pStyle w:val="CommentText"/>
+        <w:numPr>
+          <w:ilvl w:val="0"/>
+          <w:numId w:val="4"/>
+        </w:numPr>
+        <w:spacing w:after="0"/>
+        <w:jc w:val="both"/>
+        <w:rPr>
+          <w:rFonts w:ascii="Times New Roman" w:hAnsi="Times New Roman" w:cs="Times New Roman"/>
+          <w:strike/>
+          <w:highlight w:val="yellow"/>
+          <w:lang w:val="en-US"/>
+        </w:rPr>
+      </w:pPr>
+      <w:r>
+        <w:rPr>
+          <w:rFonts w:ascii="Times New Roman" w:hAnsi="Times New Roman" w:cs="Times New Roman"/>
+          <w:strike/>
+          <w:highlight w:val="yellow"/>
+          <w:lang w:val="en-US"/>
+        </w:rPr>
+        <w:t>Fix plotting function for centre_var parameter != both</w:t>
+      </w:r>
+    </w:p>
+    <w:p>
+      <w:pPr>
+        <w:spacing w:after="0" w:line="240" w:lineRule="auto"/>
+        <w:jc w:val="both"/>
+        <w:rPr>
+          <w:rFonts w:ascii="Times New Roman" w:hAnsi="Times New Roman" w:cs="Times New Roman"/>
+          <w:lang w:val="en-US"/>
+        </w:rPr>
+      </w:pPr>
+    </w:p>
+    <w:p>
+      <w:pPr>
+        <w:spacing w:after="0" w:line="240" w:lineRule="auto"/>
+        <w:jc w:val="both"/>
+        <w:rPr>
+          <w:rFonts w:ascii="Times New Roman" w:hAnsi="Times New Roman" w:cs="Times New Roman"/>
+          <w:lang w:val="en-US"/>
+        </w:rPr>
+      </w:pPr>
+      <w:r>
+        <w:rPr>
+          <w:rFonts w:ascii="Times New Roman" w:hAnsi="Times New Roman" w:cs="Times New Roman"/>
+          <w:lang w:val="en-US"/>
+        </w:rPr>
+        <w:t>Extensions:</w:t>
+      </w:r>
+    </w:p>
+    <w:p>
+      <w:pPr>
+        <w:pStyle w:val="ListParagraph"/>
+        <w:numPr>
+          <w:ilvl w:val="0"/>
+          <w:numId w:val="3"/>
+        </w:numPr>
+        <w:spacing w:after="0" w:line="240" w:lineRule="auto"/>
+        <w:jc w:val="both"/>
+        <w:rPr>
+          <w:rFonts w:ascii="Times New Roman" w:hAnsi="Times New Roman" w:cs="Times New Roman"/>
+          <w:strike/>
+          <w:highlight w:val="yellow"/>
+          <w:lang w:val="en-US"/>
+        </w:rPr>
+      </w:pPr>
+      <w:r>
+        <w:rPr>
+          <w:rFonts w:ascii="Times New Roman" w:hAnsi="Times New Roman" w:cs="Times New Roman"/>
+          <w:strike/>
+          <w:highlight w:val="yellow"/>
+          <w:lang w:val="en-US"/>
+        </w:rPr>
+        <w:t>Add exclude =c(14,10) argument to climatewin and randwin!</w:t>
+      </w:r>
+    </w:p>
+    <w:p>
+      <w:pPr>
+        <w:pStyle w:val="ListParagraph"/>
+        <w:numPr>
+          <w:ilvl w:val="0"/>
+          <w:numId w:val="3"/>
+        </w:numPr>
+        <w:spacing w:after="0" w:line="240" w:lineRule="auto"/>
+        <w:jc w:val="both"/>
+        <w:rPr>
+          <w:rFonts w:ascii="Times New Roman" w:hAnsi="Times New Roman" w:cs="Times New Roman"/>
+          <w:strike/>
+          <w:highlight w:val="darkGreen"/>
+          <w:lang w:val="en-US"/>
+        </w:rPr>
+      </w:pPr>
+      <w:r>
+        <w:rPr>
+          <w:rFonts w:ascii="Times New Roman" w:hAnsi="Times New Roman" w:cs="Times New Roman"/>
+          <w:strike/>
+          <w:highlight w:val="darkGreen"/>
+          <w:lang w:val="en-US"/>
+        </w:rPr>
+        <w:t>Add cvk argument to randwin</w:t>
+      </w:r>
+    </w:p>
+    <w:p>
+      <w:pPr>
+        <w:pStyle w:val="ListParagraph"/>
+        <w:numPr>
+          <w:ilvl w:val="0"/>
+          <w:numId w:val="3"/>
+        </w:numPr>
+        <w:spacing w:after="0" w:line="240" w:lineRule="auto"/>
+        <w:jc w:val="both"/>
+        <w:rPr>
+          <w:rFonts w:ascii="Times New Roman" w:hAnsi="Times New Roman" w:cs="Times New Roman"/>
+          <w:strike/>
+          <w:highlight w:val="yellow"/>
+          <w:lang w:val="en-US"/>
+        </w:rPr>
+      </w:pPr>
+      <w:r>
+        <w:rPr>
+          <w:rFonts w:ascii="Times New Roman" w:hAnsi="Times New Roman" w:cs="Times New Roman"/>
+          <w:strike/>
+          <w:highlight w:val="yellow"/>
+          <w:lang w:val="en-US"/>
+        </w:rPr>
+        <w:t>Typo in skim  functions filter-&gt;Filter</w:t>
+      </w:r>
+    </w:p>
+    <w:p>
+      <w:pPr>
+        <w:pStyle w:val="ListParagraph"/>
+        <w:numPr>
+          <w:ilvl w:val="0"/>
+          <w:numId w:val="3"/>
+        </w:numPr>
+        <w:spacing w:after="0" w:line="240" w:lineRule="auto"/>
+        <w:jc w:val="both"/>
+        <w:rPr>
+          <w:rFonts w:ascii="Times New Roman" w:hAnsi="Times New Roman" w:cs="Times New Roman"/>
+          <w:highlight w:val="darkGreen"/>
+          <w:lang w:val="en-US"/>
+        </w:rPr>
+      </w:pPr>
+      <w:r>
+        <w:rPr>
+          <w:rFonts w:ascii="Times New Roman" w:hAnsi="Times New Roman" w:cs="Times New Roman"/>
+          <w:highlight w:val="darkGreen"/>
+          <w:lang w:val="en-US"/>
+        </w:rPr>
+        <w:t>Why is there a baseline in autowin??? Can we get rid of it by taking the baseline from the reference?</w:t>
+      </w:r>
+    </w:p>
+    <w:p>
+      <w:pPr>
+        <w:pStyle w:val="CommentText"/>
+        <w:numPr>
+          <w:ilvl w:val="0"/>
+          <w:numId w:val="3"/>
+        </w:numPr>
+        <w:rPr>
+          <w:rFonts w:ascii="Times New Roman" w:hAnsi="Times New Roman" w:cs="Times New Roman"/>
+          <w:strike/>
+          <w:highlight w:val="yellow"/>
+          <w:lang w:val="en-US"/>
+        </w:rPr>
+      </w:pPr>
+      <w:r>
+        <w:rPr>
+          <w:rFonts w:ascii="Times New Roman" w:hAnsi="Times New Roman" w:cs="Times New Roman"/>
+          <w:strike/>
+          <w:highlight w:val="yellow"/>
+          <w:lang w:val="en-US"/>
+        </w:rPr>
+        <w:t>Add option for only wgdev and no WGmean?</w:t>
+      </w:r>
+    </w:p>
+    <w:p>
+      <w:pPr>
+        <w:pStyle w:val="CommentText"/>
+        <w:numPr>
+          <w:ilvl w:val="0"/>
+          <w:numId w:val="3"/>
+        </w:numPr>
+        <w:rPr>
+          <w:strike/>
+          <w:highlight w:val="yellow"/>
+        </w:rPr>
+      </w:pPr>
+      <w:r>
+        <w:rPr>
+          <w:rFonts w:ascii="Times New Roman" w:hAnsi="Times New Roman" w:cs="Times New Roman"/>
+          <w:strike/>
+          <w:highlight w:val="yellow"/>
+          <w:lang w:val="en-US"/>
+        </w:rPr>
+        <w:t>Randomize many combos at the same time, but not integrate into climatewin</w:t>
+      </w:r>
+    </w:p>
+    <w:p>
+      <w:pPr>
+        <w:pStyle w:val="CommentText"/>
+        <w:numPr>
+          <w:ilvl w:val="0"/>
+          <w:numId w:val="3"/>
+        </w:numPr>
+        <w:rPr>
           <w:color w:val="000000"/>
-          <w:sz w:val="20"/>
-          <w:szCs w:val="20"/>
-          <w:highlight w:val="yellow"/>
-          <w:lang w:eastAsia="en-AU"/>
-        </w:rPr>
-        <w:t>beta_SE</w:t>
-      </w:r>
-      <w:proofErr w:type="spellEnd"/>
-      <w:r>
-        <w:rPr>
-          <w:rFonts w:ascii="Courier New" w:eastAsia="Times New Roman" w:hAnsi="Courier New" w:cs="Courier New"/>
+        </w:rPr>
+      </w:pPr>
+      <w:r>
+        <w:rPr>
+          <w:rFonts w:ascii="Times New Roman" w:hAnsi="Times New Roman" w:cs="Times New Roman"/>
+          <w:highlight w:val="darkGreen"/>
+          <w:lang w:val="en-US"/>
+        </w:rPr>
+        <w:t>Add option for coxph (see 2011 paper</w:t>
+      </w:r>
+      <w:r>
+        <w:rPr>
+          <w:rFonts w:ascii="Times New Roman" w:hAnsi="Times New Roman" w:cs="Times New Roman"/>
+          <w:highlight w:val="darkGreen"/>
+          <w:lang w:val="en-US"/>
+        </w:rPr>
+        <w:t>)</w:t>
+      </w:r>
+    </w:p>
+    <w:p>
+      <w:pPr>
+        <w:pStyle w:val="CommentText"/>
+        <w:numPr>
+          <w:ilvl w:val="0"/>
+          <w:numId w:val="3"/>
+        </w:numPr>
+        <w:rPr>
           <w:strike/>
           <w:color w:val="000000"/>
-          <w:sz w:val="20"/>
-          <w:szCs w:val="20"/>
-          <w:highlight w:val="yellow"/>
-          <w:lang w:eastAsia="en-AU"/>
-        </w:rPr>
-        <w:t xml:space="preserve"> to Dataset</w:t>
-      </w:r>
-    </w:p>
-    <w:p>
-      <w:pPr>
-        <w:pStyle w:val="ListParagraph"/>
-        <w:numPr>
-          <w:ilvl w:val="0"/>
-          <w:numId w:val="3"/>
-        </w:numPr>
-        <w:spacing w:after="0" w:line="240" w:lineRule="auto"/>
-        <w:jc w:val="both"/>
-        <w:rPr>
-          <w:strike/>
-          <w:highlight w:val="yellow"/>
-        </w:rPr>
-      </w:pPr>
-      <w:r>
-        <w:rPr>
-          <w:rFonts w:ascii="Times New Roman" w:hAnsi="Times New Roman" w:cs="Times New Roman"/>
-          <w:strike/>
-          <w:highlight w:val="yellow"/>
-          <w:lang w:val="en-US"/>
-        </w:rPr>
-        <w:t xml:space="preserve">In combos put digits </w:t>
-      </w:r>
-      <w:proofErr w:type="spellStart"/>
-      <w:r>
-        <w:rPr>
-          <w:rFonts w:ascii="Times New Roman" w:hAnsi="Times New Roman" w:cs="Times New Roman"/>
-          <w:strike/>
-          <w:highlight w:val="yellow"/>
-          <w:lang w:val="en-US"/>
-        </w:rPr>
-        <w:t>delataAICC</w:t>
-      </w:r>
-      <w:proofErr w:type="spellEnd"/>
-      <w:r>
-        <w:rPr>
-          <w:rFonts w:ascii="Times New Roman" w:hAnsi="Times New Roman" w:cs="Times New Roman"/>
-          <w:strike/>
-          <w:highlight w:val="yellow"/>
-          <w:lang w:val="en-US"/>
-        </w:rPr>
-        <w:t xml:space="preserve"> to 2</w:t>
-      </w:r>
-    </w:p>
-    <w:p>
-      <w:pPr>
-        <w:pStyle w:val="ListParagraph"/>
-        <w:numPr>
-          <w:ilvl w:val="0"/>
-          <w:numId w:val="3"/>
-        </w:numPr>
-        <w:spacing w:after="0" w:line="240" w:lineRule="auto"/>
-        <w:jc w:val="both"/>
-        <w:rPr>
-          <w:strike/>
-          <w:highlight w:val="yellow"/>
-        </w:rPr>
-      </w:pPr>
-      <w:proofErr w:type="gramStart"/>
-      <w:r>
-        <w:rPr>
-          <w:rFonts w:ascii="Times New Roman" w:hAnsi="Times New Roman" w:cs="Times New Roman"/>
-          <w:strike/>
-          <w:highlight w:val="yellow"/>
-          <w:lang w:val="en-US"/>
-        </w:rPr>
-        <w:t>check</w:t>
-      </w:r>
-      <w:proofErr w:type="gramEnd"/>
-      <w:r>
-        <w:rPr>
-          <w:rFonts w:ascii="Times New Roman" w:hAnsi="Times New Roman" w:cs="Times New Roman"/>
-          <w:strike/>
-          <w:highlight w:val="yellow"/>
-          <w:lang w:val="en-US"/>
-        </w:rPr>
-        <w:t xml:space="preserve"> if all required parameters are in there….(</w:t>
-      </w:r>
-      <w:proofErr w:type="spellStart"/>
-      <w:r>
-        <w:rPr>
-          <w:rFonts w:ascii="Times New Roman" w:hAnsi="Times New Roman" w:cs="Times New Roman"/>
-          <w:strike/>
-          <w:highlight w:val="yellow"/>
-          <w:lang w:val="en-US"/>
-        </w:rPr>
-        <w:t>beta_SE</w:t>
-      </w:r>
-      <w:proofErr w:type="spellEnd"/>
-      <w:r>
-        <w:rPr>
-          <w:rFonts w:ascii="Times New Roman" w:hAnsi="Times New Roman" w:cs="Times New Roman"/>
-          <w:strike/>
-          <w:highlight w:val="yellow"/>
-          <w:lang w:val="en-US"/>
-        </w:rPr>
-        <w:t xml:space="preserve">!, type=absolute!) Check if beta </w:t>
-      </w:r>
-      <w:proofErr w:type="spellStart"/>
-      <w:r>
-        <w:rPr>
-          <w:rFonts w:ascii="Times New Roman" w:hAnsi="Times New Roman" w:cs="Times New Roman"/>
-          <w:strike/>
-          <w:highlight w:val="yellow"/>
-          <w:lang w:val="en-US"/>
-        </w:rPr>
-        <w:t>wgmean</w:t>
-      </w:r>
-      <w:proofErr w:type="spellEnd"/>
-      <w:r>
-        <w:rPr>
-          <w:rFonts w:ascii="Times New Roman" w:hAnsi="Times New Roman" w:cs="Times New Roman"/>
-          <w:strike/>
-          <w:highlight w:val="yellow"/>
-          <w:lang w:val="en-US"/>
-        </w:rPr>
-        <w:t xml:space="preserve"> and </w:t>
-      </w:r>
-      <w:proofErr w:type="spellStart"/>
-      <w:r>
-        <w:rPr>
-          <w:rFonts w:ascii="Times New Roman" w:hAnsi="Times New Roman" w:cs="Times New Roman"/>
-          <w:strike/>
-          <w:highlight w:val="yellow"/>
-          <w:lang w:val="en-US"/>
-        </w:rPr>
-        <w:t>wgdev</w:t>
-      </w:r>
-      <w:proofErr w:type="spellEnd"/>
-      <w:r>
-        <w:rPr>
-          <w:rFonts w:ascii="Times New Roman" w:hAnsi="Times New Roman" w:cs="Times New Roman"/>
-          <w:strike/>
-          <w:highlight w:val="yellow"/>
-          <w:lang w:val="en-US"/>
-        </w:rPr>
-        <w:t xml:space="preserve"> are already in </w:t>
-      </w:r>
-      <w:proofErr w:type="gramStart"/>
-      <w:r>
-        <w:rPr>
-          <w:rFonts w:ascii="Times New Roman" w:hAnsi="Times New Roman" w:cs="Times New Roman"/>
-          <w:strike/>
-          <w:highlight w:val="yellow"/>
-          <w:lang w:val="en-US"/>
-        </w:rPr>
-        <w:t>combos</w:t>
-      </w:r>
-      <w:proofErr w:type="gramEnd"/>
-      <w:r>
-        <w:rPr>
-          <w:rFonts w:ascii="Times New Roman" w:hAnsi="Times New Roman" w:cs="Times New Roman"/>
-          <w:strike/>
-          <w:highlight w:val="yellow"/>
-          <w:lang w:val="en-US"/>
-        </w:rPr>
-        <w:t xml:space="preserve"> overview.</w:t>
+        </w:rPr>
+      </w:pPr>
+      <w:r>
+        <w:rPr>
+          <w:rFonts w:ascii="Times New Roman" w:hAnsi="Times New Roman" w:cs="Times New Roman"/>
+          <w:strike/>
+          <w:highlight w:val="yellow"/>
+          <w:lang w:val="en-US"/>
+        </w:rPr>
+        <w:t>Circle the best model in plotall?</w:t>
+      </w:r>
+      <w:r>
+        <w:rPr>
+          <w:rFonts w:ascii="Times New Roman" w:hAnsi="Times New Roman" w:cs="Times New Roman"/>
+          <w:strike/>
+          <w:highlight w:val="yellow"/>
+          <w:lang w:val="en-US"/>
+        </w:rPr>
+        <w:t xml:space="preserve"> </w:t>
+      </w:r>
+      <w:r>
+        <w:rPr>
+          <w:rFonts w:ascii="Times New Roman" w:hAnsi="Times New Roman" w:cs="Times New Roman"/>
+          <w:strike/>
+          <w:lang w:val="en-US"/>
+        </w:rPr>
+        <w:t xml:space="preserve">Add arrow to autowin? Change </w:t>
+      </w:r>
+      <w:r>
+        <w:rPr>
+          <w:strike/>
+          <w:color w:val="000000"/>
+        </w:rPr>
+        <w:t>reference = single$BestModelData, instead of reference = single$BestModelData$climate, so one lookup open and close</w:t>
       </w:r>
     </w:p>
     <w:p>
       <w:pPr>
         <w:pStyle w:val="CommentText"/>
-        <w:numPr>
-          <w:ilvl w:val="0"/>
-          <w:numId w:val="2"/>
-        </w:numPr>
-        <w:rPr>
-          <w:strike/>
-          <w:highlight w:val="yellow"/>
-        </w:rPr>
-      </w:pPr>
-      <w:r>
-        <w:rPr>
-          <w:rFonts w:ascii="Times New Roman" w:hAnsi="Times New Roman" w:cs="Times New Roman"/>
-          <w:strike/>
-          <w:highlight w:val="yellow"/>
-          <w:lang w:val="en-US"/>
-        </w:rPr>
-        <w:t>Binary=NULL option when not used</w:t>
-      </w:r>
-    </w:p>
-    <w:p>
-      <w:pPr>
-        <w:pStyle w:val="CommentText"/>
-        <w:numPr>
-          <w:ilvl w:val="0"/>
-          <w:numId w:val="2"/>
-        </w:numPr>
-        <w:rPr>
-          <w:strike/>
-          <w:highlight w:val="yellow"/>
-        </w:rPr>
-      </w:pPr>
-      <w:r>
-        <w:rPr>
-          <w:rFonts w:ascii="Times New Roman" w:hAnsi="Times New Roman" w:cs="Times New Roman"/>
-          <w:strike/>
-          <w:highlight w:val="yellow"/>
-          <w:lang w:val="en-US"/>
-        </w:rPr>
-        <w:t xml:space="preserve">Combine </w:t>
-      </w:r>
-      <w:proofErr w:type="spellStart"/>
-      <w:r>
-        <w:rPr>
-          <w:rFonts w:ascii="Times New Roman" w:hAnsi="Times New Roman" w:cs="Times New Roman"/>
-          <w:strike/>
-          <w:highlight w:val="yellow"/>
-          <w:lang w:val="en-US"/>
-        </w:rPr>
-        <w:t>centre</w:t>
-      </w:r>
-      <w:proofErr w:type="spellEnd"/>
-      <w:r>
-        <w:rPr>
-          <w:rFonts w:ascii="Times New Roman" w:hAnsi="Times New Roman" w:cs="Times New Roman"/>
-          <w:strike/>
-          <w:highlight w:val="yellow"/>
-          <w:lang w:val="en-US"/>
-        </w:rPr>
-        <w:t xml:space="preserve"> and </w:t>
-      </w:r>
-      <w:proofErr w:type="spellStart"/>
-      <w:r>
-        <w:rPr>
-          <w:rFonts w:ascii="Times New Roman" w:hAnsi="Times New Roman" w:cs="Times New Roman"/>
-          <w:strike/>
-          <w:highlight w:val="yellow"/>
-          <w:lang w:val="en-US"/>
-        </w:rPr>
-        <w:t>centre_var</w:t>
-      </w:r>
-      <w:proofErr w:type="spellEnd"/>
-    </w:p>
-    <w:p>
-      <w:pPr>
-        <w:spacing w:after="0" w:line="240" w:lineRule="auto"/>
-        <w:jc w:val="both"/>
-        <w:rPr>
-          <w:rFonts w:ascii="Times New Roman" w:hAnsi="Times New Roman" w:cs="Times New Roman"/>
-          <w:lang w:val="en-US"/>
-        </w:rPr>
-      </w:pPr>
-    </w:p>
-    <w:p>
-      <w:pPr>
-        <w:spacing w:after="0" w:line="240" w:lineRule="auto"/>
-        <w:jc w:val="both"/>
-        <w:rPr>
-          <w:rFonts w:ascii="Times New Roman" w:hAnsi="Times New Roman" w:cs="Times New Roman"/>
-          <w:lang w:val="en-US"/>
-        </w:rPr>
-      </w:pPr>
-      <w:r>
-        <w:rPr>
-          <w:rFonts w:ascii="Times New Roman" w:hAnsi="Times New Roman" w:cs="Times New Roman"/>
-          <w:lang w:val="en-US"/>
-        </w:rPr>
-        <w:t>Datasets:</w:t>
-      </w:r>
-    </w:p>
-    <w:p>
-      <w:pPr>
-        <w:pStyle w:val="CommentText"/>
-        <w:numPr>
-          <w:ilvl w:val="0"/>
-          <w:numId w:val="2"/>
-        </w:numPr>
-        <w:rPr>
-          <w:rFonts w:ascii="Times New Roman" w:hAnsi="Times New Roman" w:cs="Times New Roman"/>
-          <w:highlight w:val="darkGreen"/>
-          <w:lang w:val="en-US"/>
-        </w:rPr>
-      </w:pPr>
-      <w:r>
-        <w:rPr>
-          <w:rFonts w:ascii="Times New Roman" w:hAnsi="Times New Roman" w:cs="Times New Roman"/>
-          <w:highlight w:val="darkGreen"/>
-          <w:lang w:val="en-US"/>
-        </w:rPr>
-        <w:t xml:space="preserve">Should we replace the Mass dataset with the Chaffinch dataset if we get approval from Dave? </w:t>
-      </w:r>
-    </w:p>
-    <w:p>
-      <w:pPr>
-        <w:pStyle w:val="CommentText"/>
-        <w:numPr>
-          <w:ilvl w:val="0"/>
-          <w:numId w:val="2"/>
-        </w:numPr>
-        <w:rPr>
-          <w:rFonts w:ascii="Times New Roman" w:hAnsi="Times New Roman" w:cs="Times New Roman"/>
-          <w:highlight w:val="darkGreen"/>
-          <w:lang w:val="en-US"/>
-        </w:rPr>
-      </w:pPr>
-      <w:r>
-        <w:rPr>
-          <w:rFonts w:ascii="Times New Roman" w:hAnsi="Times New Roman" w:cs="Times New Roman"/>
-          <w:highlight w:val="darkGreen"/>
-          <w:lang w:val="en-US"/>
-        </w:rPr>
-        <w:t>Should we add the RWFW Body size dataset as an example dataset for illustrating relative windows?</w:t>
-      </w:r>
-    </w:p>
-    <w:p>
-      <w:pPr>
-        <w:spacing w:after="0" w:line="240" w:lineRule="auto"/>
-        <w:jc w:val="both"/>
-        <w:rPr>
-          <w:rFonts w:ascii="Times New Roman" w:hAnsi="Times New Roman" w:cs="Times New Roman"/>
-          <w:lang w:val="en-US"/>
-        </w:rPr>
-      </w:pPr>
-    </w:p>
-    <w:p>
-      <w:pPr>
-        <w:spacing w:after="0" w:line="240" w:lineRule="auto"/>
-        <w:jc w:val="both"/>
-        <w:rPr>
-          <w:rFonts w:ascii="Times New Roman" w:hAnsi="Times New Roman" w:cs="Times New Roman"/>
-          <w:lang w:val="en-US"/>
-        </w:rPr>
-      </w:pPr>
-      <w:r>
-        <w:rPr>
-          <w:rFonts w:ascii="Times New Roman" w:hAnsi="Times New Roman" w:cs="Times New Roman"/>
-          <w:lang w:val="en-US"/>
-        </w:rPr>
-        <w:t>Bugs:</w:t>
-      </w:r>
-    </w:p>
-    <w:p>
-      <w:pPr>
-        <w:pStyle w:val="ListParagraph"/>
-        <w:numPr>
-          <w:ilvl w:val="0"/>
-          <w:numId w:val="4"/>
-        </w:numPr>
-        <w:spacing w:after="0" w:line="240" w:lineRule="auto"/>
-        <w:jc w:val="both"/>
-        <w:rPr>
-          <w:rFonts w:ascii="Times New Roman" w:hAnsi="Times New Roman" w:cs="Times New Roman"/>
-          <w:highlight w:val="darkGreen"/>
-          <w:lang w:val="en-US"/>
-        </w:rPr>
-      </w:pPr>
-      <w:r>
-        <w:rPr>
-          <w:rFonts w:ascii="Times New Roman" w:hAnsi="Times New Roman" w:cs="Times New Roman"/>
-          <w:highlight w:val="darkGreen"/>
-          <w:lang w:val="en-US"/>
-        </w:rPr>
-        <w:t>The progress bar does not go</w:t>
-      </w:r>
-      <w:r>
-        <w:rPr>
-          <w:rFonts w:ascii="Times New Roman" w:hAnsi="Times New Roman" w:cs="Times New Roman"/>
-          <w:highlight w:val="darkGreen"/>
-          <w:lang w:val="en-US"/>
-        </w:rPr>
-        <w:t xml:space="preserve"> </w:t>
-      </w:r>
-      <w:r>
-        <w:rPr>
-          <w:rFonts w:ascii="Times New Roman" w:hAnsi="Times New Roman" w:cs="Times New Roman"/>
-          <w:highlight w:val="darkGreen"/>
-          <w:lang w:val="en-US"/>
-        </w:rPr>
-        <w:t>t</w:t>
-      </w:r>
-      <w:r>
-        <w:rPr>
-          <w:rFonts w:ascii="Times New Roman" w:hAnsi="Times New Roman" w:cs="Times New Roman"/>
-          <w:highlight w:val="darkGreen"/>
-          <w:lang w:val="en-US"/>
-        </w:rPr>
-        <w:t>o</w:t>
-      </w:r>
-      <w:r>
-        <w:rPr>
-          <w:rFonts w:ascii="Times New Roman" w:hAnsi="Times New Roman" w:cs="Times New Roman"/>
-          <w:highlight w:val="darkGreen"/>
-          <w:lang w:val="en-US"/>
-        </w:rPr>
-        <w:t xml:space="preserve"> 100% when using slopes, because of excluding duration=1 </w:t>
-      </w:r>
-      <w:r>
-        <w:rPr>
-          <w:rFonts w:ascii="Times New Roman" w:hAnsi="Times New Roman" w:cs="Times New Roman"/>
-          <w:highlight w:val="darkGreen"/>
-          <w:lang w:val="en-US"/>
-        </w:rPr>
-        <w:t>windows</w:t>
-      </w:r>
-      <w:r>
-        <w:rPr>
-          <w:rFonts w:ascii="Times New Roman" w:hAnsi="Times New Roman" w:cs="Times New Roman"/>
-          <w:highlight w:val="darkGreen"/>
-          <w:lang w:val="en-US"/>
-        </w:rPr>
-        <w:t xml:space="preserve"> (also a problem when using exclude!!)</w:t>
-      </w:r>
-      <w:r>
-        <w:rPr>
-          <w:rFonts w:ascii="Times New Roman" w:hAnsi="Times New Roman" w:cs="Times New Roman"/>
-          <w:highlight w:val="darkGreen"/>
-          <w:lang w:val="en-US"/>
-        </w:rPr>
-        <w:t xml:space="preserve"> Pull exclude </w:t>
-      </w:r>
-    </w:p>
-    <w:p>
-      <w:pPr>
-        <w:pStyle w:val="ListParagraph"/>
-        <w:numPr>
-          <w:ilvl w:val="0"/>
-          <w:numId w:val="4"/>
-        </w:numPr>
-        <w:spacing w:after="0" w:line="240" w:lineRule="auto"/>
-        <w:jc w:val="both"/>
-        <w:rPr>
-          <w:rFonts w:ascii="Times New Roman" w:hAnsi="Times New Roman" w:cs="Times New Roman"/>
-          <w:lang w:val="en-US"/>
-        </w:rPr>
-      </w:pPr>
-      <w:r>
-        <w:rPr>
-          <w:rFonts w:ascii="Times New Roman" w:hAnsi="Times New Roman" w:cs="Times New Roman"/>
-          <w:highlight w:val="darkGreen"/>
-          <w:lang w:val="en-US"/>
-        </w:rPr>
-        <w:t xml:space="preserve">Update </w:t>
-      </w:r>
-      <w:proofErr w:type="spellStart"/>
-      <w:r>
-        <w:rPr>
-          <w:rFonts w:ascii="Times New Roman" w:hAnsi="Times New Roman" w:cs="Times New Roman"/>
-          <w:highlight w:val="darkGreen"/>
-          <w:lang w:val="en-US"/>
-        </w:rPr>
-        <w:t>WGcentre</w:t>
-      </w:r>
-      <w:proofErr w:type="spellEnd"/>
-      <w:r>
-        <w:rPr>
-          <w:rFonts w:ascii="Times New Roman" w:hAnsi="Times New Roman" w:cs="Times New Roman"/>
-          <w:highlight w:val="darkGreen"/>
-          <w:lang w:val="en-US"/>
-        </w:rPr>
-        <w:t xml:space="preserve"> function to deal with NA’s (Add something like na.rm=T)</w:t>
-      </w:r>
-    </w:p>
-    <w:p>
-      <w:pPr>
-        <w:pStyle w:val="CommentText"/>
-        <w:numPr>
-          <w:ilvl w:val="0"/>
-          <w:numId w:val="4"/>
-        </w:numPr>
-        <w:spacing w:after="0"/>
-        <w:jc w:val="both"/>
-        <w:rPr>
-          <w:rFonts w:ascii="Times New Roman" w:hAnsi="Times New Roman" w:cs="Times New Roman"/>
-          <w:highlight w:val="darkGreen"/>
-          <w:lang w:val="en-US"/>
-        </w:rPr>
-      </w:pPr>
-      <w:r>
-        <w:rPr>
-          <w:rFonts w:ascii="Times New Roman" w:hAnsi="Times New Roman" w:cs="Times New Roman"/>
-          <w:highlight w:val="darkGreen"/>
-          <w:lang w:val="en-US"/>
-        </w:rPr>
-        <w:t>There is an error in the plott</w:t>
-      </w:r>
-      <w:bookmarkStart w:id="0" w:name="_GoBack"/>
-      <w:bookmarkEnd w:id="0"/>
-      <w:r>
-        <w:rPr>
-          <w:rFonts w:ascii="Times New Roman" w:hAnsi="Times New Roman" w:cs="Times New Roman"/>
-          <w:highlight w:val="darkGreen"/>
-          <w:lang w:val="en-US"/>
-        </w:rPr>
-        <w:t xml:space="preserve">ing of the prediction for the RWFW example, which seems related to the three level (F/M/U) sex ‘factor’, this means </w:t>
-      </w:r>
-      <w:proofErr w:type="spellStart"/>
-      <w:r>
-        <w:rPr>
-          <w:rFonts w:ascii="Times New Roman" w:hAnsi="Times New Roman" w:cs="Times New Roman"/>
-          <w:highlight w:val="darkGreen"/>
-          <w:lang w:val="en-US"/>
-        </w:rPr>
-        <w:t>plotall</w:t>
-      </w:r>
-      <w:proofErr w:type="spellEnd"/>
-      <w:r>
-        <w:rPr>
-          <w:rFonts w:ascii="Times New Roman" w:hAnsi="Times New Roman" w:cs="Times New Roman"/>
-          <w:highlight w:val="darkGreen"/>
-          <w:lang w:val="en-US"/>
-        </w:rPr>
-        <w:t xml:space="preserve"> does not work there.</w:t>
-      </w:r>
-    </w:p>
-    <w:p>
-      <w:pPr>
-        <w:pStyle w:val="CommentText"/>
-        <w:numPr>
-          <w:ilvl w:val="0"/>
-          <w:numId w:val="4"/>
-        </w:numPr>
-        <w:spacing w:after="0"/>
-        <w:jc w:val="both"/>
-        <w:rPr>
-          <w:rFonts w:ascii="Times New Roman" w:hAnsi="Times New Roman" w:cs="Times New Roman"/>
-          <w:highlight w:val="yellow"/>
-          <w:lang w:val="en-US"/>
-        </w:rPr>
-      </w:pPr>
-      <w:proofErr w:type="spellStart"/>
-      <w:r>
-        <w:rPr>
-          <w:rFonts w:ascii="Times New Roman" w:hAnsi="Times New Roman" w:cs="Times New Roman"/>
-          <w:highlight w:val="yellow"/>
-          <w:lang w:val="en-US"/>
-        </w:rPr>
-        <w:t>Plotall</w:t>
-      </w:r>
-      <w:proofErr w:type="spellEnd"/>
-      <w:r>
-        <w:rPr>
-          <w:rFonts w:ascii="Times New Roman" w:hAnsi="Times New Roman" w:cs="Times New Roman"/>
-          <w:highlight w:val="yellow"/>
-          <w:lang w:val="en-US"/>
-        </w:rPr>
-        <w:t xml:space="preserve"> sometimes does not work on skimmed datasets, but this should be resolved when using exclude</w:t>
-      </w:r>
-    </w:p>
-    <w:p>
-      <w:pPr>
-        <w:pStyle w:val="CommentText"/>
-        <w:numPr>
-          <w:ilvl w:val="0"/>
-          <w:numId w:val="4"/>
-        </w:numPr>
-        <w:spacing w:after="0"/>
-        <w:jc w:val="both"/>
-        <w:rPr>
-          <w:rFonts w:ascii="Times New Roman" w:hAnsi="Times New Roman" w:cs="Times New Roman"/>
-          <w:strike/>
-          <w:highlight w:val="yellow"/>
-          <w:lang w:val="en-US"/>
-        </w:rPr>
-      </w:pPr>
-      <w:proofErr w:type="spellStart"/>
-      <w:r>
-        <w:rPr>
-          <w:rFonts w:ascii="Times New Roman" w:hAnsi="Times New Roman" w:cs="Times New Roman"/>
-          <w:strike/>
-          <w:highlight w:val="yellow"/>
-          <w:lang w:val="en-US"/>
-        </w:rPr>
-        <w:t>Autowin</w:t>
-      </w:r>
-      <w:proofErr w:type="spellEnd"/>
-      <w:r>
-        <w:rPr>
-          <w:rFonts w:ascii="Times New Roman" w:hAnsi="Times New Roman" w:cs="Times New Roman"/>
-          <w:strike/>
-          <w:highlight w:val="yellow"/>
-          <w:lang w:val="en-US"/>
-        </w:rPr>
-        <w:t xml:space="preserve"> can’t deal with </w:t>
-      </w:r>
-      <w:proofErr w:type="spellStart"/>
-      <w:r>
-        <w:rPr>
-          <w:rFonts w:ascii="Times New Roman" w:hAnsi="Times New Roman" w:cs="Times New Roman"/>
-          <w:strike/>
-          <w:highlight w:val="yellow"/>
-          <w:lang w:val="en-US"/>
-        </w:rPr>
-        <w:t>lmer</w:t>
-      </w:r>
-      <w:proofErr w:type="spellEnd"/>
-      <w:r>
-        <w:rPr>
-          <w:rFonts w:ascii="Times New Roman" w:hAnsi="Times New Roman" w:cs="Times New Roman"/>
-          <w:strike/>
-          <w:highlight w:val="yellow"/>
-          <w:lang w:val="en-US"/>
-        </w:rPr>
-        <w:t>,</w:t>
-      </w:r>
-      <w:r>
-        <w:rPr>
-          <w:rFonts w:ascii="Times New Roman" w:hAnsi="Times New Roman" w:cs="Times New Roman"/>
-          <w:strike/>
-          <w:highlight w:val="yellow"/>
-          <w:lang w:val="en-US"/>
-        </w:rPr>
-        <w:t xml:space="preserve"> add </w:t>
-      </w:r>
-      <w:proofErr w:type="spellStart"/>
-      <w:r>
-        <w:rPr>
-          <w:rFonts w:ascii="Times New Roman" w:hAnsi="Times New Roman" w:cs="Times New Roman"/>
-          <w:strike/>
-          <w:highlight w:val="yellow"/>
-          <w:lang w:val="en-US"/>
-        </w:rPr>
-        <w:t>centre</w:t>
-      </w:r>
-      <w:proofErr w:type="spellEnd"/>
-      <w:r>
-        <w:rPr>
-          <w:rFonts w:ascii="Times New Roman" w:hAnsi="Times New Roman" w:cs="Times New Roman"/>
-          <w:strike/>
-          <w:highlight w:val="yellow"/>
-          <w:lang w:val="en-US"/>
-        </w:rPr>
-        <w:t xml:space="preserve"> argument to </w:t>
-      </w:r>
-      <w:proofErr w:type="spellStart"/>
-      <w:r>
-        <w:rPr>
-          <w:rFonts w:ascii="Times New Roman" w:hAnsi="Times New Roman" w:cs="Times New Roman"/>
-          <w:strike/>
-          <w:highlight w:val="yellow"/>
-          <w:lang w:val="en-US"/>
-        </w:rPr>
-        <w:t>autowin</w:t>
-      </w:r>
-      <w:proofErr w:type="spellEnd"/>
-    </w:p>
-    <w:p>
-      <w:pPr>
-        <w:pStyle w:val="CommentText"/>
-        <w:numPr>
-          <w:ilvl w:val="0"/>
-          <w:numId w:val="4"/>
-        </w:numPr>
-        <w:spacing w:after="0"/>
-        <w:jc w:val="both"/>
-        <w:rPr>
-          <w:rFonts w:ascii="Times New Roman" w:hAnsi="Times New Roman" w:cs="Times New Roman"/>
-          <w:strike/>
-          <w:highlight w:val="yellow"/>
-          <w:lang w:val="en-US"/>
-        </w:rPr>
-      </w:pPr>
-      <w:r>
-        <w:rPr>
-          <w:rFonts w:ascii="Times New Roman" w:hAnsi="Times New Roman" w:cs="Times New Roman"/>
-          <w:strike/>
-          <w:highlight w:val="yellow"/>
-          <w:lang w:val="en-US"/>
-        </w:rPr>
-        <w:t xml:space="preserve">Fix plotting function for </w:t>
-      </w:r>
-      <w:proofErr w:type="spellStart"/>
-      <w:r>
-        <w:rPr>
-          <w:rFonts w:ascii="Times New Roman" w:hAnsi="Times New Roman" w:cs="Times New Roman"/>
-          <w:strike/>
-          <w:highlight w:val="yellow"/>
-          <w:lang w:val="en-US"/>
-        </w:rPr>
-        <w:t>centre_var</w:t>
-      </w:r>
-      <w:proofErr w:type="spellEnd"/>
-      <w:r>
-        <w:rPr>
-          <w:rFonts w:ascii="Times New Roman" w:hAnsi="Times New Roman" w:cs="Times New Roman"/>
-          <w:strike/>
-          <w:highlight w:val="yellow"/>
-          <w:lang w:val="en-US"/>
-        </w:rPr>
-        <w:t xml:space="preserve"> parameter != both</w:t>
-      </w:r>
-    </w:p>
-    <w:p>
-      <w:pPr>
-        <w:spacing w:after="0" w:line="240" w:lineRule="auto"/>
-        <w:jc w:val="both"/>
-        <w:rPr>
-          <w:rFonts w:ascii="Times New Roman" w:hAnsi="Times New Roman" w:cs="Times New Roman"/>
-          <w:lang w:val="en-US"/>
-        </w:rPr>
-      </w:pPr>
-    </w:p>
-    <w:p>
-      <w:pPr>
-        <w:spacing w:after="0" w:line="240" w:lineRule="auto"/>
-        <w:jc w:val="both"/>
-        <w:rPr>
-          <w:rFonts w:ascii="Times New Roman" w:hAnsi="Times New Roman" w:cs="Times New Roman"/>
-          <w:lang w:val="en-US"/>
-        </w:rPr>
-      </w:pPr>
-      <w:r>
-        <w:rPr>
-          <w:rFonts w:ascii="Times New Roman" w:hAnsi="Times New Roman" w:cs="Times New Roman"/>
-          <w:lang w:val="en-US"/>
-        </w:rPr>
-        <w:t>Extensions:</w:t>
-      </w:r>
-    </w:p>
-    <w:p>
-      <w:pPr>
-        <w:pStyle w:val="ListParagraph"/>
-        <w:numPr>
-          <w:ilvl w:val="0"/>
-          <w:numId w:val="3"/>
-        </w:numPr>
-        <w:spacing w:after="0" w:line="240" w:lineRule="auto"/>
-        <w:jc w:val="both"/>
-        <w:rPr>
-          <w:rFonts w:ascii="Times New Roman" w:hAnsi="Times New Roman" w:cs="Times New Roman"/>
-          <w:strike/>
-          <w:highlight w:val="yellow"/>
-          <w:lang w:val="en-US"/>
-        </w:rPr>
-      </w:pPr>
-      <w:r>
-        <w:rPr>
-          <w:rFonts w:ascii="Times New Roman" w:hAnsi="Times New Roman" w:cs="Times New Roman"/>
-          <w:strike/>
-          <w:highlight w:val="yellow"/>
-          <w:lang w:val="en-US"/>
-        </w:rPr>
-        <w:t>Add exclude =</w:t>
-      </w:r>
-      <w:proofErr w:type="gramStart"/>
-      <w:r>
-        <w:rPr>
-          <w:rFonts w:ascii="Times New Roman" w:hAnsi="Times New Roman" w:cs="Times New Roman"/>
-          <w:strike/>
-          <w:highlight w:val="yellow"/>
-          <w:lang w:val="en-US"/>
-        </w:rPr>
-        <w:t>c(</w:t>
-      </w:r>
-      <w:proofErr w:type="gramEnd"/>
-      <w:r>
-        <w:rPr>
-          <w:rFonts w:ascii="Times New Roman" w:hAnsi="Times New Roman" w:cs="Times New Roman"/>
-          <w:strike/>
-          <w:highlight w:val="yellow"/>
-          <w:lang w:val="en-US"/>
-        </w:rPr>
-        <w:t xml:space="preserve">14,10) argument to </w:t>
-      </w:r>
-      <w:proofErr w:type="spellStart"/>
-      <w:r>
-        <w:rPr>
-          <w:rFonts w:ascii="Times New Roman" w:hAnsi="Times New Roman" w:cs="Times New Roman"/>
-          <w:strike/>
-          <w:highlight w:val="yellow"/>
-          <w:lang w:val="en-US"/>
-        </w:rPr>
-        <w:t>climatewin</w:t>
-      </w:r>
-      <w:proofErr w:type="spellEnd"/>
-      <w:r>
-        <w:rPr>
-          <w:rFonts w:ascii="Times New Roman" w:hAnsi="Times New Roman" w:cs="Times New Roman"/>
-          <w:strike/>
-          <w:highlight w:val="yellow"/>
-          <w:lang w:val="en-US"/>
-        </w:rPr>
-        <w:t xml:space="preserve"> and </w:t>
-      </w:r>
-      <w:proofErr w:type="spellStart"/>
-      <w:r>
-        <w:rPr>
-          <w:rFonts w:ascii="Times New Roman" w:hAnsi="Times New Roman" w:cs="Times New Roman"/>
-          <w:strike/>
-          <w:highlight w:val="yellow"/>
-          <w:lang w:val="en-US"/>
-        </w:rPr>
-        <w:t>randwin</w:t>
-      </w:r>
-      <w:proofErr w:type="spellEnd"/>
-      <w:r>
-        <w:rPr>
-          <w:rFonts w:ascii="Times New Roman" w:hAnsi="Times New Roman" w:cs="Times New Roman"/>
-          <w:strike/>
-          <w:highlight w:val="yellow"/>
-          <w:lang w:val="en-US"/>
-        </w:rPr>
-        <w:t>!</w:t>
-      </w:r>
-    </w:p>
-    <w:p>
-      <w:pPr>
-        <w:pStyle w:val="ListParagraph"/>
-        <w:numPr>
-          <w:ilvl w:val="0"/>
-          <w:numId w:val="3"/>
-        </w:numPr>
-        <w:spacing w:after="0" w:line="240" w:lineRule="auto"/>
-        <w:jc w:val="both"/>
-        <w:rPr>
-          <w:rFonts w:ascii="Times New Roman" w:hAnsi="Times New Roman" w:cs="Times New Roman"/>
-          <w:strike/>
-          <w:highlight w:val="darkGreen"/>
-          <w:lang w:val="en-US"/>
-        </w:rPr>
-      </w:pPr>
-      <w:r>
-        <w:rPr>
-          <w:rFonts w:ascii="Times New Roman" w:hAnsi="Times New Roman" w:cs="Times New Roman"/>
-          <w:strike/>
-          <w:highlight w:val="darkGreen"/>
-          <w:lang w:val="en-US"/>
-        </w:rPr>
-        <w:t xml:space="preserve">Add </w:t>
-      </w:r>
-      <w:proofErr w:type="spellStart"/>
-      <w:r>
-        <w:rPr>
-          <w:rFonts w:ascii="Times New Roman" w:hAnsi="Times New Roman" w:cs="Times New Roman"/>
-          <w:strike/>
-          <w:highlight w:val="darkGreen"/>
-          <w:lang w:val="en-US"/>
-        </w:rPr>
-        <w:t>cvk</w:t>
-      </w:r>
-      <w:proofErr w:type="spellEnd"/>
-      <w:r>
-        <w:rPr>
-          <w:rFonts w:ascii="Times New Roman" w:hAnsi="Times New Roman" w:cs="Times New Roman"/>
-          <w:strike/>
-          <w:highlight w:val="darkGreen"/>
-          <w:lang w:val="en-US"/>
-        </w:rPr>
-        <w:t xml:space="preserve"> argument to </w:t>
-      </w:r>
-      <w:proofErr w:type="spellStart"/>
-      <w:r>
-        <w:rPr>
-          <w:rFonts w:ascii="Times New Roman" w:hAnsi="Times New Roman" w:cs="Times New Roman"/>
-          <w:strike/>
-          <w:highlight w:val="darkGreen"/>
-          <w:lang w:val="en-US"/>
-        </w:rPr>
-        <w:t>randwin</w:t>
-      </w:r>
-      <w:proofErr w:type="spellEnd"/>
-    </w:p>
-    <w:p>
-      <w:pPr>
-        <w:pStyle w:val="ListParagraph"/>
-        <w:numPr>
-          <w:ilvl w:val="0"/>
-          <w:numId w:val="3"/>
-        </w:numPr>
-        <w:spacing w:after="0" w:line="240" w:lineRule="auto"/>
-        <w:jc w:val="both"/>
-        <w:rPr>
-          <w:rFonts w:ascii="Times New Roman" w:hAnsi="Times New Roman" w:cs="Times New Roman"/>
-          <w:strike/>
-          <w:highlight w:val="yellow"/>
-          <w:lang w:val="en-US"/>
-        </w:rPr>
-      </w:pPr>
-      <w:r>
-        <w:rPr>
-          <w:rFonts w:ascii="Times New Roman" w:hAnsi="Times New Roman" w:cs="Times New Roman"/>
-          <w:strike/>
-          <w:highlight w:val="yellow"/>
-          <w:lang w:val="en-US"/>
-        </w:rPr>
-        <w:t>Typo in skim  functions filter-&gt;Filter</w:t>
-      </w:r>
-    </w:p>
-    <w:p>
-      <w:pPr>
-        <w:pStyle w:val="ListParagraph"/>
-        <w:numPr>
-          <w:ilvl w:val="0"/>
-          <w:numId w:val="3"/>
-        </w:numPr>
-        <w:spacing w:after="0" w:line="240" w:lineRule="auto"/>
-        <w:jc w:val="both"/>
-        <w:rPr>
-          <w:rFonts w:ascii="Times New Roman" w:hAnsi="Times New Roman" w:cs="Times New Roman"/>
-          <w:highlight w:val="darkGreen"/>
-          <w:lang w:val="en-US"/>
-        </w:rPr>
-      </w:pPr>
-      <w:r>
-        <w:rPr>
-          <w:rFonts w:ascii="Times New Roman" w:hAnsi="Times New Roman" w:cs="Times New Roman"/>
-          <w:highlight w:val="darkGreen"/>
-          <w:lang w:val="en-US"/>
-        </w:rPr>
-        <w:t xml:space="preserve">Why is there a baseline in </w:t>
-      </w:r>
-      <w:proofErr w:type="spellStart"/>
-      <w:r>
-        <w:rPr>
-          <w:rFonts w:ascii="Times New Roman" w:hAnsi="Times New Roman" w:cs="Times New Roman"/>
-          <w:highlight w:val="darkGreen"/>
-          <w:lang w:val="en-US"/>
-        </w:rPr>
-        <w:t>autowin</w:t>
-      </w:r>
-      <w:proofErr w:type="spellEnd"/>
-      <w:r>
-        <w:rPr>
-          <w:rFonts w:ascii="Times New Roman" w:hAnsi="Times New Roman" w:cs="Times New Roman"/>
-          <w:highlight w:val="darkGreen"/>
-          <w:lang w:val="en-US"/>
-        </w:rPr>
-        <w:t>??? Can we get rid of it by taking the baseline from the reference?</w:t>
-      </w:r>
-    </w:p>
-    <w:p>
-      <w:pPr>
-        <w:pStyle w:val="CommentText"/>
-        <w:numPr>
-          <w:ilvl w:val="0"/>
-          <w:numId w:val="3"/>
-        </w:numPr>
-        <w:rPr>
-          <w:rFonts w:ascii="Times New Roman" w:hAnsi="Times New Roman" w:cs="Times New Roman"/>
-          <w:strike/>
-          <w:highlight w:val="yellow"/>
-          <w:lang w:val="en-US"/>
-        </w:rPr>
-      </w:pPr>
-      <w:commentRangeStart w:id="1"/>
-      <w:r>
-        <w:rPr>
-          <w:rFonts w:ascii="Times New Roman" w:hAnsi="Times New Roman" w:cs="Times New Roman"/>
-          <w:strike/>
-          <w:highlight w:val="yellow"/>
-          <w:lang w:val="en-US"/>
-        </w:rPr>
-        <w:t xml:space="preserve">Add option for only </w:t>
-      </w:r>
-      <w:proofErr w:type="spellStart"/>
-      <w:r>
-        <w:rPr>
-          <w:rFonts w:ascii="Times New Roman" w:hAnsi="Times New Roman" w:cs="Times New Roman"/>
-          <w:strike/>
-          <w:highlight w:val="yellow"/>
-          <w:lang w:val="en-US"/>
-        </w:rPr>
-        <w:t>wgdev</w:t>
-      </w:r>
-      <w:proofErr w:type="spellEnd"/>
-      <w:r>
-        <w:rPr>
-          <w:rFonts w:ascii="Times New Roman" w:hAnsi="Times New Roman" w:cs="Times New Roman"/>
-          <w:strike/>
-          <w:highlight w:val="yellow"/>
-          <w:lang w:val="en-US"/>
-        </w:rPr>
-        <w:t xml:space="preserve"> and no </w:t>
-      </w:r>
-      <w:commentRangeStart w:id="2"/>
-      <w:proofErr w:type="spellStart"/>
-      <w:r>
-        <w:rPr>
-          <w:rFonts w:ascii="Times New Roman" w:hAnsi="Times New Roman" w:cs="Times New Roman"/>
-          <w:strike/>
-          <w:highlight w:val="yellow"/>
-          <w:lang w:val="en-US"/>
-        </w:rPr>
-        <w:t>WGmean</w:t>
-      </w:r>
-      <w:commentRangeEnd w:id="2"/>
-      <w:proofErr w:type="spellEnd"/>
-      <w:r>
-        <w:rPr>
-          <w:rStyle w:val="CommentReference"/>
-        </w:rPr>
-        <w:commentReference w:id="2"/>
-      </w:r>
-      <w:r>
-        <w:rPr>
-          <w:rFonts w:ascii="Times New Roman" w:hAnsi="Times New Roman" w:cs="Times New Roman"/>
-          <w:strike/>
-          <w:highlight w:val="yellow"/>
-          <w:lang w:val="en-US"/>
-        </w:rPr>
-        <w:t>?</w:t>
-      </w:r>
-      <w:commentRangeEnd w:id="1"/>
-      <w:r>
-        <w:rPr>
-          <w:rStyle w:val="CommentReference"/>
-          <w:strike/>
-        </w:rPr>
-        <w:commentReference w:id="1"/>
-      </w:r>
-    </w:p>
-    <w:p>
-      <w:pPr>
-        <w:pStyle w:val="CommentText"/>
-        <w:numPr>
-          <w:ilvl w:val="0"/>
-          <w:numId w:val="3"/>
-        </w:numPr>
-        <w:rPr>
-          <w:strike/>
-          <w:highlight w:val="yellow"/>
-        </w:rPr>
-      </w:pPr>
-      <w:r>
-        <w:rPr>
-          <w:rFonts w:ascii="Times New Roman" w:hAnsi="Times New Roman" w:cs="Times New Roman"/>
-          <w:strike/>
-          <w:highlight w:val="yellow"/>
-          <w:lang w:val="en-US"/>
-        </w:rPr>
-        <w:t xml:space="preserve">Randomize many combos at the same time, but not integrate into </w:t>
-      </w:r>
-      <w:proofErr w:type="spellStart"/>
-      <w:r>
-        <w:rPr>
-          <w:rFonts w:ascii="Times New Roman" w:hAnsi="Times New Roman" w:cs="Times New Roman"/>
-          <w:strike/>
-          <w:highlight w:val="yellow"/>
-          <w:lang w:val="en-US"/>
-        </w:rPr>
-        <w:t>climatewin</w:t>
-      </w:r>
-      <w:proofErr w:type="spellEnd"/>
-    </w:p>
-    <w:p>
-      <w:pPr>
-        <w:pStyle w:val="CommentText"/>
-        <w:numPr>
-          <w:ilvl w:val="0"/>
-          <w:numId w:val="3"/>
-        </w:numPr>
-        <w:rPr>
-          <w:color w:val="000000"/>
-        </w:rPr>
-      </w:pPr>
-      <w:r>
-        <w:rPr>
-          <w:rFonts w:ascii="Times New Roman" w:hAnsi="Times New Roman" w:cs="Times New Roman"/>
-          <w:highlight w:val="darkGreen"/>
-          <w:lang w:val="en-US"/>
-        </w:rPr>
-        <w:t xml:space="preserve">Add option for </w:t>
-      </w:r>
-      <w:proofErr w:type="spellStart"/>
-      <w:r>
-        <w:rPr>
-          <w:rFonts w:ascii="Times New Roman" w:hAnsi="Times New Roman" w:cs="Times New Roman"/>
-          <w:highlight w:val="darkGreen"/>
-          <w:lang w:val="en-US"/>
-        </w:rPr>
-        <w:t>coxph</w:t>
-      </w:r>
-      <w:proofErr w:type="spellEnd"/>
-      <w:r>
-        <w:rPr>
-          <w:rFonts w:ascii="Times New Roman" w:hAnsi="Times New Roman" w:cs="Times New Roman"/>
-          <w:highlight w:val="darkGreen"/>
-          <w:lang w:val="en-US"/>
-        </w:rPr>
-        <w:t xml:space="preserve"> (see 2011 paper</w:t>
-      </w:r>
-      <w:r>
-        <w:rPr>
-          <w:rFonts w:ascii="Times New Roman" w:hAnsi="Times New Roman" w:cs="Times New Roman"/>
-          <w:highlight w:val="darkGreen"/>
-          <w:lang w:val="en-US"/>
-        </w:rPr>
-        <w:t>)</w:t>
-      </w:r>
-    </w:p>
-    <w:p>
-      <w:pPr>
-        <w:pStyle w:val="CommentText"/>
-        <w:numPr>
-          <w:ilvl w:val="0"/>
-          <w:numId w:val="3"/>
-        </w:numPr>
-        <w:rPr>
-          <w:strike/>
-          <w:color w:val="000000"/>
-        </w:rPr>
-      </w:pPr>
-      <w:r>
-        <w:rPr>
-          <w:rFonts w:ascii="Times New Roman" w:hAnsi="Times New Roman" w:cs="Times New Roman"/>
-          <w:strike/>
-          <w:highlight w:val="yellow"/>
-          <w:lang w:val="en-US"/>
-        </w:rPr>
-        <w:t xml:space="preserve">Circle the best model in </w:t>
-      </w:r>
-      <w:proofErr w:type="spellStart"/>
-      <w:r>
-        <w:rPr>
-          <w:rFonts w:ascii="Times New Roman" w:hAnsi="Times New Roman" w:cs="Times New Roman"/>
-          <w:strike/>
-          <w:highlight w:val="yellow"/>
-          <w:lang w:val="en-US"/>
-        </w:rPr>
-        <w:t>plotall</w:t>
-      </w:r>
-      <w:proofErr w:type="spellEnd"/>
-      <w:r>
-        <w:rPr>
-          <w:rFonts w:ascii="Times New Roman" w:hAnsi="Times New Roman" w:cs="Times New Roman"/>
-          <w:strike/>
-          <w:highlight w:val="yellow"/>
-          <w:lang w:val="en-US"/>
-        </w:rPr>
-        <w:t>?</w:t>
-      </w:r>
-      <w:r>
-        <w:rPr>
-          <w:rFonts w:ascii="Times New Roman" w:hAnsi="Times New Roman" w:cs="Times New Roman"/>
-          <w:strike/>
-          <w:highlight w:val="yellow"/>
-          <w:lang w:val="en-US"/>
-        </w:rPr>
-        <w:t xml:space="preserve"> </w:t>
-      </w:r>
-      <w:r>
-        <w:rPr>
-          <w:rFonts w:ascii="Times New Roman" w:hAnsi="Times New Roman" w:cs="Times New Roman"/>
-          <w:strike/>
-          <w:lang w:val="en-US"/>
-        </w:rPr>
-        <w:t xml:space="preserve">Add arrow to </w:t>
-      </w:r>
-      <w:proofErr w:type="spellStart"/>
-      <w:r>
-        <w:rPr>
-          <w:rFonts w:ascii="Times New Roman" w:hAnsi="Times New Roman" w:cs="Times New Roman"/>
-          <w:strike/>
-          <w:lang w:val="en-US"/>
-        </w:rPr>
-        <w:t>autowin</w:t>
-      </w:r>
-      <w:proofErr w:type="spellEnd"/>
-      <w:r>
-        <w:rPr>
-          <w:rFonts w:ascii="Times New Roman" w:hAnsi="Times New Roman" w:cs="Times New Roman"/>
-          <w:strike/>
-          <w:lang w:val="en-US"/>
-        </w:rPr>
-        <w:t xml:space="preserve">? Change </w:t>
-      </w:r>
-      <w:r>
-        <w:rPr>
-          <w:strike/>
-          <w:color w:val="000000"/>
-        </w:rPr>
-        <w:t xml:space="preserve">reference = </w:t>
-      </w:r>
-      <w:proofErr w:type="spellStart"/>
-      <w:r>
-        <w:rPr>
-          <w:strike/>
-          <w:color w:val="000000"/>
-        </w:rPr>
-        <w:t>single$BestModelData</w:t>
-      </w:r>
-      <w:proofErr w:type="spellEnd"/>
-      <w:r>
-        <w:rPr>
-          <w:strike/>
-          <w:color w:val="000000"/>
-        </w:rPr>
-        <w:t xml:space="preserve">, instead of reference = </w:t>
-      </w:r>
-      <w:proofErr w:type="spellStart"/>
-      <w:r>
-        <w:rPr>
-          <w:strike/>
-          <w:color w:val="000000"/>
-        </w:rPr>
-        <w:t>single$BestModelData$climate</w:t>
-      </w:r>
-      <w:proofErr w:type="spellEnd"/>
-      <w:r>
-        <w:rPr>
-          <w:strike/>
-          <w:color w:val="000000"/>
-        </w:rPr>
-        <w:t>, so one lookup open and close</w:t>
-      </w:r>
-    </w:p>
-    <w:p>
-      <w:pPr>
-        <w:pStyle w:val="CommentText"/>
-        <w:rPr>
-          <w:highlight w:val="yellow"/>
-        </w:rPr>
-      </w:pPr>
-    </w:p>
-    <w:p>
-      <w:pPr>
-        <w:spacing w:after="0" w:line="240" w:lineRule="auto"/>
-        <w:jc w:val="both"/>
-        <w:rPr>
-          <w:rFonts w:ascii="Times New Roman" w:hAnsi="Times New Roman" w:cs="Times New Roman"/>
-          <w:lang w:val="en-US"/>
-        </w:rPr>
-      </w:pPr>
-      <w:proofErr w:type="spellStart"/>
-      <w:r>
-        <w:rPr>
-          <w:rFonts w:ascii="Times New Roman" w:hAnsi="Times New Roman" w:cs="Times New Roman"/>
-          <w:lang w:val="en-US"/>
-        </w:rPr>
-        <w:t>Unclarity</w:t>
-      </w:r>
-      <w:proofErr w:type="spellEnd"/>
-      <w:r>
-        <w:rPr>
-          <w:rFonts w:ascii="Times New Roman" w:hAnsi="Times New Roman" w:cs="Times New Roman"/>
-          <w:lang w:val="en-US"/>
-        </w:rPr>
-        <w:t xml:space="preserve">: </w:t>
-      </w:r>
-    </w:p>
-    <w:p>
-      <w:pPr>
-        <w:spacing w:after="0" w:line="240" w:lineRule="auto"/>
-        <w:jc w:val="both"/>
-        <w:rPr>
-          <w:rFonts w:ascii="Times New Roman" w:hAnsi="Times New Roman" w:cs="Times New Roman"/>
-          <w:lang w:val="en-US"/>
-        </w:rPr>
-      </w:pPr>
-      <w:r>
-        <w:rPr>
-          <w:rFonts w:ascii="Times New Roman" w:hAnsi="Times New Roman" w:cs="Times New Roman"/>
-          <w:lang w:val="en-US"/>
-        </w:rPr>
-        <w:t xml:space="preserve">Should we penalize weighted windows or growing degree day models, as they use more parameters to </w:t>
-      </w:r>
-      <w:proofErr w:type="spellStart"/>
-      <w:r>
-        <w:rPr>
-          <w:rFonts w:ascii="Times New Roman" w:hAnsi="Times New Roman" w:cs="Times New Roman"/>
-          <w:lang w:val="en-US"/>
-        </w:rPr>
-        <w:t>calc</w:t>
-      </w:r>
-      <w:proofErr w:type="spellEnd"/>
-      <w:r>
-        <w:rPr>
-          <w:rFonts w:ascii="Times New Roman" w:hAnsi="Times New Roman" w:cs="Times New Roman"/>
-          <w:lang w:val="en-US"/>
-        </w:rPr>
-        <w:t xml:space="preserve"> the climate </w:t>
-      </w:r>
-      <w:proofErr w:type="spellStart"/>
-      <w:r>
-        <w:rPr>
-          <w:rFonts w:ascii="Times New Roman" w:hAnsi="Times New Roman" w:cs="Times New Roman"/>
-          <w:lang w:val="en-US"/>
-        </w:rPr>
-        <w:t>var</w:t>
-      </w:r>
-      <w:proofErr w:type="spellEnd"/>
-      <w:r>
-        <w:rPr>
-          <w:rFonts w:ascii="Times New Roman" w:hAnsi="Times New Roman" w:cs="Times New Roman"/>
-          <w:lang w:val="en-US"/>
-        </w:rPr>
-        <w:t xml:space="preserve"> (e.g. shape, location and scale parameter, while unweighted mean only has effectively a location/start and scale/duration </w:t>
-      </w:r>
-      <w:proofErr w:type="gramStart"/>
-      <w:r>
-        <w:rPr>
-          <w:rFonts w:ascii="Times New Roman" w:hAnsi="Times New Roman" w:cs="Times New Roman"/>
-          <w:lang w:val="en-US"/>
-        </w:rPr>
-        <w:t>parameter</w:t>
-      </w:r>
-      <w:proofErr w:type="gramEnd"/>
-      <w:r>
-        <w:rPr>
-          <w:rFonts w:ascii="Times New Roman" w:hAnsi="Times New Roman" w:cs="Times New Roman"/>
-          <w:lang w:val="en-US"/>
-        </w:rPr>
-        <w:t>)</w:t>
+        <w:rPr>
+          <w:highlight w:val="yellow"/>
+        </w:rPr>
+      </w:pPr>
+    </w:p>
+    <w:p>
+      <w:pPr>
+        <w:spacing w:after="0" w:line="240" w:lineRule="auto"/>
+        <w:jc w:val="both"/>
+        <w:rPr>
+          <w:rFonts w:ascii="Times New Roman" w:hAnsi="Times New Roman" w:cs="Times New Roman"/>
+          <w:lang w:val="en-US"/>
+        </w:rPr>
+      </w:pPr>
+      <w:r>
+        <w:rPr>
+          <w:rFonts w:ascii="Times New Roman" w:hAnsi="Times New Roman" w:cs="Times New Roman"/>
+          <w:lang w:val="en-US"/>
+        </w:rPr>
+        <w:t xml:space="preserve">Unclarity: </w:t>
+      </w:r>
+    </w:p>
+    <w:p>
+      <w:pPr>
+        <w:spacing w:after="0" w:line="240" w:lineRule="auto"/>
+        <w:jc w:val="both"/>
+        <w:rPr>
+          <w:rFonts w:ascii="Times New Roman" w:hAnsi="Times New Roman" w:cs="Times New Roman"/>
+          <w:lang w:val="en-US"/>
+        </w:rPr>
+      </w:pPr>
+      <w:r>
+        <w:rPr>
+          <w:rFonts w:ascii="Times New Roman" w:hAnsi="Times New Roman" w:cs="Times New Roman"/>
+          <w:lang w:val="en-US"/>
+        </w:rPr>
+        <w:t>Should we penalize weighted windows or growing degree day models, as they use more parameters to calc the climate var (e.g. shape, location and scale parameter, while unweighted mean only has effectively a location/start and scale/duration parameter)</w:t>
       </w:r>
     </w:p>
     <w:sectPr>
@@ -1749,7 +1036,7 @@
 
 <file path=word/comments.xml><?xml version="1.0" encoding="utf-8"?>
 <w:comments xmlns:wpc="http://schemas.microsoft.com/office/word/2010/wordprocessingCanvas" xmlns:mc="http://schemas.openxmlformats.org/markup-compatibility/2006" xmlns:o="urn:schemas-microsoft-com:office:office" xmlns:r="http://schemas.openxmlformats.org/officeDocument/2006/relationships" xmlns:m="http://schemas.openxmlformats.org/officeDocument/2006/math" xmlns:v="urn:schemas-microsoft-com:vml" xmlns:wp14="http://schemas.microsoft.com/office/word/2010/wordprocessingDrawing" xmlns:wp="http://schemas.openxmlformats.org/drawingml/2006/wordprocessingDrawing" xmlns:w10="urn:schemas-microsoft-com:office:word" xmlns:w="http://schemas.openxmlformats.org/wordprocessingml/2006/main" xmlns:w14="http://schemas.microsoft.com/office/word/2010/wordml" xmlns:wpg="http://schemas.microsoft.com/office/word/2010/wordprocessingGroup" xmlns:wpi="http://schemas.microsoft.com/office/word/2010/wordprocessingInk" xmlns:wne="http://schemas.microsoft.com/office/word/2006/wordml" xmlns:wps="http://schemas.microsoft.com/office/word/2010/wordprocessingShape" mc:Ignorable="w14 wp14">
-  <w:comment w:id="2" w:author="Jorge Gonzales" w:date="2015-11-03T14:03:00Z" w:initials="JG">
+  <w:comment w:id="0" w:author="Liam Bailey" w:date="2015-11-04T17:58:00Z" w:initials="LB">
     <w:p>
       <w:pPr>
         <w:pStyle w:val="CommentText"/>
@@ -1761,56 +1048,10 @@
         <w:annotationRef/>
       </w:r>
       <w:r>
-        <w:t xml:space="preserve">Currently, when </w:t>
-      </w:r>
-      <w:proofErr w:type="gramStart"/>
-      <w:r>
-        <w:t>centre !</w:t>
-      </w:r>
-      <w:proofErr w:type="gramEnd"/>
-      <w:r>
-        <w:t xml:space="preserve">= NULL, </w:t>
-      </w:r>
-      <w:proofErr w:type="spellStart"/>
-      <w:r>
-        <w:t>func</w:t>
-      </w:r>
-      <w:proofErr w:type="spellEnd"/>
-      <w:r>
-        <w:t xml:space="preserve"> = “quad”, “cub” etc. are not usable.</w:t>
-      </w:r>
-    </w:p>
-  </w:comment>
-  <w:comment w:id="1" w:author="Jorge Gonzales" w:date="2015-11-03T13:19:00Z" w:initials="JG">
-    <w:p>
-      <w:pPr>
-        <w:pStyle w:val="CommentText"/>
-      </w:pPr>
-      <w:r>
-        <w:rPr>
-          <w:rStyle w:val="CommentReference"/>
-        </w:rPr>
-        <w:annotationRef/>
-      </w:r>
-      <w:r>
-        <w:t xml:space="preserve">Parameter name </w:t>
-      </w:r>
-      <w:proofErr w:type="spellStart"/>
-      <w:r>
-        <w:t>centre_</w:t>
-      </w:r>
-      <w:proofErr w:type="gramStart"/>
-      <w:r>
-        <w:t>var</w:t>
-      </w:r>
-      <w:proofErr w:type="spellEnd"/>
-      <w:r>
-        <w:t xml:space="preserve">  =</w:t>
-      </w:r>
-      <w:proofErr w:type="gramEnd"/>
-      <w:r>
-        <w:t xml:space="preserve"> Mean, Dev, Both??</w:t>
-      </w:r>
+        <w:t>I can’t seem to replicate this error. It might have been something wrong with the dataset I was originally using.</w:t>
+      </w:r>
+      <w:bookmarkStart w:id="1" w:name="_GoBack"/>
+      <w:bookmarkEnd w:id="1"/>
     </w:p>
   </w:comment>
 </w:comments>

--- a/Todolist_climwin_v0.1.3.docx
+++ b/Todolist_climwin_v0.1.3.docx
@@ -62,7 +62,23 @@
           <w:rFonts w:ascii="Times New Roman" w:hAnsi="Times New Roman" w:cs="Times New Roman"/>
           <w:lang w:val="en-US"/>
         </w:rPr>
-        <w:t xml:space="preserve">Syntax changes and other issues that need fixing for climwin: </w:t>
+        <w:t xml:space="preserve">Syntax changes and other issues that need fixing for </w:t>
+      </w:r>
+      <w:proofErr w:type="spellStart"/>
+      <w:r>
+        <w:rPr>
+          <w:rFonts w:ascii="Times New Roman" w:hAnsi="Times New Roman" w:cs="Times New Roman"/>
+          <w:lang w:val="en-US"/>
+        </w:rPr>
+        <w:t>climwin</w:t>
+      </w:r>
+      <w:proofErr w:type="spellEnd"/>
+      <w:r>
+        <w:rPr>
+          <w:rFonts w:ascii="Times New Roman" w:hAnsi="Times New Roman" w:cs="Times New Roman"/>
+          <w:lang w:val="en-US"/>
+        </w:rPr>
+        <w:t xml:space="preserve">: </w:t>
       </w:r>
     </w:p>
     <w:p>
@@ -86,13 +102,15 @@
         <w:jc w:val="both"/>
         <w:rPr>
           <w:rFonts w:ascii="Times New Roman" w:hAnsi="Times New Roman" w:cs="Times New Roman"/>
-          <w:highlight w:val="yellow"/>
-          <w:lang w:val="en-US"/>
-        </w:rPr>
-      </w:pPr>
-      <w:r>
-        <w:rPr>
-          <w:rFonts w:ascii="Times New Roman" w:hAnsi="Times New Roman" w:cs="Times New Roman"/>
+          <w:strike/>
+          <w:highlight w:val="yellow"/>
+          <w:lang w:val="en-US"/>
+        </w:rPr>
+      </w:pPr>
+      <w:r>
+        <w:rPr>
+          <w:rFonts w:ascii="Times New Roman" w:hAnsi="Times New Roman" w:cs="Times New Roman"/>
+          <w:strike/>
           <w:highlight w:val="yellow"/>
           <w:lang w:val="en-US"/>
         </w:rPr>
@@ -110,17 +128,30 @@
         <w:jc w:val="both"/>
         <w:rPr>
           <w:rFonts w:ascii="Times New Roman" w:hAnsi="Times New Roman" w:cs="Times New Roman"/>
-          <w:highlight w:val="yellow"/>
-          <w:lang w:val="en-US"/>
-        </w:rPr>
-      </w:pPr>
-      <w:r>
-        <w:rPr>
-          <w:rFonts w:ascii="Times New Roman" w:hAnsi="Times New Roman" w:cs="Times New Roman"/>
-          <w:highlight w:val="yellow"/>
-          <w:lang w:val="en-US"/>
-        </w:rPr>
-        <w:t>Cvk=&gt;K</w:t>
+          <w:strike/>
+          <w:highlight w:val="yellow"/>
+          <w:lang w:val="en-US"/>
+        </w:rPr>
+      </w:pPr>
+      <w:proofErr w:type="spellStart"/>
+      <w:r>
+        <w:rPr>
+          <w:rFonts w:ascii="Times New Roman" w:hAnsi="Times New Roman" w:cs="Times New Roman"/>
+          <w:strike/>
+          <w:highlight w:val="yellow"/>
+          <w:lang w:val="en-US"/>
+        </w:rPr>
+        <w:t>Cvk</w:t>
+      </w:r>
+      <w:proofErr w:type="spellEnd"/>
+      <w:r>
+        <w:rPr>
+          <w:rFonts w:ascii="Times New Roman" w:hAnsi="Times New Roman" w:cs="Times New Roman"/>
+          <w:strike/>
+          <w:highlight w:val="yellow"/>
+          <w:lang w:val="en-US"/>
+        </w:rPr>
+        <w:t>=&gt;K</w:t>
       </w:r>
     </w:p>
     <w:p>
@@ -134,13 +165,15 @@
         <w:jc w:val="both"/>
         <w:rPr>
           <w:rFonts w:ascii="Times New Roman" w:hAnsi="Times New Roman" w:cs="Times New Roman"/>
-          <w:highlight w:val="yellow"/>
-          <w:lang w:val="en-US"/>
-        </w:rPr>
-      </w:pPr>
-      <w:r>
-        <w:rPr>
-          <w:rFonts w:ascii="Times New Roman" w:hAnsi="Times New Roman" w:cs="Times New Roman"/>
+          <w:strike/>
+          <w:highlight w:val="yellow"/>
+          <w:lang w:val="en-US"/>
+        </w:rPr>
+      </w:pPr>
+      <w:r>
+        <w:rPr>
+          <w:rFonts w:ascii="Times New Roman" w:hAnsi="Times New Roman" w:cs="Times New Roman"/>
+          <w:strike/>
           <w:highlight w:val="yellow"/>
           <w:lang w:val="en-US"/>
         </w:rPr>
@@ -193,7 +226,99 @@
           <w:highlight w:val="yellow"/>
           <w:lang w:eastAsia="en-AU"/>
         </w:rPr>
-        <w:t>Merge cutoff.day,  cutoff.month into one argument ‘refday=c(13,6)’</w:t>
+        <w:t xml:space="preserve">Merge </w:t>
+      </w:r>
+      <w:proofErr w:type="spellStart"/>
+      <w:r>
+        <w:rPr>
+          <w:rFonts w:ascii="Courier New" w:eastAsia="Times New Roman" w:hAnsi="Courier New" w:cs="Courier New"/>
+          <w:strike/>
+          <w:color w:val="000000"/>
+          <w:sz w:val="20"/>
+          <w:szCs w:val="20"/>
+          <w:highlight w:val="yellow"/>
+          <w:lang w:eastAsia="en-AU"/>
+        </w:rPr>
+        <w:t>cutoff.</w:t>
+      </w:r>
+      <w:bookmarkStart w:id="0" w:name="_GoBack"/>
+      <w:bookmarkEnd w:id="0"/>
+      <w:r>
+        <w:rPr>
+          <w:rFonts w:ascii="Courier New" w:eastAsia="Times New Roman" w:hAnsi="Courier New" w:cs="Courier New"/>
+          <w:strike/>
+          <w:color w:val="000000"/>
+          <w:sz w:val="20"/>
+          <w:szCs w:val="20"/>
+          <w:highlight w:val="yellow"/>
+          <w:lang w:eastAsia="en-AU"/>
+        </w:rPr>
+        <w:t>day</w:t>
+      </w:r>
+      <w:proofErr w:type="spellEnd"/>
+      <w:r>
+        <w:rPr>
+          <w:rFonts w:ascii="Courier New" w:eastAsia="Times New Roman" w:hAnsi="Courier New" w:cs="Courier New"/>
+          <w:strike/>
+          <w:color w:val="000000"/>
+          <w:sz w:val="20"/>
+          <w:szCs w:val="20"/>
+          <w:highlight w:val="yellow"/>
+          <w:lang w:eastAsia="en-AU"/>
+        </w:rPr>
+        <w:t xml:space="preserve">,  </w:t>
+      </w:r>
+      <w:proofErr w:type="spellStart"/>
+      <w:r>
+        <w:rPr>
+          <w:rFonts w:ascii="Courier New" w:eastAsia="Times New Roman" w:hAnsi="Courier New" w:cs="Courier New"/>
+          <w:strike/>
+          <w:color w:val="000000"/>
+          <w:sz w:val="20"/>
+          <w:szCs w:val="20"/>
+          <w:highlight w:val="yellow"/>
+          <w:lang w:eastAsia="en-AU"/>
+        </w:rPr>
+        <w:t>cutoff.month</w:t>
+      </w:r>
+      <w:proofErr w:type="spellEnd"/>
+      <w:r>
+        <w:rPr>
+          <w:rFonts w:ascii="Courier New" w:eastAsia="Times New Roman" w:hAnsi="Courier New" w:cs="Courier New"/>
+          <w:strike/>
+          <w:color w:val="000000"/>
+          <w:sz w:val="20"/>
+          <w:szCs w:val="20"/>
+          <w:highlight w:val="yellow"/>
+          <w:lang w:eastAsia="en-AU"/>
+        </w:rPr>
+        <w:t xml:space="preserve"> into one argument ‘</w:t>
+      </w:r>
+      <w:proofErr w:type="spellStart"/>
+      <w:r>
+        <w:rPr>
+          <w:rFonts w:ascii="Courier New" w:eastAsia="Times New Roman" w:hAnsi="Courier New" w:cs="Courier New"/>
+          <w:strike/>
+          <w:color w:val="000000"/>
+          <w:sz w:val="20"/>
+          <w:szCs w:val="20"/>
+          <w:highlight w:val="yellow"/>
+          <w:lang w:eastAsia="en-AU"/>
+        </w:rPr>
+        <w:t>refday</w:t>
+      </w:r>
+      <w:proofErr w:type="spellEnd"/>
+      <w:r>
+        <w:rPr>
+          <w:rFonts w:ascii="Courier New" w:eastAsia="Times New Roman" w:hAnsi="Courier New" w:cs="Courier New"/>
+          <w:strike/>
+          <w:color w:val="000000"/>
+          <w:sz w:val="20"/>
+          <w:szCs w:val="20"/>
+          <w:highlight w:val="yellow"/>
+          <w:lang w:eastAsia="en-AU"/>
+        </w:rPr>
+        <w:t>=c(13,6)’</w:t>
       </w:r>
     </w:p>
     <w:p>
@@ -309,7 +434,33 @@
           <w:highlight w:val="yellow"/>
           <w:lang w:eastAsia="en-AU"/>
         </w:rPr>
-        <w:t>Add beta_SE to Dataset</w:t>
+        <w:t xml:space="preserve">Add </w:t>
+      </w:r>
+      <w:proofErr w:type="spellStart"/>
+      <w:r>
+        <w:rPr>
+          <w:rFonts w:ascii="Courier New" w:eastAsia="Times New Roman" w:hAnsi="Courier New" w:cs="Courier New"/>
+          <w:strike/>
+          <w:color w:val="000000"/>
+          <w:sz w:val="20"/>
+          <w:szCs w:val="20"/>
+          <w:highlight w:val="yellow"/>
+          <w:lang w:eastAsia="en-AU"/>
+        </w:rPr>
+        <w:t>beta_SE</w:t>
+      </w:r>
+      <w:proofErr w:type="spellEnd"/>
+      <w:r>
+        <w:rPr>
+          <w:rFonts w:ascii="Courier New" w:eastAsia="Times New Roman" w:hAnsi="Courier New" w:cs="Courier New"/>
+          <w:strike/>
+          <w:color w:val="000000"/>
+          <w:sz w:val="20"/>
+          <w:szCs w:val="20"/>
+          <w:highlight w:val="yellow"/>
+          <w:lang w:eastAsia="en-AU"/>
+        </w:rPr>
+        <w:t xml:space="preserve"> to Dataset</w:t>
       </w:r>
     </w:p>
     <w:p>
@@ -333,7 +484,27 @@
           <w:highlight w:val="yellow"/>
           <w:lang w:val="en-US"/>
         </w:rPr>
-        <w:t>In combos put digits delataAICC to 2</w:t>
+        <w:t xml:space="preserve">In combos put digits </w:t>
+      </w:r>
+      <w:proofErr w:type="spellStart"/>
+      <w:r>
+        <w:rPr>
+          <w:rFonts w:ascii="Times New Roman" w:hAnsi="Times New Roman" w:cs="Times New Roman"/>
+          <w:strike/>
+          <w:highlight w:val="yellow"/>
+          <w:lang w:val="en-US"/>
+        </w:rPr>
+        <w:t>delataAICC</w:t>
+      </w:r>
+      <w:proofErr w:type="spellEnd"/>
+      <w:r>
+        <w:rPr>
+          <w:rFonts w:ascii="Times New Roman" w:hAnsi="Times New Roman" w:cs="Times New Roman"/>
+          <w:strike/>
+          <w:highlight w:val="yellow"/>
+          <w:lang w:val="en-US"/>
+        </w:rPr>
+        <w:t xml:space="preserve"> to 2</w:t>
       </w:r>
     </w:p>
     <w:p>
@@ -350,14 +521,105 @@
           <w:highlight w:val="yellow"/>
         </w:rPr>
       </w:pPr>
-      <w:r>
-        <w:rPr>
-          <w:rFonts w:ascii="Times New Roman" w:hAnsi="Times New Roman" w:cs="Times New Roman"/>
-          <w:strike/>
-          <w:highlight w:val="yellow"/>
-          <w:lang w:val="en-US"/>
-        </w:rPr>
-        <w:t>check if all required parameters are in there….(beta_SE!, type=absolute!) Check if beta wgmean and wgdev are already in combos overview.</w:t>
+      <w:proofErr w:type="gramStart"/>
+      <w:r>
+        <w:rPr>
+          <w:rFonts w:ascii="Times New Roman" w:hAnsi="Times New Roman" w:cs="Times New Roman"/>
+          <w:strike/>
+          <w:highlight w:val="yellow"/>
+          <w:lang w:val="en-US"/>
+        </w:rPr>
+        <w:t>check</w:t>
+      </w:r>
+      <w:proofErr w:type="gramEnd"/>
+      <w:r>
+        <w:rPr>
+          <w:rFonts w:ascii="Times New Roman" w:hAnsi="Times New Roman" w:cs="Times New Roman"/>
+          <w:strike/>
+          <w:highlight w:val="yellow"/>
+          <w:lang w:val="en-US"/>
+        </w:rPr>
+        <w:t xml:space="preserve"> if all required parameters are in there….(</w:t>
+      </w:r>
+      <w:proofErr w:type="spellStart"/>
+      <w:r>
+        <w:rPr>
+          <w:rFonts w:ascii="Times New Roman" w:hAnsi="Times New Roman" w:cs="Times New Roman"/>
+          <w:strike/>
+          <w:highlight w:val="yellow"/>
+          <w:lang w:val="en-US"/>
+        </w:rPr>
+        <w:t>beta_SE</w:t>
+      </w:r>
+      <w:proofErr w:type="spellEnd"/>
+      <w:r>
+        <w:rPr>
+          <w:rFonts w:ascii="Times New Roman" w:hAnsi="Times New Roman" w:cs="Times New Roman"/>
+          <w:strike/>
+          <w:highlight w:val="yellow"/>
+          <w:lang w:val="en-US"/>
+        </w:rPr>
+        <w:t xml:space="preserve">!, type=absolute!) Check if beta </w:t>
+      </w:r>
+      <w:proofErr w:type="spellStart"/>
+      <w:r>
+        <w:rPr>
+          <w:rFonts w:ascii="Times New Roman" w:hAnsi="Times New Roman" w:cs="Times New Roman"/>
+          <w:strike/>
+          <w:highlight w:val="yellow"/>
+          <w:lang w:val="en-US"/>
+        </w:rPr>
+        <w:t>wgmean</w:t>
+      </w:r>
+      <w:proofErr w:type="spellEnd"/>
+      <w:r>
+        <w:rPr>
+          <w:rFonts w:ascii="Times New Roman" w:hAnsi="Times New Roman" w:cs="Times New Roman"/>
+          <w:strike/>
+          <w:highlight w:val="yellow"/>
+          <w:lang w:val="en-US"/>
+        </w:rPr>
+        <w:t xml:space="preserve"> and </w:t>
+      </w:r>
+      <w:proofErr w:type="spellStart"/>
+      <w:r>
+        <w:rPr>
+          <w:rFonts w:ascii="Times New Roman" w:hAnsi="Times New Roman" w:cs="Times New Roman"/>
+          <w:strike/>
+          <w:highlight w:val="yellow"/>
+          <w:lang w:val="en-US"/>
+        </w:rPr>
+        <w:t>wgdev</w:t>
+      </w:r>
+      <w:proofErr w:type="spellEnd"/>
+      <w:r>
+        <w:rPr>
+          <w:rFonts w:ascii="Times New Roman" w:hAnsi="Times New Roman" w:cs="Times New Roman"/>
+          <w:strike/>
+          <w:highlight w:val="yellow"/>
+          <w:lang w:val="en-US"/>
+        </w:rPr>
+        <w:t xml:space="preserve"> are already in </w:t>
+      </w:r>
+      <w:proofErr w:type="gramStart"/>
+      <w:r>
+        <w:rPr>
+          <w:rFonts w:ascii="Times New Roman" w:hAnsi="Times New Roman" w:cs="Times New Roman"/>
+          <w:strike/>
+          <w:highlight w:val="yellow"/>
+          <w:lang w:val="en-US"/>
+        </w:rPr>
+        <w:t>combos</w:t>
+      </w:r>
+      <w:proofErr w:type="gramEnd"/>
+      <w:r>
+        <w:rPr>
+          <w:rFonts w:ascii="Times New Roman" w:hAnsi="Times New Roman" w:cs="Times New Roman"/>
+          <w:strike/>
+          <w:highlight w:val="yellow"/>
+          <w:lang w:val="en-US"/>
+        </w:rPr>
+        <w:t xml:space="preserve"> overview.</w:t>
       </w:r>
     </w:p>
     <w:p>
@@ -390,18 +652,66 @@
           <w:numId w:val="2"/>
         </w:numPr>
         <w:rPr>
-          <w:strike/>
-          <w:highlight w:val="yellow"/>
-        </w:rPr>
-      </w:pPr>
-      <w:r>
-        <w:rPr>
-          <w:rFonts w:ascii="Times New Roman" w:hAnsi="Times New Roman" w:cs="Times New Roman"/>
-          <w:strike/>
-          <w:highlight w:val="yellow"/>
-          <w:lang w:val="en-US"/>
-        </w:rPr>
-        <w:t>Combine centre and centre_var</w:t>
+          <w:highlight w:val="yellow"/>
+        </w:rPr>
+      </w:pPr>
+      <w:r>
+        <w:rPr>
+          <w:rFonts w:ascii="Times New Roman" w:hAnsi="Times New Roman" w:cs="Times New Roman"/>
+          <w:strike/>
+          <w:highlight w:val="yellow"/>
+          <w:lang w:val="en-US"/>
+        </w:rPr>
+        <w:t xml:space="preserve">Combine </w:t>
+      </w:r>
+      <w:proofErr w:type="spellStart"/>
+      <w:r>
+        <w:rPr>
+          <w:rFonts w:ascii="Times New Roman" w:hAnsi="Times New Roman" w:cs="Times New Roman"/>
+          <w:strike/>
+          <w:highlight w:val="yellow"/>
+          <w:lang w:val="en-US"/>
+        </w:rPr>
+        <w:t>centre</w:t>
+      </w:r>
+      <w:proofErr w:type="spellEnd"/>
+      <w:r>
+        <w:rPr>
+          <w:rFonts w:ascii="Times New Roman" w:hAnsi="Times New Roman" w:cs="Times New Roman"/>
+          <w:strike/>
+          <w:highlight w:val="yellow"/>
+          <w:lang w:val="en-US"/>
+        </w:rPr>
+        <w:t xml:space="preserve"> and </w:t>
+      </w:r>
+      <w:proofErr w:type="spellStart"/>
+      <w:r>
+        <w:rPr>
+          <w:rFonts w:ascii="Times New Roman" w:hAnsi="Times New Roman" w:cs="Times New Roman"/>
+          <w:strike/>
+          <w:highlight w:val="yellow"/>
+          <w:lang w:val="en-US"/>
+        </w:rPr>
+        <w:t>centre_var</w:t>
+      </w:r>
+      <w:proofErr w:type="spellEnd"/>
+    </w:p>
+    <w:p>
+      <w:pPr>
+        <w:pStyle w:val="CommentText"/>
+        <w:numPr>
+          <w:ilvl w:val="0"/>
+          <w:numId w:val="2"/>
+        </w:numPr>
+        <w:rPr>
+          <w:highlight w:val="yellow"/>
+        </w:rPr>
+      </w:pPr>
+      <w:r>
+        <w:rPr>
+          <w:highlight w:val="yellow"/>
+        </w:rPr>
+        <w:t>Update help files/vignette/tests</w:t>
       </w:r>
     </w:p>
     <w:p>
@@ -602,7 +912,25 @@
           <w:highlight w:val="darkGreen"/>
           <w:lang w:val="en-US"/>
         </w:rPr>
-        <w:t>Update WGcentre function to deal with NA’s (Add something like na.rm=T)</w:t>
+        <w:t xml:space="preserve">Update </w:t>
+      </w:r>
+      <w:proofErr w:type="spellStart"/>
+      <w:r>
+        <w:rPr>
+          <w:rFonts w:ascii="Times New Roman" w:hAnsi="Times New Roman" w:cs="Times New Roman"/>
+          <w:highlight w:val="darkGreen"/>
+          <w:lang w:val="en-US"/>
+        </w:rPr>
+        <w:t>WGcentre</w:t>
+      </w:r>
+      <w:proofErr w:type="spellEnd"/>
+      <w:r>
+        <w:rPr>
+          <w:rFonts w:ascii="Times New Roman" w:hAnsi="Times New Roman" w:cs="Times New Roman"/>
+          <w:highlight w:val="darkGreen"/>
+          <w:lang w:val="en-US"/>
+        </w:rPr>
+        <w:t xml:space="preserve"> function to deal with NA’s (Add something like na.rm=T)</w:t>
       </w:r>
     </w:p>
     <w:p>
@@ -626,7 +954,25 @@
           <w:highlight w:val="darkGreen"/>
           <w:lang w:val="en-US"/>
         </w:rPr>
-        <w:t>There is an error in the plotting of the prediction for the RWFW example, which seems related to the three level (F/M/U) sex ‘factor’, this means plotall does not work there.</w:t>
+        <w:t xml:space="preserve">There is an error in the plotting of the prediction for the RWFW example, which seems related to the three level (F/M/U) sex ‘factor’, this means </w:t>
+      </w:r>
+      <w:proofErr w:type="spellStart"/>
+      <w:r>
+        <w:rPr>
+          <w:rFonts w:ascii="Times New Roman" w:hAnsi="Times New Roman" w:cs="Times New Roman"/>
+          <w:highlight w:val="darkGreen"/>
+          <w:lang w:val="en-US"/>
+        </w:rPr>
+        <w:t>plotall</w:t>
+      </w:r>
+      <w:proofErr w:type="spellEnd"/>
+      <w:r>
+        <w:rPr>
+          <w:rFonts w:ascii="Times New Roman" w:hAnsi="Times New Roman" w:cs="Times New Roman"/>
+          <w:highlight w:val="darkGreen"/>
+          <w:lang w:val="en-US"/>
+        </w:rPr>
+        <w:t xml:space="preserve"> does not work there.</w:t>
       </w:r>
     </w:p>
     <w:p>
@@ -645,16 +991,27 @@
           <w:lang w:val="en-US"/>
         </w:rPr>
       </w:pPr>
-      <w:r>
-        <w:rPr>
-          <w:rFonts w:ascii="Times New Roman" w:hAnsi="Times New Roman" w:cs="Times New Roman"/>
-          <w:strike/>
-          <w:highlight w:val="yellow"/>
-          <w:lang w:val="en-US"/>
-        </w:rPr>
-        <w:t>Plotall sometimes does not work on skimmed datasets, but this should be resolved when using exclud</w:t>
-      </w:r>
-      <w:commentRangeStart w:id="0"/>
+      <w:proofErr w:type="spellStart"/>
+      <w:r>
+        <w:rPr>
+          <w:rFonts w:ascii="Times New Roman" w:hAnsi="Times New Roman" w:cs="Times New Roman"/>
+          <w:strike/>
+          <w:highlight w:val="yellow"/>
+          <w:lang w:val="en-US"/>
+        </w:rPr>
+        <w:t>Plotall</w:t>
+      </w:r>
+      <w:proofErr w:type="spellEnd"/>
+      <w:r>
+        <w:rPr>
+          <w:rFonts w:ascii="Times New Roman" w:hAnsi="Times New Roman" w:cs="Times New Roman"/>
+          <w:strike/>
+          <w:highlight w:val="yellow"/>
+          <w:lang w:val="en-US"/>
+        </w:rPr>
+        <w:t xml:space="preserve"> sometimes does not work on skimmed datasets, but this should be resolved when using exclud</w:t>
+      </w:r>
+      <w:commentRangeStart w:id="1"/>
       <w:r>
         <w:rPr>
           <w:rFonts w:ascii="Times New Roman" w:hAnsi="Times New Roman" w:cs="Times New Roman"/>
@@ -664,12 +1021,12 @@
         </w:rPr>
         <w:t>e</w:t>
       </w:r>
-      <w:commentRangeEnd w:id="0"/>
+      <w:commentRangeEnd w:id="1"/>
       <w:r>
         <w:rPr>
           <w:rStyle w:val="CommentReference"/>
         </w:rPr>
-        <w:commentReference w:id="0"/>
+        <w:commentReference w:id="1"/>
       </w:r>
     </w:p>
     <w:p>
@@ -688,24 +1045,86 @@
           <w:lang w:val="en-US"/>
         </w:rPr>
       </w:pPr>
-      <w:r>
-        <w:rPr>
-          <w:rFonts w:ascii="Times New Roman" w:hAnsi="Times New Roman" w:cs="Times New Roman"/>
-          <w:strike/>
-          <w:highlight w:val="yellow"/>
-          <w:lang w:val="en-US"/>
-        </w:rPr>
-        <w:t>Autowin can’t deal with lmer,</w:t>
-      </w:r>
-      <w:r>
-        <w:rPr>
-          <w:rFonts w:ascii="Times New Roman" w:hAnsi="Times New Roman" w:cs="Times New Roman"/>
-          <w:strike/>
-          <w:highlight w:val="yellow"/>
-          <w:lang w:val="en-US"/>
-        </w:rPr>
-        <w:t xml:space="preserve"> add centre argument to autowin</w:t>
-      </w:r>
+      <w:proofErr w:type="spellStart"/>
+      <w:r>
+        <w:rPr>
+          <w:rFonts w:ascii="Times New Roman" w:hAnsi="Times New Roman" w:cs="Times New Roman"/>
+          <w:strike/>
+          <w:highlight w:val="yellow"/>
+          <w:lang w:val="en-US"/>
+        </w:rPr>
+        <w:t>Autowin</w:t>
+      </w:r>
+      <w:proofErr w:type="spellEnd"/>
+      <w:r>
+        <w:rPr>
+          <w:rFonts w:ascii="Times New Roman" w:hAnsi="Times New Roman" w:cs="Times New Roman"/>
+          <w:strike/>
+          <w:highlight w:val="yellow"/>
+          <w:lang w:val="en-US"/>
+        </w:rPr>
+        <w:t xml:space="preserve"> can’t deal with </w:t>
+      </w:r>
+      <w:proofErr w:type="spellStart"/>
+      <w:r>
+        <w:rPr>
+          <w:rFonts w:ascii="Times New Roman" w:hAnsi="Times New Roman" w:cs="Times New Roman"/>
+          <w:strike/>
+          <w:highlight w:val="yellow"/>
+          <w:lang w:val="en-US"/>
+        </w:rPr>
+        <w:t>lmer</w:t>
+      </w:r>
+      <w:proofErr w:type="spellEnd"/>
+      <w:r>
+        <w:rPr>
+          <w:rFonts w:ascii="Times New Roman" w:hAnsi="Times New Roman" w:cs="Times New Roman"/>
+          <w:strike/>
+          <w:highlight w:val="yellow"/>
+          <w:lang w:val="en-US"/>
+        </w:rPr>
+        <w:t>,</w:t>
+      </w:r>
+      <w:r>
+        <w:rPr>
+          <w:rFonts w:ascii="Times New Roman" w:hAnsi="Times New Roman" w:cs="Times New Roman"/>
+          <w:strike/>
+          <w:highlight w:val="yellow"/>
+          <w:lang w:val="en-US"/>
+        </w:rPr>
+        <w:t xml:space="preserve"> add </w:t>
+      </w:r>
+      <w:proofErr w:type="spellStart"/>
+      <w:r>
+        <w:rPr>
+          <w:rFonts w:ascii="Times New Roman" w:hAnsi="Times New Roman" w:cs="Times New Roman"/>
+          <w:strike/>
+          <w:highlight w:val="yellow"/>
+          <w:lang w:val="en-US"/>
+        </w:rPr>
+        <w:t>centre</w:t>
+      </w:r>
+      <w:proofErr w:type="spellEnd"/>
+      <w:r>
+        <w:rPr>
+          <w:rFonts w:ascii="Times New Roman" w:hAnsi="Times New Roman" w:cs="Times New Roman"/>
+          <w:strike/>
+          <w:highlight w:val="yellow"/>
+          <w:lang w:val="en-US"/>
+        </w:rPr>
+        <w:t xml:space="preserve"> argument to </w:t>
+      </w:r>
+      <w:proofErr w:type="spellStart"/>
+      <w:r>
+        <w:rPr>
+          <w:rFonts w:ascii="Times New Roman" w:hAnsi="Times New Roman" w:cs="Times New Roman"/>
+          <w:strike/>
+          <w:highlight w:val="yellow"/>
+          <w:lang w:val="en-US"/>
+        </w:rPr>
+        <w:t>autowin</w:t>
+      </w:r>
+      <w:proofErr w:type="spellEnd"/>
     </w:p>
     <w:p>
       <w:pPr>
@@ -730,7 +1149,27 @@
           <w:highlight w:val="yellow"/>
           <w:lang w:val="en-US"/>
         </w:rPr>
-        <w:t>Fix plotting function for centre_var parameter != both</w:t>
+        <w:t xml:space="preserve">Fix plotting function for </w:t>
+      </w:r>
+      <w:proofErr w:type="spellStart"/>
+      <w:r>
+        <w:rPr>
+          <w:rFonts w:ascii="Times New Roman" w:hAnsi="Times New Roman" w:cs="Times New Roman"/>
+          <w:strike/>
+          <w:highlight w:val="yellow"/>
+          <w:lang w:val="en-US"/>
+        </w:rPr>
+        <w:t>centre_var</w:t>
+      </w:r>
+      <w:proofErr w:type="spellEnd"/>
+      <w:r>
+        <w:rPr>
+          <w:rFonts w:ascii="Times New Roman" w:hAnsi="Times New Roman" w:cs="Times New Roman"/>
+          <w:strike/>
+          <w:highlight w:val="yellow"/>
+          <w:lang w:val="en-US"/>
+        </w:rPr>
+        <w:t xml:space="preserve"> parameter != both</w:t>
       </w:r>
     </w:p>
     <w:p>
@@ -783,7 +1222,67 @@
           <w:highlight w:val="yellow"/>
           <w:lang w:val="en-US"/>
         </w:rPr>
-        <w:t>Add exclude =c(14,10) argument to climatewin and randwin!</w:t>
+        <w:t>Add exclude =</w:t>
+      </w:r>
+      <w:proofErr w:type="gramStart"/>
+      <w:r>
+        <w:rPr>
+          <w:rFonts w:ascii="Times New Roman" w:hAnsi="Times New Roman" w:cs="Times New Roman"/>
+          <w:strike/>
+          <w:highlight w:val="yellow"/>
+          <w:lang w:val="en-US"/>
+        </w:rPr>
+        <w:t>c(</w:t>
+      </w:r>
+      <w:proofErr w:type="gramEnd"/>
+      <w:r>
+        <w:rPr>
+          <w:rFonts w:ascii="Times New Roman" w:hAnsi="Times New Roman" w:cs="Times New Roman"/>
+          <w:strike/>
+          <w:highlight w:val="yellow"/>
+          <w:lang w:val="en-US"/>
+        </w:rPr>
+        <w:t xml:space="preserve">14,10) argument to </w:t>
+      </w:r>
+      <w:proofErr w:type="spellStart"/>
+      <w:r>
+        <w:rPr>
+          <w:rFonts w:ascii="Times New Roman" w:hAnsi="Times New Roman" w:cs="Times New Roman"/>
+          <w:strike/>
+          <w:highlight w:val="yellow"/>
+          <w:lang w:val="en-US"/>
+        </w:rPr>
+        <w:t>climatewin</w:t>
+      </w:r>
+      <w:proofErr w:type="spellEnd"/>
+      <w:r>
+        <w:rPr>
+          <w:rFonts w:ascii="Times New Roman" w:hAnsi="Times New Roman" w:cs="Times New Roman"/>
+          <w:strike/>
+          <w:highlight w:val="yellow"/>
+          <w:lang w:val="en-US"/>
+        </w:rPr>
+        <w:t xml:space="preserve"> and </w:t>
+      </w:r>
+      <w:proofErr w:type="spellStart"/>
+      <w:r>
+        <w:rPr>
+          <w:rFonts w:ascii="Times New Roman" w:hAnsi="Times New Roman" w:cs="Times New Roman"/>
+          <w:strike/>
+          <w:highlight w:val="yellow"/>
+          <w:lang w:val="en-US"/>
+        </w:rPr>
+        <w:t>randwin</w:t>
+      </w:r>
+      <w:proofErr w:type="spellEnd"/>
+      <w:r>
+        <w:rPr>
+          <w:rFonts w:ascii="Times New Roman" w:hAnsi="Times New Roman" w:cs="Times New Roman"/>
+          <w:strike/>
+          <w:highlight w:val="yellow"/>
+          <w:lang w:val="en-US"/>
+        </w:rPr>
+        <w:t>!</w:t>
       </w:r>
     </w:p>
     <w:p>
@@ -809,8 +1308,39 @@
           <w:highlight w:val="darkGreen"/>
           <w:lang w:val="en-US"/>
         </w:rPr>
-        <w:t>Add cvk argument to randwin</w:t>
-      </w:r>
+        <w:t xml:space="preserve">Add </w:t>
+      </w:r>
+      <w:proofErr w:type="spellStart"/>
+      <w:r>
+        <w:rPr>
+          <w:rFonts w:ascii="Times New Roman" w:hAnsi="Times New Roman" w:cs="Times New Roman"/>
+          <w:strike/>
+          <w:highlight w:val="darkGreen"/>
+          <w:lang w:val="en-US"/>
+        </w:rPr>
+        <w:t>cvk</w:t>
+      </w:r>
+      <w:proofErr w:type="spellEnd"/>
+      <w:r>
+        <w:rPr>
+          <w:rFonts w:ascii="Times New Roman" w:hAnsi="Times New Roman" w:cs="Times New Roman"/>
+          <w:strike/>
+          <w:highlight w:val="darkGreen"/>
+          <w:lang w:val="en-US"/>
+        </w:rPr>
+        <w:t xml:space="preserve"> argument to </w:t>
+      </w:r>
+      <w:proofErr w:type="spellStart"/>
+      <w:r>
+        <w:rPr>
+          <w:rFonts w:ascii="Times New Roman" w:hAnsi="Times New Roman" w:cs="Times New Roman"/>
+          <w:strike/>
+          <w:highlight w:val="darkGreen"/>
+          <w:lang w:val="en-US"/>
+        </w:rPr>
+        <w:t>randwin</w:t>
+      </w:r>
+      <w:proofErr w:type="spellEnd"/>
     </w:p>
     <w:p>
       <w:pPr>
@@ -859,7 +1389,25 @@
           <w:highlight w:val="darkGreen"/>
           <w:lang w:val="en-US"/>
         </w:rPr>
-        <w:t>Why is there a baseline in autowin??? Can we get rid of it by taking the baseline from the reference?</w:t>
+        <w:t xml:space="preserve">Why is there a baseline in </w:t>
+      </w:r>
+      <w:proofErr w:type="spellStart"/>
+      <w:r>
+        <w:rPr>
+          <w:rFonts w:ascii="Times New Roman" w:hAnsi="Times New Roman" w:cs="Times New Roman"/>
+          <w:highlight w:val="darkGreen"/>
+          <w:lang w:val="en-US"/>
+        </w:rPr>
+        <w:t>autowin</w:t>
+      </w:r>
+      <w:proofErr w:type="spellEnd"/>
+      <w:r>
+        <w:rPr>
+          <w:rFonts w:ascii="Times New Roman" w:hAnsi="Times New Roman" w:cs="Times New Roman"/>
+          <w:highlight w:val="darkGreen"/>
+          <w:lang w:val="en-US"/>
+        </w:rPr>
+        <w:t>??? Can we get rid of it by taking the baseline from the reference?</w:t>
       </w:r>
     </w:p>
     <w:p>
@@ -883,7 +1431,47 @@
           <w:highlight w:val="yellow"/>
           <w:lang w:val="en-US"/>
         </w:rPr>
-        <w:t>Add option for only wgdev and no WGmean?</w:t>
+        <w:t xml:space="preserve">Add option for only </w:t>
+      </w:r>
+      <w:proofErr w:type="spellStart"/>
+      <w:r>
+        <w:rPr>
+          <w:rFonts w:ascii="Times New Roman" w:hAnsi="Times New Roman" w:cs="Times New Roman"/>
+          <w:strike/>
+          <w:highlight w:val="yellow"/>
+          <w:lang w:val="en-US"/>
+        </w:rPr>
+        <w:t>wgdev</w:t>
+      </w:r>
+      <w:proofErr w:type="spellEnd"/>
+      <w:r>
+        <w:rPr>
+          <w:rFonts w:ascii="Times New Roman" w:hAnsi="Times New Roman" w:cs="Times New Roman"/>
+          <w:strike/>
+          <w:highlight w:val="yellow"/>
+          <w:lang w:val="en-US"/>
+        </w:rPr>
+        <w:t xml:space="preserve"> and no </w:t>
+      </w:r>
+      <w:proofErr w:type="spellStart"/>
+      <w:r>
+        <w:rPr>
+          <w:rFonts w:ascii="Times New Roman" w:hAnsi="Times New Roman" w:cs="Times New Roman"/>
+          <w:strike/>
+          <w:highlight w:val="yellow"/>
+          <w:lang w:val="en-US"/>
+        </w:rPr>
+        <w:t>WGmean</w:t>
+      </w:r>
+      <w:proofErr w:type="spellEnd"/>
+      <w:r>
+        <w:rPr>
+          <w:rFonts w:ascii="Times New Roman" w:hAnsi="Times New Roman" w:cs="Times New Roman"/>
+          <w:strike/>
+          <w:highlight w:val="yellow"/>
+          <w:lang w:val="en-US"/>
+        </w:rPr>
+        <w:t>?</w:t>
       </w:r>
     </w:p>
     <w:p>
@@ -905,8 +1493,19 @@
           <w:highlight w:val="yellow"/>
           <w:lang w:val="en-US"/>
         </w:rPr>
-        <w:t>Randomize many combos at the same time, but not integrate into climatewin</w:t>
-      </w:r>
+        <w:t xml:space="preserve">Randomize many combos at the same time, but not integrate into </w:t>
+      </w:r>
+      <w:proofErr w:type="spellStart"/>
+      <w:r>
+        <w:rPr>
+          <w:rFonts w:ascii="Times New Roman" w:hAnsi="Times New Roman" w:cs="Times New Roman"/>
+          <w:strike/>
+          <w:highlight w:val="yellow"/>
+          <w:lang w:val="en-US"/>
+        </w:rPr>
+        <w:t>climatewin</w:t>
+      </w:r>
+      <w:proofErr w:type="spellEnd"/>
     </w:p>
     <w:p>
       <w:pPr>
@@ -925,7 +1524,25 @@
           <w:highlight w:val="darkGreen"/>
           <w:lang w:val="en-US"/>
         </w:rPr>
-        <w:t>Add option for coxph (see 2011 paper</w:t>
+        <w:t xml:space="preserve">Add option for </w:t>
+      </w:r>
+      <w:proofErr w:type="spellStart"/>
+      <w:r>
+        <w:rPr>
+          <w:rFonts w:ascii="Times New Roman" w:hAnsi="Times New Roman" w:cs="Times New Roman"/>
+          <w:highlight w:val="darkGreen"/>
+          <w:lang w:val="en-US"/>
+        </w:rPr>
+        <w:t>coxph</w:t>
+      </w:r>
+      <w:proofErr w:type="spellEnd"/>
+      <w:r>
+        <w:rPr>
+          <w:rFonts w:ascii="Times New Roman" w:hAnsi="Times New Roman" w:cs="Times New Roman"/>
+          <w:highlight w:val="darkGreen"/>
+          <w:lang w:val="en-US"/>
+        </w:rPr>
+        <w:t xml:space="preserve"> (see 2011 paper</w:t>
       </w:r>
       <w:r>
         <w:rPr>
@@ -955,7 +1572,27 @@
           <w:highlight w:val="yellow"/>
           <w:lang w:val="en-US"/>
         </w:rPr>
-        <w:t>Circle the best model in plotall?</w:t>
+        <w:t xml:space="preserve">Circle the best model in </w:t>
+      </w:r>
+      <w:proofErr w:type="spellStart"/>
+      <w:r>
+        <w:rPr>
+          <w:rFonts w:ascii="Times New Roman" w:hAnsi="Times New Roman" w:cs="Times New Roman"/>
+          <w:strike/>
+          <w:highlight w:val="yellow"/>
+          <w:lang w:val="en-US"/>
+        </w:rPr>
+        <w:t>plotall</w:t>
+      </w:r>
+      <w:proofErr w:type="spellEnd"/>
+      <w:r>
+        <w:rPr>
+          <w:rFonts w:ascii="Times New Roman" w:hAnsi="Times New Roman" w:cs="Times New Roman"/>
+          <w:strike/>
+          <w:highlight w:val="yellow"/>
+          <w:lang w:val="en-US"/>
+        </w:rPr>
+        <w:t>?</w:t>
       </w:r>
       <w:r>
         <w:rPr>
@@ -972,14 +1609,64 @@
           <w:strike/>
           <w:lang w:val="en-US"/>
         </w:rPr>
-        <w:t xml:space="preserve">Add arrow to autowin? Change </w:t>
+        <w:t xml:space="preserve">Add arrow to </w:t>
+      </w:r>
+      <w:proofErr w:type="spellStart"/>
+      <w:r>
+        <w:rPr>
+          <w:rFonts w:ascii="Times New Roman" w:hAnsi="Times New Roman" w:cs="Times New Roman"/>
+          <w:strike/>
+          <w:lang w:val="en-US"/>
+        </w:rPr>
+        <w:t>autowin</w:t>
+      </w:r>
+      <w:proofErr w:type="spellEnd"/>
+      <w:r>
+        <w:rPr>
+          <w:rFonts w:ascii="Times New Roman" w:hAnsi="Times New Roman" w:cs="Times New Roman"/>
+          <w:strike/>
+          <w:lang w:val="en-US"/>
+        </w:rPr>
+        <w:t xml:space="preserve">? Change </w:t>
       </w:r>
       <w:r>
         <w:rPr>
           <w:strike/>
           <w:color w:val="000000"/>
         </w:rPr>
-        <w:t>reference = single$BestModelData, instead of reference = single$BestModelData$climate, so one lookup open and close</w:t>
+        <w:t xml:space="preserve">reference = </w:t>
+      </w:r>
+      <w:proofErr w:type="spellStart"/>
+      <w:r>
+        <w:rPr>
+          <w:strike/>
+          <w:color w:val="000000"/>
+        </w:rPr>
+        <w:t>single$BestModelData</w:t>
+      </w:r>
+      <w:proofErr w:type="spellEnd"/>
+      <w:r>
+        <w:rPr>
+          <w:strike/>
+          <w:color w:val="000000"/>
+        </w:rPr>
+        <w:t xml:space="preserve">, instead of reference = </w:t>
+      </w:r>
+      <w:proofErr w:type="spellStart"/>
+      <w:r>
+        <w:rPr>
+          <w:strike/>
+          <w:color w:val="000000"/>
+        </w:rPr>
+        <w:t>single$BestModelData$climate</w:t>
+      </w:r>
+      <w:proofErr w:type="spellEnd"/>
+      <w:r>
+        <w:rPr>
+          <w:strike/>
+          <w:color w:val="000000"/>
+        </w:rPr>
+        <w:t>, so one lookup open and close</w:t>
       </w:r>
     </w:p>
     <w:p>
@@ -999,12 +1686,21 @@
           <w:lang w:val="en-US"/>
         </w:rPr>
       </w:pPr>
-      <w:r>
-        <w:rPr>
-          <w:rFonts w:ascii="Times New Roman" w:hAnsi="Times New Roman" w:cs="Times New Roman"/>
-          <w:lang w:val="en-US"/>
-        </w:rPr>
-        <w:t xml:space="preserve">Unclarity: </w:t>
+      <w:proofErr w:type="spellStart"/>
+      <w:r>
+        <w:rPr>
+          <w:rFonts w:ascii="Times New Roman" w:hAnsi="Times New Roman" w:cs="Times New Roman"/>
+          <w:lang w:val="en-US"/>
+        </w:rPr>
+        <w:t>Unclarity</w:t>
+      </w:r>
+      <w:proofErr w:type="spellEnd"/>
+      <w:r>
+        <w:rPr>
+          <w:rFonts w:ascii="Times New Roman" w:hAnsi="Times New Roman" w:cs="Times New Roman"/>
+          <w:lang w:val="en-US"/>
+        </w:rPr>
+        <w:t xml:space="preserve">: </w:t>
       </w:r>
     </w:p>
     <w:p>
@@ -1021,7 +1717,56 @@
           <w:rFonts w:ascii="Times New Roman" w:hAnsi="Times New Roman" w:cs="Times New Roman"/>
           <w:lang w:val="en-US"/>
         </w:rPr>
-        <w:t>Should we penalize weighted windows or growing degree day models, as they use more parameters to calc the climate var (e.g. shape, location and scale parameter, while unweighted mean only has effectively a location/start and scale/duration parameter)</w:t>
+        <w:lastRenderedPageBreak/>
+        <w:t xml:space="preserve">Should we penalize weighted windows or growing degree day models, as they use more parameters to </w:t>
+      </w:r>
+      <w:proofErr w:type="spellStart"/>
+      <w:r>
+        <w:rPr>
+          <w:rFonts w:ascii="Times New Roman" w:hAnsi="Times New Roman" w:cs="Times New Roman"/>
+          <w:lang w:val="en-US"/>
+        </w:rPr>
+        <w:t>calc</w:t>
+      </w:r>
+      <w:proofErr w:type="spellEnd"/>
+      <w:r>
+        <w:rPr>
+          <w:rFonts w:ascii="Times New Roman" w:hAnsi="Times New Roman" w:cs="Times New Roman"/>
+          <w:lang w:val="en-US"/>
+        </w:rPr>
+        <w:t xml:space="preserve"> the climate </w:t>
+      </w:r>
+      <w:proofErr w:type="spellStart"/>
+      <w:r>
+        <w:rPr>
+          <w:rFonts w:ascii="Times New Roman" w:hAnsi="Times New Roman" w:cs="Times New Roman"/>
+          <w:lang w:val="en-US"/>
+        </w:rPr>
+        <w:t>var</w:t>
+      </w:r>
+      <w:proofErr w:type="spellEnd"/>
+      <w:r>
+        <w:rPr>
+          <w:rFonts w:ascii="Times New Roman" w:hAnsi="Times New Roman" w:cs="Times New Roman"/>
+          <w:lang w:val="en-US"/>
+        </w:rPr>
+        <w:t xml:space="preserve"> (e.g. shape, location and scale parameter, while unweighted mean only has effectively a location/start and scale/duration </w:t>
+      </w:r>
+      <w:proofErr w:type="gramStart"/>
+      <w:r>
+        <w:rPr>
+          <w:rFonts w:ascii="Times New Roman" w:hAnsi="Times New Roman" w:cs="Times New Roman"/>
+          <w:lang w:val="en-US"/>
+        </w:rPr>
+        <w:t>parameter</w:t>
+      </w:r>
+      <w:proofErr w:type="gramEnd"/>
+      <w:r>
+        <w:rPr>
+          <w:rFonts w:ascii="Times New Roman" w:hAnsi="Times New Roman" w:cs="Times New Roman"/>
+          <w:lang w:val="en-US"/>
+        </w:rPr>
+        <w:t>)</w:t>
       </w:r>
     </w:p>
     <w:sectPr>
@@ -1036,7 +1781,7 @@
 
 <file path=word/comments.xml><?xml version="1.0" encoding="utf-8"?>
 <w:comments xmlns:wpc="http://schemas.microsoft.com/office/word/2010/wordprocessingCanvas" xmlns:mc="http://schemas.openxmlformats.org/markup-compatibility/2006" xmlns:o="urn:schemas-microsoft-com:office:office" xmlns:r="http://schemas.openxmlformats.org/officeDocument/2006/relationships" xmlns:m="http://schemas.openxmlformats.org/officeDocument/2006/math" xmlns:v="urn:schemas-microsoft-com:vml" xmlns:wp14="http://schemas.microsoft.com/office/word/2010/wordprocessingDrawing" xmlns:wp="http://schemas.openxmlformats.org/drawingml/2006/wordprocessingDrawing" xmlns:w10="urn:schemas-microsoft-com:office:word" xmlns:w="http://schemas.openxmlformats.org/wordprocessingml/2006/main" xmlns:w14="http://schemas.microsoft.com/office/word/2010/wordml" xmlns:wpg="http://schemas.microsoft.com/office/word/2010/wordprocessingGroup" xmlns:wpi="http://schemas.microsoft.com/office/word/2010/wordprocessingInk" xmlns:wne="http://schemas.microsoft.com/office/word/2006/wordml" xmlns:wps="http://schemas.microsoft.com/office/word/2010/wordprocessingShape" mc:Ignorable="w14 wp14">
-  <w:comment w:id="0" w:author="Liam Bailey" w:date="2015-11-04T17:58:00Z" w:initials="LB">
+  <w:comment w:id="1" w:author="Liam Bailey" w:date="2015-11-04T17:58:00Z" w:initials="LB">
     <w:p>
       <w:pPr>
         <w:pStyle w:val="CommentText"/>
@@ -1050,8 +1795,6 @@
       <w:r>
         <w:t>I can’t seem to replicate this error. It might have been something wrong with the dataset I was originally using.</w:t>
       </w:r>
-      <w:bookmarkStart w:id="1" w:name="_GoBack"/>
-      <w:bookmarkEnd w:id="1"/>
     </w:p>
   </w:comment>
 </w:comments>

--- a/Todolist_climwin_v0.1.3.docx
+++ b/Todolist_climwin_v0.1.3.docx
@@ -506,7 +506,6 @@
         </w:rPr>
         <w:t xml:space="preserve"> if all required parameters are in there….(</w:t>
       </w:r>
-      <w:commentRangeStart w:id="0"/>
       <w:proofErr w:type="spellStart"/>
       <w:r>
         <w:rPr>
@@ -525,24 +524,7 @@
           <w:highlight w:val="yellow"/>
           <w:lang w:val="en-US"/>
         </w:rPr>
-        <w:t>!</w:t>
-      </w:r>
-      <w:commentRangeEnd w:id="0"/>
-      <w:r>
-        <w:rPr>
-          <w:rStyle w:val="CommentReference"/>
-          <w:strike/>
-        </w:rPr>
-        <w:commentReference w:id="0"/>
-      </w:r>
-      <w:r>
-        <w:rPr>
-          <w:rFonts w:ascii="Times New Roman" w:hAnsi="Times New Roman" w:cs="Times New Roman"/>
-          <w:strike/>
-          <w:highlight w:val="yellow"/>
-          <w:lang w:val="en-US"/>
-        </w:rPr>
-        <w:t xml:space="preserve">, type=absolute!) Check if beta </w:t>
+        <w:t xml:space="preserve">!, type=absolute!) Check if beta </w:t>
       </w:r>
       <w:proofErr w:type="spellStart"/>
       <w:r>
@@ -675,6 +657,14 @@
         </w:rPr>
         <w:t xml:space="preserve">Should we replace the Mass dataset with the Chaffinch dataset if we get approval from Dave? </w:t>
       </w:r>
+      <w:r>
+        <w:rPr>
+          <w:rFonts w:ascii="Times New Roman" w:hAnsi="Times New Roman" w:cs="Times New Roman"/>
+          <w:highlight w:val="darkGreen"/>
+          <w:lang w:val="en-US"/>
+        </w:rPr>
+        <w:t>Keep both for now, phase out the use of Mass in the examples.</w:t>
+      </w:r>
     </w:p>
     <w:p>
       <w:pPr>
@@ -692,10 +682,39 @@
       <w:r>
         <w:rPr>
           <w:rFonts w:ascii="Times New Roman" w:hAnsi="Times New Roman" w:cs="Times New Roman"/>
+          <w:strike/>
           <w:highlight w:val="darkGreen"/>
           <w:lang w:val="en-US"/>
         </w:rPr>
         <w:t>Should we add the RWFW Body size dataset as an example dataset for illustrating relative windows?</w:t>
+      </w:r>
+      <w:r>
+        <w:rPr>
+          <w:rFonts w:ascii="Times New Roman" w:hAnsi="Times New Roman" w:cs="Times New Roman"/>
+          <w:highlight w:val="darkGreen"/>
+          <w:lang w:val="en-US"/>
+        </w:rPr>
+        <w:t xml:space="preserve"> Need to be converted in to </w:t>
+      </w:r>
+      <w:proofErr w:type="spellStart"/>
+      <w:proofErr w:type="gramStart"/>
+      <w:r>
+        <w:rPr>
+          <w:rFonts w:ascii="Times New Roman" w:hAnsi="Times New Roman" w:cs="Times New Roman"/>
+          <w:highlight w:val="darkGreen"/>
+          <w:lang w:val="en-US"/>
+        </w:rPr>
+        <w:t>rda</w:t>
+      </w:r>
+      <w:proofErr w:type="spellEnd"/>
+      <w:proofErr w:type="gramEnd"/>
+      <w:r>
+        <w:rPr>
+          <w:rFonts w:ascii="Times New Roman" w:hAnsi="Times New Roman" w:cs="Times New Roman"/>
+          <w:highlight w:val="darkGreen"/>
+          <w:lang w:val="en-US"/>
+        </w:rPr>
+        <w:t xml:space="preserve"> files.</w:t>
       </w:r>
     </w:p>
     <w:p>
@@ -736,14 +755,15 @@
         <w:jc w:val="both"/>
         <w:rPr>
           <w:rFonts w:ascii="Times New Roman" w:hAnsi="Times New Roman" w:cs="Times New Roman"/>
-          <w:highlight w:val="darkGreen"/>
-          <w:lang w:val="en-US"/>
-        </w:rPr>
-      </w:pPr>
-      <w:bookmarkStart w:id="1" w:name="_GoBack"/>
-      <w:r>
-        <w:rPr>
-          <w:rFonts w:ascii="Times New Roman" w:hAnsi="Times New Roman" w:cs="Times New Roman"/>
+          <w:strike/>
+          <w:highlight w:val="darkGreen"/>
+          <w:lang w:val="en-US"/>
+        </w:rPr>
+      </w:pPr>
+      <w:r>
+        <w:rPr>
+          <w:rFonts w:ascii="Times New Roman" w:hAnsi="Times New Roman" w:cs="Times New Roman"/>
+          <w:strike/>
           <w:highlight w:val="darkGreen"/>
           <w:lang w:val="en-US"/>
         </w:rPr>
@@ -752,6 +772,7 @@
       <w:r>
         <w:rPr>
           <w:rFonts w:ascii="Times New Roman" w:hAnsi="Times New Roman" w:cs="Times New Roman"/>
+          <w:strike/>
           <w:highlight w:val="darkGreen"/>
           <w:lang w:val="en-US"/>
         </w:rPr>
@@ -760,6 +781,7 @@
       <w:r>
         <w:rPr>
           <w:rFonts w:ascii="Times New Roman" w:hAnsi="Times New Roman" w:cs="Times New Roman"/>
+          <w:strike/>
           <w:highlight w:val="darkGreen"/>
           <w:lang w:val="en-US"/>
         </w:rPr>
@@ -768,6 +790,7 @@
       <w:r>
         <w:rPr>
           <w:rFonts w:ascii="Times New Roman" w:hAnsi="Times New Roman" w:cs="Times New Roman"/>
+          <w:strike/>
           <w:highlight w:val="darkGreen"/>
           <w:lang w:val="en-US"/>
         </w:rPr>
@@ -776,22 +799,16 @@
       <w:r>
         <w:rPr>
           <w:rFonts w:ascii="Times New Roman" w:hAnsi="Times New Roman" w:cs="Times New Roman"/>
-          <w:highlight w:val="darkGreen"/>
-          <w:lang w:val="en-US"/>
-        </w:rPr>
-        <w:t xml:space="preserve"> 100% when using slopes, because of excluding duration=1 </w:t>
-      </w:r>
-      <w:r>
-        <w:rPr>
-          <w:rFonts w:ascii="Times New Roman" w:hAnsi="Times New Roman" w:cs="Times New Roman"/>
-          <w:highlight w:val="darkGreen"/>
-          <w:lang w:val="en-US"/>
-        </w:rPr>
-        <w:t>windows</w:t>
-      </w:r>
-      <w:r>
-        <w:rPr>
-          <w:rFonts w:ascii="Times New Roman" w:hAnsi="Times New Roman" w:cs="Times New Roman"/>
+          <w:strike/>
+          <w:highlight w:val="darkGreen"/>
+          <w:lang w:val="en-US"/>
+        </w:rPr>
+        <w:t xml:space="preserve"> 100% when using slopes, because of excluding duration=1 windows</w:t>
+      </w:r>
+      <w:r>
+        <w:rPr>
+          <w:rFonts w:ascii="Times New Roman" w:hAnsi="Times New Roman" w:cs="Times New Roman"/>
+          <w:strike/>
           <w:highlight w:val="darkGreen"/>
           <w:lang w:val="en-US"/>
         </w:rPr>
@@ -800,13 +817,13 @@
       <w:r>
         <w:rPr>
           <w:rFonts w:ascii="Times New Roman" w:hAnsi="Times New Roman" w:cs="Times New Roman"/>
-          <w:highlight w:val="darkGreen"/>
-          <w:lang w:val="en-US"/>
-        </w:rPr>
-        <w:t xml:space="preserve"> Pull exclude </w:t>
-      </w:r>
-    </w:p>
-    <w:bookmarkEnd w:id="1"/>
+          <w:strike/>
+          <w:highlight w:val="darkGreen"/>
+          <w:lang w:val="en-US"/>
+        </w:rPr>
+        <w:t xml:space="preserve"> </w:t>
+      </w:r>
+    </w:p>
     <w:p>
       <w:pPr>
         <w:pStyle w:val="ListParagraph"/>
@@ -818,12 +835,14 @@
         <w:jc w:val="both"/>
         <w:rPr>
           <w:rFonts w:ascii="Times New Roman" w:hAnsi="Times New Roman" w:cs="Times New Roman"/>
-          <w:lang w:val="en-US"/>
-        </w:rPr>
-      </w:pPr>
-      <w:r>
-        <w:rPr>
-          <w:rFonts w:ascii="Times New Roman" w:hAnsi="Times New Roman" w:cs="Times New Roman"/>
+          <w:strike/>
+          <w:lang w:val="en-US"/>
+        </w:rPr>
+      </w:pPr>
+      <w:r>
+        <w:rPr>
+          <w:rFonts w:ascii="Times New Roman" w:hAnsi="Times New Roman" w:cs="Times New Roman"/>
+          <w:strike/>
           <w:highlight w:val="darkGreen"/>
           <w:lang w:val="en-US"/>
         </w:rPr>
@@ -833,6 +852,7 @@
       <w:r>
         <w:rPr>
           <w:rFonts w:ascii="Times New Roman" w:hAnsi="Times New Roman" w:cs="Times New Roman"/>
+          <w:strike/>
           <w:highlight w:val="darkGreen"/>
           <w:lang w:val="en-US"/>
         </w:rPr>
@@ -842,6 +862,7 @@
       <w:r>
         <w:rPr>
           <w:rFonts w:ascii="Times New Roman" w:hAnsi="Times New Roman" w:cs="Times New Roman"/>
+          <w:strike/>
           <w:highlight w:val="darkGreen"/>
           <w:lang w:val="en-US"/>
         </w:rPr>
@@ -869,7 +890,17 @@
           <w:highlight w:val="darkGreen"/>
           <w:lang w:val="en-US"/>
         </w:rPr>
-        <w:t xml:space="preserve">There is an error in the plotting of the prediction for the RWFW example, which seems related to the three level (F/M/U) sex ‘factor’, this means </w:t>
+        <w:t xml:space="preserve">There is an error </w:t>
+      </w:r>
+      <w:bookmarkStart w:id="0" w:name="_GoBack"/>
+      <w:bookmarkEnd w:id="0"/>
+      <w:r>
+        <w:rPr>
+          <w:rFonts w:ascii="Times New Roman" w:hAnsi="Times New Roman" w:cs="Times New Roman"/>
+          <w:highlight w:val="darkGreen"/>
+          <w:lang w:val="en-US"/>
+        </w:rPr>
+        <w:t xml:space="preserve">in the plotting of the prediction for the RWFW example, which seems related to the three level (F/M/U) sex ‘factor’, this means </w:t>
       </w:r>
       <w:proofErr w:type="spellStart"/>
       <w:r>
@@ -1252,48 +1283,6 @@
     </w:p>
     <w:p>
       <w:pPr>
-        <w:pStyle w:val="ListParagraph"/>
-        <w:numPr>
-          <w:ilvl w:val="0"/>
-          <w:numId w:val="3"/>
-        </w:numPr>
-        <w:spacing w:after="0" w:line="240" w:lineRule="auto"/>
-        <w:jc w:val="both"/>
-        <w:rPr>
-          <w:rFonts w:ascii="Times New Roman" w:hAnsi="Times New Roman" w:cs="Times New Roman"/>
-          <w:highlight w:val="darkGreen"/>
-          <w:lang w:val="en-US"/>
-        </w:rPr>
-      </w:pPr>
-      <w:r>
-        <w:rPr>
-          <w:rFonts w:ascii="Times New Roman" w:hAnsi="Times New Roman" w:cs="Times New Roman"/>
-          <w:highlight w:val="darkGreen"/>
-          <w:lang w:val="en-US"/>
-        </w:rPr>
-        <w:t xml:space="preserve">Why is there a baseline in </w:t>
-      </w:r>
-      <w:proofErr w:type="spellStart"/>
-      <w:r>
-        <w:rPr>
-          <w:rFonts w:ascii="Times New Roman" w:hAnsi="Times New Roman" w:cs="Times New Roman"/>
-          <w:highlight w:val="darkGreen"/>
-          <w:lang w:val="en-US"/>
-        </w:rPr>
-        <w:t>autowin</w:t>
-      </w:r>
-      <w:proofErr w:type="spellEnd"/>
-      <w:r>
-        <w:rPr>
-          <w:rFonts w:ascii="Times New Roman" w:hAnsi="Times New Roman" w:cs="Times New Roman"/>
-          <w:highlight w:val="darkGreen"/>
-          <w:lang w:val="en-US"/>
-        </w:rPr>
-        <w:t>??? Can we get rid of it by taking the baseline from the reference?</w:t>
-      </w:r>
-    </w:p>
-    <w:p>
-      <w:pPr>
         <w:pStyle w:val="CommentText"/>
         <w:numPr>
           <w:ilvl w:val="0"/>
@@ -1306,37 +1295,37 @@
           <w:lang w:val="en-US"/>
         </w:rPr>
       </w:pPr>
+      <w:commentRangeStart w:id="1"/>
+      <w:r>
+        <w:rPr>
+          <w:rFonts w:ascii="Times New Roman" w:hAnsi="Times New Roman" w:cs="Times New Roman"/>
+          <w:strike/>
+          <w:highlight w:val="yellow"/>
+          <w:lang w:val="en-US"/>
+        </w:rPr>
+        <w:t xml:space="preserve">Add option for only </w:t>
+      </w:r>
+      <w:proofErr w:type="spellStart"/>
+      <w:r>
+        <w:rPr>
+          <w:rFonts w:ascii="Times New Roman" w:hAnsi="Times New Roman" w:cs="Times New Roman"/>
+          <w:strike/>
+          <w:highlight w:val="yellow"/>
+          <w:lang w:val="en-US"/>
+        </w:rPr>
+        <w:t>wgdev</w:t>
+      </w:r>
+      <w:proofErr w:type="spellEnd"/>
+      <w:r>
+        <w:rPr>
+          <w:rFonts w:ascii="Times New Roman" w:hAnsi="Times New Roman" w:cs="Times New Roman"/>
+          <w:strike/>
+          <w:highlight w:val="yellow"/>
+          <w:lang w:val="en-US"/>
+        </w:rPr>
+        <w:t xml:space="preserve"> and no </w:t>
+      </w:r>
       <w:commentRangeStart w:id="2"/>
-      <w:r>
-        <w:rPr>
-          <w:rFonts w:ascii="Times New Roman" w:hAnsi="Times New Roman" w:cs="Times New Roman"/>
-          <w:strike/>
-          <w:highlight w:val="yellow"/>
-          <w:lang w:val="en-US"/>
-        </w:rPr>
-        <w:t xml:space="preserve">Add option for only </w:t>
-      </w:r>
-      <w:proofErr w:type="spellStart"/>
-      <w:r>
-        <w:rPr>
-          <w:rFonts w:ascii="Times New Roman" w:hAnsi="Times New Roman" w:cs="Times New Roman"/>
-          <w:strike/>
-          <w:highlight w:val="yellow"/>
-          <w:lang w:val="en-US"/>
-        </w:rPr>
-        <w:t>wgdev</w:t>
-      </w:r>
-      <w:proofErr w:type="spellEnd"/>
-      <w:r>
-        <w:rPr>
-          <w:rFonts w:ascii="Times New Roman" w:hAnsi="Times New Roman" w:cs="Times New Roman"/>
-          <w:strike/>
-          <w:highlight w:val="yellow"/>
-          <w:lang w:val="en-US"/>
-        </w:rPr>
-        <w:t xml:space="preserve"> and no </w:t>
-      </w:r>
-      <w:commentRangeStart w:id="3"/>
       <w:proofErr w:type="spellStart"/>
       <w:r>
         <w:rPr>
@@ -1347,13 +1336,13 @@
         </w:rPr>
         <w:t>WGmean</w:t>
       </w:r>
-      <w:commentRangeEnd w:id="3"/>
+      <w:commentRangeEnd w:id="2"/>
       <w:proofErr w:type="spellEnd"/>
       <w:r>
         <w:rPr>
           <w:rStyle w:val="CommentReference"/>
         </w:rPr>
-        <w:commentReference w:id="3"/>
+        <w:commentReference w:id="2"/>
       </w:r>
       <w:r>
         <w:rPr>
@@ -1364,13 +1353,13 @@
         </w:rPr>
         <w:t>?</w:t>
       </w:r>
-      <w:commentRangeEnd w:id="2"/>
+      <w:commentRangeEnd w:id="1"/>
       <w:r>
         <w:rPr>
           <w:rStyle w:val="CommentReference"/>
           <w:strike/>
         </w:rPr>
-        <w:commentReference w:id="2"/>
+        <w:commentReference w:id="1"/>
       </w:r>
     </w:p>
     <w:p>
@@ -1535,48 +1524,28 @@
         <w:rPr>
           <w:color w:val="000000"/>
         </w:rPr>
-        <w:t xml:space="preserve">, instead of </w:t>
-      </w:r>
+        <w:t xml:space="preserve">, instead of reference = </w:t>
+      </w:r>
+      <w:proofErr w:type="spellStart"/>
       <w:r>
         <w:rPr>
           <w:color w:val="000000"/>
         </w:rPr>
-        <w:t xml:space="preserve">reference = </w:t>
-      </w:r>
-      <w:proofErr w:type="spellStart"/>
+        <w:t>single$BestModelData$climate</w:t>
+      </w:r>
+      <w:proofErr w:type="spellEnd"/>
       <w:r>
         <w:rPr>
           <w:color w:val="000000"/>
         </w:rPr>
-        <w:t>single$BestModelData</w:t>
+        <w:t>, s</w:t>
       </w:r>
       <w:r>
         <w:rPr>
           <w:color w:val="000000"/>
         </w:rPr>
-        <w:t>$climate</w:t>
-      </w:r>
-      <w:proofErr w:type="spellEnd"/>
-      <w:r>
-        <w:rPr>
-          <w:color w:val="000000"/>
-        </w:rPr>
-        <w:t>, s</w:t>
-      </w:r>
-      <w:r>
-        <w:rPr>
-          <w:color w:val="000000"/>
-        </w:rPr>
         <w:t>o one lookup open and close</w:t>
       </w:r>
-    </w:p>
-    <w:p>
-      <w:pPr>
-        <w:pStyle w:val="CommentText"/>
-        <w:rPr>
-          <w:highlight w:val="yellow"/>
-        </w:rPr>
-      </w:pPr>
     </w:p>
     <w:p>
       <w:pPr>
@@ -1584,25 +1553,8 @@
         <w:jc w:val="both"/>
         <w:rPr>
           <w:rFonts w:ascii="Times New Roman" w:hAnsi="Times New Roman" w:cs="Times New Roman"/>
-          <w:lang w:val="en-US"/>
-        </w:rPr>
-      </w:pPr>
-      <w:proofErr w:type="spellStart"/>
-      <w:r>
-        <w:rPr>
-          <w:rFonts w:ascii="Times New Roman" w:hAnsi="Times New Roman" w:cs="Times New Roman"/>
-          <w:lang w:val="en-US"/>
-        </w:rPr>
-        <w:t>Unclarity</w:t>
-      </w:r>
-      <w:proofErr w:type="spellEnd"/>
-      <w:r>
-        <w:rPr>
-          <w:rFonts w:ascii="Times New Roman" w:hAnsi="Times New Roman" w:cs="Times New Roman"/>
-          <w:lang w:val="en-US"/>
-        </w:rPr>
-        <w:t xml:space="preserve">: </w:t>
-      </w:r>
+        </w:rPr>
+      </w:pPr>
     </w:p>
     <w:p>
       <w:pPr>
@@ -1613,6 +1565,37 @@
           <w:lang w:val="en-US"/>
         </w:rPr>
       </w:pPr>
+      <w:proofErr w:type="spellStart"/>
+      <w:r>
+        <w:rPr>
+          <w:rFonts w:ascii="Times New Roman" w:hAnsi="Times New Roman" w:cs="Times New Roman"/>
+          <w:lang w:val="en-US"/>
+        </w:rPr>
+        <w:t>Unclarity</w:t>
+      </w:r>
+      <w:proofErr w:type="spellEnd"/>
+      <w:r>
+        <w:rPr>
+          <w:rFonts w:ascii="Times New Roman" w:hAnsi="Times New Roman" w:cs="Times New Roman"/>
+          <w:lang w:val="en-US"/>
+        </w:rPr>
+        <w:t xml:space="preserve">: </w:t>
+      </w:r>
+    </w:p>
+    <w:p>
+      <w:pPr>
+        <w:pStyle w:val="ListParagraph"/>
+        <w:numPr>
+          <w:ilvl w:val="0"/>
+          <w:numId w:val="6"/>
+        </w:numPr>
+        <w:spacing w:after="0" w:line="240" w:lineRule="auto"/>
+        <w:jc w:val="both"/>
+        <w:rPr>
+          <w:rFonts w:ascii="Times New Roman" w:hAnsi="Times New Roman" w:cs="Times New Roman"/>
+          <w:lang w:val="en-US"/>
+        </w:rPr>
+      </w:pPr>
       <w:r>
         <w:rPr>
           <w:rFonts w:ascii="Times New Roman" w:hAnsi="Times New Roman" w:cs="Times New Roman"/>
@@ -1650,26 +1633,54 @@
           <w:rFonts w:ascii="Times New Roman" w:hAnsi="Times New Roman" w:cs="Times New Roman"/>
           <w:lang w:val="en-US"/>
         </w:rPr>
-        <w:t xml:space="preserve"> (e.g. shape, location and scale parameter, while unweighted mean only has effectively a location/start and scale/duration </w:t>
-      </w:r>
-      <w:proofErr w:type="gramStart"/>
-      <w:r>
-        <w:rPr>
-          <w:rFonts w:ascii="Times New Roman" w:hAnsi="Times New Roman" w:cs="Times New Roman"/>
-          <w:lang w:val="en-US"/>
-        </w:rPr>
-        <w:t>parameter</w:t>
-      </w:r>
-      <w:proofErr w:type="gramEnd"/>
-      <w:r>
-        <w:rPr>
-          <w:rFonts w:ascii="Times New Roman" w:hAnsi="Times New Roman" w:cs="Times New Roman"/>
-          <w:lang w:val="en-US"/>
-        </w:rPr>
-        <w:t>)</w:t>
-      </w:r>
-    </w:p>
-    <w:p/>
+        <w:t xml:space="preserve"> (e.g. shape, location and scale parameter, while unweighted mean only has effectively a location/start and scale/duration parameter)</w:t>
+      </w:r>
+    </w:p>
+    <w:p>
+      <w:pPr>
+        <w:pStyle w:val="ListParagraph"/>
+        <w:numPr>
+          <w:ilvl w:val="0"/>
+          <w:numId w:val="6"/>
+        </w:numPr>
+        <w:spacing w:after="0" w:line="240" w:lineRule="auto"/>
+        <w:jc w:val="both"/>
+        <w:rPr>
+          <w:rFonts w:ascii="Times New Roman" w:hAnsi="Times New Roman" w:cs="Times New Roman"/>
+          <w:lang w:val="en-US"/>
+        </w:rPr>
+      </w:pPr>
+      <w:r>
+        <w:rPr>
+          <w:rFonts w:ascii="Times New Roman" w:hAnsi="Times New Roman" w:cs="Times New Roman"/>
+          <w:lang w:val="en-US"/>
+        </w:rPr>
+        <w:t xml:space="preserve">Can we get rid the baseline argument in </w:t>
+      </w:r>
+      <w:proofErr w:type="spellStart"/>
+      <w:r>
+        <w:rPr>
+          <w:rFonts w:ascii="Times New Roman" w:hAnsi="Times New Roman" w:cs="Times New Roman"/>
+          <w:lang w:val="en-US"/>
+        </w:rPr>
+        <w:t>autowin</w:t>
+      </w:r>
+      <w:proofErr w:type="spellEnd"/>
+      <w:r>
+        <w:rPr>
+          <w:rFonts w:ascii="Times New Roman" w:hAnsi="Times New Roman" w:cs="Times New Roman"/>
+          <w:lang w:val="en-US"/>
+        </w:rPr>
+        <w:t xml:space="preserve"> by taking the baseline from the reference? IF we do this, we cannot show the arrow anymore!</w:t>
+      </w:r>
+    </w:p>
+    <w:p>
+      <w:pPr>
+        <w:rPr>
+          <w:lang w:val="en-US"/>
+        </w:rPr>
+      </w:pPr>
+    </w:p>
     <w:sectPr>
       <w:pgSz w:w="11906" w:h="16838"/>
       <w:pgMar w:top="1440" w:right="1440" w:bottom="1440" w:left="1440" w:header="708" w:footer="708" w:gutter="0"/>
@@ -1682,7 +1693,7 @@
 
 <file path=word/comments.xml><?xml version="1.0" encoding="utf-8"?>
 <w:comments xmlns:wpc="http://schemas.microsoft.com/office/word/2010/wordprocessingCanvas" xmlns:mc="http://schemas.openxmlformats.org/markup-compatibility/2006" xmlns:o="urn:schemas-microsoft-com:office:office" xmlns:r="http://schemas.openxmlformats.org/officeDocument/2006/relationships" xmlns:m="http://schemas.openxmlformats.org/officeDocument/2006/math" xmlns:v="urn:schemas-microsoft-com:vml" xmlns:wp14="http://schemas.microsoft.com/office/word/2010/wordprocessingDrawing" xmlns:wp="http://schemas.openxmlformats.org/drawingml/2006/wordprocessingDrawing" xmlns:w10="urn:schemas-microsoft-com:office:word" xmlns:w="http://schemas.openxmlformats.org/wordprocessingml/2006/main" xmlns:w14="http://schemas.microsoft.com/office/word/2010/wordml" xmlns:w15="http://schemas.microsoft.com/office/word/2012/wordml" xmlns:wpg="http://schemas.microsoft.com/office/word/2010/wordprocessingGroup" xmlns:wpi="http://schemas.microsoft.com/office/word/2010/wordprocessingInk" xmlns:wne="http://schemas.microsoft.com/office/word/2006/wordml" xmlns:wps="http://schemas.microsoft.com/office/word/2010/wordprocessingShape" mc:Ignorable="w14 w15 wp14">
-  <w:comment w:id="0" w:author="Jorge Gonzales" w:date="2015-11-03T13:17:00Z" w:initials="JG">
+  <w:comment w:id="2" w:author="Jorge Gonzales" w:date="2015-11-03T14:03:00Z" w:initials="JG">
     <w:p>
       <w:pPr>
         <w:pStyle w:val="CommentText"/>
@@ -1694,43 +1705,27 @@
         <w:annotationRef/>
       </w:r>
       <w:r>
-        <w:t>Will this make the combo list too long? If there are cubic terms this adds an additional 3 columns.</w:t>
+        <w:t xml:space="preserve">Currently, when </w:t>
+      </w:r>
+      <w:proofErr w:type="gramStart"/>
+      <w:r>
+        <w:t>centre !</w:t>
+      </w:r>
+      <w:proofErr w:type="gramEnd"/>
+      <w:r>
+        <w:t xml:space="preserve">= NULL, </w:t>
+      </w:r>
+      <w:proofErr w:type="spellStart"/>
+      <w:r>
+        <w:t>func</w:t>
+      </w:r>
+      <w:proofErr w:type="spellEnd"/>
+      <w:r>
+        <w:t xml:space="preserve"> = “quad”, “cub” etc. are not usable.</w:t>
       </w:r>
     </w:p>
   </w:comment>
-  <w:comment w:id="3" w:author="Jorge Gonzales" w:date="2015-11-03T14:03:00Z" w:initials="JG">
-    <w:p>
-      <w:pPr>
-        <w:pStyle w:val="CommentText"/>
-      </w:pPr>
-      <w:r>
-        <w:rPr>
-          <w:rStyle w:val="CommentReference"/>
-        </w:rPr>
-        <w:annotationRef/>
-      </w:r>
-      <w:r>
-        <w:t xml:space="preserve">Currently, when </w:t>
-      </w:r>
-      <w:proofErr w:type="gramStart"/>
-      <w:r>
-        <w:t>centre !</w:t>
-      </w:r>
-      <w:proofErr w:type="gramEnd"/>
-      <w:r>
-        <w:t xml:space="preserve">= NULL, </w:t>
-      </w:r>
-      <w:proofErr w:type="spellStart"/>
-      <w:r>
-        <w:t>func</w:t>
-      </w:r>
-      <w:proofErr w:type="spellEnd"/>
-      <w:r>
-        <w:t xml:space="preserve"> = “quad”, “cub” etc. are not usable.</w:t>
-      </w:r>
-    </w:p>
-  </w:comment>
-  <w:comment w:id="2" w:author="Jorge Gonzales" w:date="2015-11-03T13:19:00Z" w:initials="JG">
+  <w:comment w:id="1" w:author="Jorge Gonzales" w:date="2015-11-03T13:19:00Z" w:initials="JG">
     <w:p>
       <w:pPr>
         <w:pStyle w:val="CommentText"/>
@@ -1767,7 +1762,6 @@
 
 <file path=word/commentsExtended.xml><?xml version="1.0" encoding="utf-8"?>
 <w15:commentsEx xmlns:wpc="http://schemas.microsoft.com/office/word/2010/wordprocessingCanvas" xmlns:mc="http://schemas.openxmlformats.org/markup-compatibility/2006" xmlns:o="urn:schemas-microsoft-com:office:office" xmlns:r="http://schemas.openxmlformats.org/officeDocument/2006/relationships" xmlns:m="http://schemas.openxmlformats.org/officeDocument/2006/math" xmlns:v="urn:schemas-microsoft-com:vml" xmlns:wp14="http://schemas.microsoft.com/office/word/2010/wordprocessingDrawing" xmlns:wp="http://schemas.openxmlformats.org/drawingml/2006/wordprocessingDrawing" xmlns:w10="urn:schemas-microsoft-com:office:word" xmlns:w="http://schemas.openxmlformats.org/wordprocessingml/2006/main" xmlns:w14="http://schemas.microsoft.com/office/word/2010/wordml" xmlns:w15="http://schemas.microsoft.com/office/word/2012/wordml" xmlns:wpg="http://schemas.microsoft.com/office/word/2010/wordprocessingGroup" xmlns:wpi="http://schemas.microsoft.com/office/word/2010/wordprocessingInk" xmlns:wne="http://schemas.microsoft.com/office/word/2006/wordml" xmlns:wps="http://schemas.microsoft.com/office/word/2010/wordprocessingShape" mc:Ignorable="w14 w15 wp14">
-  <w15:commentEx w15:paraId="222512FD" w15:done="0"/>
   <w15:commentEx w15:paraId="035644FD" w15:done="0"/>
   <w15:commentEx w15:paraId="1FA13F8E" w15:done="0"/>
 </w15:commentsEx>
@@ -1862,6 +1856,119 @@
     </w:lvl>
   </w:abstractNum>
   <w:abstractNum w:abstractNumId="1" w15:restartNumberingAfterBreak="0">
+    <w:nsid w:val="1BAA7623"/>
+    <w:multiLevelType w:val="hybridMultilevel"/>
+    <w:tmpl w:val="BAAE48CE"/>
+    <w:lvl w:ilvl="0" w:tplc="0C090001">
+      <w:start w:val="1"/>
+      <w:numFmt w:val="bullet"/>
+      <w:lvlText w:val=""/>
+      <w:lvlJc w:val="left"/>
+      <w:pPr>
+        <w:ind w:left="720" w:hanging="360"/>
+      </w:pPr>
+      <w:rPr>
+        <w:rFonts w:ascii="Symbol" w:hAnsi="Symbol" w:hint="default"/>
+      </w:rPr>
+    </w:lvl>
+    <w:lvl w:ilvl="1" w:tplc="0C090003" w:tentative="1">
+      <w:start w:val="1"/>
+      <w:numFmt w:val="bullet"/>
+      <w:lvlText w:val="o"/>
+      <w:lvlJc w:val="left"/>
+      <w:pPr>
+        <w:ind w:left="1440" w:hanging="360"/>
+      </w:pPr>
+      <w:rPr>
+        <w:rFonts w:ascii="Courier New" w:hAnsi="Courier New" w:cs="Courier New" w:hint="default"/>
+      </w:rPr>
+    </w:lvl>
+    <w:lvl w:ilvl="2" w:tplc="0C090005" w:tentative="1">
+      <w:start w:val="1"/>
+      <w:numFmt w:val="bullet"/>
+      <w:lvlText w:val=""/>
+      <w:lvlJc w:val="left"/>
+      <w:pPr>
+        <w:ind w:left="2160" w:hanging="360"/>
+      </w:pPr>
+      <w:rPr>
+        <w:rFonts w:ascii="Wingdings" w:hAnsi="Wingdings" w:hint="default"/>
+      </w:rPr>
+    </w:lvl>
+    <w:lvl w:ilvl="3" w:tplc="0C090001" w:tentative="1">
+      <w:start w:val="1"/>
+      <w:numFmt w:val="bullet"/>
+      <w:lvlText w:val=""/>
+      <w:lvlJc w:val="left"/>
+      <w:pPr>
+        <w:ind w:left="2880" w:hanging="360"/>
+      </w:pPr>
+      <w:rPr>
+        <w:rFonts w:ascii="Symbol" w:hAnsi="Symbol" w:hint="default"/>
+      </w:rPr>
+    </w:lvl>
+    <w:lvl w:ilvl="4" w:tplc="0C090003" w:tentative="1">
+      <w:start w:val="1"/>
+      <w:numFmt w:val="bullet"/>
+      <w:lvlText w:val="o"/>
+      <w:lvlJc w:val="left"/>
+      <w:pPr>
+        <w:ind w:left="3600" w:hanging="360"/>
+      </w:pPr>
+      <w:rPr>
+        <w:rFonts w:ascii="Courier New" w:hAnsi="Courier New" w:cs="Courier New" w:hint="default"/>
+      </w:rPr>
+    </w:lvl>
+    <w:lvl w:ilvl="5" w:tplc="0C090005" w:tentative="1">
+      <w:start w:val="1"/>
+      <w:numFmt w:val="bullet"/>
+      <w:lvlText w:val=""/>
+      <w:lvlJc w:val="left"/>
+      <w:pPr>
+        <w:ind w:left="4320" w:hanging="360"/>
+      </w:pPr>
+      <w:rPr>
+        <w:rFonts w:ascii="Wingdings" w:hAnsi="Wingdings" w:hint="default"/>
+      </w:rPr>
+    </w:lvl>
+    <w:lvl w:ilvl="6" w:tplc="0C090001" w:tentative="1">
+      <w:start w:val="1"/>
+      <w:numFmt w:val="bullet"/>
+      <w:lvlText w:val=""/>
+      <w:lvlJc w:val="left"/>
+      <w:pPr>
+        <w:ind w:left="5040" w:hanging="360"/>
+      </w:pPr>
+      <w:rPr>
+        <w:rFonts w:ascii="Symbol" w:hAnsi="Symbol" w:hint="default"/>
+      </w:rPr>
+    </w:lvl>
+    <w:lvl w:ilvl="7" w:tplc="0C090003" w:tentative="1">
+      <w:start w:val="1"/>
+      <w:numFmt w:val="bullet"/>
+      <w:lvlText w:val="o"/>
+      <w:lvlJc w:val="left"/>
+      <w:pPr>
+        <w:ind w:left="5760" w:hanging="360"/>
+      </w:pPr>
+      <w:rPr>
+        <w:rFonts w:ascii="Courier New" w:hAnsi="Courier New" w:cs="Courier New" w:hint="default"/>
+      </w:rPr>
+    </w:lvl>
+    <w:lvl w:ilvl="8" w:tplc="0C090005" w:tentative="1">
+      <w:start w:val="1"/>
+      <w:numFmt w:val="bullet"/>
+      <w:lvlText w:val=""/>
+      <w:lvlJc w:val="left"/>
+      <w:pPr>
+        <w:ind w:left="6480" w:hanging="360"/>
+      </w:pPr>
+      <w:rPr>
+        <w:rFonts w:ascii="Wingdings" w:hAnsi="Wingdings" w:hint="default"/>
+      </w:rPr>
+    </w:lvl>
+  </w:abstractNum>
+  <w:abstractNum w:abstractNumId="2" w15:restartNumberingAfterBreak="0">
     <w:nsid w:val="246874EA"/>
     <w:multiLevelType w:val="hybridMultilevel"/>
     <w:tmpl w:val="271CE8C2"/>
@@ -1947,7 +2054,7 @@
       </w:pPr>
     </w:lvl>
   </w:abstractNum>
-  <w:abstractNum w:abstractNumId="2" w15:restartNumberingAfterBreak="0">
+  <w:abstractNum w:abstractNumId="3" w15:restartNumberingAfterBreak="0">
     <w:nsid w:val="42E162C3"/>
     <w:multiLevelType w:val="hybridMultilevel"/>
     <w:tmpl w:val="271CE8C2"/>
@@ -2033,7 +2140,7 @@
       </w:pPr>
     </w:lvl>
   </w:abstractNum>
-  <w:abstractNum w:abstractNumId="3" w15:restartNumberingAfterBreak="0">
+  <w:abstractNum w:abstractNumId="4" w15:restartNumberingAfterBreak="0">
     <w:nsid w:val="5DBC4FC5"/>
     <w:multiLevelType w:val="hybridMultilevel"/>
     <w:tmpl w:val="FA3691BC"/>
@@ -2146,16 +2253,108 @@
       </w:rPr>
     </w:lvl>
   </w:abstractNum>
+  <w:abstractNum w:abstractNumId="5" w15:restartNumberingAfterBreak="0">
+    <w:nsid w:val="675873B0"/>
+    <w:multiLevelType w:val="hybridMultilevel"/>
+    <w:tmpl w:val="271CE8C2"/>
+    <w:lvl w:ilvl="0" w:tplc="0C09000F">
+      <w:start w:val="1"/>
+      <w:numFmt w:val="decimal"/>
+      <w:lvlText w:val="%1."/>
+      <w:lvlJc w:val="left"/>
+      <w:pPr>
+        <w:ind w:left="720" w:hanging="360"/>
+      </w:pPr>
+    </w:lvl>
+    <w:lvl w:ilvl="1" w:tplc="0C090019" w:tentative="1">
+      <w:start w:val="1"/>
+      <w:numFmt w:val="lowerLetter"/>
+      <w:lvlText w:val="%2."/>
+      <w:lvlJc w:val="left"/>
+      <w:pPr>
+        <w:ind w:left="1440" w:hanging="360"/>
+      </w:pPr>
+    </w:lvl>
+    <w:lvl w:ilvl="2" w:tplc="0C09001B" w:tentative="1">
+      <w:start w:val="1"/>
+      <w:numFmt w:val="lowerRoman"/>
+      <w:lvlText w:val="%3."/>
+      <w:lvlJc w:val="right"/>
+      <w:pPr>
+        <w:ind w:left="2160" w:hanging="180"/>
+      </w:pPr>
+    </w:lvl>
+    <w:lvl w:ilvl="3" w:tplc="0C09000F" w:tentative="1">
+      <w:start w:val="1"/>
+      <w:numFmt w:val="decimal"/>
+      <w:lvlText w:val="%4."/>
+      <w:lvlJc w:val="left"/>
+      <w:pPr>
+        <w:ind w:left="2880" w:hanging="360"/>
+      </w:pPr>
+    </w:lvl>
+    <w:lvl w:ilvl="4" w:tplc="0C090019" w:tentative="1">
+      <w:start w:val="1"/>
+      <w:numFmt w:val="lowerLetter"/>
+      <w:lvlText w:val="%5."/>
+      <w:lvlJc w:val="left"/>
+      <w:pPr>
+        <w:ind w:left="3600" w:hanging="360"/>
+      </w:pPr>
+    </w:lvl>
+    <w:lvl w:ilvl="5" w:tplc="0C09001B" w:tentative="1">
+      <w:start w:val="1"/>
+      <w:numFmt w:val="lowerRoman"/>
+      <w:lvlText w:val="%6."/>
+      <w:lvlJc w:val="right"/>
+      <w:pPr>
+        <w:ind w:left="4320" w:hanging="180"/>
+      </w:pPr>
+    </w:lvl>
+    <w:lvl w:ilvl="6" w:tplc="0C09000F" w:tentative="1">
+      <w:start w:val="1"/>
+      <w:numFmt w:val="decimal"/>
+      <w:lvlText w:val="%7."/>
+      <w:lvlJc w:val="left"/>
+      <w:pPr>
+        <w:ind w:left="5040" w:hanging="360"/>
+      </w:pPr>
+    </w:lvl>
+    <w:lvl w:ilvl="7" w:tplc="0C090019" w:tentative="1">
+      <w:start w:val="1"/>
+      <w:numFmt w:val="lowerLetter"/>
+      <w:lvlText w:val="%8."/>
+      <w:lvlJc w:val="left"/>
+      <w:pPr>
+        <w:ind w:left="5760" w:hanging="360"/>
+      </w:pPr>
+    </w:lvl>
+    <w:lvl w:ilvl="8" w:tplc="0C09001B" w:tentative="1">
+      <w:start w:val="1"/>
+      <w:numFmt w:val="lowerRoman"/>
+      <w:lvlText w:val="%9."/>
+      <w:lvlJc w:val="right"/>
+      <w:pPr>
+        <w:ind w:left="6480" w:hanging="180"/>
+      </w:pPr>
+    </w:lvl>
+  </w:abstractNum>
   <w:num w:numId="1">
-    <w:abstractNumId w:val="3"/>
+    <w:abstractNumId w:val="4"/>
   </w:num>
   <w:num w:numId="2">
-    <w:abstractNumId w:val="2"/>
+    <w:abstractNumId w:val="3"/>
   </w:num>
   <w:num w:numId="3">
     <w:abstractNumId w:val="0"/>
   </w:num>
   <w:num w:numId="4">
+    <w:abstractNumId w:val="2"/>
+  </w:num>
+  <w:num w:numId="5">
+    <w:abstractNumId w:val="5"/>
+  </w:num>
+  <w:num w:numId="6">
     <w:abstractNumId w:val="1"/>
   </w:num>
 </w:numbering>

--- a/Todolist_climwin_v0.1.3.docx
+++ b/Todolist_climwin_v0.1.3.docx
@@ -239,21 +239,7 @@
           <w:highlight w:val="yellow"/>
           <w:lang w:eastAsia="en-AU"/>
         </w:rPr>
-        <w:t>cutoff.</w:t>
-      </w:r>
-      <w:bookmarkStart w:id="0" w:name="_GoBack"/>
-      <w:bookmarkEnd w:id="0"/>
-      <w:r>
-        <w:rPr>
-          <w:rFonts w:ascii="Courier New" w:eastAsia="Times New Roman" w:hAnsi="Courier New" w:cs="Courier New"/>
-          <w:strike/>
-          <w:color w:val="000000"/>
-          <w:sz w:val="20"/>
-          <w:szCs w:val="20"/>
-          <w:highlight w:val="yellow"/>
-          <w:lang w:eastAsia="en-AU"/>
-        </w:rPr>
-        <w:t>day</w:t>
+        <w:t>cutoff.day</w:t>
       </w:r>
       <w:proofErr w:type="spellEnd"/>
       <w:r>
@@ -460,7 +446,21 @@
           <w:highlight w:val="yellow"/>
           <w:lang w:eastAsia="en-AU"/>
         </w:rPr>
-        <w:t xml:space="preserve"> to Dataset</w:t>
+        <w:t xml:space="preserve"> to Data</w:t>
+      </w:r>
+      <w:bookmarkStart w:id="0" w:name="_GoBack"/>
+      <w:bookmarkEnd w:id="0"/>
+      <w:r>
+        <w:rPr>
+          <w:rFonts w:ascii="Courier New" w:eastAsia="Times New Roman" w:hAnsi="Courier New" w:cs="Courier New"/>
+          <w:strike/>
+          <w:color w:val="000000"/>
+          <w:sz w:val="20"/>
+          <w:szCs w:val="20"/>
+          <w:highlight w:val="yellow"/>
+          <w:lang w:eastAsia="en-AU"/>
+        </w:rPr>
+        <w:t>set</w:t>
       </w:r>
     </w:p>
     <w:p>
@@ -704,14 +704,84 @@
           <w:numId w:val="2"/>
         </w:numPr>
         <w:rPr>
-          <w:highlight w:val="yellow"/>
-        </w:rPr>
-      </w:pPr>
-      <w:r>
-        <w:rPr>
+          <w:strike/>
+          <w:highlight w:val="yellow"/>
+        </w:rPr>
+      </w:pPr>
+      <w:r>
+        <w:rPr>
+          <w:strike/>
           <w:highlight w:val="yellow"/>
         </w:rPr>
         <w:t>Update help files/vignette/tests</w:t>
+      </w:r>
+    </w:p>
+    <w:p>
+      <w:pPr>
+        <w:pStyle w:val="CommentText"/>
+        <w:numPr>
+          <w:ilvl w:val="0"/>
+          <w:numId w:val="2"/>
+        </w:numPr>
+        <w:rPr>
+          <w:highlight w:val="yellow"/>
+        </w:rPr>
+      </w:pPr>
+      <w:r>
+        <w:rPr>
+          <w:highlight w:val="yellow"/>
+        </w:rPr>
+        <w:t xml:space="preserve">Update </w:t>
+      </w:r>
+      <w:proofErr w:type="spellStart"/>
+      <w:r>
+        <w:rPr>
+          <w:highlight w:val="yellow"/>
+        </w:rPr>
+        <w:t>MassOutput</w:t>
+      </w:r>
+      <w:proofErr w:type="spellEnd"/>
+      <w:r>
+        <w:rPr>
+          <w:highlight w:val="yellow"/>
+        </w:rPr>
+        <w:t xml:space="preserve">, </w:t>
+      </w:r>
+      <w:proofErr w:type="spellStart"/>
+      <w:r>
+        <w:rPr>
+          <w:highlight w:val="yellow"/>
+        </w:rPr>
+        <w:t>MassRand</w:t>
+      </w:r>
+      <w:proofErr w:type="spellEnd"/>
+      <w:r>
+        <w:rPr>
+          <w:highlight w:val="yellow"/>
+        </w:rPr>
+        <w:t xml:space="preserve">, </w:t>
+      </w:r>
+      <w:proofErr w:type="spellStart"/>
+      <w:proofErr w:type="gramStart"/>
+      <w:r>
+        <w:rPr>
+          <w:highlight w:val="yellow"/>
+        </w:rPr>
+        <w:t>OffspringOutput</w:t>
+      </w:r>
+      <w:proofErr w:type="spellEnd"/>
+      <w:r>
+        <w:rPr>
+          <w:highlight w:val="yellow"/>
+        </w:rPr>
+        <w:t xml:space="preserve">  etc</w:t>
+      </w:r>
+      <w:proofErr w:type="gramEnd"/>
+      <w:r>
+        <w:rPr>
+          <w:highlight w:val="yellow"/>
+        </w:rPr>
+        <w:t>.</w:t>
       </w:r>
     </w:p>
     <w:p>

--- a/Todolist_climwin_v0.1.3.docx
+++ b/Todolist_climwin_v0.1.3.docx
@@ -1,6 +1,6 @@
 
 <file path=word/document.xml><?xml version="1.0" encoding="utf-8"?>
-<w:document xmlns:wpc="http://schemas.microsoft.com/office/word/2010/wordprocessingCanvas" xmlns:mc="http://schemas.openxmlformats.org/markup-compatibility/2006" xmlns:o="urn:schemas-microsoft-com:office:office" xmlns:r="http://schemas.openxmlformats.org/officeDocument/2006/relationships" xmlns:m="http://schemas.openxmlformats.org/officeDocument/2006/math" xmlns:v="urn:schemas-microsoft-com:vml" xmlns:wp14="http://schemas.microsoft.com/office/word/2010/wordprocessingDrawing" xmlns:wp="http://schemas.openxmlformats.org/drawingml/2006/wordprocessingDrawing" xmlns:w10="urn:schemas-microsoft-com:office:word" xmlns:w="http://schemas.openxmlformats.org/wordprocessingml/2006/main" xmlns:w14="http://schemas.microsoft.com/office/word/2010/wordml" xmlns:w15="http://schemas.microsoft.com/office/word/2012/wordml" xmlns:wpg="http://schemas.microsoft.com/office/word/2010/wordprocessingGroup" xmlns:wpi="http://schemas.microsoft.com/office/word/2010/wordprocessingInk" xmlns:wne="http://schemas.microsoft.com/office/word/2006/wordml" xmlns:wps="http://schemas.microsoft.com/office/word/2010/wordprocessingShape" mc:Ignorable="w14 w15 wp14">
+<w:document xmlns:wpc="http://schemas.microsoft.com/office/word/2010/wordprocessingCanvas" xmlns:mc="http://schemas.openxmlformats.org/markup-compatibility/2006" xmlns:o="urn:schemas-microsoft-com:office:office" xmlns:r="http://schemas.openxmlformats.org/officeDocument/2006/relationships" xmlns:m="http://schemas.openxmlformats.org/officeDocument/2006/math" xmlns:v="urn:schemas-microsoft-com:vml" xmlns:wp14="http://schemas.microsoft.com/office/word/2010/wordprocessingDrawing" xmlns:wp="http://schemas.openxmlformats.org/drawingml/2006/wordprocessingDrawing" xmlns:w10="urn:schemas-microsoft-com:office:word" xmlns:w="http://schemas.openxmlformats.org/wordprocessingml/2006/main" xmlns:w14="http://schemas.microsoft.com/office/word/2010/wordml" xmlns:wpg="http://schemas.microsoft.com/office/word/2010/wordprocessingGroup" xmlns:wpi="http://schemas.microsoft.com/office/word/2010/wordprocessingInk" xmlns:wne="http://schemas.microsoft.com/office/word/2006/wordml" xmlns:wps="http://schemas.microsoft.com/office/word/2010/wordprocessingShape" mc:Ignorable="w14 wp14">
   <w:body>
     <w:p>
       <w:pPr>
@@ -102,13 +102,15 @@
         <w:jc w:val="both"/>
         <w:rPr>
           <w:rFonts w:ascii="Times New Roman" w:hAnsi="Times New Roman" w:cs="Times New Roman"/>
-          <w:highlight w:val="yellow"/>
-          <w:lang w:val="en-US"/>
-        </w:rPr>
-      </w:pPr>
-      <w:r>
-        <w:rPr>
-          <w:rFonts w:ascii="Times New Roman" w:hAnsi="Times New Roman" w:cs="Times New Roman"/>
+          <w:strike/>
+          <w:highlight w:val="yellow"/>
+          <w:lang w:val="en-US"/>
+        </w:rPr>
+      </w:pPr>
+      <w:r>
+        <w:rPr>
+          <w:rFonts w:ascii="Times New Roman" w:hAnsi="Times New Roman" w:cs="Times New Roman"/>
+          <w:strike/>
           <w:highlight w:val="yellow"/>
           <w:lang w:val="en-US"/>
         </w:rPr>
@@ -126,14 +128,16 @@
         <w:jc w:val="both"/>
         <w:rPr>
           <w:rFonts w:ascii="Times New Roman" w:hAnsi="Times New Roman" w:cs="Times New Roman"/>
-          <w:highlight w:val="yellow"/>
-          <w:lang w:val="en-US"/>
-        </w:rPr>
-      </w:pPr>
-      <w:proofErr w:type="spellStart"/>
-      <w:r>
-        <w:rPr>
-          <w:rFonts w:ascii="Times New Roman" w:hAnsi="Times New Roman" w:cs="Times New Roman"/>
+          <w:strike/>
+          <w:highlight w:val="yellow"/>
+          <w:lang w:val="en-US"/>
+        </w:rPr>
+      </w:pPr>
+      <w:proofErr w:type="spellStart"/>
+      <w:r>
+        <w:rPr>
+          <w:rFonts w:ascii="Times New Roman" w:hAnsi="Times New Roman" w:cs="Times New Roman"/>
+          <w:strike/>
           <w:highlight w:val="yellow"/>
           <w:lang w:val="en-US"/>
         </w:rPr>
@@ -143,6 +147,7 @@
       <w:r>
         <w:rPr>
           <w:rFonts w:ascii="Times New Roman" w:hAnsi="Times New Roman" w:cs="Times New Roman"/>
+          <w:strike/>
           <w:highlight w:val="yellow"/>
           <w:lang w:val="en-US"/>
         </w:rPr>
@@ -160,13 +165,15 @@
         <w:jc w:val="both"/>
         <w:rPr>
           <w:rFonts w:ascii="Times New Roman" w:hAnsi="Times New Roman" w:cs="Times New Roman"/>
-          <w:highlight w:val="yellow"/>
-          <w:lang w:val="en-US"/>
-        </w:rPr>
-      </w:pPr>
-      <w:r>
-        <w:rPr>
-          <w:rFonts w:ascii="Times New Roman" w:hAnsi="Times New Roman" w:cs="Times New Roman"/>
+          <w:strike/>
+          <w:highlight w:val="yellow"/>
+          <w:lang w:val="en-US"/>
+        </w:rPr>
+      </w:pPr>
+      <w:r>
+        <w:rPr>
+          <w:rFonts w:ascii="Times New Roman" w:hAnsi="Times New Roman" w:cs="Times New Roman"/>
+          <w:strike/>
           <w:highlight w:val="yellow"/>
           <w:lang w:val="en-US"/>
         </w:rPr>
@@ -201,6 +208,7 @@
         <w:spacing w:after="0" w:line="240" w:lineRule="auto"/>
         <w:rPr>
           <w:rFonts w:ascii="Courier New" w:eastAsia="Times New Roman" w:hAnsi="Courier New" w:cs="Courier New"/>
+          <w:strike/>
           <w:color w:val="000000"/>
           <w:sz w:val="20"/>
           <w:szCs w:val="20"/>
@@ -211,6 +219,7 @@
       <w:r>
         <w:rPr>
           <w:rFonts w:ascii="Courier New" w:eastAsia="Times New Roman" w:hAnsi="Courier New" w:cs="Courier New"/>
+          <w:strike/>
           <w:color w:val="000000"/>
           <w:sz w:val="20"/>
           <w:szCs w:val="20"/>
@@ -223,6 +232,7 @@
       <w:r>
         <w:rPr>
           <w:rFonts w:ascii="Courier New" w:eastAsia="Times New Roman" w:hAnsi="Courier New" w:cs="Courier New"/>
+          <w:strike/>
           <w:color w:val="000000"/>
           <w:sz w:val="20"/>
           <w:szCs w:val="20"/>
@@ -235,6 +245,7 @@
       <w:r>
         <w:rPr>
           <w:rFonts w:ascii="Courier New" w:eastAsia="Times New Roman" w:hAnsi="Courier New" w:cs="Courier New"/>
+          <w:strike/>
           <w:color w:val="000000"/>
           <w:sz w:val="20"/>
           <w:szCs w:val="20"/>
@@ -247,6 +258,7 @@
       <w:r>
         <w:rPr>
           <w:rFonts w:ascii="Courier New" w:eastAsia="Times New Roman" w:hAnsi="Courier New" w:cs="Courier New"/>
+          <w:strike/>
           <w:color w:val="000000"/>
           <w:sz w:val="20"/>
           <w:szCs w:val="20"/>
@@ -259,6 +271,7 @@
       <w:r>
         <w:rPr>
           <w:rFonts w:ascii="Courier New" w:eastAsia="Times New Roman" w:hAnsi="Courier New" w:cs="Courier New"/>
+          <w:strike/>
           <w:color w:val="000000"/>
           <w:sz w:val="20"/>
           <w:szCs w:val="20"/>
@@ -271,6 +284,7 @@
       <w:r>
         <w:rPr>
           <w:rFonts w:ascii="Courier New" w:eastAsia="Times New Roman" w:hAnsi="Courier New" w:cs="Courier New"/>
+          <w:strike/>
           <w:color w:val="000000"/>
           <w:sz w:val="20"/>
           <w:szCs w:val="20"/>
@@ -283,6 +297,7 @@
       <w:r>
         <w:rPr>
           <w:rFonts w:ascii="Courier New" w:eastAsia="Times New Roman" w:hAnsi="Courier New" w:cs="Courier New"/>
+          <w:strike/>
           <w:color w:val="000000"/>
           <w:sz w:val="20"/>
           <w:szCs w:val="20"/>
@@ -300,12 +315,14 @@
           <w:numId w:val="2"/>
         </w:numPr>
         <w:rPr>
+          <w:strike/>
           <w:color w:val="000000"/>
           <w:highlight w:val="yellow"/>
         </w:rPr>
       </w:pPr>
       <w:r>
         <w:rPr>
+          <w:strike/>
           <w:color w:val="000000"/>
           <w:highlight w:val="yellow"/>
         </w:rPr>
@@ -595,7 +612,6 @@
           <w:numId w:val="2"/>
         </w:numPr>
         <w:rPr>
-          <w:strike/>
           <w:highlight w:val="yellow"/>
         </w:rPr>
       </w:pPr>
@@ -607,33 +623,6 @@
           <w:lang w:val="en-US"/>
         </w:rPr>
         <w:t>Binary=NULL option when not used</w:t>
-      </w:r>
-    </w:p>
-    <w:p>
-      <w:pPr>
-        <w:spacing w:after="0" w:line="240" w:lineRule="auto"/>
-        <w:jc w:val="both"/>
-        <w:rPr>
-          <w:rFonts w:ascii="Times New Roman" w:hAnsi="Times New Roman" w:cs="Times New Roman"/>
-          <w:lang w:val="en-US"/>
-        </w:rPr>
-      </w:pPr>
-    </w:p>
-    <w:p>
-      <w:pPr>
-        <w:spacing w:after="0" w:line="240" w:lineRule="auto"/>
-        <w:jc w:val="both"/>
-        <w:rPr>
-          <w:rFonts w:ascii="Times New Roman" w:hAnsi="Times New Roman" w:cs="Times New Roman"/>
-          <w:lang w:val="en-US"/>
-        </w:rPr>
-      </w:pPr>
-      <w:r>
-        <w:rPr>
-          <w:rFonts w:ascii="Times New Roman" w:hAnsi="Times New Roman" w:cs="Times New Roman"/>
-          <w:lang w:val="en-US"/>
-        </w:rPr>
-        <w:t>Datasets:</w:t>
       </w:r>
     </w:p>
     <w:p>
@@ -644,26 +633,16 @@
           <w:numId w:val="2"/>
         </w:numPr>
         <w:rPr>
-          <w:rFonts w:ascii="Times New Roman" w:hAnsi="Times New Roman" w:cs="Times New Roman"/>
-          <w:highlight w:val="darkGreen"/>
-          <w:lang w:val="en-US"/>
-        </w:rPr>
-      </w:pPr>
-      <w:r>
-        <w:rPr>
-          <w:rFonts w:ascii="Times New Roman" w:hAnsi="Times New Roman" w:cs="Times New Roman"/>
-          <w:highlight w:val="darkGreen"/>
-          <w:lang w:val="en-US"/>
-        </w:rPr>
-        <w:t xml:space="preserve">Should we replace the Mass dataset with the Chaffinch dataset if we get approval from Dave? </w:t>
-      </w:r>
-      <w:r>
-        <w:rPr>
-          <w:rFonts w:ascii="Times New Roman" w:hAnsi="Times New Roman" w:cs="Times New Roman"/>
-          <w:highlight w:val="darkGreen"/>
-          <w:lang w:val="en-US"/>
-        </w:rPr>
-        <w:t>Keep both for now, phase out the use of Mass in the examples.</w:t>
+          <w:highlight w:val="yellow"/>
+        </w:rPr>
+      </w:pPr>
+      <w:r>
+        <w:rPr>
+          <w:rFonts w:ascii="Times New Roman" w:hAnsi="Times New Roman" w:cs="Times New Roman"/>
+          <w:highlight w:val="yellow"/>
+          <w:lang w:val="en-US"/>
+        </w:rPr>
+        <w:t>Update help, test, vignette</w:t>
       </w:r>
     </w:p>
     <w:p>
@@ -674,47 +653,16 @@
           <w:numId w:val="2"/>
         </w:numPr>
         <w:rPr>
-          <w:rFonts w:ascii="Times New Roman" w:hAnsi="Times New Roman" w:cs="Times New Roman"/>
-          <w:highlight w:val="darkGreen"/>
-          <w:lang w:val="en-US"/>
-        </w:rPr>
-      </w:pPr>
-      <w:r>
-        <w:rPr>
-          <w:rFonts w:ascii="Times New Roman" w:hAnsi="Times New Roman" w:cs="Times New Roman"/>
-          <w:strike/>
-          <w:highlight w:val="darkGreen"/>
-          <w:lang w:val="en-US"/>
-        </w:rPr>
-        <w:t>Should we add the RWFW Body size dataset as an example dataset for illustrating relative windows?</w:t>
-      </w:r>
-      <w:r>
-        <w:rPr>
-          <w:rFonts w:ascii="Times New Roman" w:hAnsi="Times New Roman" w:cs="Times New Roman"/>
-          <w:highlight w:val="darkGreen"/>
-          <w:lang w:val="en-US"/>
-        </w:rPr>
-        <w:t xml:space="preserve"> Need to be converted in to </w:t>
-      </w:r>
-      <w:proofErr w:type="spellStart"/>
-      <w:proofErr w:type="gramStart"/>
-      <w:r>
-        <w:rPr>
-          <w:rFonts w:ascii="Times New Roman" w:hAnsi="Times New Roman" w:cs="Times New Roman"/>
-          <w:highlight w:val="darkGreen"/>
-          <w:lang w:val="en-US"/>
-        </w:rPr>
-        <w:t>rda</w:t>
-      </w:r>
-      <w:proofErr w:type="spellEnd"/>
-      <w:proofErr w:type="gramEnd"/>
-      <w:r>
-        <w:rPr>
-          <w:rFonts w:ascii="Times New Roman" w:hAnsi="Times New Roman" w:cs="Times New Roman"/>
-          <w:highlight w:val="darkGreen"/>
-          <w:lang w:val="en-US"/>
-        </w:rPr>
-        <w:t xml:space="preserve"> files.</w:t>
+          <w:highlight w:val="yellow"/>
+        </w:rPr>
+      </w:pPr>
+      <w:r>
+        <w:rPr>
+          <w:rFonts w:ascii="Times New Roman" w:hAnsi="Times New Roman" w:cs="Times New Roman"/>
+          <w:highlight w:val="yellow"/>
+          <w:lang w:val="en-US"/>
+        </w:rPr>
+        <w:t>Change limits to range</w:t>
       </w:r>
     </w:p>
     <w:p>
@@ -726,6 +674,120 @@
           <w:lang w:val="en-US"/>
         </w:rPr>
       </w:pPr>
+    </w:p>
+    <w:p>
+      <w:pPr>
+        <w:spacing w:after="0" w:line="240" w:lineRule="auto"/>
+        <w:jc w:val="both"/>
+        <w:rPr>
+          <w:rFonts w:ascii="Times New Roman" w:hAnsi="Times New Roman" w:cs="Times New Roman"/>
+          <w:lang w:val="en-US"/>
+        </w:rPr>
+      </w:pPr>
+      <w:r>
+        <w:rPr>
+          <w:rFonts w:ascii="Times New Roman" w:hAnsi="Times New Roman" w:cs="Times New Roman"/>
+          <w:lang w:val="en-US"/>
+        </w:rPr>
+        <w:t>Datasets:</w:t>
+      </w:r>
+    </w:p>
+    <w:p>
+      <w:pPr>
+        <w:pStyle w:val="CommentText"/>
+        <w:numPr>
+          <w:ilvl w:val="0"/>
+          <w:numId w:val="2"/>
+        </w:numPr>
+        <w:rPr>
+          <w:rFonts w:ascii="Times New Roman" w:hAnsi="Times New Roman" w:cs="Times New Roman"/>
+          <w:highlight w:val="darkGreen"/>
+          <w:lang w:val="en-US"/>
+        </w:rPr>
+      </w:pPr>
+      <w:r>
+        <w:rPr>
+          <w:rFonts w:ascii="Times New Roman" w:hAnsi="Times New Roman" w:cs="Times New Roman"/>
+          <w:highlight w:val="darkGreen"/>
+          <w:lang w:val="en-US"/>
+        </w:rPr>
+        <w:t xml:space="preserve">Should we replace the Mass dataset with the Chaffinch dataset if we get approval from Dave? </w:t>
+      </w:r>
+      <w:r>
+        <w:rPr>
+          <w:rFonts w:ascii="Times New Roman" w:hAnsi="Times New Roman" w:cs="Times New Roman"/>
+          <w:highlight w:val="darkGreen"/>
+          <w:lang w:val="en-US"/>
+        </w:rPr>
+        <w:t>Keep both for now, phase out the use of Mass in the examples.</w:t>
+      </w:r>
+    </w:p>
+    <w:p>
+      <w:pPr>
+        <w:pStyle w:val="CommentText"/>
+        <w:numPr>
+          <w:ilvl w:val="0"/>
+          <w:numId w:val="2"/>
+        </w:numPr>
+        <w:rPr>
+          <w:rFonts w:ascii="Times New Roman" w:hAnsi="Times New Roman" w:cs="Times New Roman"/>
+          <w:strike/>
+          <w:highlight w:val="darkGreen"/>
+          <w:lang w:val="en-US"/>
+        </w:rPr>
+      </w:pPr>
+      <w:r>
+        <w:rPr>
+          <w:rFonts w:ascii="Times New Roman" w:hAnsi="Times New Roman" w:cs="Times New Roman"/>
+          <w:strike/>
+          <w:highlight w:val="darkGreen"/>
+          <w:lang w:val="en-US"/>
+        </w:rPr>
+        <w:t>Should we add the RWFW Body size dataset as an example dataset for illustrating relative windows?</w:t>
+      </w:r>
+      <w:r>
+        <w:rPr>
+          <w:rFonts w:ascii="Times New Roman" w:hAnsi="Times New Roman" w:cs="Times New Roman"/>
+          <w:strike/>
+          <w:highlight w:val="darkGreen"/>
+          <w:lang w:val="en-US"/>
+        </w:rPr>
+        <w:t xml:space="preserve"> Need to be converted in to </w:t>
+      </w:r>
+      <w:proofErr w:type="spellStart"/>
+      <w:proofErr w:type="gramStart"/>
+      <w:r>
+        <w:rPr>
+          <w:rFonts w:ascii="Times New Roman" w:hAnsi="Times New Roman" w:cs="Times New Roman"/>
+          <w:strike/>
+          <w:highlight w:val="darkGreen"/>
+          <w:lang w:val="en-US"/>
+        </w:rPr>
+        <w:t>rda</w:t>
+      </w:r>
+      <w:proofErr w:type="spellEnd"/>
+      <w:proofErr w:type="gramEnd"/>
+      <w:r>
+        <w:rPr>
+          <w:rFonts w:ascii="Times New Roman" w:hAnsi="Times New Roman" w:cs="Times New Roman"/>
+          <w:strike/>
+          <w:highlight w:val="darkGreen"/>
+          <w:lang w:val="en-US"/>
+        </w:rPr>
+        <w:t xml:space="preserve"> files.</w:t>
+      </w:r>
+    </w:p>
+    <w:p>
+      <w:pPr>
+        <w:spacing w:after="0" w:line="240" w:lineRule="auto"/>
+        <w:jc w:val="both"/>
+        <w:rPr>
+          <w:rFonts w:ascii="Times New Roman" w:hAnsi="Times New Roman" w:cs="Times New Roman"/>
+          <w:lang w:val="en-US"/>
+        </w:rPr>
+      </w:pPr>
+      <w:bookmarkStart w:id="0" w:name="_GoBack"/>
+      <w:bookmarkEnd w:id="0"/>
     </w:p>
     <w:p>
       <w:pPr>
@@ -890,17 +952,7 @@
           <w:highlight w:val="darkGreen"/>
           <w:lang w:val="en-US"/>
         </w:rPr>
-        <w:t xml:space="preserve">There is an error </w:t>
-      </w:r>
-      <w:bookmarkStart w:id="0" w:name="_GoBack"/>
-      <w:bookmarkEnd w:id="0"/>
-      <w:r>
-        <w:rPr>
-          <w:rFonts w:ascii="Times New Roman" w:hAnsi="Times New Roman" w:cs="Times New Roman"/>
-          <w:highlight w:val="darkGreen"/>
-          <w:lang w:val="en-US"/>
-        </w:rPr>
-        <w:t xml:space="preserve">in the plotting of the prediction for the RWFW example, which seems related to the three level (F/M/U) sex ‘factor’, this means </w:t>
+        <w:t xml:space="preserve">There is an error in the plotting of the prediction for the RWFW example, which seems related to the three level (F/M/U) sex ‘factor’, this means </w:t>
       </w:r>
       <w:proofErr w:type="spellStart"/>
       <w:r>
@@ -932,14 +984,16 @@
         <w:jc w:val="both"/>
         <w:rPr>
           <w:rFonts w:ascii="Times New Roman" w:hAnsi="Times New Roman" w:cs="Times New Roman"/>
-          <w:highlight w:val="yellow"/>
-          <w:lang w:val="en-US"/>
-        </w:rPr>
-      </w:pPr>
-      <w:proofErr w:type="spellStart"/>
-      <w:r>
-        <w:rPr>
-          <w:rFonts w:ascii="Times New Roman" w:hAnsi="Times New Roman" w:cs="Times New Roman"/>
+          <w:strike/>
+          <w:highlight w:val="yellow"/>
+          <w:lang w:val="en-US"/>
+        </w:rPr>
+      </w:pPr>
+      <w:proofErr w:type="spellStart"/>
+      <w:r>
+        <w:rPr>
+          <w:rFonts w:ascii="Times New Roman" w:hAnsi="Times New Roman" w:cs="Times New Roman"/>
+          <w:strike/>
           <w:highlight w:val="yellow"/>
           <w:lang w:val="en-US"/>
         </w:rPr>
@@ -949,6 +1003,7 @@
       <w:r>
         <w:rPr>
           <w:rFonts w:ascii="Times New Roman" w:hAnsi="Times New Roman" w:cs="Times New Roman"/>
+          <w:strike/>
           <w:highlight w:val="yellow"/>
           <w:lang w:val="en-US"/>
         </w:rPr>
@@ -966,14 +1021,16 @@
         <w:jc w:val="both"/>
         <w:rPr>
           <w:rFonts w:ascii="Times New Roman" w:hAnsi="Times New Roman" w:cs="Times New Roman"/>
-          <w:highlight w:val="yellow"/>
-          <w:lang w:val="en-US"/>
-        </w:rPr>
-      </w:pPr>
-      <w:proofErr w:type="spellStart"/>
-      <w:r>
-        <w:rPr>
-          <w:rFonts w:ascii="Times New Roman" w:hAnsi="Times New Roman" w:cs="Times New Roman"/>
+          <w:strike/>
+          <w:highlight w:val="yellow"/>
+          <w:lang w:val="en-US"/>
+        </w:rPr>
+      </w:pPr>
+      <w:proofErr w:type="spellStart"/>
+      <w:r>
+        <w:rPr>
+          <w:rFonts w:ascii="Times New Roman" w:hAnsi="Times New Roman" w:cs="Times New Roman"/>
+          <w:strike/>
           <w:highlight w:val="yellow"/>
           <w:lang w:val="en-US"/>
         </w:rPr>
@@ -983,6 +1040,7 @@
       <w:r>
         <w:rPr>
           <w:rFonts w:ascii="Times New Roman" w:hAnsi="Times New Roman" w:cs="Times New Roman"/>
+          <w:strike/>
           <w:highlight w:val="yellow"/>
           <w:lang w:val="en-US"/>
         </w:rPr>
@@ -992,6 +1050,7 @@
       <w:r>
         <w:rPr>
           <w:rFonts w:ascii="Times New Roman" w:hAnsi="Times New Roman" w:cs="Times New Roman"/>
+          <w:strike/>
           <w:highlight w:val="yellow"/>
           <w:lang w:val="en-US"/>
         </w:rPr>
@@ -1001,6 +1060,7 @@
       <w:r>
         <w:rPr>
           <w:rFonts w:ascii="Times New Roman" w:hAnsi="Times New Roman" w:cs="Times New Roman"/>
+          <w:strike/>
           <w:highlight w:val="yellow"/>
           <w:lang w:val="en-US"/>
         </w:rPr>
@@ -1009,6 +1069,7 @@
       <w:r>
         <w:rPr>
           <w:rFonts w:ascii="Times New Roman" w:hAnsi="Times New Roman" w:cs="Times New Roman"/>
+          <w:strike/>
           <w:highlight w:val="yellow"/>
           <w:lang w:val="en-US"/>
         </w:rPr>
@@ -1018,6 +1079,7 @@
       <w:r>
         <w:rPr>
           <w:rFonts w:ascii="Times New Roman" w:hAnsi="Times New Roman" w:cs="Times New Roman"/>
+          <w:strike/>
           <w:highlight w:val="yellow"/>
           <w:lang w:val="en-US"/>
         </w:rPr>
@@ -1027,6 +1089,7 @@
       <w:r>
         <w:rPr>
           <w:rFonts w:ascii="Times New Roman" w:hAnsi="Times New Roman" w:cs="Times New Roman"/>
+          <w:strike/>
           <w:highlight w:val="yellow"/>
           <w:lang w:val="en-US"/>
         </w:rPr>
@@ -1036,6 +1099,7 @@
       <w:r>
         <w:rPr>
           <w:rFonts w:ascii="Times New Roman" w:hAnsi="Times New Roman" w:cs="Times New Roman"/>
+          <w:strike/>
           <w:highlight w:val="yellow"/>
           <w:lang w:val="en-US"/>
         </w:rPr>
@@ -1054,13 +1118,15 @@
         <w:jc w:val="both"/>
         <w:rPr>
           <w:rFonts w:ascii="Times New Roman" w:hAnsi="Times New Roman" w:cs="Times New Roman"/>
-          <w:highlight w:val="yellow"/>
-          <w:lang w:val="en-US"/>
-        </w:rPr>
-      </w:pPr>
-      <w:r>
-        <w:rPr>
-          <w:rFonts w:ascii="Times New Roman" w:hAnsi="Times New Roman" w:cs="Times New Roman"/>
+          <w:strike/>
+          <w:highlight w:val="yellow"/>
+          <w:lang w:val="en-US"/>
+        </w:rPr>
+      </w:pPr>
+      <w:r>
+        <w:rPr>
+          <w:rFonts w:ascii="Times New Roman" w:hAnsi="Times New Roman" w:cs="Times New Roman"/>
+          <w:strike/>
           <w:highlight w:val="yellow"/>
           <w:lang w:val="en-US"/>
         </w:rPr>
@@ -1070,6 +1136,7 @@
       <w:r>
         <w:rPr>
           <w:rFonts w:ascii="Times New Roman" w:hAnsi="Times New Roman" w:cs="Times New Roman"/>
+          <w:strike/>
           <w:highlight w:val="yellow"/>
           <w:lang w:val="en-US"/>
         </w:rPr>
@@ -1079,6 +1146,7 @@
       <w:r>
         <w:rPr>
           <w:rFonts w:ascii="Times New Roman" w:hAnsi="Times New Roman" w:cs="Times New Roman"/>
+          <w:strike/>
           <w:highlight w:val="yellow"/>
           <w:lang w:val="en-US"/>
         </w:rPr>
@@ -1370,12 +1438,14 @@
           <w:numId w:val="3"/>
         </w:numPr>
         <w:rPr>
-          <w:highlight w:val="yellow"/>
-        </w:rPr>
-      </w:pPr>
-      <w:r>
-        <w:rPr>
-          <w:rFonts w:ascii="Times New Roman" w:hAnsi="Times New Roman" w:cs="Times New Roman"/>
+          <w:strike/>
+          <w:highlight w:val="yellow"/>
+        </w:rPr>
+      </w:pPr>
+      <w:r>
+        <w:rPr>
+          <w:rFonts w:ascii="Times New Roman" w:hAnsi="Times New Roman" w:cs="Times New Roman"/>
+          <w:strike/>
           <w:highlight w:val="yellow"/>
           <w:lang w:val="en-US"/>
         </w:rPr>
@@ -1385,6 +1455,7 @@
       <w:r>
         <w:rPr>
           <w:rFonts w:ascii="Times New Roman" w:hAnsi="Times New Roman" w:cs="Times New Roman"/>
+          <w:strike/>
           <w:highlight w:val="yellow"/>
           <w:lang w:val="en-US"/>
         </w:rPr>
@@ -1400,42 +1471,112 @@
           <w:numId w:val="3"/>
         </w:numPr>
         <w:rPr>
+          <w:strike/>
           <w:color w:val="000000"/>
         </w:rPr>
       </w:pPr>
       <w:r>
         <w:rPr>
           <w:rFonts w:ascii="Times New Roman" w:hAnsi="Times New Roman" w:cs="Times New Roman"/>
-          <w:highlight w:val="darkGreen"/>
-          <w:lang w:val="en-US"/>
-        </w:rPr>
-        <w:t xml:space="preserve">Add option for </w:t>
-      </w:r>
-      <w:proofErr w:type="spellStart"/>
-      <w:r>
-        <w:rPr>
-          <w:rFonts w:ascii="Times New Roman" w:hAnsi="Times New Roman" w:cs="Times New Roman"/>
-          <w:highlight w:val="darkGreen"/>
-          <w:lang w:val="en-US"/>
-        </w:rPr>
-        <w:t>coxph</w:t>
-      </w:r>
-      <w:proofErr w:type="spellEnd"/>
-      <w:r>
-        <w:rPr>
-          <w:rFonts w:ascii="Times New Roman" w:hAnsi="Times New Roman" w:cs="Times New Roman"/>
-          <w:highlight w:val="darkGreen"/>
-          <w:lang w:val="en-US"/>
-        </w:rPr>
-        <w:t xml:space="preserve"> (see 2011 paper</w:t>
-      </w:r>
-      <w:r>
-        <w:rPr>
-          <w:rFonts w:ascii="Times New Roman" w:hAnsi="Times New Roman" w:cs="Times New Roman"/>
-          <w:highlight w:val="darkGreen"/>
-          <w:lang w:val="en-US"/>
-        </w:rPr>
-        <w:t>)</w:t>
+          <w:strike/>
+          <w:highlight w:val="yellow"/>
+          <w:lang w:val="en-US"/>
+        </w:rPr>
+        <w:t xml:space="preserve">Circle the best model in </w:t>
+      </w:r>
+      <w:proofErr w:type="spellStart"/>
+      <w:r>
+        <w:rPr>
+          <w:rFonts w:ascii="Times New Roman" w:hAnsi="Times New Roman" w:cs="Times New Roman"/>
+          <w:strike/>
+          <w:highlight w:val="yellow"/>
+          <w:lang w:val="en-US"/>
+        </w:rPr>
+        <w:t>plotall</w:t>
+      </w:r>
+      <w:proofErr w:type="spellEnd"/>
+      <w:r>
+        <w:rPr>
+          <w:rFonts w:ascii="Times New Roman" w:hAnsi="Times New Roman" w:cs="Times New Roman"/>
+          <w:strike/>
+          <w:highlight w:val="yellow"/>
+          <w:lang w:val="en-US"/>
+        </w:rPr>
+        <w:t>?</w:t>
+      </w:r>
+      <w:r>
+        <w:rPr>
+          <w:rFonts w:ascii="Times New Roman" w:hAnsi="Times New Roman" w:cs="Times New Roman"/>
+          <w:strike/>
+          <w:highlight w:val="yellow"/>
+          <w:lang w:val="en-US"/>
+        </w:rPr>
+        <w:t xml:space="preserve"> </w:t>
+      </w:r>
+      <w:r>
+        <w:rPr>
+          <w:rFonts w:ascii="Times New Roman" w:hAnsi="Times New Roman" w:cs="Times New Roman"/>
+          <w:strike/>
+          <w:lang w:val="en-US"/>
+        </w:rPr>
+        <w:t xml:space="preserve">Add arrow to </w:t>
+      </w:r>
+      <w:proofErr w:type="spellStart"/>
+      <w:r>
+        <w:rPr>
+          <w:rFonts w:ascii="Times New Roman" w:hAnsi="Times New Roman" w:cs="Times New Roman"/>
+          <w:strike/>
+          <w:lang w:val="en-US"/>
+        </w:rPr>
+        <w:t>autowin</w:t>
+      </w:r>
+      <w:proofErr w:type="spellEnd"/>
+      <w:r>
+        <w:rPr>
+          <w:rFonts w:ascii="Times New Roman" w:hAnsi="Times New Roman" w:cs="Times New Roman"/>
+          <w:strike/>
+          <w:lang w:val="en-US"/>
+        </w:rPr>
+        <w:t xml:space="preserve">? Change </w:t>
+      </w:r>
+      <w:r>
+        <w:rPr>
+          <w:strike/>
+          <w:color w:val="000000"/>
+        </w:rPr>
+        <w:t xml:space="preserve">reference = </w:t>
+      </w:r>
+      <w:proofErr w:type="spellStart"/>
+      <w:r>
+        <w:rPr>
+          <w:strike/>
+          <w:color w:val="000000"/>
+        </w:rPr>
+        <w:t>single$BestModelData</w:t>
+      </w:r>
+      <w:proofErr w:type="spellEnd"/>
+      <w:r>
+        <w:rPr>
+          <w:strike/>
+          <w:color w:val="000000"/>
+        </w:rPr>
+        <w:t xml:space="preserve">, instead of reference = </w:t>
+      </w:r>
+      <w:proofErr w:type="spellStart"/>
+      <w:r>
+        <w:rPr>
+          <w:strike/>
+          <w:color w:val="000000"/>
+        </w:rPr>
+        <w:t>single$BestModelData$climate</w:t>
+      </w:r>
+      <w:proofErr w:type="spellEnd"/>
+      <w:r>
+        <w:rPr>
+          <w:strike/>
+          <w:color w:val="000000"/>
+        </w:rPr>
+        <w:t>, so one lookup open and close</w:t>
       </w:r>
     </w:p>
     <w:p>
@@ -1452,99 +1593,25 @@
       <w:r>
         <w:rPr>
           <w:rFonts w:ascii="Times New Roman" w:hAnsi="Times New Roman" w:cs="Times New Roman"/>
-          <w:highlight w:val="yellow"/>
-          <w:lang w:val="en-US"/>
-        </w:rPr>
-        <w:t xml:space="preserve">Circle the best model in </w:t>
-      </w:r>
-      <w:proofErr w:type="spellStart"/>
-      <w:r>
-        <w:rPr>
-          <w:rFonts w:ascii="Times New Roman" w:hAnsi="Times New Roman" w:cs="Times New Roman"/>
-          <w:highlight w:val="yellow"/>
-          <w:lang w:val="en-US"/>
-        </w:rPr>
-        <w:t>plotall</w:t>
-      </w:r>
-      <w:proofErr w:type="spellEnd"/>
-      <w:r>
-        <w:rPr>
-          <w:rFonts w:ascii="Times New Roman" w:hAnsi="Times New Roman" w:cs="Times New Roman"/>
-          <w:highlight w:val="yellow"/>
-          <w:lang w:val="en-US"/>
-        </w:rPr>
-        <w:t>?</w:t>
-      </w:r>
-      <w:r>
-        <w:rPr>
-          <w:rFonts w:ascii="Times New Roman" w:hAnsi="Times New Roman" w:cs="Times New Roman"/>
-          <w:highlight w:val="yellow"/>
-          <w:lang w:val="en-US"/>
-        </w:rPr>
-        <w:t xml:space="preserve"> </w:t>
-      </w:r>
-      <w:r>
-        <w:rPr>
-          <w:rFonts w:ascii="Times New Roman" w:hAnsi="Times New Roman" w:cs="Times New Roman"/>
-          <w:lang w:val="en-US"/>
-        </w:rPr>
-        <w:t xml:space="preserve">Add arrow to </w:t>
-      </w:r>
-      <w:proofErr w:type="spellStart"/>
-      <w:r>
-        <w:rPr>
-          <w:rFonts w:ascii="Times New Roman" w:hAnsi="Times New Roman" w:cs="Times New Roman"/>
-          <w:lang w:val="en-US"/>
-        </w:rPr>
-        <w:t>autowin</w:t>
-      </w:r>
-      <w:proofErr w:type="spellEnd"/>
-      <w:r>
-        <w:rPr>
-          <w:rFonts w:ascii="Times New Roman" w:hAnsi="Times New Roman" w:cs="Times New Roman"/>
-          <w:lang w:val="en-US"/>
-        </w:rPr>
-        <w:t xml:space="preserve">? Change </w:t>
-      </w:r>
-      <w:r>
-        <w:rPr>
-          <w:color w:val="000000"/>
-        </w:rPr>
-        <w:t xml:space="preserve">reference = </w:t>
-      </w:r>
-      <w:proofErr w:type="spellStart"/>
-      <w:r>
-        <w:rPr>
-          <w:color w:val="000000"/>
-        </w:rPr>
-        <w:t>single$BestModelData</w:t>
-      </w:r>
-      <w:proofErr w:type="spellEnd"/>
-      <w:r>
-        <w:rPr>
-          <w:color w:val="000000"/>
-        </w:rPr>
-        <w:t xml:space="preserve">, instead of reference = </w:t>
-      </w:r>
-      <w:proofErr w:type="spellStart"/>
-      <w:r>
-        <w:rPr>
-          <w:color w:val="000000"/>
-        </w:rPr>
-        <w:t>single$BestModelData$climate</w:t>
-      </w:r>
-      <w:proofErr w:type="spellEnd"/>
-      <w:r>
-        <w:rPr>
-          <w:color w:val="000000"/>
-        </w:rPr>
-        <w:t>, s</w:t>
-      </w:r>
-      <w:r>
-        <w:rPr>
-          <w:color w:val="000000"/>
-        </w:rPr>
-        <w:t>o one lookup open and close</w:t>
+          <w:lang w:val="en-US"/>
+        </w:rPr>
+        <w:t xml:space="preserve">Add option for </w:t>
+      </w:r>
+      <w:proofErr w:type="spellStart"/>
+      <w:r>
+        <w:rPr>
+          <w:rFonts w:ascii="Times New Roman" w:hAnsi="Times New Roman" w:cs="Times New Roman"/>
+          <w:lang w:val="en-US"/>
+        </w:rPr>
+        <w:t>coxph</w:t>
+      </w:r>
+      <w:proofErr w:type="spellEnd"/>
+      <w:r>
+        <w:rPr>
+          <w:rFonts w:ascii="Times New Roman" w:hAnsi="Times New Roman" w:cs="Times New Roman"/>
+          <w:lang w:val="en-US"/>
+        </w:rPr>
+        <w:t xml:space="preserve"> (see 2011 paper)</w:t>
       </w:r>
     </w:p>
     <w:p>
@@ -1601,6 +1668,7 @@
           <w:rFonts w:ascii="Times New Roman" w:hAnsi="Times New Roman" w:cs="Times New Roman"/>
           <w:lang w:val="en-US"/>
         </w:rPr>
+        <w:lastRenderedPageBreak/>
         <w:t xml:space="preserve">Should we penalize weighted windows or growing degree day models, as they use more parameters to </w:t>
       </w:r>
       <w:proofErr w:type="spellStart"/>
@@ -1692,7 +1760,7 @@
 </file>
 
 <file path=word/comments.xml><?xml version="1.0" encoding="utf-8"?>
-<w:comments xmlns:wpc="http://schemas.microsoft.com/office/word/2010/wordprocessingCanvas" xmlns:mc="http://schemas.openxmlformats.org/markup-compatibility/2006" xmlns:o="urn:schemas-microsoft-com:office:office" xmlns:r="http://schemas.openxmlformats.org/officeDocument/2006/relationships" xmlns:m="http://schemas.openxmlformats.org/officeDocument/2006/math" xmlns:v="urn:schemas-microsoft-com:vml" xmlns:wp14="http://schemas.microsoft.com/office/word/2010/wordprocessingDrawing" xmlns:wp="http://schemas.openxmlformats.org/drawingml/2006/wordprocessingDrawing" xmlns:w10="urn:schemas-microsoft-com:office:word" xmlns:w="http://schemas.openxmlformats.org/wordprocessingml/2006/main" xmlns:w14="http://schemas.microsoft.com/office/word/2010/wordml" xmlns:w15="http://schemas.microsoft.com/office/word/2012/wordml" xmlns:wpg="http://schemas.microsoft.com/office/word/2010/wordprocessingGroup" xmlns:wpi="http://schemas.microsoft.com/office/word/2010/wordprocessingInk" xmlns:wne="http://schemas.microsoft.com/office/word/2006/wordml" xmlns:wps="http://schemas.microsoft.com/office/word/2010/wordprocessingShape" mc:Ignorable="w14 w15 wp14">
+<w:comments xmlns:wpc="http://schemas.microsoft.com/office/word/2010/wordprocessingCanvas" xmlns:mc="http://schemas.openxmlformats.org/markup-compatibility/2006" xmlns:o="urn:schemas-microsoft-com:office:office" xmlns:r="http://schemas.openxmlformats.org/officeDocument/2006/relationships" xmlns:m="http://schemas.openxmlformats.org/officeDocument/2006/math" xmlns:v="urn:schemas-microsoft-com:vml" xmlns:wp14="http://schemas.microsoft.com/office/word/2010/wordprocessingDrawing" xmlns:wp="http://schemas.openxmlformats.org/drawingml/2006/wordprocessingDrawing" xmlns:w10="urn:schemas-microsoft-com:office:word" xmlns:w="http://schemas.openxmlformats.org/wordprocessingml/2006/main" xmlns:w14="http://schemas.microsoft.com/office/word/2010/wordml" xmlns:wpg="http://schemas.microsoft.com/office/word/2010/wordprocessingGroup" xmlns:wpi="http://schemas.microsoft.com/office/word/2010/wordprocessingInk" xmlns:wne="http://schemas.microsoft.com/office/word/2006/wordml" xmlns:wps="http://schemas.microsoft.com/office/word/2010/wordprocessingShape" mc:Ignorable="w14 wp14">
   <w:comment w:id="2" w:author="Jorge Gonzales" w:date="2015-11-03T14:03:00Z" w:initials="JG">
     <w:p>
       <w:pPr>
@@ -1768,8 +1836,8 @@
 </file>
 
 <file path=word/numbering.xml><?xml version="1.0" encoding="utf-8"?>
-<w:numbering xmlns:wpc="http://schemas.microsoft.com/office/word/2010/wordprocessingCanvas" xmlns:mc="http://schemas.openxmlformats.org/markup-compatibility/2006" xmlns:o="urn:schemas-microsoft-com:office:office" xmlns:r="http://schemas.openxmlformats.org/officeDocument/2006/relationships" xmlns:m="http://schemas.openxmlformats.org/officeDocument/2006/math" xmlns:v="urn:schemas-microsoft-com:vml" xmlns:wp14="http://schemas.microsoft.com/office/word/2010/wordprocessingDrawing" xmlns:wp="http://schemas.openxmlformats.org/drawingml/2006/wordprocessingDrawing" xmlns:w10="urn:schemas-microsoft-com:office:word" xmlns:w="http://schemas.openxmlformats.org/wordprocessingml/2006/main" xmlns:w14="http://schemas.microsoft.com/office/word/2010/wordml" xmlns:w15="http://schemas.microsoft.com/office/word/2012/wordml" xmlns:wpg="http://schemas.microsoft.com/office/word/2010/wordprocessingGroup" xmlns:wpi="http://schemas.microsoft.com/office/word/2010/wordprocessingInk" xmlns:wne="http://schemas.microsoft.com/office/word/2006/wordml" xmlns:wps="http://schemas.microsoft.com/office/word/2010/wordprocessingShape" mc:Ignorable="w14 w15 wp14">
-  <w:abstractNum w:abstractNumId="0" w15:restartNumberingAfterBreak="0">
+<w:numbering xmlns:wpc="http://schemas.microsoft.com/office/word/2010/wordprocessingCanvas" xmlns:mc="http://schemas.openxmlformats.org/markup-compatibility/2006" xmlns:o="urn:schemas-microsoft-com:office:office" xmlns:r="http://schemas.openxmlformats.org/officeDocument/2006/relationships" xmlns:m="http://schemas.openxmlformats.org/officeDocument/2006/math" xmlns:v="urn:schemas-microsoft-com:vml" xmlns:wp14="http://schemas.microsoft.com/office/word/2010/wordprocessingDrawing" xmlns:wp="http://schemas.openxmlformats.org/drawingml/2006/wordprocessingDrawing" xmlns:w10="urn:schemas-microsoft-com:office:word" xmlns:w="http://schemas.openxmlformats.org/wordprocessingml/2006/main" xmlns:w14="http://schemas.microsoft.com/office/word/2010/wordml" xmlns:wpg="http://schemas.microsoft.com/office/word/2010/wordprocessingGroup" xmlns:wpi="http://schemas.microsoft.com/office/word/2010/wordprocessingInk" xmlns:wne="http://schemas.microsoft.com/office/word/2006/wordml" xmlns:wps="http://schemas.microsoft.com/office/word/2010/wordprocessingShape" mc:Ignorable="w14 wp14">
+  <w:abstractNum w:abstractNumId="0">
     <w:nsid w:val="068432A3"/>
     <w:multiLevelType w:val="hybridMultilevel"/>
     <w:tmpl w:val="271CE8C2"/>
@@ -1855,7 +1923,7 @@
       </w:pPr>
     </w:lvl>
   </w:abstractNum>
-  <w:abstractNum w:abstractNumId="1" w15:restartNumberingAfterBreak="0">
+  <w:abstractNum w:abstractNumId="1">
     <w:nsid w:val="1BAA7623"/>
     <w:multiLevelType w:val="hybridMultilevel"/>
     <w:tmpl w:val="BAAE48CE"/>
@@ -1968,7 +2036,7 @@
       </w:rPr>
     </w:lvl>
   </w:abstractNum>
-  <w:abstractNum w:abstractNumId="2" w15:restartNumberingAfterBreak="0">
+  <w:abstractNum w:abstractNumId="2">
     <w:nsid w:val="246874EA"/>
     <w:multiLevelType w:val="hybridMultilevel"/>
     <w:tmpl w:val="271CE8C2"/>
@@ -2054,7 +2122,7 @@
       </w:pPr>
     </w:lvl>
   </w:abstractNum>
-  <w:abstractNum w:abstractNumId="3" w15:restartNumberingAfterBreak="0">
+  <w:abstractNum w:abstractNumId="3">
     <w:nsid w:val="42E162C3"/>
     <w:multiLevelType w:val="hybridMultilevel"/>
     <w:tmpl w:val="271CE8C2"/>
@@ -2140,7 +2208,7 @@
       </w:pPr>
     </w:lvl>
   </w:abstractNum>
-  <w:abstractNum w:abstractNumId="4" w15:restartNumberingAfterBreak="0">
+  <w:abstractNum w:abstractNumId="4">
     <w:nsid w:val="5DBC4FC5"/>
     <w:multiLevelType w:val="hybridMultilevel"/>
     <w:tmpl w:val="FA3691BC"/>
@@ -2253,7 +2321,7 @@
       </w:rPr>
     </w:lvl>
   </w:abstractNum>
-  <w:abstractNum w:abstractNumId="5" w15:restartNumberingAfterBreak="0">
+  <w:abstractNum w:abstractNumId="5">
     <w:nsid w:val="675873B0"/>
     <w:multiLevelType w:val="hybridMultilevel"/>
     <w:tmpl w:val="271CE8C2"/>
@@ -2361,7 +2429,7 @@
 </file>
 
 <file path=word/styles.xml><?xml version="1.0" encoding="utf-8"?>
-<w:styles xmlns:mc="http://schemas.openxmlformats.org/markup-compatibility/2006" xmlns:r="http://schemas.openxmlformats.org/officeDocument/2006/relationships" xmlns:w="http://schemas.openxmlformats.org/wordprocessingml/2006/main" xmlns:w14="http://schemas.microsoft.com/office/word/2010/wordml" xmlns:w15="http://schemas.microsoft.com/office/word/2012/wordml" mc:Ignorable="w14 w15">
+<w:styles xmlns:mc="http://schemas.openxmlformats.org/markup-compatibility/2006" xmlns:r="http://schemas.openxmlformats.org/officeDocument/2006/relationships" xmlns:w="http://schemas.openxmlformats.org/wordprocessingml/2006/main" xmlns:w14="http://schemas.microsoft.com/office/word/2010/wordml" mc:Ignorable="w14">
   <w:docDefaults>
     <w:rPrDefault>
       <w:rPr>
@@ -2377,378 +2445,498 @@
       </w:pPr>
     </w:pPrDefault>
   </w:docDefaults>
-  <w:latentStyles w:defLockedState="0" w:defUIPriority="99" w:defSemiHidden="0" w:defUnhideWhenUsed="0" w:defQFormat="0" w:count="371">
-    <w:lsdException w:name="Normal" w:uiPriority="0" w:qFormat="1"/>
-    <w:lsdException w:name="heading 1" w:uiPriority="9" w:qFormat="1"/>
-    <w:lsdException w:name="heading 2" w:semiHidden="1" w:uiPriority="9" w:unhideWhenUsed="1" w:qFormat="1"/>
-    <w:lsdException w:name="heading 3" w:semiHidden="1" w:uiPriority="9" w:unhideWhenUsed="1" w:qFormat="1"/>
-    <w:lsdException w:name="heading 4" w:semiHidden="1" w:uiPriority="9" w:unhideWhenUsed="1" w:qFormat="1"/>
-    <w:lsdException w:name="heading 5" w:semiHidden="1" w:uiPriority="9" w:unhideWhenUsed="1" w:qFormat="1"/>
-    <w:lsdException w:name="heading 6" w:semiHidden="1" w:uiPriority="9" w:unhideWhenUsed="1" w:qFormat="1"/>
-    <w:lsdException w:name="heading 7" w:semiHidden="1" w:uiPriority="9" w:unhideWhenUsed="1" w:qFormat="1"/>
-    <w:lsdException w:name="heading 8" w:semiHidden="1" w:uiPriority="9" w:unhideWhenUsed="1" w:qFormat="1"/>
-    <w:lsdException w:name="heading 9" w:semiHidden="1" w:uiPriority="9" w:unhideWhenUsed="1" w:qFormat="1"/>
-    <w:lsdException w:name="index 1" w:semiHidden="1" w:unhideWhenUsed="1"/>
-    <w:lsdException w:name="index 2" w:semiHidden="1" w:unhideWhenUsed="1"/>
-    <w:lsdException w:name="index 3" w:semiHidden="1" w:unhideWhenUsed="1"/>
-    <w:lsdException w:name="index 4" w:semiHidden="1" w:unhideWhenUsed="1"/>
-    <w:lsdException w:name="index 5" w:semiHidden="1" w:unhideWhenUsed="1"/>
-    <w:lsdException w:name="index 6" w:semiHidden="1" w:unhideWhenUsed="1"/>
-    <w:lsdException w:name="index 7" w:semiHidden="1" w:unhideWhenUsed="1"/>
-    <w:lsdException w:name="index 8" w:semiHidden="1" w:unhideWhenUsed="1"/>
-    <w:lsdException w:name="index 9" w:semiHidden="1" w:unhideWhenUsed="1"/>
-    <w:lsdException w:name="toc 1" w:semiHidden="1" w:uiPriority="39" w:unhideWhenUsed="1"/>
-    <w:lsdException w:name="toc 2" w:semiHidden="1" w:uiPriority="39" w:unhideWhenUsed="1"/>
-    <w:lsdException w:name="toc 3" w:semiHidden="1" w:uiPriority="39" w:unhideWhenUsed="1"/>
-    <w:lsdException w:name="toc 4" w:semiHidden="1" w:uiPriority="39" w:unhideWhenUsed="1"/>
-    <w:lsdException w:name="toc 5" w:semiHidden="1" w:uiPriority="39" w:unhideWhenUsed="1"/>
-    <w:lsdException w:name="toc 6" w:semiHidden="1" w:uiPriority="39" w:unhideWhenUsed="1"/>
-    <w:lsdException w:name="toc 7" w:semiHidden="1" w:uiPriority="39" w:unhideWhenUsed="1"/>
-    <w:lsdException w:name="toc 8" w:semiHidden="1" w:uiPriority="39" w:unhideWhenUsed="1"/>
-    <w:lsdException w:name="toc 9" w:semiHidden="1" w:uiPriority="39" w:unhideWhenUsed="1"/>
-    <w:lsdException w:name="Normal Indent" w:semiHidden="1" w:unhideWhenUsed="1"/>
-    <w:lsdException w:name="footnote text" w:semiHidden="1" w:unhideWhenUsed="1"/>
-    <w:lsdException w:name="annotation text" w:semiHidden="1" w:unhideWhenUsed="1"/>
-    <w:lsdException w:name="header" w:semiHidden="1" w:unhideWhenUsed="1"/>
-    <w:lsdException w:name="footer" w:semiHidden="1" w:unhideWhenUsed="1"/>
-    <w:lsdException w:name="index heading" w:semiHidden="1" w:unhideWhenUsed="1"/>
-    <w:lsdException w:name="caption" w:semiHidden="1" w:uiPriority="35" w:unhideWhenUsed="1" w:qFormat="1"/>
-    <w:lsdException w:name="table of figures" w:semiHidden="1" w:unhideWhenUsed="1"/>
-    <w:lsdException w:name="envelope address" w:semiHidden="1" w:unhideWhenUsed="1"/>
-    <w:lsdException w:name="envelope return" w:semiHidden="1" w:unhideWhenUsed="1"/>
-    <w:lsdException w:name="footnote reference" w:semiHidden="1" w:unhideWhenUsed="1"/>
-    <w:lsdException w:name="annotation reference" w:semiHidden="1" w:unhideWhenUsed="1"/>
-    <w:lsdException w:name="line number" w:semiHidden="1" w:unhideWhenUsed="1"/>
-    <w:lsdException w:name="page number" w:semiHidden="1" w:unhideWhenUsed="1"/>
-    <w:lsdException w:name="endnote reference" w:semiHidden="1" w:unhideWhenUsed="1"/>
-    <w:lsdException w:name="endnote text" w:semiHidden="1" w:unhideWhenUsed="1"/>
-    <w:lsdException w:name="table of authorities" w:semiHidden="1" w:unhideWhenUsed="1"/>
-    <w:lsdException w:name="macro" w:semiHidden="1" w:unhideWhenUsed="1"/>
-    <w:lsdException w:name="toa heading" w:semiHidden="1" w:unhideWhenUsed="1"/>
-    <w:lsdException w:name="List" w:semiHidden="1" w:unhideWhenUsed="1"/>
-    <w:lsdException w:name="List Bullet" w:semiHidden="1" w:unhideWhenUsed="1"/>
-    <w:lsdException w:name="List Number" w:semiHidden="1" w:unhideWhenUsed="1"/>
-    <w:lsdException w:name="List 2" w:semiHidden="1" w:unhideWhenUsed="1"/>
-    <w:lsdException w:name="List 3" w:semiHidden="1" w:unhideWhenUsed="1"/>
-    <w:lsdException w:name="List 4" w:semiHidden="1" w:unhideWhenUsed="1"/>
-    <w:lsdException w:name="List 5" w:semiHidden="1" w:unhideWhenUsed="1"/>
-    <w:lsdException w:name="List Bullet 2" w:semiHidden="1" w:unhideWhenUsed="1"/>
-    <w:lsdException w:name="List Bullet 3" w:semiHidden="1" w:unhideWhenUsed="1"/>
-    <w:lsdException w:name="List Bullet 4" w:semiHidden="1" w:unhideWhenUsed="1"/>
-    <w:lsdException w:name="List Bullet 5" w:semiHidden="1" w:unhideWhenUsed="1"/>
-    <w:lsdException w:name="List Number 2" w:semiHidden="1" w:unhideWhenUsed="1"/>
-    <w:lsdException w:name="List Number 3" w:semiHidden="1" w:unhideWhenUsed="1"/>
-    <w:lsdException w:name="List Number 4" w:semiHidden="1" w:unhideWhenUsed="1"/>
-    <w:lsdException w:name="List Number 5" w:semiHidden="1" w:unhideWhenUsed="1"/>
-    <w:lsdException w:name="Title" w:uiPriority="10" w:qFormat="1"/>
-    <w:lsdException w:name="Closing" w:semiHidden="1" w:unhideWhenUsed="1"/>
-    <w:lsdException w:name="Signature" w:semiHidden="1" w:unhideWhenUsed="1"/>
-    <w:lsdException w:name="Default Paragraph Font" w:semiHidden="1" w:uiPriority="1" w:unhideWhenUsed="1"/>
-    <w:lsdException w:name="Body Text" w:semiHidden="1" w:unhideWhenUsed="1"/>
-    <w:lsdException w:name="Body Text Indent" w:semiHidden="1" w:unhideWhenUsed="1"/>
-    <w:lsdException w:name="List Continue" w:semiHidden="1" w:unhideWhenUsed="1"/>
-    <w:lsdException w:name="List Continue 2" w:semiHidden="1" w:unhideWhenUsed="1"/>
-    <w:lsdException w:name="List Continue 3" w:semiHidden="1" w:unhideWhenUsed="1"/>
-    <w:lsdException w:name="List Continue 4" w:semiHidden="1" w:unhideWhenUsed="1"/>
-    <w:lsdException w:name="List Continue 5" w:semiHidden="1" w:unhideWhenUsed="1"/>
-    <w:lsdException w:name="Message Header" w:semiHidden="1" w:unhideWhenUsed="1"/>
-    <w:lsdException w:name="Subtitle" w:uiPriority="11" w:qFormat="1"/>
-    <w:lsdException w:name="Salutation" w:semiHidden="1" w:unhideWhenUsed="1"/>
-    <w:lsdException w:name="Date" w:semiHidden="1" w:unhideWhenUsed="1"/>
-    <w:lsdException w:name="Body Text First Indent" w:semiHidden="1" w:unhideWhenUsed="1"/>
-    <w:lsdException w:name="Body Text First Indent 2" w:semiHidden="1" w:unhideWhenUsed="1"/>
-    <w:lsdException w:name="Note Heading" w:semiHidden="1" w:unhideWhenUsed="1"/>
-    <w:lsdException w:name="Body Text 2" w:semiHidden="1" w:unhideWhenUsed="1"/>
-    <w:lsdException w:name="Body Text 3" w:semiHidden="1" w:unhideWhenUsed="1"/>
-    <w:lsdException w:name="Body Text Indent 2" w:semiHidden="1" w:unhideWhenUsed="1"/>
-    <w:lsdException w:name="Body Text Indent 3" w:semiHidden="1" w:unhideWhenUsed="1"/>
-    <w:lsdException w:name="Block Text" w:semiHidden="1" w:unhideWhenUsed="1"/>
-    <w:lsdException w:name="Hyperlink" w:semiHidden="1" w:unhideWhenUsed="1"/>
-    <w:lsdException w:name="FollowedHyperlink" w:semiHidden="1" w:unhideWhenUsed="1"/>
-    <w:lsdException w:name="Strong" w:uiPriority="22" w:qFormat="1"/>
-    <w:lsdException w:name="Emphasis" w:uiPriority="20" w:qFormat="1"/>
-    <w:lsdException w:name="Document Map" w:semiHidden="1" w:unhideWhenUsed="1"/>
-    <w:lsdException w:name="Plain Text" w:semiHidden="1" w:unhideWhenUsed="1"/>
-    <w:lsdException w:name="E-mail Signature" w:semiHidden="1" w:unhideWhenUsed="1"/>
-    <w:lsdException w:name="HTML Top of Form" w:semiHidden="1" w:unhideWhenUsed="1"/>
-    <w:lsdException w:name="HTML Bottom of Form" w:semiHidden="1" w:unhideWhenUsed="1"/>
-    <w:lsdException w:name="Normal (Web)" w:semiHidden="1" w:unhideWhenUsed="1"/>
-    <w:lsdException w:name="HTML Acronym" w:semiHidden="1" w:unhideWhenUsed="1"/>
-    <w:lsdException w:name="HTML Address" w:semiHidden="1" w:unhideWhenUsed="1"/>
-    <w:lsdException w:name="HTML Cite" w:semiHidden="1" w:unhideWhenUsed="1"/>
-    <w:lsdException w:name="HTML Code" w:semiHidden="1" w:unhideWhenUsed="1"/>
-    <w:lsdException w:name="HTML Definition" w:semiHidden="1" w:unhideWhenUsed="1"/>
-    <w:lsdException w:name="HTML Keyboard" w:semiHidden="1" w:unhideWhenUsed="1"/>
-    <w:lsdException w:name="HTML Preformatted" w:semiHidden="1" w:unhideWhenUsed="1"/>
-    <w:lsdException w:name="HTML Sample" w:semiHidden="1" w:unhideWhenUsed="1"/>
-    <w:lsdException w:name="HTML Typewriter" w:semiHidden="1" w:unhideWhenUsed="1"/>
-    <w:lsdException w:name="HTML Variable" w:semiHidden="1" w:unhideWhenUsed="1"/>
-    <w:lsdException w:name="Normal Table" w:semiHidden="1" w:unhideWhenUsed="1"/>
-    <w:lsdException w:name="annotation subject" w:semiHidden="1" w:unhideWhenUsed="1"/>
-    <w:lsdException w:name="No List" w:semiHidden="1" w:unhideWhenUsed="1"/>
-    <w:lsdException w:name="Outline List 1" w:semiHidden="1" w:unhideWhenUsed="1"/>
-    <w:lsdException w:name="Outline List 2" w:semiHidden="1" w:unhideWhenUsed="1"/>
-    <w:lsdException w:name="Outline List 3" w:semiHidden="1" w:unhideWhenUsed="1"/>
-    <w:lsdException w:name="Table Simple 1" w:semiHidden="1" w:unhideWhenUsed="1"/>
-    <w:lsdException w:name="Table Simple 2" w:semiHidden="1" w:unhideWhenUsed="1"/>
-    <w:lsdException w:name="Table Simple 3" w:semiHidden="1" w:unhideWhenUsed="1"/>
-    <w:lsdException w:name="Table Classic 1" w:semiHidden="1" w:unhideWhenUsed="1"/>
-    <w:lsdException w:name="Table Classic 2" w:semiHidden="1" w:unhideWhenUsed="1"/>
-    <w:lsdException w:name="Table Classic 3" w:semiHidden="1" w:unhideWhenUsed="1"/>
-    <w:lsdException w:name="Table Classic 4" w:semiHidden="1" w:unhideWhenUsed="1"/>
-    <w:lsdException w:name="Table Colorful 1" w:semiHidden="1" w:unhideWhenUsed="1"/>
-    <w:lsdException w:name="Table Colorful 2" w:semiHidden="1" w:unhideWhenUsed="1"/>
-    <w:lsdException w:name="Table Colorful 3" w:semiHidden="1" w:unhideWhenUsed="1"/>
-    <w:lsdException w:name="Table Columns 1" w:semiHidden="1" w:unhideWhenUsed="1"/>
-    <w:lsdException w:name="Table Columns 2" w:semiHidden="1" w:unhideWhenUsed="1"/>
-    <w:lsdException w:name="Table Columns 3" w:semiHidden="1" w:unhideWhenUsed="1"/>
-    <w:lsdException w:name="Table Columns 4" w:semiHidden="1" w:unhideWhenUsed="1"/>
-    <w:lsdException w:name="Table Columns 5" w:semiHidden="1" w:unhideWhenUsed="1"/>
-    <w:lsdException w:name="Table Grid 1" w:semiHidden="1" w:unhideWhenUsed="1"/>
-    <w:lsdException w:name="Table Grid 2" w:semiHidden="1" w:unhideWhenUsed="1"/>
-    <w:lsdException w:name="Table Grid 3" w:semiHidden="1" w:unhideWhenUsed="1"/>
-    <w:lsdException w:name="Table Grid 4" w:semiHidden="1" w:unhideWhenUsed="1"/>
-    <w:lsdException w:name="Table Grid 5" w:semiHidden="1" w:unhideWhenUsed="1"/>
-    <w:lsdException w:name="Table Grid 6" w:semiHidden="1" w:unhideWhenUsed="1"/>
-    <w:lsdException w:name="Table Grid 7" w:semiHidden="1" w:unhideWhenUsed="1"/>
-    <w:lsdException w:name="Table Grid 8" w:semiHidden="1" w:unhideWhenUsed="1"/>
-    <w:lsdException w:name="Table List 1" w:semiHidden="1" w:unhideWhenUsed="1"/>
-    <w:lsdException w:name="Table List 2" w:semiHidden="1" w:unhideWhenUsed="1"/>
-    <w:lsdException w:name="Table List 3" w:semiHidden="1" w:unhideWhenUsed="1"/>
-    <w:lsdException w:name="Table List 4" w:semiHidden="1" w:unhideWhenUsed="1"/>
-    <w:lsdException w:name="Table List 5" w:semiHidden="1" w:unhideWhenUsed="1"/>
-    <w:lsdException w:name="Table List 6" w:semiHidden="1" w:unhideWhenUsed="1"/>
-    <w:lsdException w:name="Table List 7" w:semiHidden="1" w:unhideWhenUsed="1"/>
-    <w:lsdException w:name="Table List 8" w:semiHidden="1" w:unhideWhenUsed="1"/>
-    <w:lsdException w:name="Table 3D effects 1" w:semiHidden="1" w:unhideWhenUsed="1"/>
-    <w:lsdException w:name="Table 3D effects 2" w:semiHidden="1" w:unhideWhenUsed="1"/>
-    <w:lsdException w:name="Table 3D effects 3" w:semiHidden="1" w:unhideWhenUsed="1"/>
-    <w:lsdException w:name="Table Contemporary" w:semiHidden="1" w:unhideWhenUsed="1"/>
-    <w:lsdException w:name="Table Elegant" w:semiHidden="1" w:unhideWhenUsed="1"/>
-    <w:lsdException w:name="Table Professional" w:semiHidden="1" w:unhideWhenUsed="1"/>
-    <w:lsdException w:name="Table Subtle 1" w:semiHidden="1" w:unhideWhenUsed="1"/>
-    <w:lsdException w:name="Table Subtle 2" w:semiHidden="1" w:unhideWhenUsed="1"/>
-    <w:lsdException w:name="Table Web 1" w:semiHidden="1" w:unhideWhenUsed="1"/>
-    <w:lsdException w:name="Table Web 2" w:semiHidden="1" w:unhideWhenUsed="1"/>
-    <w:lsdException w:name="Table Web 3" w:semiHidden="1" w:unhideWhenUsed="1"/>
-    <w:lsdException w:name="Balloon Text" w:semiHidden="1" w:unhideWhenUsed="1"/>
-    <w:lsdException w:name="Table Grid" w:uiPriority="59"/>
-    <w:lsdException w:name="Table Theme" w:semiHidden="1" w:unhideWhenUsed="1"/>
-    <w:lsdException w:name="Placeholder Text" w:semiHidden="1"/>
-    <w:lsdException w:name="No Spacing" w:uiPriority="1" w:qFormat="1"/>
-    <w:lsdException w:name="Light Shading" w:uiPriority="60"/>
-    <w:lsdException w:name="Light List" w:uiPriority="61"/>
-    <w:lsdException w:name="Light Grid" w:uiPriority="62"/>
-    <w:lsdException w:name="Medium Shading 1" w:uiPriority="63"/>
-    <w:lsdException w:name="Medium Shading 2" w:uiPriority="64"/>
-    <w:lsdException w:name="Medium List 1" w:uiPriority="65"/>
-    <w:lsdException w:name="Medium List 2" w:uiPriority="66"/>
-    <w:lsdException w:name="Medium Grid 1" w:uiPriority="67"/>
-    <w:lsdException w:name="Medium Grid 2" w:uiPriority="68"/>
-    <w:lsdException w:name="Medium Grid 3" w:uiPriority="69"/>
-    <w:lsdException w:name="Dark List" w:uiPriority="70"/>
-    <w:lsdException w:name="Colorful Shading" w:uiPriority="71"/>
-    <w:lsdException w:name="Colorful List" w:uiPriority="72"/>
-    <w:lsdException w:name="Colorful Grid" w:uiPriority="73"/>
-    <w:lsdException w:name="Light Shading Accent 1" w:uiPriority="60"/>
-    <w:lsdException w:name="Light List Accent 1" w:uiPriority="61"/>
-    <w:lsdException w:name="Light Grid Accent 1" w:uiPriority="62"/>
-    <w:lsdException w:name="Medium Shading 1 Accent 1" w:uiPriority="63"/>
-    <w:lsdException w:name="Medium Shading 2 Accent 1" w:uiPriority="64"/>
-    <w:lsdException w:name="Medium List 1 Accent 1" w:uiPriority="65"/>
-    <w:lsdException w:name="Revision" w:semiHidden="1"/>
-    <w:lsdException w:name="List Paragraph" w:uiPriority="34" w:qFormat="1"/>
-    <w:lsdException w:name="Quote" w:uiPriority="29" w:qFormat="1"/>
-    <w:lsdException w:name="Intense Quote" w:uiPriority="30" w:qFormat="1"/>
-    <w:lsdException w:name="Medium List 2 Accent 1" w:uiPriority="66"/>
-    <w:lsdException w:name="Medium Grid 1 Accent 1" w:uiPriority="67"/>
-    <w:lsdException w:name="Medium Grid 2 Accent 1" w:uiPriority="68"/>
-    <w:lsdException w:name="Medium Grid 3 Accent 1" w:uiPriority="69"/>
-    <w:lsdException w:name="Dark List Accent 1" w:uiPriority="70"/>
-    <w:lsdException w:name="Colorful Shading Accent 1" w:uiPriority="71"/>
-    <w:lsdException w:name="Colorful List Accent 1" w:uiPriority="72"/>
-    <w:lsdException w:name="Colorful Grid Accent 1" w:uiPriority="73"/>
-    <w:lsdException w:name="Light Shading Accent 2" w:uiPriority="60"/>
-    <w:lsdException w:name="Light List Accent 2" w:uiPriority="61"/>
-    <w:lsdException w:name="Light Grid Accent 2" w:uiPriority="62"/>
-    <w:lsdException w:name="Medium Shading 1 Accent 2" w:uiPriority="63"/>
-    <w:lsdException w:name="Medium Shading 2 Accent 2" w:uiPriority="64"/>
-    <w:lsdException w:name="Medium List 1 Accent 2" w:uiPriority="65"/>
-    <w:lsdException w:name="Medium List 2 Accent 2" w:uiPriority="66"/>
-    <w:lsdException w:name="Medium Grid 1 Accent 2" w:uiPriority="67"/>
-    <w:lsdException w:name="Medium Grid 2 Accent 2" w:uiPriority="68"/>
-    <w:lsdException w:name="Medium Grid 3 Accent 2" w:uiPriority="69"/>
-    <w:lsdException w:name="Dark List Accent 2" w:uiPriority="70"/>
-    <w:lsdException w:name="Colorful Shading Accent 2" w:uiPriority="71"/>
-    <w:lsdException w:name="Colorful List Accent 2" w:uiPriority="72"/>
-    <w:lsdException w:name="Colorful Grid Accent 2" w:uiPriority="73"/>
-    <w:lsdException w:name="Light Shading Accent 3" w:uiPriority="60"/>
-    <w:lsdException w:name="Light List Accent 3" w:uiPriority="61"/>
-    <w:lsdException w:name="Light Grid Accent 3" w:uiPriority="62"/>
-    <w:lsdException w:name="Medium Shading 1 Accent 3" w:uiPriority="63"/>
-    <w:lsdException w:name="Medium Shading 2 Accent 3" w:uiPriority="64"/>
-    <w:lsdException w:name="Medium List 1 Accent 3" w:uiPriority="65"/>
-    <w:lsdException w:name="Medium List 2 Accent 3" w:uiPriority="66"/>
-    <w:lsdException w:name="Medium Grid 1 Accent 3" w:uiPriority="67"/>
-    <w:lsdException w:name="Medium Grid 2 Accent 3" w:uiPriority="68"/>
-    <w:lsdException w:name="Medium Grid 3 Accent 3" w:uiPriority="69"/>
-    <w:lsdException w:name="Dark List Accent 3" w:uiPriority="70"/>
-    <w:lsdException w:name="Colorful Shading Accent 3" w:uiPriority="71"/>
-    <w:lsdException w:name="Colorful List Accent 3" w:uiPriority="72"/>
-    <w:lsdException w:name="Colorful Grid Accent 3" w:uiPriority="73"/>
-    <w:lsdException w:name="Light Shading Accent 4" w:uiPriority="60"/>
-    <w:lsdException w:name="Light List Accent 4" w:uiPriority="61"/>
-    <w:lsdException w:name="Light Grid Accent 4" w:uiPriority="62"/>
-    <w:lsdException w:name="Medium Shading 1 Accent 4" w:uiPriority="63"/>
-    <w:lsdException w:name="Medium Shading 2 Accent 4" w:uiPriority="64"/>
-    <w:lsdException w:name="Medium List 1 Accent 4" w:uiPriority="65"/>
-    <w:lsdException w:name="Medium List 2 Accent 4" w:uiPriority="66"/>
-    <w:lsdException w:name="Medium Grid 1 Accent 4" w:uiPriority="67"/>
-    <w:lsdException w:name="Medium Grid 2 Accent 4" w:uiPriority="68"/>
-    <w:lsdException w:name="Medium Grid 3 Accent 4" w:uiPriority="69"/>
-    <w:lsdException w:name="Dark List Accent 4" w:uiPriority="70"/>
-    <w:lsdException w:name="Colorful Shading Accent 4" w:uiPriority="71"/>
-    <w:lsdException w:name="Colorful List Accent 4" w:uiPriority="72"/>
-    <w:lsdException w:name="Colorful Grid Accent 4" w:uiPriority="73"/>
-    <w:lsdException w:name="Light Shading Accent 5" w:uiPriority="60"/>
-    <w:lsdException w:name="Light List Accent 5" w:uiPriority="61"/>
-    <w:lsdException w:name="Light Grid Accent 5" w:uiPriority="62"/>
-    <w:lsdException w:name="Medium Shading 1 Accent 5" w:uiPriority="63"/>
-    <w:lsdException w:name="Medium Shading 2 Accent 5" w:uiPriority="64"/>
-    <w:lsdException w:name="Medium List 1 Accent 5" w:uiPriority="65"/>
-    <w:lsdException w:name="Medium List 2 Accent 5" w:uiPriority="66"/>
-    <w:lsdException w:name="Medium Grid 1 Accent 5" w:uiPriority="67"/>
-    <w:lsdException w:name="Medium Grid 2 Accent 5" w:uiPriority="68"/>
-    <w:lsdException w:name="Medium Grid 3 Accent 5" w:uiPriority="69"/>
-    <w:lsdException w:name="Dark List Accent 5" w:uiPriority="70"/>
-    <w:lsdException w:name="Colorful Shading Accent 5" w:uiPriority="71"/>
-    <w:lsdException w:name="Colorful List Accent 5" w:uiPriority="72"/>
-    <w:lsdException w:name="Colorful Grid Accent 5" w:uiPriority="73"/>
-    <w:lsdException w:name="Light Shading Accent 6" w:uiPriority="60"/>
-    <w:lsdException w:name="Light List Accent 6" w:uiPriority="61"/>
-    <w:lsdException w:name="Light Grid Accent 6" w:uiPriority="62"/>
-    <w:lsdException w:name="Medium Shading 1 Accent 6" w:uiPriority="63"/>
-    <w:lsdException w:name="Medium Shading 2 Accent 6" w:uiPriority="64"/>
-    <w:lsdException w:name="Medium List 1 Accent 6" w:uiPriority="65"/>
-    <w:lsdException w:name="Medium List 2 Accent 6" w:uiPriority="66"/>
-    <w:lsdException w:name="Medium Grid 1 Accent 6" w:uiPriority="67"/>
-    <w:lsdException w:name="Medium Grid 2 Accent 6" w:uiPriority="68"/>
-    <w:lsdException w:name="Medium Grid 3 Accent 6" w:uiPriority="69"/>
-    <w:lsdException w:name="Dark List Accent 6" w:uiPriority="70"/>
-    <w:lsdException w:name="Colorful Shading Accent 6" w:uiPriority="71"/>
-    <w:lsdException w:name="Colorful List Accent 6" w:uiPriority="72"/>
-    <w:lsdException w:name="Colorful Grid Accent 6" w:uiPriority="73"/>
-    <w:lsdException w:name="Subtle Emphasis" w:uiPriority="19" w:qFormat="1"/>
-    <w:lsdException w:name="Intense Emphasis" w:uiPriority="21" w:qFormat="1"/>
-    <w:lsdException w:name="Subtle Reference" w:uiPriority="31" w:qFormat="1"/>
-    <w:lsdException w:name="Intense Reference" w:uiPriority="32" w:qFormat="1"/>
-    <w:lsdException w:name="Book Title" w:uiPriority="33" w:qFormat="1"/>
-    <w:lsdException w:name="Bibliography" w:semiHidden="1" w:uiPriority="37" w:unhideWhenUsed="1"/>
-    <w:lsdException w:name="TOC Heading" w:semiHidden="1" w:uiPriority="39" w:unhideWhenUsed="1" w:qFormat="1"/>
-    <w:lsdException w:name="Plain Table 1" w:uiPriority="41"/>
-    <w:lsdException w:name="Plain Table 2" w:uiPriority="42"/>
-    <w:lsdException w:name="Plain Table 3" w:uiPriority="43"/>
-    <w:lsdException w:name="Plain Table 4" w:uiPriority="44"/>
-    <w:lsdException w:name="Plain Table 5" w:uiPriority="45"/>
-    <w:lsdException w:name="Grid Table Light" w:uiPriority="40"/>
-    <w:lsdException w:name="Grid Table 1 Light" w:uiPriority="46"/>
-    <w:lsdException w:name="Grid Table 2" w:uiPriority="47"/>
-    <w:lsdException w:name="Grid Table 3" w:uiPriority="48"/>
-    <w:lsdException w:name="Grid Table 4" w:uiPriority="49"/>
-    <w:lsdException w:name="Grid Table 5 Dark" w:uiPriority="50"/>
-    <w:lsdException w:name="Grid Table 6 Colorful" w:uiPriority="51"/>
-    <w:lsdException w:name="Grid Table 7 Colorful" w:uiPriority="52"/>
-    <w:lsdException w:name="Grid Table 1 Light Accent 1" w:uiPriority="46"/>
-    <w:lsdException w:name="Grid Table 2 Accent 1" w:uiPriority="47"/>
-    <w:lsdException w:name="Grid Table 3 Accent 1" w:uiPriority="48"/>
-    <w:lsdException w:name="Grid Table 4 Accent 1" w:uiPriority="49"/>
-    <w:lsdException w:name="Grid Table 5 Dark Accent 1" w:uiPriority="50"/>
-    <w:lsdException w:name="Grid Table 6 Colorful Accent 1" w:uiPriority="51"/>
-    <w:lsdException w:name="Grid Table 7 Colorful Accent 1" w:uiPriority="52"/>
-    <w:lsdException w:name="Grid Table 1 Light Accent 2" w:uiPriority="46"/>
-    <w:lsdException w:name="Grid Table 2 Accent 2" w:uiPriority="47"/>
-    <w:lsdException w:name="Grid Table 3 Accent 2" w:uiPriority="48"/>
-    <w:lsdException w:name="Grid Table 4 Accent 2" w:uiPriority="49"/>
-    <w:lsdException w:name="Grid Table 5 Dark Accent 2" w:uiPriority="50"/>
-    <w:lsdException w:name="Grid Table 6 Colorful Accent 2" w:uiPriority="51"/>
-    <w:lsdException w:name="Grid Table 7 Colorful Accent 2" w:uiPriority="52"/>
-    <w:lsdException w:name="Grid Table 1 Light Accent 3" w:uiPriority="46"/>
-    <w:lsdException w:name="Grid Table 2 Accent 3" w:uiPriority="47"/>
-    <w:lsdException w:name="Grid Table 3 Accent 3" w:uiPriority="48"/>
-    <w:lsdException w:name="Grid Table 4 Accent 3" w:uiPriority="49"/>
-    <w:lsdException w:name="Grid Table 5 Dark Accent 3" w:uiPriority="50"/>
-    <w:lsdException w:name="Grid Table 6 Colorful Accent 3" w:uiPriority="51"/>
-    <w:lsdException w:name="Grid Table 7 Colorful Accent 3" w:uiPriority="52"/>
-    <w:lsdException w:name="Grid Table 1 Light Accent 4" w:uiPriority="46"/>
-    <w:lsdException w:name="Grid Table 2 Accent 4" w:uiPriority="47"/>
-    <w:lsdException w:name="Grid Table 3 Accent 4" w:uiPriority="48"/>
-    <w:lsdException w:name="Grid Table 4 Accent 4" w:uiPriority="49"/>
-    <w:lsdException w:name="Grid Table 5 Dark Accent 4" w:uiPriority="50"/>
-    <w:lsdException w:name="Grid Table 6 Colorful Accent 4" w:uiPriority="51"/>
-    <w:lsdException w:name="Grid Table 7 Colorful Accent 4" w:uiPriority="52"/>
-    <w:lsdException w:name="Grid Table 1 Light Accent 5" w:uiPriority="46"/>
-    <w:lsdException w:name="Grid Table 2 Accent 5" w:uiPriority="47"/>
-    <w:lsdException w:name="Grid Table 3 Accent 5" w:uiPriority="48"/>
-    <w:lsdException w:name="Grid Table 4 Accent 5" w:uiPriority="49"/>
-    <w:lsdException w:name="Grid Table 5 Dark Accent 5" w:uiPriority="50"/>
-    <w:lsdException w:name="Grid Table 6 Colorful Accent 5" w:uiPriority="51"/>
-    <w:lsdException w:name="Grid Table 7 Colorful Accent 5" w:uiPriority="52"/>
-    <w:lsdException w:name="Grid Table 1 Light Accent 6" w:uiPriority="46"/>
-    <w:lsdException w:name="Grid Table 2 Accent 6" w:uiPriority="47"/>
-    <w:lsdException w:name="Grid Table 3 Accent 6" w:uiPriority="48"/>
-    <w:lsdException w:name="Grid Table 4 Accent 6" w:uiPriority="49"/>
-    <w:lsdException w:name="Grid Table 5 Dark Accent 6" w:uiPriority="50"/>
-    <w:lsdException w:name="Grid Table 6 Colorful Accent 6" w:uiPriority="51"/>
-    <w:lsdException w:name="Grid Table 7 Colorful Accent 6" w:uiPriority="52"/>
-    <w:lsdException w:name="List Table 1 Light" w:uiPriority="46"/>
-    <w:lsdException w:name="List Table 2" w:uiPriority="47"/>
-    <w:lsdException w:name="List Table 3" w:uiPriority="48"/>
-    <w:lsdException w:name="List Table 4" w:uiPriority="49"/>
-    <w:lsdException w:name="List Table 5 Dark" w:uiPriority="50"/>
-    <w:lsdException w:name="List Table 6 Colorful" w:uiPriority="51"/>
-    <w:lsdException w:name="List Table 7 Colorful" w:uiPriority="52"/>
-    <w:lsdException w:name="List Table 1 Light Accent 1" w:uiPriority="46"/>
-    <w:lsdException w:name="List Table 2 Accent 1" w:uiPriority="47"/>
-    <w:lsdException w:name="List Table 3 Accent 1" w:uiPriority="48"/>
-    <w:lsdException w:name="List Table 4 Accent 1" w:uiPriority="49"/>
-    <w:lsdException w:name="List Table 5 Dark Accent 1" w:uiPriority="50"/>
-    <w:lsdException w:name="List Table 6 Colorful Accent 1" w:uiPriority="51"/>
-    <w:lsdException w:name="List Table 7 Colorful Accent 1" w:uiPriority="52"/>
-    <w:lsdException w:name="List Table 1 Light Accent 2" w:uiPriority="46"/>
-    <w:lsdException w:name="List Table 2 Accent 2" w:uiPriority="47"/>
-    <w:lsdException w:name="List Table 3 Accent 2" w:uiPriority="48"/>
-    <w:lsdException w:name="List Table 4 Accent 2" w:uiPriority="49"/>
-    <w:lsdException w:name="List Table 5 Dark Accent 2" w:uiPriority="50"/>
-    <w:lsdException w:name="List Table 6 Colorful Accent 2" w:uiPriority="51"/>
-    <w:lsdException w:name="List Table 7 Colorful Accent 2" w:uiPriority="52"/>
-    <w:lsdException w:name="List Table 1 Light Accent 3" w:uiPriority="46"/>
-    <w:lsdException w:name="List Table 2 Accent 3" w:uiPriority="47"/>
-    <w:lsdException w:name="List Table 3 Accent 3" w:uiPriority="48"/>
-    <w:lsdException w:name="List Table 4 Accent 3" w:uiPriority="49"/>
-    <w:lsdException w:name="List Table 5 Dark Accent 3" w:uiPriority="50"/>
-    <w:lsdException w:name="List Table 6 Colorful Accent 3" w:uiPriority="51"/>
-    <w:lsdException w:name="List Table 7 Colorful Accent 3" w:uiPriority="52"/>
-    <w:lsdException w:name="List Table 1 Light Accent 4" w:uiPriority="46"/>
-    <w:lsdException w:name="List Table 2 Accent 4" w:uiPriority="47"/>
-    <w:lsdException w:name="List Table 3 Accent 4" w:uiPriority="48"/>
-    <w:lsdException w:name="List Table 4 Accent 4" w:uiPriority="49"/>
-    <w:lsdException w:name="List Table 5 Dark Accent 4" w:uiPriority="50"/>
-    <w:lsdException w:name="List Table 6 Colorful Accent 4" w:uiPriority="51"/>
-    <w:lsdException w:name="List Table 7 Colorful Accent 4" w:uiPriority="52"/>
-    <w:lsdException w:name="List Table 1 Light Accent 5" w:uiPriority="46"/>
-    <w:lsdException w:name="List Table 2 Accent 5" w:uiPriority="47"/>
-    <w:lsdException w:name="List Table 3 Accent 5" w:uiPriority="48"/>
-    <w:lsdException w:name="List Table 4 Accent 5" w:uiPriority="49"/>
-    <w:lsdException w:name="List Table 5 Dark Accent 5" w:uiPriority="50"/>
-    <w:lsdException w:name="List Table 6 Colorful Accent 5" w:uiPriority="51"/>
-    <w:lsdException w:name="List Table 7 Colorful Accent 5" w:uiPriority="52"/>
-    <w:lsdException w:name="List Table 1 Light Accent 6" w:uiPriority="46"/>
-    <w:lsdException w:name="List Table 2 Accent 6" w:uiPriority="47"/>
-    <w:lsdException w:name="List Table 3 Accent 6" w:uiPriority="48"/>
-    <w:lsdException w:name="List Table 4 Accent 6" w:uiPriority="49"/>
-    <w:lsdException w:name="List Table 5 Dark Accent 6" w:uiPriority="50"/>
-    <w:lsdException w:name="List Table 6 Colorful Accent 6" w:uiPriority="51"/>
-    <w:lsdException w:name="List Table 7 Colorful Accent 6" w:uiPriority="52"/>
+  <w:latentStyles w:defLockedState="0" w:defUIPriority="99" w:defSemiHidden="1" w:defUnhideWhenUsed="1" w:defQFormat="0" w:count="267">
+    <w:lsdException w:name="Normal" w:semiHidden="0" w:uiPriority="0" w:unhideWhenUsed="0" w:qFormat="1"/>
+    <w:lsdException w:name="heading 1" w:semiHidden="0" w:uiPriority="9" w:unhideWhenUsed="0" w:qFormat="1"/>
+    <w:lsdException w:name="heading 2" w:uiPriority="9" w:qFormat="1"/>
+    <w:lsdException w:name="heading 3" w:uiPriority="9" w:qFormat="1"/>
+    <w:lsdException w:name="heading 4" w:uiPriority="9" w:qFormat="1"/>
+    <w:lsdException w:name="heading 5" w:uiPriority="9" w:qFormat="1"/>
+    <w:lsdException w:name="heading 6" w:uiPriority="9" w:qFormat="1"/>
+    <w:lsdException w:name="heading 7" w:uiPriority="9" w:qFormat="1"/>
+    <w:lsdException w:name="heading 8" w:uiPriority="9" w:qFormat="1"/>
+    <w:lsdException w:name="heading 9" w:uiPriority="9" w:qFormat="1"/>
+    <w:lsdException w:name="toc 1" w:uiPriority="39"/>
+    <w:lsdException w:name="toc 2" w:uiPriority="39"/>
+    <w:lsdException w:name="toc 3" w:uiPriority="39"/>
+    <w:lsdException w:name="toc 4" w:uiPriority="39"/>
+    <w:lsdException w:name="toc 5" w:uiPriority="39"/>
+    <w:lsdException w:name="toc 6" w:uiPriority="39"/>
+    <w:lsdException w:name="toc 7" w:uiPriority="39"/>
+    <w:lsdException w:name="toc 8" w:uiPriority="39"/>
+    <w:lsdException w:name="toc 9" w:uiPriority="39"/>
+    <w:lsdException w:name="caption" w:uiPriority="35" w:qFormat="1"/>
+    <w:lsdException w:name="Title" w:semiHidden="0" w:uiPriority="10" w:unhideWhenUsed="0" w:qFormat="1"/>
+    <w:lsdException w:name="Default Paragraph Font" w:uiPriority="1"/>
+    <w:lsdException w:name="Subtitle" w:semiHidden="0" w:uiPriority="11" w:unhideWhenUsed="0" w:qFormat="1"/>
+    <w:lsdException w:name="Strong" w:semiHidden="0" w:uiPriority="22" w:unhideWhenUsed="0" w:qFormat="1"/>
+    <w:lsdException w:name="Emphasis" w:semiHidden="0" w:uiPriority="20" w:unhideWhenUsed="0" w:qFormat="1"/>
+    <w:lsdException w:name="Table Grid" w:semiHidden="0" w:uiPriority="59" w:unhideWhenUsed="0"/>
+    <w:lsdException w:name="Placeholder Text" w:unhideWhenUsed="0"/>
+    <w:lsdException w:name="No Spacing" w:semiHidden="0" w:uiPriority="1" w:unhideWhenUsed="0" w:qFormat="1"/>
+    <w:lsdException w:name="Light Shading" w:semiHidden="0" w:uiPriority="60" w:unhideWhenUsed="0"/>
+    <w:lsdException w:name="Light List" w:semiHidden="0" w:uiPriority="61" w:unhideWhenUsed="0"/>
+    <w:lsdException w:name="Light Grid" w:semiHidden="0" w:uiPriority="62" w:unhideWhenUsed="0"/>
+    <w:lsdException w:name="Medium Shading 1" w:semiHidden="0" w:uiPriority="63" w:unhideWhenUsed="0"/>
+    <w:lsdException w:name="Medium Shading 2" w:semiHidden="0" w:uiPriority="64" w:unhideWhenUsed="0"/>
+    <w:lsdException w:name="Medium List 1" w:semiHidden="0" w:uiPriority="65" w:unhideWhenUsed="0"/>
+    <w:lsdException w:name="Medium List 2" w:semiHidden="0" w:uiPriority="66" w:unhideWhenUsed="0"/>
+    <w:lsdException w:name="Medium Grid 1" w:semiHidden="0" w:uiPriority="67" w:unhideWhenUsed="0"/>
+    <w:lsdException w:name="Medium Grid 2" w:semiHidden="0" w:uiPriority="68" w:unhideWhenUsed="0"/>
+    <w:lsdException w:name="Medium Grid 3" w:semiHidden="0" w:uiPriority="69" w:unhideWhenUsed="0"/>
+    <w:lsdException w:name="Dark List" w:semiHidden="0" w:uiPriority="70" w:unhideWhenUsed="0"/>
+    <w:lsdException w:name="Colorful Shading" w:semiHidden="0" w:uiPriority="71" w:unhideWhenUsed="0"/>
+    <w:lsdException w:name="Colorful List" w:semiHidden="0" w:uiPriority="72" w:unhideWhenUsed="0"/>
+    <w:lsdException w:name="Colorful Grid" w:semiHidden="0" w:uiPriority="73" w:unhideWhenUsed="0"/>
+    <w:lsdException w:name="Light Shading Accent 1" w:semiHidden="0" w:uiPriority="60" w:unhideWhenUsed="0"/>
+    <w:lsdException w:name="Light List Accent 1" w:semiHidden="0" w:uiPriority="61" w:unhideWhenUsed="0"/>
+    <w:lsdException w:name="Light Grid Accent 1" w:semiHidden="0" w:uiPriority="62" w:unhideWhenUsed="0"/>
+    <w:lsdException w:name="Medium Shading 1 Accent 1" w:semiHidden="0" w:uiPriority="63" w:unhideWhenUsed="0"/>
+    <w:lsdException w:name="Medium Shading 2 Accent 1" w:semiHidden="0" w:uiPriority="64" w:unhideWhenUsed="0"/>
+    <w:lsdException w:name="Medium List 1 Accent 1" w:semiHidden="0" w:uiPriority="65" w:unhideWhenUsed="0"/>
+    <w:lsdException w:name="Revision" w:unhideWhenUsed="0"/>
+    <w:lsdException w:name="List Paragraph" w:semiHidden="0" w:uiPriority="34" w:unhideWhenUsed="0" w:qFormat="1"/>
+    <w:lsdException w:name="Quote" w:semiHidden="0" w:uiPriority="29" w:unhideWhenUsed="0" w:qFormat="1"/>
+    <w:lsdException w:name="Intense Quote" w:semiHidden="0" w:uiPriority="30" w:unhideWhenUsed="0" w:qFormat="1"/>
+    <w:lsdException w:name="Medium List 2 Accent 1" w:semiHidden="0" w:uiPriority="66" w:unhideWhenUsed="0"/>
+    <w:lsdException w:name="Medium Grid 1 Accent 1" w:semiHidden="0" w:uiPriority="67" w:unhideWhenUsed="0"/>
+    <w:lsdException w:name="Medium Grid 2 Accent 1" w:semiHidden="0" w:uiPriority="68" w:unhideWhenUsed="0"/>
+    <w:lsdException w:name="Medium Grid 3 Accent 1" w:semiHidden="0" w:uiPriority="69" w:unhideWhenUsed="0"/>
+    <w:lsdException w:name="Dark List Accent 1" w:semiHidden="0" w:uiPriority="70" w:unhideWhenUsed="0"/>
+    <w:lsdException w:name="Colorful Shading Accent 1" w:semiHidden="0" w:uiPriority="71" w:unhideWhenUsed="0"/>
+    <w:lsdException w:name="Colorful List Accent 1" w:semiHidden="0" w:uiPriority="72" w:unhideWhenUsed="0"/>
+    <w:lsdException w:name="Colorful Grid Accent 1" w:semiHidden="0" w:uiPriority="73" w:unhideWhenUsed="0"/>
+    <w:lsdException w:name="Light Shading Accent 2" w:semiHidden="0" w:uiPriority="60" w:unhideWhenUsed="0"/>
+    <w:lsdException w:name="Light List Accent 2" w:semiHidden="0" w:uiPriority="61" w:unhideWhenUsed="0"/>
+    <w:lsdException w:name="Light Grid Accent 2" w:semiHidden="0" w:uiPriority="62" w:unhideWhenUsed="0"/>
+    <w:lsdException w:name="Medium Shading 1 Accent 2" w:semiHidden="0" w:uiPriority="63" w:unhideWhenUsed="0"/>
+    <w:lsdException w:name="Medium Shading 2 Accent 2" w:semiHidden="0" w:uiPriority="64" w:unhideWhenUsed="0"/>
+    <w:lsdException w:name="Medium List 1 Accent 2" w:semiHidden="0" w:uiPriority="65" w:unhideWhenUsed="0"/>
+    <w:lsdException w:name="Medium List 2 Accent 2" w:semiHidden="0" w:uiPriority="66" w:unhideWhenUsed="0"/>
+    <w:lsdException w:name="Medium Grid 1 Accent 2" w:semiHidden="0" w:uiPriority="67" w:unhideWhenUsed="0"/>
+    <w:lsdException w:name="Medium Grid 2 Accent 2" w:semiHidden="0" w:uiPriority="68" w:unhideWhenUsed="0"/>
+    <w:lsdException w:name="Medium Grid 3 Accent 2" w:semiHidden="0" w:uiPriority="69" w:unhideWhenUsed="0"/>
+    <w:lsdException w:name="Dark List Accent 2" w:semiHidden="0" w:uiPriority="70" w:unhideWhenUsed="0"/>
+    <w:lsdException w:name="Colorful Shading Accent 2" w:semiHidden="0" w:uiPriority="71" w:unhideWhenUsed="0"/>
+    <w:lsdException w:name="Colorful List Accent 2" w:semiHidden="0" w:uiPriority="72" w:unhideWhenUsed="0"/>
+    <w:lsdException w:name="Colorful Grid Accent 2" w:semiHidden="0" w:uiPriority="73" w:unhideWhenUsed="0"/>
+    <w:lsdException w:name="Light Shading Accent 3" w:semiHidden="0" w:uiPriority="60" w:unhideWhenUsed="0"/>
+    <w:lsdException w:name="Light List Accent 3" w:semiHidden="0" w:uiPriority="61" w:unhideWhenUsed="0"/>
+    <w:lsdException w:name="Light Grid Accent 3" w:semiHidden="0" w:uiPriority="62" w:unhideWhenUsed="0"/>
+    <w:lsdException w:name="Medium Shading 1 Accent 3" w:semiHidden="0" w:uiPriority="63" w:unhideWhenUsed="0"/>
+    <w:lsdException w:name="Medium Shading 2 Accent 3" w:semiHidden="0" w:uiPriority="64" w:unhideWhenUsed="0"/>
+    <w:lsdException w:name="Medium List 1 Accent 3" w:semiHidden="0" w:uiPriority="65" w:unhideWhenUsed="0"/>
+    <w:lsdException w:name="Medium List 2 Accent 3" w:semiHidden="0" w:uiPriority="66" w:unhideWhenUsed="0"/>
+    <w:lsdException w:name="Medium Grid 1 Accent 3" w:semiHidden="0" w:uiPriority="67" w:unhideWhenUsed="0"/>
+    <w:lsdException w:name="Medium Grid 2 Accent 3" w:semiHidden="0" w:uiPriority="68" w:unhideWhenUsed="0"/>
+    <w:lsdException w:name="Medium Grid 3 Accent 3" w:semiHidden="0" w:uiPriority="69" w:unhideWhenUsed="0"/>
+    <w:lsdException w:name="Dark List Accent 3" w:semiHidden="0" w:uiPriority="70" w:unhideWhenUsed="0"/>
+    <w:lsdException w:name="Colorful Shading Accent 3" w:semiHidden="0" w:uiPriority="71" w:unhideWhenUsed="0"/>
+    <w:lsdException w:name="Colorful List Accent 3" w:semiHidden="0" w:uiPriority="72" w:unhideWhenUsed="0"/>
+    <w:lsdException w:name="Colorful Grid Accent 3" w:semiHidden="0" w:uiPriority="73" w:unhideWhenUsed="0"/>
+    <w:lsdException w:name="Light Shading Accent 4" w:semiHidden="0" w:uiPriority="60" w:unhideWhenUsed="0"/>
+    <w:lsdException w:name="Light List Accent 4" w:semiHidden="0" w:uiPriority="61" w:unhideWhenUsed="0"/>
+    <w:lsdException w:name="Light Grid Accent 4" w:semiHidden="0" w:uiPriority="62" w:unhideWhenUsed="0"/>
+    <w:lsdException w:name="Medium Shading 1 Accent 4" w:semiHidden="0" w:uiPriority="63" w:unhideWhenUsed="0"/>
+    <w:lsdException w:name="Medium Shading 2 Accent 4" w:semiHidden="0" w:uiPriority="64" w:unhideWhenUsed="0"/>
+    <w:lsdException w:name="Medium List 1 Accent 4" w:semiHidden="0" w:uiPriority="65" w:unhideWhenUsed="0"/>
+    <w:lsdException w:name="Medium List 2 Accent 4" w:semiHidden="0" w:uiPriority="66" w:unhideWhenUsed="0"/>
+    <w:lsdException w:name="Medium Grid 1 Accent 4" w:semiHidden="0" w:uiPriority="67" w:unhideWhenUsed="0"/>
+    <w:lsdException w:name="Medium Grid 2 Accent 4" w:semiHidden="0" w:uiPriority="68" w:unhideWhenUsed="0"/>
+    <w:lsdException w:name="Medium Grid 3 Accent 4" w:semiHidden="0" w:uiPriority="69" w:unhideWhenUsed="0"/>
+    <w:lsdException w:name="Dark List Accent 4" w:semiHidden="0" w:uiPriority="70" w:unhideWhenUsed="0"/>
+    <w:lsdException w:name="Colorful Shading Accent 4" w:semiHidden="0" w:uiPriority="71" w:unhideWhenUsed="0"/>
+    <w:lsdException w:name="Colorful List Accent 4" w:semiHidden="0" w:uiPriority="72" w:unhideWhenUsed="0"/>
+    <w:lsdException w:name="Colorful Grid Accent 4" w:semiHidden="0" w:uiPriority="73" w:unhideWhenUsed="0"/>
+    <w:lsdException w:name="Light Shading Accent 5" w:semiHidden="0" w:uiPriority="60" w:unhideWhenUsed="0"/>
+    <w:lsdException w:name="Light List Accent 5" w:semiHidden="0" w:uiPriority="61" w:unhideWhenUsed="0"/>
+    <w:lsdException w:name="Light Grid Accent 5" w:semiHidden="0" w:uiPriority="62" w:unhideWhenUsed="0"/>
+    <w:lsdException w:name="Medium Shading 1 Accent 5" w:semiHidden="0" w:uiPriority="63" w:unhideWhenUsed="0"/>
+    <w:lsdException w:name="Medium Shading 2 Accent 5" w:semiHidden="0" w:uiPriority="64" w:unhideWhenUsed="0"/>
+    <w:lsdException w:name="Medium List 1 Accent 5" w:semiHidden="0" w:uiPriority="65" w:unhideWhenUsed="0"/>
+    <w:lsdException w:name="Medium List 2 Accent 5" w:semiHidden="0" w:uiPriority="66" w:unhideWhenUsed="0"/>
+    <w:lsdException w:name="Medium Grid 1 Accent 5" w:semiHidden="0" w:uiPriority="67" w:unhideWhenUsed="0"/>
+    <w:lsdException w:name="Medium Grid 2 Accent 5" w:semiHidden="0" w:uiPriority="68" w:unhideWhenUsed="0"/>
+    <w:lsdException w:name="Medium Grid 3 Accent 5" w:semiHidden="0" w:uiPriority="69" w:unhideWhenUsed="0"/>
+    <w:lsdException w:name="Dark List Accent 5" w:semiHidden="0" w:uiPriority="70" w:unhideWhenUsed="0"/>
+    <w:lsdException w:name="Colorful Shading Accent 5" w:semiHidden="0" w:uiPriority="71" w:unhideWhenUsed="0"/>
+    <w:lsdException w:name="Colorful List Accent 5" w:semiHidden="0" w:uiPriority="72" w:unhideWhenUsed="0"/>
+    <w:lsdException w:name="Colorful Grid Accent 5" w:semiHidden="0" w:uiPriority="73" w:unhideWhenUsed="0"/>
+    <w:lsdException w:name="Light Shading Accent 6" w:semiHidden="0" w:uiPriority="60" w:unhideWhenUsed="0"/>
+    <w:lsdException w:name="Light List Accent 6" w:semiHidden="0" w:uiPriority="61" w:unhideWhenUsed="0"/>
+    <w:lsdException w:name="Light Grid Accent 6" w:semiHidden="0" w:uiPriority="62" w:unhideWhenUsed="0"/>
+    <w:lsdException w:name="Medium Shading 1 Accent 6" w:semiHidden="0" w:uiPriority="63" w:unhideWhenUsed="0"/>
+    <w:lsdException w:name="Medium Shading 2 Accent 6" w:semiHidden="0" w:uiPriority="64" w:unhideWhenUsed="0"/>
+    <w:lsdException w:name="Medium List 1 Accent 6" w:semiHidden="0" w:uiPriority="65" w:unhideWhenUsed="0"/>
+    <w:lsdException w:name="Medium List 2 Accent 6" w:semiHidden="0" w:uiPriority="66" w:unhideWhenUsed="0"/>
+    <w:lsdException w:name="Medium Grid 1 Accent 6" w:semiHidden="0" w:uiPriority="67" w:unhideWhenUsed="0"/>
+    <w:lsdException w:name="Medium Grid 2 Accent 6" w:semiHidden="0" w:uiPriority="68" w:unhideWhenUsed="0"/>
+    <w:lsdException w:name="Medium Grid 3 Accent 6" w:semiHidden="0" w:uiPriority="69" w:unhideWhenUsed="0"/>
+    <w:lsdException w:name="Dark List Accent 6" w:semiHidden="0" w:uiPriority="70" w:unhideWhenUsed="0"/>
+    <w:lsdException w:name="Colorful Shading Accent 6" w:semiHidden="0" w:uiPriority="71" w:unhideWhenUsed="0"/>
+    <w:lsdException w:name="Colorful List Accent 6" w:semiHidden="0" w:uiPriority="72" w:unhideWhenUsed="0"/>
+    <w:lsdException w:name="Colorful Grid Accent 6" w:semiHidden="0" w:uiPriority="73" w:unhideWhenUsed="0"/>
+    <w:lsdException w:name="Subtle Emphasis" w:semiHidden="0" w:uiPriority="19" w:unhideWhenUsed="0" w:qFormat="1"/>
+    <w:lsdException w:name="Intense Emphasis" w:semiHidden="0" w:uiPriority="21" w:unhideWhenUsed="0" w:qFormat="1"/>
+    <w:lsdException w:name="Subtle Reference" w:semiHidden="0" w:uiPriority="31" w:unhideWhenUsed="0" w:qFormat="1"/>
+    <w:lsdException w:name="Intense Reference" w:semiHidden="0" w:uiPriority="32" w:unhideWhenUsed="0" w:qFormat="1"/>
+    <w:lsdException w:name="Book Title" w:semiHidden="0" w:uiPriority="33" w:unhideWhenUsed="0" w:qFormat="1"/>
+    <w:lsdException w:name="Bibliography" w:uiPriority="37"/>
+    <w:lsdException w:name="TOC Heading" w:uiPriority="39" w:qFormat="1"/>
+  </w:latentStyles>
+  <w:style w:type="paragraph" w:default="1" w:styleId="Normal">
+    <w:name w:val="Normal"/>
+    <w:qFormat/>
+    <w:rsid w:val="008050C8"/>
+    <w:pPr>
+      <w:spacing w:after="160" w:line="259" w:lineRule="auto"/>
+    </w:pPr>
+  </w:style>
+  <w:style w:type="character" w:default="1" w:styleId="DefaultParagraphFont">
+    <w:name w:val="Default Paragraph Font"/>
+    <w:uiPriority w:val="1"/>
+    <w:semiHidden/>
+    <w:unhideWhenUsed/>
+  </w:style>
+  <w:style w:type="table" w:default="1" w:styleId="TableNormal">
+    <w:name w:val="Normal Table"/>
+    <w:uiPriority w:val="99"/>
+    <w:semiHidden/>
+    <w:unhideWhenUsed/>
+    <w:tblPr>
+      <w:tblInd w:w="0" w:type="dxa"/>
+      <w:tblCellMar>
+        <w:top w:w="0" w:type="dxa"/>
+        <w:left w:w="108" w:type="dxa"/>
+        <w:bottom w:w="0" w:type="dxa"/>
+        <w:right w:w="108" w:type="dxa"/>
+      </w:tblCellMar>
+    </w:tblPr>
+  </w:style>
+  <w:style w:type="numbering" w:default="1" w:styleId="NoList">
+    <w:name w:val="No List"/>
+    <w:uiPriority w:val="99"/>
+    <w:semiHidden/>
+    <w:unhideWhenUsed/>
+  </w:style>
+  <w:style w:type="paragraph" w:styleId="ListParagraph">
+    <w:name w:val="List Paragraph"/>
+    <w:basedOn w:val="Normal"/>
+    <w:uiPriority w:val="34"/>
+    <w:qFormat/>
+    <w:rsid w:val="00155A81"/>
+    <w:pPr>
+      <w:ind w:left="720"/>
+      <w:contextualSpacing/>
+    </w:pPr>
+  </w:style>
+  <w:style w:type="paragraph" w:styleId="CommentText">
+    <w:name w:val="annotation text"/>
+    <w:basedOn w:val="Normal"/>
+    <w:link w:val="CommentTextChar"/>
+    <w:uiPriority w:val="99"/>
+    <w:unhideWhenUsed/>
+    <w:rsid w:val="008050C8"/>
+    <w:pPr>
+      <w:spacing w:after="200" w:line="240" w:lineRule="auto"/>
+    </w:pPr>
+    <w:rPr>
+      <w:sz w:val="20"/>
+      <w:szCs w:val="20"/>
+    </w:rPr>
+  </w:style>
+  <w:style w:type="character" w:customStyle="1" w:styleId="CommentTextChar">
+    <w:name w:val="Comment Text Char"/>
+    <w:basedOn w:val="DefaultParagraphFont"/>
+    <w:link w:val="CommentText"/>
+    <w:uiPriority w:val="99"/>
+    <w:rsid w:val="008050C8"/>
+    <w:rPr>
+      <w:sz w:val="20"/>
+      <w:szCs w:val="20"/>
+    </w:rPr>
+  </w:style>
+  <w:style w:type="character" w:styleId="CommentReference">
+    <w:name w:val="annotation reference"/>
+    <w:basedOn w:val="DefaultParagraphFont"/>
+    <w:uiPriority w:val="99"/>
+    <w:semiHidden/>
+    <w:unhideWhenUsed/>
+    <w:rsid w:val="00F17B29"/>
+    <w:rPr>
+      <w:sz w:val="16"/>
+      <w:szCs w:val="16"/>
+    </w:rPr>
+  </w:style>
+  <w:style w:type="paragraph" w:styleId="CommentSubject">
+    <w:name w:val="annotation subject"/>
+    <w:basedOn w:val="CommentText"/>
+    <w:next w:val="CommentText"/>
+    <w:link w:val="CommentSubjectChar"/>
+    <w:uiPriority w:val="99"/>
+    <w:semiHidden/>
+    <w:unhideWhenUsed/>
+    <w:rsid w:val="00F17B29"/>
+    <w:pPr>
+      <w:spacing w:after="160"/>
+    </w:pPr>
+    <w:rPr>
+      <w:b/>
+      <w:bCs/>
+    </w:rPr>
+  </w:style>
+  <w:style w:type="character" w:customStyle="1" w:styleId="CommentSubjectChar">
+    <w:name w:val="Comment Subject Char"/>
+    <w:basedOn w:val="CommentTextChar"/>
+    <w:link w:val="CommentSubject"/>
+    <w:uiPriority w:val="99"/>
+    <w:semiHidden/>
+    <w:rsid w:val="00F17B29"/>
+    <w:rPr>
+      <w:b/>
+      <w:bCs/>
+      <w:sz w:val="20"/>
+      <w:szCs w:val="20"/>
+    </w:rPr>
+  </w:style>
+  <w:style w:type="paragraph" w:styleId="BalloonText">
+    <w:name w:val="Balloon Text"/>
+    <w:basedOn w:val="Normal"/>
+    <w:link w:val="BalloonTextChar"/>
+    <w:uiPriority w:val="99"/>
+    <w:semiHidden/>
+    <w:unhideWhenUsed/>
+    <w:rsid w:val="00F17B29"/>
+    <w:pPr>
+      <w:spacing w:after="0" w:line="240" w:lineRule="auto"/>
+    </w:pPr>
+    <w:rPr>
+      <w:rFonts w:ascii="Tahoma" w:hAnsi="Tahoma" w:cs="Tahoma"/>
+      <w:sz w:val="16"/>
+      <w:szCs w:val="16"/>
+    </w:rPr>
+  </w:style>
+  <w:style w:type="character" w:customStyle="1" w:styleId="BalloonTextChar">
+    <w:name w:val="Balloon Text Char"/>
+    <w:basedOn w:val="DefaultParagraphFont"/>
+    <w:link w:val="BalloonText"/>
+    <w:uiPriority w:val="99"/>
+    <w:semiHidden/>
+    <w:rsid w:val="00F17B29"/>
+    <w:rPr>
+      <w:rFonts w:ascii="Tahoma" w:hAnsi="Tahoma" w:cs="Tahoma"/>
+      <w:sz w:val="16"/>
+      <w:szCs w:val="16"/>
+    </w:rPr>
+  </w:style>
+  <w:style w:type="paragraph" w:styleId="HTMLPreformatted">
+    <w:name w:val="HTML Preformatted"/>
+    <w:basedOn w:val="Normal"/>
+    <w:link w:val="HTMLPreformattedChar"/>
+    <w:uiPriority w:val="99"/>
+    <w:semiHidden/>
+    <w:unhideWhenUsed/>
+    <w:rsid w:val="002417D0"/>
+    <w:pPr>
+      <w:tabs>
+        <w:tab w:val="left" w:pos="916"/>
+        <w:tab w:val="left" w:pos="1832"/>
+        <w:tab w:val="left" w:pos="2748"/>
+        <w:tab w:val="left" w:pos="3664"/>
+        <w:tab w:val="left" w:pos="4580"/>
+        <w:tab w:val="left" w:pos="5496"/>
+        <w:tab w:val="left" w:pos="6412"/>
+        <w:tab w:val="left" w:pos="7328"/>
+        <w:tab w:val="left" w:pos="8244"/>
+        <w:tab w:val="left" w:pos="9160"/>
+        <w:tab w:val="left" w:pos="10076"/>
+        <w:tab w:val="left" w:pos="10992"/>
+        <w:tab w:val="left" w:pos="11908"/>
+        <w:tab w:val="left" w:pos="12824"/>
+        <w:tab w:val="left" w:pos="13740"/>
+        <w:tab w:val="left" w:pos="14656"/>
+      </w:tabs>
+      <w:spacing w:after="0" w:line="240" w:lineRule="auto"/>
+    </w:pPr>
+    <w:rPr>
+      <w:rFonts w:ascii="Courier New" w:eastAsia="Times New Roman" w:hAnsi="Courier New" w:cs="Courier New"/>
+      <w:sz w:val="20"/>
+      <w:szCs w:val="20"/>
+      <w:lang w:eastAsia="en-AU"/>
+    </w:rPr>
+  </w:style>
+  <w:style w:type="character" w:customStyle="1" w:styleId="HTMLPreformattedChar">
+    <w:name w:val="HTML Preformatted Char"/>
+    <w:basedOn w:val="DefaultParagraphFont"/>
+    <w:link w:val="HTMLPreformatted"/>
+    <w:uiPriority w:val="99"/>
+    <w:semiHidden/>
+    <w:rsid w:val="002417D0"/>
+    <w:rPr>
+      <w:rFonts w:ascii="Courier New" w:eastAsia="Times New Roman" w:hAnsi="Courier New" w:cs="Courier New"/>
+      <w:sz w:val="20"/>
+      <w:szCs w:val="20"/>
+      <w:lang w:eastAsia="en-AU"/>
+    </w:rPr>
+  </w:style>
+</w:styles>
+</file>
+
+<file path=word/stylesWithEffects.xml><?xml version="1.0" encoding="utf-8"?>
+<w:styles xmlns:wpc="http://schemas.microsoft.com/office/word/2010/wordprocessingCanvas" xmlns:mc="http://schemas.openxmlformats.org/markup-compatibility/2006" xmlns:o="urn:schemas-microsoft-com:office:office" xmlns:r="http://schemas.openxmlformats.org/officeDocument/2006/relationships" xmlns:m="http://schemas.openxmlformats.org/officeDocument/2006/math" xmlns:v="urn:schemas-microsoft-com:vml" xmlns:wp14="http://schemas.microsoft.com/office/word/2010/wordprocessingDrawing" xmlns:wp="http://schemas.openxmlformats.org/drawingml/2006/wordprocessingDrawing" xmlns:w10="urn:schemas-microsoft-com:office:word" xmlns:w="http://schemas.openxmlformats.org/wordprocessingml/2006/main" xmlns:w14="http://schemas.microsoft.com/office/word/2010/wordml" xmlns:wpg="http://schemas.microsoft.com/office/word/2010/wordprocessingGroup" xmlns:wpi="http://schemas.microsoft.com/office/word/2010/wordprocessingInk" xmlns:wne="http://schemas.microsoft.com/office/word/2006/wordml" xmlns:wps="http://schemas.microsoft.com/office/word/2010/wordprocessingShape" mc:Ignorable="w14 wp14">
+  <w:docDefaults>
+    <w:rPrDefault>
+      <w:rPr>
+        <w:rFonts w:asciiTheme="minorHAnsi" w:eastAsiaTheme="minorHAnsi" w:hAnsiTheme="minorHAnsi" w:cstheme="minorBidi"/>
+        <w:sz w:val="22"/>
+        <w:szCs w:val="22"/>
+        <w:lang w:val="en-AU" w:eastAsia="en-US" w:bidi="ar-SA"/>
+      </w:rPr>
+    </w:rPrDefault>
+    <w:pPrDefault>
+      <w:pPr>
+        <w:spacing w:after="200" w:line="276" w:lineRule="auto"/>
+      </w:pPr>
+    </w:pPrDefault>
+  </w:docDefaults>
+  <w:latentStyles w:defLockedState="0" w:defUIPriority="99" w:defSemiHidden="1" w:defUnhideWhenUsed="1" w:defQFormat="0" w:count="267">
+    <w:lsdException w:name="Normal" w:semiHidden="0" w:uiPriority="0" w:unhideWhenUsed="0" w:qFormat="1"/>
+    <w:lsdException w:name="heading 1" w:semiHidden="0" w:uiPriority="9" w:unhideWhenUsed="0" w:qFormat="1"/>
+    <w:lsdException w:name="heading 2" w:uiPriority="9" w:qFormat="1"/>
+    <w:lsdException w:name="heading 3" w:uiPriority="9" w:qFormat="1"/>
+    <w:lsdException w:name="heading 4" w:uiPriority="9" w:qFormat="1"/>
+    <w:lsdException w:name="heading 5" w:uiPriority="9" w:qFormat="1"/>
+    <w:lsdException w:name="heading 6" w:uiPriority="9" w:qFormat="1"/>
+    <w:lsdException w:name="heading 7" w:uiPriority="9" w:qFormat="1"/>
+    <w:lsdException w:name="heading 8" w:uiPriority="9" w:qFormat="1"/>
+    <w:lsdException w:name="heading 9" w:uiPriority="9" w:qFormat="1"/>
+    <w:lsdException w:name="toc 1" w:uiPriority="39"/>
+    <w:lsdException w:name="toc 2" w:uiPriority="39"/>
+    <w:lsdException w:name="toc 3" w:uiPriority="39"/>
+    <w:lsdException w:name="toc 4" w:uiPriority="39"/>
+    <w:lsdException w:name="toc 5" w:uiPriority="39"/>
+    <w:lsdException w:name="toc 6" w:uiPriority="39"/>
+    <w:lsdException w:name="toc 7" w:uiPriority="39"/>
+    <w:lsdException w:name="toc 8" w:uiPriority="39"/>
+    <w:lsdException w:name="toc 9" w:uiPriority="39"/>
+    <w:lsdException w:name="caption" w:uiPriority="35" w:qFormat="1"/>
+    <w:lsdException w:name="Title" w:semiHidden="0" w:uiPriority="10" w:unhideWhenUsed="0" w:qFormat="1"/>
+    <w:lsdException w:name="Default Paragraph Font" w:uiPriority="1"/>
+    <w:lsdException w:name="Subtitle" w:semiHidden="0" w:uiPriority="11" w:unhideWhenUsed="0" w:qFormat="1"/>
+    <w:lsdException w:name="Strong" w:semiHidden="0" w:uiPriority="22" w:unhideWhenUsed="0" w:qFormat="1"/>
+    <w:lsdException w:name="Emphasis" w:semiHidden="0" w:uiPriority="20" w:unhideWhenUsed="0" w:qFormat="1"/>
+    <w:lsdException w:name="Table Grid" w:semiHidden="0" w:uiPriority="59" w:unhideWhenUsed="0"/>
+    <w:lsdException w:name="Placeholder Text" w:unhideWhenUsed="0"/>
+    <w:lsdException w:name="No Spacing" w:semiHidden="0" w:uiPriority="1" w:unhideWhenUsed="0" w:qFormat="1"/>
+    <w:lsdException w:name="Light Shading" w:semiHidden="0" w:uiPriority="60" w:unhideWhenUsed="0"/>
+    <w:lsdException w:name="Light List" w:semiHidden="0" w:uiPriority="61" w:unhideWhenUsed="0"/>
+    <w:lsdException w:name="Light Grid" w:semiHidden="0" w:uiPriority="62" w:unhideWhenUsed="0"/>
+    <w:lsdException w:name="Medium Shading 1" w:semiHidden="0" w:uiPriority="63" w:unhideWhenUsed="0"/>
+    <w:lsdException w:name="Medium Shading 2" w:semiHidden="0" w:uiPriority="64" w:unhideWhenUsed="0"/>
+    <w:lsdException w:name="Medium List 1" w:semiHidden="0" w:uiPriority="65" w:unhideWhenUsed="0"/>
+    <w:lsdException w:name="Medium List 2" w:semiHidden="0" w:uiPriority="66" w:unhideWhenUsed="0"/>
+    <w:lsdException w:name="Medium Grid 1" w:semiHidden="0" w:uiPriority="67" w:unhideWhenUsed="0"/>
+    <w:lsdException w:name="Medium Grid 2" w:semiHidden="0" w:uiPriority="68" w:unhideWhenUsed="0"/>
+    <w:lsdException w:name="Medium Grid 3" w:semiHidden="0" w:uiPriority="69" w:unhideWhenUsed="0"/>
+    <w:lsdException w:name="Dark List" w:semiHidden="0" w:uiPriority="70" w:unhideWhenUsed="0"/>
+    <w:lsdException w:name="Colorful Shading" w:semiHidden="0" w:uiPriority="71" w:unhideWhenUsed="0"/>
+    <w:lsdException w:name="Colorful List" w:semiHidden="0" w:uiPriority="72" w:unhideWhenUsed="0"/>
+    <w:lsdException w:name="Colorful Grid" w:semiHidden="0" w:uiPriority="73" w:unhideWhenUsed="0"/>
+    <w:lsdException w:name="Light Shading Accent 1" w:semiHidden="0" w:uiPriority="60" w:unhideWhenUsed="0"/>
+    <w:lsdException w:name="Light List Accent 1" w:semiHidden="0" w:uiPriority="61" w:unhideWhenUsed="0"/>
+    <w:lsdException w:name="Light Grid Accent 1" w:semiHidden="0" w:uiPriority="62" w:unhideWhenUsed="0"/>
+    <w:lsdException w:name="Medium Shading 1 Accent 1" w:semiHidden="0" w:uiPriority="63" w:unhideWhenUsed="0"/>
+    <w:lsdException w:name="Medium Shading 2 Accent 1" w:semiHidden="0" w:uiPriority="64" w:unhideWhenUsed="0"/>
+    <w:lsdException w:name="Medium List 1 Accent 1" w:semiHidden="0" w:uiPriority="65" w:unhideWhenUsed="0"/>
+    <w:lsdException w:name="Revision" w:unhideWhenUsed="0"/>
+    <w:lsdException w:name="List Paragraph" w:semiHidden="0" w:uiPriority="34" w:unhideWhenUsed="0" w:qFormat="1"/>
+    <w:lsdException w:name="Quote" w:semiHidden="0" w:uiPriority="29" w:unhideWhenUsed="0" w:qFormat="1"/>
+    <w:lsdException w:name="Intense Quote" w:semiHidden="0" w:uiPriority="30" w:unhideWhenUsed="0" w:qFormat="1"/>
+    <w:lsdException w:name="Medium List 2 Accent 1" w:semiHidden="0" w:uiPriority="66" w:unhideWhenUsed="0"/>
+    <w:lsdException w:name="Medium Grid 1 Accent 1" w:semiHidden="0" w:uiPriority="67" w:unhideWhenUsed="0"/>
+    <w:lsdException w:name="Medium Grid 2 Accent 1" w:semiHidden="0" w:uiPriority="68" w:unhideWhenUsed="0"/>
+    <w:lsdException w:name="Medium Grid 3 Accent 1" w:semiHidden="0" w:uiPriority="69" w:unhideWhenUsed="0"/>
+    <w:lsdException w:name="Dark List Accent 1" w:semiHidden="0" w:uiPriority="70" w:unhideWhenUsed="0"/>
+    <w:lsdException w:name="Colorful Shading Accent 1" w:semiHidden="0" w:uiPriority="71" w:unhideWhenUsed="0"/>
+    <w:lsdException w:name="Colorful List Accent 1" w:semiHidden="0" w:uiPriority="72" w:unhideWhenUsed="0"/>
+    <w:lsdException w:name="Colorful Grid Accent 1" w:semiHidden="0" w:uiPriority="73" w:unhideWhenUsed="0"/>
+    <w:lsdException w:name="Light Shading Accent 2" w:semiHidden="0" w:uiPriority="60" w:unhideWhenUsed="0"/>
+    <w:lsdException w:name="Light List Accent 2" w:semiHidden="0" w:uiPriority="61" w:unhideWhenUsed="0"/>
+    <w:lsdException w:name="Light Grid Accent 2" w:semiHidden="0" w:uiPriority="62" w:unhideWhenUsed="0"/>
+    <w:lsdException w:name="Medium Shading 1 Accent 2" w:semiHidden="0" w:uiPriority="63" w:unhideWhenUsed="0"/>
+    <w:lsdException w:name="Medium Shading 2 Accent 2" w:semiHidden="0" w:uiPriority="64" w:unhideWhenUsed="0"/>
+    <w:lsdException w:name="Medium List 1 Accent 2" w:semiHidden="0" w:uiPriority="65" w:unhideWhenUsed="0"/>
+    <w:lsdException w:name="Medium List 2 Accent 2" w:semiHidden="0" w:uiPriority="66" w:unhideWhenUsed="0"/>
+    <w:lsdException w:name="Medium Grid 1 Accent 2" w:semiHidden="0" w:uiPriority="67" w:unhideWhenUsed="0"/>
+    <w:lsdException w:name="Medium Grid 2 Accent 2" w:semiHidden="0" w:uiPriority="68" w:unhideWhenUsed="0"/>
+    <w:lsdException w:name="Medium Grid 3 Accent 2" w:semiHidden="0" w:uiPriority="69" w:unhideWhenUsed="0"/>
+    <w:lsdException w:name="Dark List Accent 2" w:semiHidden="0" w:uiPriority="70" w:unhideWhenUsed="0"/>
+    <w:lsdException w:name="Colorful Shading Accent 2" w:semiHidden="0" w:uiPriority="71" w:unhideWhenUsed="0"/>
+    <w:lsdException w:name="Colorful List Accent 2" w:semiHidden="0" w:uiPriority="72" w:unhideWhenUsed="0"/>
+    <w:lsdException w:name="Colorful Grid Accent 2" w:semiHidden="0" w:uiPriority="73" w:unhideWhenUsed="0"/>
+    <w:lsdException w:name="Light Shading Accent 3" w:semiHidden="0" w:uiPriority="60" w:unhideWhenUsed="0"/>
+    <w:lsdException w:name="Light List Accent 3" w:semiHidden="0" w:uiPriority="61" w:unhideWhenUsed="0"/>
+    <w:lsdException w:name="Light Grid Accent 3" w:semiHidden="0" w:uiPriority="62" w:unhideWhenUsed="0"/>
+    <w:lsdException w:name="Medium Shading 1 Accent 3" w:semiHidden="0" w:uiPriority="63" w:unhideWhenUsed="0"/>
+    <w:lsdException w:name="Medium Shading 2 Accent 3" w:semiHidden="0" w:uiPriority="64" w:unhideWhenUsed="0"/>
+    <w:lsdException w:name="Medium List 1 Accent 3" w:semiHidden="0" w:uiPriority="65" w:unhideWhenUsed="0"/>
+    <w:lsdException w:name="Medium List 2 Accent 3" w:semiHidden="0" w:uiPriority="66" w:unhideWhenUsed="0"/>
+    <w:lsdException w:name="Medium Grid 1 Accent 3" w:semiHidden="0" w:uiPriority="67" w:unhideWhenUsed="0"/>
+    <w:lsdException w:name="Medium Grid 2 Accent 3" w:semiHidden="0" w:uiPriority="68" w:unhideWhenUsed="0"/>
+    <w:lsdException w:name="Medium Grid 3 Accent 3" w:semiHidden="0" w:uiPriority="69" w:unhideWhenUsed="0"/>
+    <w:lsdException w:name="Dark List Accent 3" w:semiHidden="0" w:uiPriority="70" w:unhideWhenUsed="0"/>
+    <w:lsdException w:name="Colorful Shading Accent 3" w:semiHidden="0" w:uiPriority="71" w:unhideWhenUsed="0"/>
+    <w:lsdException w:name="Colorful List Accent 3" w:semiHidden="0" w:uiPriority="72" w:unhideWhenUsed="0"/>
+    <w:lsdException w:name="Colorful Grid Accent 3" w:semiHidden="0" w:uiPriority="73" w:unhideWhenUsed="0"/>
+    <w:lsdException w:name="Light Shading Accent 4" w:semiHidden="0" w:uiPriority="60" w:unhideWhenUsed="0"/>
+    <w:lsdException w:name="Light List Accent 4" w:semiHidden="0" w:uiPriority="61" w:unhideWhenUsed="0"/>
+    <w:lsdException w:name="Light Grid Accent 4" w:semiHidden="0" w:uiPriority="62" w:unhideWhenUsed="0"/>
+    <w:lsdException w:name="Medium Shading 1 Accent 4" w:semiHidden="0" w:uiPriority="63" w:unhideWhenUsed="0"/>
+    <w:lsdException w:name="Medium Shading 2 Accent 4" w:semiHidden="0" w:uiPriority="64" w:unhideWhenUsed="0"/>
+    <w:lsdException w:name="Medium List 1 Accent 4" w:semiHidden="0" w:uiPriority="65" w:unhideWhenUsed="0"/>
+    <w:lsdException w:name="Medium List 2 Accent 4" w:semiHidden="0" w:uiPriority="66" w:unhideWhenUsed="0"/>
+    <w:lsdException w:name="Medium Grid 1 Accent 4" w:semiHidden="0" w:uiPriority="67" w:unhideWhenUsed="0"/>
+    <w:lsdException w:name="Medium Grid 2 Accent 4" w:semiHidden="0" w:uiPriority="68" w:unhideWhenUsed="0"/>
+    <w:lsdException w:name="Medium Grid 3 Accent 4" w:semiHidden="0" w:uiPriority="69" w:unhideWhenUsed="0"/>
+    <w:lsdException w:name="Dark List Accent 4" w:semiHidden="0" w:uiPriority="70" w:unhideWhenUsed="0"/>
+    <w:lsdException w:name="Colorful Shading Accent 4" w:semiHidden="0" w:uiPriority="71" w:unhideWhenUsed="0"/>
+    <w:lsdException w:name="Colorful List Accent 4" w:semiHidden="0" w:uiPriority="72" w:unhideWhenUsed="0"/>
+    <w:lsdException w:name="Colorful Grid Accent 4" w:semiHidden="0" w:uiPriority="73" w:unhideWhenUsed="0"/>
+    <w:lsdException w:name="Light Shading Accent 5" w:semiHidden="0" w:uiPriority="60" w:unhideWhenUsed="0"/>
+    <w:lsdException w:name="Light List Accent 5" w:semiHidden="0" w:uiPriority="61" w:unhideWhenUsed="0"/>
+    <w:lsdException w:name="Light Grid Accent 5" w:semiHidden="0" w:uiPriority="62" w:unhideWhenUsed="0"/>
+    <w:lsdException w:name="Medium Shading 1 Accent 5" w:semiHidden="0" w:uiPriority="63" w:unhideWhenUsed="0"/>
+    <w:lsdException w:name="Medium Shading 2 Accent 5" w:semiHidden="0" w:uiPriority="64" w:unhideWhenUsed="0"/>
+    <w:lsdException w:name="Medium List 1 Accent 5" w:semiHidden="0" w:uiPriority="65" w:unhideWhenUsed="0"/>
+    <w:lsdException w:name="Medium List 2 Accent 5" w:semiHidden="0" w:uiPriority="66" w:unhideWhenUsed="0"/>
+    <w:lsdException w:name="Medium Grid 1 Accent 5" w:semiHidden="0" w:uiPriority="67" w:unhideWhenUsed="0"/>
+    <w:lsdException w:name="Medium Grid 2 Accent 5" w:semiHidden="0" w:uiPriority="68" w:unhideWhenUsed="0"/>
+    <w:lsdException w:name="Medium Grid 3 Accent 5" w:semiHidden="0" w:uiPriority="69" w:unhideWhenUsed="0"/>
+    <w:lsdException w:name="Dark List Accent 5" w:semiHidden="0" w:uiPriority="70" w:unhideWhenUsed="0"/>
+    <w:lsdException w:name="Colorful Shading Accent 5" w:semiHidden="0" w:uiPriority="71" w:unhideWhenUsed="0"/>
+    <w:lsdException w:name="Colorful List Accent 5" w:semiHidden="0" w:uiPriority="72" w:unhideWhenUsed="0"/>
+    <w:lsdException w:name="Colorful Grid Accent 5" w:semiHidden="0" w:uiPriority="73" w:unhideWhenUsed="0"/>
+    <w:lsdException w:name="Light Shading Accent 6" w:semiHidden="0" w:uiPriority="60" w:unhideWhenUsed="0"/>
+    <w:lsdException w:name="Light List Accent 6" w:semiHidden="0" w:uiPriority="61" w:unhideWhenUsed="0"/>
+    <w:lsdException w:name="Light Grid Accent 6" w:semiHidden="0" w:uiPriority="62" w:unhideWhenUsed="0"/>
+    <w:lsdException w:name="Medium Shading 1 Accent 6" w:semiHidden="0" w:uiPriority="63" w:unhideWhenUsed="0"/>
+    <w:lsdException w:name="Medium Shading 2 Accent 6" w:semiHidden="0" w:uiPriority="64" w:unhideWhenUsed="0"/>
+    <w:lsdException w:name="Medium List 1 Accent 6" w:semiHidden="0" w:uiPriority="65" w:unhideWhenUsed="0"/>
+    <w:lsdException w:name="Medium List 2 Accent 6" w:semiHidden="0" w:uiPriority="66" w:unhideWhenUsed="0"/>
+    <w:lsdException w:name="Medium Grid 1 Accent 6" w:semiHidden="0" w:uiPriority="67" w:unhideWhenUsed="0"/>
+    <w:lsdException w:name="Medium Grid 2 Accent 6" w:semiHidden="0" w:uiPriority="68" w:unhideWhenUsed="0"/>
+    <w:lsdException w:name="Medium Grid 3 Accent 6" w:semiHidden="0" w:uiPriority="69" w:unhideWhenUsed="0"/>
+    <w:lsdException w:name="Dark List Accent 6" w:semiHidden="0" w:uiPriority="70" w:unhideWhenUsed="0"/>
+    <w:lsdException w:name="Colorful Shading Accent 6" w:semiHidden="0" w:uiPriority="71" w:unhideWhenUsed="0"/>
+    <w:lsdException w:name="Colorful List Accent 6" w:semiHidden="0" w:uiPriority="72" w:unhideWhenUsed="0"/>
+    <w:lsdException w:name="Colorful Grid Accent 6" w:semiHidden="0" w:uiPriority="73" w:unhideWhenUsed="0"/>
+    <w:lsdException w:name="Subtle Emphasis" w:semiHidden="0" w:uiPriority="19" w:unhideWhenUsed="0" w:qFormat="1"/>
+    <w:lsdException w:name="Intense Emphasis" w:semiHidden="0" w:uiPriority="21" w:unhideWhenUsed="0" w:qFormat="1"/>
+    <w:lsdException w:name="Subtle Reference" w:semiHidden="0" w:uiPriority="31" w:unhideWhenUsed="0" w:qFormat="1"/>
+    <w:lsdException w:name="Intense Reference" w:semiHidden="0" w:uiPriority="32" w:unhideWhenUsed="0" w:qFormat="1"/>
+    <w:lsdException w:name="Book Title" w:semiHidden="0" w:uiPriority="33" w:unhideWhenUsed="0" w:qFormat="1"/>
+    <w:lsdException w:name="Bibliography" w:uiPriority="37"/>
+    <w:lsdException w:name="TOC Heading" w:uiPriority="39" w:qFormat="1"/>
   </w:latentStyles>
   <w:style w:type="paragraph" w:default="1" w:styleId="Normal">
     <w:name w:val="Normal"/>

--- a/Todolist_climwin_v0.1.3.docx
+++ b/Todolist_climwin_v0.1.3.docx
@@ -402,6 +402,7 @@
         <w:spacing w:after="0" w:line="240" w:lineRule="auto"/>
         <w:rPr>
           <w:rFonts w:ascii="Courier New" w:eastAsia="Times New Roman" w:hAnsi="Courier New" w:cs="Courier New"/>
+          <w:strike/>
           <w:color w:val="000000"/>
           <w:sz w:val="20"/>
           <w:szCs w:val="20"/>
@@ -412,6 +413,7 @@
       <w:r>
         <w:rPr>
           <w:rFonts w:ascii="Courier New" w:eastAsia="Times New Roman" w:hAnsi="Courier New" w:cs="Courier New"/>
+          <w:strike/>
           <w:color w:val="000000"/>
           <w:sz w:val="20"/>
           <w:szCs w:val="20"/>
@@ -424,6 +426,7 @@
       <w:r>
         <w:rPr>
           <w:rFonts w:ascii="Courier New" w:eastAsia="Times New Roman" w:hAnsi="Courier New" w:cs="Courier New"/>
+          <w:strike/>
           <w:color w:val="000000"/>
           <w:sz w:val="20"/>
           <w:szCs w:val="20"/>
@@ -436,6 +439,7 @@
       <w:r>
         <w:rPr>
           <w:rFonts w:ascii="Courier New" w:eastAsia="Times New Roman" w:hAnsi="Courier New" w:cs="Courier New"/>
+          <w:strike/>
           <w:color w:val="000000"/>
           <w:sz w:val="20"/>
           <w:szCs w:val="20"/>
@@ -642,7 +646,24 @@
           <w:highlight w:val="yellow"/>
           <w:lang w:val="en-US"/>
         </w:rPr>
-        <w:t>Update help, test, vignette</w:t>
+        <w:t xml:space="preserve">Update </w:t>
+      </w:r>
+      <w:r>
+        <w:rPr>
+          <w:rFonts w:ascii="Times New Roman" w:hAnsi="Times New Roman" w:cs="Times New Roman"/>
+          <w:strike/>
+          <w:highlight w:val="yellow"/>
+          <w:lang w:val="en-US"/>
+        </w:rPr>
+        <w:t>help</w:t>
+      </w:r>
+      <w:r>
+        <w:rPr>
+          <w:rFonts w:ascii="Times New Roman" w:hAnsi="Times New Roman" w:cs="Times New Roman"/>
+          <w:highlight w:val="yellow"/>
+          <w:lang w:val="en-US"/>
+        </w:rPr>
+        <w:t>, test, vignette</w:t>
       </w:r>
     </w:p>
     <w:p>
@@ -667,59 +688,85 @@
     </w:p>
     <w:p>
       <w:pPr>
-        <w:spacing w:after="0" w:line="240" w:lineRule="auto"/>
-        <w:jc w:val="both"/>
-        <w:rPr>
-          <w:rFonts w:ascii="Times New Roman" w:hAnsi="Times New Roman" w:cs="Times New Roman"/>
-          <w:lang w:val="en-US"/>
-        </w:rPr>
-      </w:pPr>
-    </w:p>
-    <w:p>
-      <w:pPr>
-        <w:spacing w:after="0" w:line="240" w:lineRule="auto"/>
-        <w:jc w:val="both"/>
-        <w:rPr>
-          <w:rFonts w:ascii="Times New Roman" w:hAnsi="Times New Roman" w:cs="Times New Roman"/>
-          <w:lang w:val="en-US"/>
-        </w:rPr>
-      </w:pPr>
-      <w:r>
-        <w:rPr>
-          <w:rFonts w:ascii="Times New Roman" w:hAnsi="Times New Roman" w:cs="Times New Roman"/>
-          <w:lang w:val="en-US"/>
-        </w:rPr>
-        <w:t>Datasets:</w:t>
-      </w:r>
-    </w:p>
-    <w:p>
-      <w:pPr>
         <w:pStyle w:val="CommentText"/>
         <w:numPr>
           <w:ilvl w:val="0"/>
           <w:numId w:val="2"/>
         </w:numPr>
         <w:rPr>
-          <w:rFonts w:ascii="Times New Roman" w:hAnsi="Times New Roman" w:cs="Times New Roman"/>
-          <w:highlight w:val="darkGreen"/>
-          <w:lang w:val="en-US"/>
-        </w:rPr>
-      </w:pPr>
-      <w:r>
-        <w:rPr>
-          <w:rFonts w:ascii="Times New Roman" w:hAnsi="Times New Roman" w:cs="Times New Roman"/>
-          <w:highlight w:val="darkGreen"/>
-          <w:lang w:val="en-US"/>
-        </w:rPr>
-        <w:t xml:space="preserve">Should we replace the Mass dataset with the Chaffinch dataset if we get approval from Dave? </w:t>
-      </w:r>
-      <w:r>
-        <w:rPr>
-          <w:rFonts w:ascii="Times New Roman" w:hAnsi="Times New Roman" w:cs="Times New Roman"/>
-          <w:highlight w:val="darkGreen"/>
-          <w:lang w:val="en-US"/>
-        </w:rPr>
-        <w:t>Keep both for now, phase out the use of Mass in the examples.</w:t>
+          <w:highlight w:val="yellow"/>
+        </w:rPr>
+      </w:pPr>
+      <w:r>
+        <w:rPr>
+          <w:rFonts w:ascii="Times New Roman" w:hAnsi="Times New Roman" w:cs="Times New Roman"/>
+          <w:highlight w:val="yellow"/>
+          <w:lang w:val="en-US"/>
+        </w:rPr>
+        <w:t xml:space="preserve">Update </w:t>
+      </w:r>
+      <w:proofErr w:type="spellStart"/>
+      <w:r>
+        <w:rPr>
+          <w:rFonts w:ascii="Times New Roman" w:hAnsi="Times New Roman" w:cs="Times New Roman"/>
+          <w:highlight w:val="yellow"/>
+          <w:lang w:val="en-US"/>
+        </w:rPr>
+        <w:t>MassOutput</w:t>
+      </w:r>
+      <w:proofErr w:type="spellEnd"/>
+      <w:r>
+        <w:rPr>
+          <w:rFonts w:ascii="Times New Roman" w:hAnsi="Times New Roman" w:cs="Times New Roman"/>
+          <w:highlight w:val="yellow"/>
+          <w:lang w:val="en-US"/>
+        </w:rPr>
+        <w:t xml:space="preserve">, </w:t>
+      </w:r>
+      <w:proofErr w:type="spellStart"/>
+      <w:r>
+        <w:rPr>
+          <w:rFonts w:ascii="Times New Roman" w:hAnsi="Times New Roman" w:cs="Times New Roman"/>
+          <w:highlight w:val="yellow"/>
+          <w:lang w:val="en-US"/>
+        </w:rPr>
+        <w:t>MassRand</w:t>
+      </w:r>
+      <w:proofErr w:type="spellEnd"/>
+      <w:r>
+        <w:rPr>
+          <w:rFonts w:ascii="Times New Roman" w:hAnsi="Times New Roman" w:cs="Times New Roman"/>
+          <w:highlight w:val="yellow"/>
+          <w:lang w:val="en-US"/>
+        </w:rPr>
+        <w:t xml:space="preserve"> </w:t>
+      </w:r>
+    </w:p>
+    <w:p>
+      <w:pPr>
+        <w:spacing w:after="0" w:line="240" w:lineRule="auto"/>
+        <w:jc w:val="both"/>
+        <w:rPr>
+          <w:rFonts w:ascii="Times New Roman" w:hAnsi="Times New Roman" w:cs="Times New Roman"/>
+          <w:lang w:val="en-US"/>
+        </w:rPr>
+      </w:pPr>
+    </w:p>
+    <w:p>
+      <w:pPr>
+        <w:spacing w:after="0" w:line="240" w:lineRule="auto"/>
+        <w:jc w:val="both"/>
+        <w:rPr>
+          <w:rFonts w:ascii="Times New Roman" w:hAnsi="Times New Roman" w:cs="Times New Roman"/>
+          <w:lang w:val="en-US"/>
+        </w:rPr>
+      </w:pPr>
+      <w:r>
+        <w:rPr>
+          <w:rFonts w:ascii="Times New Roman" w:hAnsi="Times New Roman" w:cs="Times New Roman"/>
+          <w:lang w:val="en-US"/>
+        </w:rPr>
+        <w:t>Datasets:</w:t>
       </w:r>
     </w:p>
     <w:p>
@@ -731,6 +778,36 @@
         </w:numPr>
         <w:rPr>
           <w:rFonts w:ascii="Times New Roman" w:hAnsi="Times New Roman" w:cs="Times New Roman"/>
+          <w:highlight w:val="darkGreen"/>
+          <w:lang w:val="en-US"/>
+        </w:rPr>
+      </w:pPr>
+      <w:r>
+        <w:rPr>
+          <w:rFonts w:ascii="Times New Roman" w:hAnsi="Times New Roman" w:cs="Times New Roman"/>
+          <w:highlight w:val="darkGreen"/>
+          <w:lang w:val="en-US"/>
+        </w:rPr>
+        <w:t xml:space="preserve">Should we replace the Mass dataset with the Chaffinch dataset if we get approval from Dave? </w:t>
+      </w:r>
+      <w:r>
+        <w:rPr>
+          <w:rFonts w:ascii="Times New Roman" w:hAnsi="Times New Roman" w:cs="Times New Roman"/>
+          <w:highlight w:val="darkGreen"/>
+          <w:lang w:val="en-US"/>
+        </w:rPr>
+        <w:t>Keep both for now, phase out the use of Mass in the examples.</w:t>
+      </w:r>
+    </w:p>
+    <w:p>
+      <w:pPr>
+        <w:pStyle w:val="CommentText"/>
+        <w:numPr>
+          <w:ilvl w:val="0"/>
+          <w:numId w:val="2"/>
+        </w:numPr>
+        <w:rPr>
+          <w:rFonts w:ascii="Times New Roman" w:hAnsi="Times New Roman" w:cs="Times New Roman"/>
           <w:strike/>
           <w:highlight w:val="darkGreen"/>
           <w:lang w:val="en-US"/>
@@ -786,8 +863,6 @@
           <w:lang w:val="en-US"/>
         </w:rPr>
       </w:pPr>
-      <w:bookmarkStart w:id="0" w:name="_GoBack"/>
-      <w:bookmarkEnd w:id="0"/>
     </w:p>
     <w:p>
       <w:pPr>
@@ -942,6 +1017,7 @@
         <w:jc w:val="both"/>
         <w:rPr>
           <w:rFonts w:ascii="Times New Roman" w:hAnsi="Times New Roman" w:cs="Times New Roman"/>
+          <w:strike/>
           <w:highlight w:val="darkGreen"/>
           <w:lang w:val="en-US"/>
         </w:rPr>
@@ -949,24 +1025,38 @@
       <w:r>
         <w:rPr>
           <w:rFonts w:ascii="Times New Roman" w:hAnsi="Times New Roman" w:cs="Times New Roman"/>
+          <w:strike/>
           <w:highlight w:val="darkGreen"/>
           <w:lang w:val="en-US"/>
         </w:rPr>
-        <w:t xml:space="preserve">There is an error in the plotting of the prediction for the RWFW example, which seems related to the three level (F/M/U) sex ‘factor’, this means </w:t>
-      </w:r>
-      <w:proofErr w:type="spellStart"/>
-      <w:r>
-        <w:rPr>
-          <w:rFonts w:ascii="Times New Roman" w:hAnsi="Times New Roman" w:cs="Times New Roman"/>
+        <w:t>There is an error in the plotting of the prediction for the RWFW example, which seems related to the three level (F/M/U) sex ‘fac</w:t>
+      </w:r>
+      <w:bookmarkStart w:id="0" w:name="_GoBack"/>
+      <w:bookmarkEnd w:id="0"/>
+      <w:r>
+        <w:rPr>
+          <w:rFonts w:ascii="Times New Roman" w:hAnsi="Times New Roman" w:cs="Times New Roman"/>
+          <w:strike/>
           <w:highlight w:val="darkGreen"/>
           <w:lang w:val="en-US"/>
         </w:rPr>
+        <w:t xml:space="preserve">tor’, this means </w:t>
+      </w:r>
+      <w:proofErr w:type="spellStart"/>
+      <w:r>
+        <w:rPr>
+          <w:rFonts w:ascii="Times New Roman" w:hAnsi="Times New Roman" w:cs="Times New Roman"/>
+          <w:strike/>
+          <w:highlight w:val="darkGreen"/>
+          <w:lang w:val="en-US"/>
+        </w:rPr>
         <w:t>plotall</w:t>
       </w:r>
       <w:proofErr w:type="spellEnd"/>
       <w:r>
         <w:rPr>
           <w:rFonts w:ascii="Times New Roman" w:hAnsi="Times New Roman" w:cs="Times New Roman"/>
+          <w:strike/>
           <w:highlight w:val="darkGreen"/>
           <w:lang w:val="en-US"/>
         </w:rPr>

--- a/Todolist_climwin_v0.1.3.docx
+++ b/Todolist_climwin_v0.1.3.docx
@@ -694,12 +694,14 @@
           <w:numId w:val="2"/>
         </w:numPr>
         <w:rPr>
-          <w:highlight w:val="yellow"/>
-        </w:rPr>
-      </w:pPr>
-      <w:r>
-        <w:rPr>
-          <w:rFonts w:ascii="Times New Roman" w:hAnsi="Times New Roman" w:cs="Times New Roman"/>
+          <w:strike/>
+          <w:highlight w:val="yellow"/>
+        </w:rPr>
+      </w:pPr>
+      <w:r>
+        <w:rPr>
+          <w:rFonts w:ascii="Times New Roman" w:hAnsi="Times New Roman" w:cs="Times New Roman"/>
+          <w:strike/>
           <w:highlight w:val="yellow"/>
           <w:lang w:val="en-US"/>
         </w:rPr>
@@ -709,6 +711,7 @@
       <w:r>
         <w:rPr>
           <w:rFonts w:ascii="Times New Roman" w:hAnsi="Times New Roman" w:cs="Times New Roman"/>
+          <w:strike/>
           <w:highlight w:val="yellow"/>
           <w:lang w:val="en-US"/>
         </w:rPr>
@@ -718,6 +721,7 @@
       <w:r>
         <w:rPr>
           <w:rFonts w:ascii="Times New Roman" w:hAnsi="Times New Roman" w:cs="Times New Roman"/>
+          <w:strike/>
           <w:highlight w:val="yellow"/>
           <w:lang w:val="en-US"/>
         </w:rPr>
@@ -727,6 +731,7 @@
       <w:r>
         <w:rPr>
           <w:rFonts w:ascii="Times New Roman" w:hAnsi="Times New Roman" w:cs="Times New Roman"/>
+          <w:strike/>
           <w:highlight w:val="yellow"/>
           <w:lang w:val="en-US"/>
         </w:rPr>
@@ -736,11 +741,14 @@
       <w:r>
         <w:rPr>
           <w:rFonts w:ascii="Times New Roman" w:hAnsi="Times New Roman" w:cs="Times New Roman"/>
+          <w:strike/>
           <w:highlight w:val="yellow"/>
           <w:lang w:val="en-US"/>
         </w:rPr>
         <w:t xml:space="preserve"> </w:t>
       </w:r>
+      <w:bookmarkStart w:id="0" w:name="_GoBack"/>
+      <w:bookmarkEnd w:id="0"/>
     </w:p>
     <w:p>
       <w:pPr>
@@ -1029,18 +1037,7 @@
           <w:highlight w:val="darkGreen"/>
           <w:lang w:val="en-US"/>
         </w:rPr>
-        <w:t>There is an error in the plotting of the prediction for the RWFW example, which seems related to the three level (F/M/U) sex ‘fac</w:t>
-      </w:r>
-      <w:bookmarkStart w:id="0" w:name="_GoBack"/>
-      <w:bookmarkEnd w:id="0"/>
-      <w:r>
-        <w:rPr>
-          <w:rFonts w:ascii="Times New Roman" w:hAnsi="Times New Roman" w:cs="Times New Roman"/>
-          <w:strike/>
-          <w:highlight w:val="darkGreen"/>
-          <w:lang w:val="en-US"/>
-        </w:rPr>
-        <w:t xml:space="preserve">tor’, this means </w:t>
+        <w:t xml:space="preserve">There is an error in the plotting of the prediction for the RWFW example, which seems related to the three level (F/M/U) sex ‘factor’, this means </w:t>
       </w:r>
       <w:proofErr w:type="spellStart"/>
       <w:r>

--- a/Todolist_climwin_v0.1.3.docx
+++ b/Todolist_climwin_v0.1.3.docx
@@ -575,7 +575,18 @@
           <w:highlight w:val="yellow"/>
           <w:lang w:val="en-US"/>
         </w:rPr>
-        <w:t>wgdev</w:t>
+        <w:t>wgde</w:t>
+      </w:r>
+      <w:bookmarkStart w:id="0" w:name="_GoBack"/>
+      <w:bookmarkEnd w:id="0"/>
+      <w:r>
+        <w:rPr>
+          <w:rFonts w:ascii="Times New Roman" w:hAnsi="Times New Roman" w:cs="Times New Roman"/>
+          <w:strike/>
+          <w:highlight w:val="yellow"/>
+          <w:lang w:val="en-US"/>
+        </w:rPr>
+        <w:t>v</w:t>
       </w:r>
       <w:proofErr w:type="spellEnd"/>
       <w:r>
@@ -674,12 +685,14 @@
           <w:numId w:val="2"/>
         </w:numPr>
         <w:rPr>
-          <w:highlight w:val="yellow"/>
-        </w:rPr>
-      </w:pPr>
-      <w:r>
-        <w:rPr>
-          <w:rFonts w:ascii="Times New Roman" w:hAnsi="Times New Roman" w:cs="Times New Roman"/>
+          <w:strike/>
+          <w:highlight w:val="yellow"/>
+        </w:rPr>
+      </w:pPr>
+      <w:r>
+        <w:rPr>
+          <w:rFonts w:ascii="Times New Roman" w:hAnsi="Times New Roman" w:cs="Times New Roman"/>
+          <w:strike/>
           <w:highlight w:val="yellow"/>
           <w:lang w:val="en-US"/>
         </w:rPr>
@@ -747,8 +760,6 @@
         </w:rPr>
         <w:t xml:space="preserve"> </w:t>
       </w:r>
-      <w:bookmarkStart w:id="0" w:name="_GoBack"/>
-      <w:bookmarkEnd w:id="0"/>
     </w:p>
     <w:p>
       <w:pPr>

--- a/Todolist_climwin_v0.1.3.docx
+++ b/Todolist_climwin_v0.1.3.docx
@@ -433,7 +433,21 @@
           <w:highlight w:val="yellow"/>
           <w:lang w:eastAsia="en-AU"/>
         </w:rPr>
-        <w:t>beta_SE</w:t>
+        <w:t>beta_S</w:t>
+      </w:r>
+      <w:bookmarkStart w:id="0" w:name="_GoBack"/>
+      <w:bookmarkEnd w:id="0"/>
+      <w:r>
+        <w:rPr>
+          <w:rFonts w:ascii="Courier New" w:eastAsia="Times New Roman" w:hAnsi="Courier New" w:cs="Courier New"/>
+          <w:strike/>
+          <w:color w:val="000000"/>
+          <w:sz w:val="20"/>
+          <w:szCs w:val="20"/>
+          <w:highlight w:val="yellow"/>
+          <w:lang w:eastAsia="en-AU"/>
+        </w:rPr>
+        <w:t>E</w:t>
       </w:r>
       <w:proofErr w:type="spellEnd"/>
       <w:r>
@@ -575,18 +589,7 @@
           <w:highlight w:val="yellow"/>
           <w:lang w:val="en-US"/>
         </w:rPr>
-        <w:t>wgde</w:t>
-      </w:r>
-      <w:bookmarkStart w:id="0" w:name="_GoBack"/>
-      <w:bookmarkEnd w:id="0"/>
-      <w:r>
-        <w:rPr>
-          <w:rFonts w:ascii="Times New Roman" w:hAnsi="Times New Roman" w:cs="Times New Roman"/>
-          <w:strike/>
-          <w:highlight w:val="yellow"/>
-          <w:lang w:val="en-US"/>
-        </w:rPr>
-        <w:t>v</w:t>
+        <w:t>wgdev</w:t>
       </w:r>
       <w:proofErr w:type="spellEnd"/>
       <w:r>
@@ -648,33 +651,18 @@
           <w:numId w:val="2"/>
         </w:numPr>
         <w:rPr>
-          <w:highlight w:val="yellow"/>
-        </w:rPr>
-      </w:pPr>
-      <w:r>
-        <w:rPr>
-          <w:rFonts w:ascii="Times New Roman" w:hAnsi="Times New Roman" w:cs="Times New Roman"/>
-          <w:highlight w:val="yellow"/>
-          <w:lang w:val="en-US"/>
-        </w:rPr>
-        <w:t xml:space="preserve">Update </w:t>
-      </w:r>
-      <w:r>
-        <w:rPr>
-          <w:rFonts w:ascii="Times New Roman" w:hAnsi="Times New Roman" w:cs="Times New Roman"/>
-          <w:strike/>
-          <w:highlight w:val="yellow"/>
-          <w:lang w:val="en-US"/>
-        </w:rPr>
-        <w:t>help</w:t>
-      </w:r>
-      <w:r>
-        <w:rPr>
-          <w:rFonts w:ascii="Times New Roman" w:hAnsi="Times New Roman" w:cs="Times New Roman"/>
-          <w:highlight w:val="yellow"/>
-          <w:lang w:val="en-US"/>
-        </w:rPr>
-        <w:t>, test, vignette</w:t>
+          <w:strike/>
+          <w:highlight w:val="yellow"/>
+        </w:rPr>
+      </w:pPr>
+      <w:r>
+        <w:rPr>
+          <w:rFonts w:ascii="Times New Roman" w:hAnsi="Times New Roman" w:cs="Times New Roman"/>
+          <w:strike/>
+          <w:highlight w:val="yellow"/>
+          <w:lang w:val="en-US"/>
+        </w:rPr>
+        <w:t>Update help, test, vignette</w:t>
       </w:r>
     </w:p>
     <w:p>
